--- a/hs/2527.docx
+++ b/hs/2527.docx
@@ -29,7 +29,7 @@
               </w:rPr>
             </w:pPr>
             <w:r>
-              <w:object w:dxaOrig="540" w:dyaOrig="360">
+              <w:object w:dxaOrig="432" w:dyaOrig="360">
                 <v:shapetype id="_x0000_t75" coordsize="21600,21600" o:spt="75" o:preferrelative="t" path="m@4@5l@4@11@9@11@9@5xe" filled="f" stroked="f">
                   <v:stroke joinstyle="miter"/>
                   <v:formulas>
@@ -49,12 +49,14 @@
                   <v:path o:extrusionok="f" gradientshapeok="t" o:connecttype="rect"/>
                   <o:lock v:ext="edit" aspectratio="t"/>
                 </v:shapetype>
-                <v:shape id="_x0000_i1025" type="#_x0000_t75" style="width:27pt;height:18pt" o:ole="">
+                <v:shape id="_x0000_i1026" type="#_x0000_t75" style="width:21.6pt;height:18pt" o:ole="">
                   <v:imagedata r:id="rId7" o:title=""/>
                 </v:shape>
-                <o:OLEObject Type="Embed" ProgID="PBrush" ShapeID="_x0000_i1025" DrawAspect="Content" ObjectID="_1488634206" r:id="rId8"/>
+                <o:OLEObject Type="Embed" ProgID="PBrush" ShapeID="_x0000_i1026" DrawAspect="Content" ObjectID="_1488705022" r:id="rId8"/>
               </w:object>
             </w:r>
+            <w:bookmarkStart w:id="0" w:name="_GoBack"/>
+            <w:bookmarkEnd w:id="0"/>
           </w:p>
         </w:tc>
         <w:tc>
@@ -181,10 +183,10 @@
                 <w:rFonts w:ascii="Cambria" w:hAnsi="Cambria"/>
               </w:rPr>
               <w:object w:dxaOrig="2730" w:dyaOrig="2025">
-                <v:shape id="_x0000_i1026" type="#_x0000_t75" style="width:102pt;height:75.6pt" o:ole="">
+                <v:shape id="_x0000_i1025" type="#_x0000_t75" style="width:102pt;height:75.6pt" o:ole="">
                   <v:imagedata r:id="rId9" o:title=""/>
                 </v:shape>
-                <o:OLEObject Type="Embed" ProgID="PBrush" ShapeID="_x0000_i1026" DrawAspect="Content" ObjectID="_1488634207" r:id="rId10"/>
+                <o:OLEObject Type="Embed" ProgID="PBrush" ShapeID="_x0000_i1025" DrawAspect="Content" ObjectID="_1488705023" r:id="rId10"/>
               </w:object>
             </w:r>
           </w:p>
@@ -321,8 +323,6 @@
         </w:rPr>
         <w:t>Цилиндрическая толстая стенка с излучением</w:t>
       </w:r>
-      <w:bookmarkStart w:id="0" w:name="_GoBack"/>
-      <w:bookmarkEnd w:id="0"/>
       <w:r>
         <w:rPr>
           <w:rFonts w:ascii="Cambria" w:hAnsi="Cambria"/>

--- a/hs/2527.docx
+++ b/hs/2527.docx
@@ -49,14 +49,12 @@
                   <v:path o:extrusionok="f" gradientshapeok="t" o:connecttype="rect"/>
                   <o:lock v:ext="edit" aspectratio="t"/>
                 </v:shapetype>
-                <v:shape id="_x0000_i1026" type="#_x0000_t75" style="width:21.6pt;height:18pt" o:ole="">
+                <v:shape id="_x0000_i1025" type="#_x0000_t75" style="width:21.5pt;height:18.25pt" o:ole="">
                   <v:imagedata r:id="rId7" o:title=""/>
                 </v:shape>
-                <o:OLEObject Type="Embed" ProgID="PBrush" ShapeID="_x0000_i1026" DrawAspect="Content" ObjectID="_1488705022" r:id="rId8"/>
+                <o:OLEObject Type="Embed" ProgID="PBrush" ShapeID="_x0000_i1025" DrawAspect="Content" ObjectID="_1491997009" r:id="rId8"/>
               </w:object>
             </w:r>
-            <w:bookmarkStart w:id="0" w:name="_GoBack"/>
-            <w:bookmarkEnd w:id="0"/>
           </w:p>
         </w:tc>
         <w:tc>
@@ -183,10 +181,10 @@
                 <w:rFonts w:ascii="Cambria" w:hAnsi="Cambria"/>
               </w:rPr>
               <w:object w:dxaOrig="2730" w:dyaOrig="2025">
-                <v:shape id="_x0000_i1025" type="#_x0000_t75" style="width:102pt;height:75.6pt" o:ole="">
+                <v:shape id="_x0000_i1026" type="#_x0000_t75" style="width:102.1pt;height:75.75pt" o:ole="">
                   <v:imagedata r:id="rId9" o:title=""/>
                 </v:shape>
-                <o:OLEObject Type="Embed" ProgID="PBrush" ShapeID="_x0000_i1025" DrawAspect="Content" ObjectID="_1488705023" r:id="rId10"/>
+                <o:OLEObject Type="Embed" ProgID="PBrush" ShapeID="_x0000_i1026" DrawAspect="Content" ObjectID="_1491997010" r:id="rId10"/>
               </w:object>
             </w:r>
           </w:p>
@@ -343,7 +341,7 @@
     </w:p>
     <w:tbl>
       <w:tblPr>
-        <w:tblStyle w:val="a6"/>
+        <w:tblStyle w:val="TableGrid"/>
         <w:tblW w:w="9918" w:type="dxa"/>
         <w:tblLook w:val="04A0" w:firstRow="1" w:lastRow="0" w:firstColumn="1" w:lastColumn="0" w:noHBand="0" w:noVBand="1"/>
       </w:tblPr>
@@ -663,21 +661,12 @@
                 <w:szCs w:val="24"/>
               </w:rPr>
             </w:pPr>
-            <w:proofErr w:type="spellStart"/>
             <w:r>
               <w:rPr>
                 <w:rFonts w:ascii="Cambria" w:hAnsi="Cambria"/>
                 <w:szCs w:val="24"/>
               </w:rPr>
-              <w:t>Конв</w:t>
-            </w:r>
-            <w:proofErr w:type="spellEnd"/>
-            <w:r>
-              <w:rPr>
-                <w:rFonts w:ascii="Cambria" w:hAnsi="Cambria"/>
-                <w:szCs w:val="24"/>
-              </w:rPr>
-              <w:t>. связь внутри стенки</w:t>
+              <w:t>Конв. связь внутри стенки</w:t>
             </w:r>
           </w:p>
         </w:tc>
@@ -756,21 +745,12 @@
                 <w:szCs w:val="24"/>
               </w:rPr>
             </w:pPr>
-            <w:proofErr w:type="spellStart"/>
             <w:r>
               <w:rPr>
                 <w:rFonts w:ascii="Cambria" w:hAnsi="Cambria"/>
                 <w:szCs w:val="24"/>
               </w:rPr>
-              <w:t>Конв</w:t>
-            </w:r>
-            <w:proofErr w:type="spellEnd"/>
-            <w:r>
-              <w:rPr>
-                <w:rFonts w:ascii="Cambria" w:hAnsi="Cambria"/>
-                <w:szCs w:val="24"/>
-              </w:rPr>
-              <w:t>. связь снаружи стенки</w:t>
+              <w:t>Конв. связь снаружи стенки</w:t>
             </w:r>
           </w:p>
         </w:tc>
@@ -873,7 +853,6 @@
                 <w:lang w:val="en-US"/>
               </w:rPr>
             </w:pPr>
-            <w:proofErr w:type="spellStart"/>
             <w:r>
               <w:rPr>
                 <w:rFonts w:ascii="Cambria" w:hAnsi="Cambria"/>
@@ -882,7 +861,6 @@
               </w:rPr>
               <w:t>Nh</w:t>
             </w:r>
-            <w:proofErr w:type="spellEnd"/>
           </w:p>
         </w:tc>
         <w:tc>
@@ -966,7 +944,14 @@
                 <w:szCs w:val="24"/>
                 <w:lang w:val="en-US"/>
               </w:rPr>
-              <w:t>NR</w:t>
+              <w:t>N</w:t>
+            </w:r>
+            <w:r>
+              <w:rPr>
+                <w:rFonts w:ascii="Cambria" w:hAnsi="Cambria"/>
+                <w:szCs w:val="24"/>
+              </w:rPr>
+              <w:t>x</w:t>
             </w:r>
           </w:p>
         </w:tc>
@@ -1131,7 +1116,6 @@
                 <w:lang w:val="en-US"/>
               </w:rPr>
             </w:pPr>
-            <w:proofErr w:type="spellStart"/>
             <w:r>
               <w:rPr>
                 <w:rFonts w:ascii="Cambria" w:hAnsi="Cambria"/>
@@ -1140,7 +1124,6 @@
               </w:rPr>
               <w:t>delta_wall</w:t>
             </w:r>
-            <w:proofErr w:type="spellEnd"/>
           </w:p>
         </w:tc>
         <w:tc>
@@ -1304,7 +1287,6 @@
                 <w:lang w:val="en-US"/>
               </w:rPr>
             </w:pPr>
-            <w:proofErr w:type="spellStart"/>
             <w:r>
               <w:rPr>
                 <w:rFonts w:ascii="Cambria" w:hAnsi="Cambria"/>
@@ -1313,7 +1295,6 @@
               </w:rPr>
               <w:t>eps_in</w:t>
             </w:r>
-            <w:proofErr w:type="spellEnd"/>
           </w:p>
         </w:tc>
         <w:tc>
@@ -1391,7 +1372,6 @@
                 <w:lang w:val="en-US"/>
               </w:rPr>
             </w:pPr>
-            <w:proofErr w:type="spellStart"/>
             <w:r>
               <w:rPr>
                 <w:rFonts w:ascii="Cambria" w:hAnsi="Cambria"/>
@@ -1400,7 +1380,6 @@
               </w:rPr>
               <w:t>eps_out</w:t>
             </w:r>
-            <w:proofErr w:type="spellEnd"/>
           </w:p>
         </w:tc>
         <w:tc>
@@ -1479,7 +1458,6 @@
                 <w:lang w:val="en-US"/>
               </w:rPr>
             </w:pPr>
-            <w:proofErr w:type="spellStart"/>
             <w:r>
               <w:rPr>
                 <w:rFonts w:ascii="Cambria" w:hAnsi="Cambria"/>
@@ -1488,7 +1466,6 @@
               </w:rPr>
               <w:t>deltaH</w:t>
             </w:r>
-            <w:proofErr w:type="spellEnd"/>
           </w:p>
         </w:tc>
         <w:tc>
@@ -1712,21 +1689,12 @@
                 <w:szCs w:val="24"/>
               </w:rPr>
             </w:pPr>
-            <w:proofErr w:type="spellStart"/>
             <w:r>
               <w:rPr>
                 <w:rFonts w:ascii="Cambria" w:hAnsi="Cambria"/>
                 <w:szCs w:val="24"/>
               </w:rPr>
-              <w:t>Конв</w:t>
-            </w:r>
-            <w:proofErr w:type="spellEnd"/>
-            <w:r>
-              <w:rPr>
-                <w:rFonts w:ascii="Cambria" w:hAnsi="Cambria"/>
-                <w:szCs w:val="24"/>
-              </w:rPr>
-              <w:t>. связи внутри</w:t>
+              <w:t>Конв. связи внутри</w:t>
             </w:r>
           </w:p>
         </w:tc>
@@ -1806,21 +1774,12 @@
                 <w:szCs w:val="24"/>
               </w:rPr>
             </w:pPr>
-            <w:proofErr w:type="spellStart"/>
             <w:r>
               <w:rPr>
                 <w:rFonts w:ascii="Cambria" w:hAnsi="Cambria"/>
                 <w:szCs w:val="24"/>
               </w:rPr>
-              <w:t>Конв</w:t>
-            </w:r>
-            <w:proofErr w:type="spellEnd"/>
-            <w:r>
-              <w:rPr>
-                <w:rFonts w:ascii="Cambria" w:hAnsi="Cambria"/>
-                <w:szCs w:val="24"/>
-              </w:rPr>
-              <w:t>. связи снаружи</w:t>
+              <w:t>Конв. связи снаружи</w:t>
             </w:r>
           </w:p>
         </w:tc>
@@ -1905,23 +1864,7 @@
                 <w:rFonts w:ascii="Cambria" w:hAnsi="Cambria"/>
                 <w:szCs w:val="24"/>
               </w:rPr>
-              <w:t xml:space="preserve">Объемное </w:t>
-            </w:r>
-            <w:proofErr w:type="spellStart"/>
-            <w:r>
-              <w:rPr>
-                <w:rFonts w:ascii="Cambria" w:hAnsi="Cambria"/>
-                <w:szCs w:val="24"/>
-              </w:rPr>
-              <w:t>энерговыделение</w:t>
-            </w:r>
-            <w:proofErr w:type="spellEnd"/>
-            <w:r>
-              <w:rPr>
-                <w:rFonts w:ascii="Cambria" w:hAnsi="Cambria"/>
-                <w:szCs w:val="24"/>
-              </w:rPr>
-              <w:t>, Вт/м3</w:t>
+              <w:t>Объемное энерговыделение, Вт/м3</w:t>
             </w:r>
           </w:p>
         </w:tc>
@@ -2006,39 +1949,7 @@
                 <w:rFonts w:ascii="Cambria" w:hAnsi="Cambria"/>
                 <w:szCs w:val="24"/>
               </w:rPr>
-              <w:t xml:space="preserve">Термическое сопротивление на </w:t>
-            </w:r>
-            <w:proofErr w:type="spellStart"/>
-            <w:r>
-              <w:rPr>
-                <w:rFonts w:ascii="Cambria" w:hAnsi="Cambria"/>
-                <w:szCs w:val="24"/>
-              </w:rPr>
-              <w:t>внутр</w:t>
-            </w:r>
-            <w:proofErr w:type="spellEnd"/>
-            <w:r>
-              <w:rPr>
-                <w:rFonts w:ascii="Cambria" w:hAnsi="Cambria"/>
-                <w:szCs w:val="24"/>
-              </w:rPr>
-              <w:t xml:space="preserve">. </w:t>
-            </w:r>
-            <w:proofErr w:type="spellStart"/>
-            <w:r>
-              <w:rPr>
-                <w:rFonts w:ascii="Cambria" w:hAnsi="Cambria"/>
-                <w:szCs w:val="24"/>
-              </w:rPr>
-              <w:t>пов-ти</w:t>
-            </w:r>
-            <w:proofErr w:type="spellEnd"/>
-            <w:r>
-              <w:rPr>
-                <w:rFonts w:ascii="Cambria" w:hAnsi="Cambria"/>
-                <w:szCs w:val="24"/>
-              </w:rPr>
-              <w:t xml:space="preserve"> стенки, м2*К/Вт</w:t>
+              <w:t>Термическое сопротивление на внутр. пов-ти стенки, м2*К/Вт</w:t>
             </w:r>
           </w:p>
         </w:tc>
@@ -2144,39 +2055,7 @@
                 <w:rFonts w:ascii="Cambria" w:hAnsi="Cambria"/>
                 <w:szCs w:val="24"/>
               </w:rPr>
-              <w:t xml:space="preserve">Термическое сопротивление на </w:t>
-            </w:r>
-            <w:proofErr w:type="spellStart"/>
-            <w:r>
-              <w:rPr>
-                <w:rFonts w:ascii="Cambria" w:hAnsi="Cambria"/>
-                <w:szCs w:val="24"/>
-              </w:rPr>
-              <w:t>наруж</w:t>
-            </w:r>
-            <w:proofErr w:type="spellEnd"/>
-            <w:r>
-              <w:rPr>
-                <w:rFonts w:ascii="Cambria" w:hAnsi="Cambria"/>
-                <w:szCs w:val="24"/>
-              </w:rPr>
-              <w:t xml:space="preserve">. </w:t>
-            </w:r>
-            <w:proofErr w:type="spellStart"/>
-            <w:r>
-              <w:rPr>
-                <w:rFonts w:ascii="Cambria" w:hAnsi="Cambria"/>
-                <w:szCs w:val="24"/>
-              </w:rPr>
-              <w:t>пов-ти</w:t>
-            </w:r>
-            <w:proofErr w:type="spellEnd"/>
-            <w:r>
-              <w:rPr>
-                <w:rFonts w:ascii="Cambria" w:hAnsi="Cambria"/>
-                <w:szCs w:val="24"/>
-              </w:rPr>
-              <w:t xml:space="preserve"> стенки, м2*К/Вт</w:t>
+              <w:t>Термическое сопротивление на наруж. пов-ти стенки, м2*К/Вт</w:t>
             </w:r>
           </w:p>
         </w:tc>
@@ -2249,6 +2128,71 @@
           <w:sz w:val="28"/>
         </w:rPr>
       </w:pPr>
+    </w:p>
+    <w:p>
+      <w:pPr>
+        <w:ind w:firstLine="851"/>
+        <w:rPr>
+          <w:rFonts w:ascii="Cambria" w:hAnsi="Cambria"/>
+          <w:b/>
+          <w:sz w:val="28"/>
+          <w:szCs w:val="24"/>
+        </w:rPr>
+      </w:pPr>
+      <w:r>
+        <w:rPr>
+          <w:rFonts w:ascii="Cambria" w:hAnsi="Cambria"/>
+          <w:b/>
+          <w:sz w:val="28"/>
+          <w:szCs w:val="24"/>
+        </w:rPr>
+        <w:t>Физическая модель, реализованная в блоке «Цилиндрическая толстая стенка с излучением»</w:t>
+      </w:r>
+    </w:p>
+    <w:p>
+      <w:pPr>
+        <w:ind w:firstLine="851"/>
+        <w:rPr>
+          <w:rFonts w:ascii="Cambria" w:hAnsi="Cambria"/>
+          <w:szCs w:val="24"/>
+        </w:rPr>
+      </w:pPr>
+    </w:p>
+    <w:p>
+      <w:pPr>
+        <w:tabs>
+          <w:tab w:val="left" w:pos="0"/>
+        </w:tabs>
+        <w:ind w:firstLine="851"/>
+        <w:rPr>
+          <w:rFonts w:ascii="Cambria" w:hAnsi="Cambria"/>
+        </w:rPr>
+      </w:pPr>
+    </w:p>
+    <w:p>
+      <w:pPr>
+        <w:tabs>
+          <w:tab w:val="left" w:pos="0"/>
+        </w:tabs>
+        <w:ind w:firstLine="851"/>
+        <w:rPr>
+          <w:rFonts w:ascii="Cambria" w:hAnsi="Cambria"/>
+        </w:rPr>
+      </w:pPr>
+    </w:p>
+    <w:p>
+      <w:pPr>
+        <w:tabs>
+          <w:tab w:val="left" w:pos="1140"/>
+        </w:tabs>
+        <w:ind w:firstLine="851"/>
+        <w:rPr>
+          <w:rFonts w:ascii="Cambria" w:hAnsi="Cambria"/>
+          <w:sz w:val="28"/>
+        </w:rPr>
+      </w:pPr>
+      <w:bookmarkStart w:id="0" w:name="_GoBack"/>
+      <w:bookmarkEnd w:id="0"/>
     </w:p>
     <w:sectPr>
       <w:headerReference w:type="default" r:id="rId11"/>
@@ -2303,7 +2247,7 @@
 <w:hdr xmlns:wpc="http://schemas.microsoft.com/office/word/2010/wordprocessingCanvas" xmlns:mc="http://schemas.openxmlformats.org/markup-compatibility/2006" xmlns:o="urn:schemas-microsoft-com:office:office" xmlns:r="http://schemas.openxmlformats.org/officeDocument/2006/relationships" xmlns:m="http://schemas.openxmlformats.org/officeDocument/2006/math" xmlns:v="urn:schemas-microsoft-com:vml" xmlns:wp14="http://schemas.microsoft.com/office/word/2010/wordprocessingDrawing" xmlns:wp="http://schemas.openxmlformats.org/drawingml/2006/wordprocessingDrawing" xmlns:w10="urn:schemas-microsoft-com:office:word" xmlns:w="http://schemas.openxmlformats.org/wordprocessingml/2006/main" xmlns:w14="http://schemas.microsoft.com/office/word/2010/wordml" xmlns:w15="http://schemas.microsoft.com/office/word/2012/wordml" xmlns:wpg="http://schemas.microsoft.com/office/word/2010/wordprocessingGroup" xmlns:wpi="http://schemas.microsoft.com/office/word/2010/wordprocessingInk" xmlns:wne="http://schemas.microsoft.com/office/word/2006/wordml" xmlns:wps="http://schemas.microsoft.com/office/word/2010/wordprocessingShape" mc:Ignorable="w14 w15 wp14">
   <w:p>
     <w:pPr>
-      <w:pStyle w:val="ab"/>
+      <w:pStyle w:val="Header"/>
       <w:ind w:firstLine="0"/>
       <w:rPr>
         <w:lang w:val="en-US"/>
@@ -4168,7 +4112,7 @@
     <w:lvl w:ilvl="2">
       <w:start w:val="1"/>
       <w:numFmt w:val="decimal"/>
-      <w:pStyle w:val="3"/>
+      <w:pStyle w:val="Heading3"/>
       <w:lvlText w:val="%1.%2.%3"/>
       <w:lvlJc w:val="left"/>
       <w:pPr>
@@ -4547,7 +4491,7 @@
     <w:lvl w:ilvl="1">
       <w:start w:val="1"/>
       <w:numFmt w:val="decimal"/>
-      <w:pStyle w:val="2"/>
+      <w:pStyle w:val="Heading2"/>
       <w:lvlText w:val="А.%2"/>
       <w:lvlJc w:val="left"/>
       <w:pPr>
@@ -4875,7 +4819,7 @@
     <w:lvl w:ilvl="0">
       <w:start w:val="1"/>
       <w:numFmt w:val="decimal"/>
-      <w:pStyle w:val="1"/>
+      <w:pStyle w:val="Heading1"/>
       <w:lvlText w:val="%1"/>
       <w:lvlJc w:val="left"/>
       <w:pPr>
@@ -7018,7 +6962,7 @@
     <w:lsdException w:name="List Table 6 Colorful Accent 6" w:uiPriority="51"/>
     <w:lsdException w:name="List Table 7 Colorful Accent 6" w:uiPriority="52"/>
   </w:latentStyles>
-  <w:style w:type="paragraph" w:default="1" w:styleId="a">
+  <w:style w:type="paragraph" w:default="1" w:styleId="Normal">
     <w:name w:val="Normal"/>
     <w:qFormat/>
     <w:rsid w:val="002D03E3"/>
@@ -7033,12 +6977,12 @@
       <w:lang w:eastAsia="en-US"/>
     </w:rPr>
   </w:style>
-  <w:style w:type="paragraph" w:styleId="1">
+  <w:style w:type="paragraph" w:styleId="Heading1">
     <w:name w:val="heading 1"/>
     <w:aliases w:val=" Знак2"/>
-    <w:basedOn w:val="a"/>
-    <w:next w:val="a"/>
-    <w:link w:val="10"/>
+    <w:basedOn w:val="Normal"/>
+    <w:next w:val="Normal"/>
+    <w:link w:val="Heading1Char"/>
     <w:uiPriority w:val="9"/>
     <w:qFormat/>
     <w:rsid w:val="00217305"/>
@@ -7061,11 +7005,11 @@
       <w:caps/>
     </w:rPr>
   </w:style>
-  <w:style w:type="paragraph" w:styleId="2">
+  <w:style w:type="paragraph" w:styleId="Heading2">
     <w:name w:val="heading 2"/>
-    <w:basedOn w:val="a"/>
-    <w:next w:val="a"/>
-    <w:link w:val="20"/>
+    <w:basedOn w:val="Normal"/>
+    <w:next w:val="Normal"/>
+    <w:link w:val="Heading2Char"/>
     <w:uiPriority w:val="9"/>
     <w:qFormat/>
     <w:rsid w:val="00217305"/>
@@ -7091,11 +7035,11 @@
       <w:szCs w:val="24"/>
     </w:rPr>
   </w:style>
-  <w:style w:type="paragraph" w:styleId="3">
+  <w:style w:type="paragraph" w:styleId="Heading3">
     <w:name w:val="heading 3"/>
-    <w:basedOn w:val="a"/>
-    <w:next w:val="a"/>
-    <w:link w:val="30"/>
+    <w:basedOn w:val="Normal"/>
+    <w:next w:val="Normal"/>
+    <w:link w:val="Heading3Char"/>
     <w:uiPriority w:val="9"/>
     <w:qFormat/>
     <w:rsid w:val="00452325"/>
@@ -7115,13 +7059,13 @@
       <w:szCs w:val="26"/>
     </w:rPr>
   </w:style>
-  <w:style w:type="character" w:default="1" w:styleId="a0">
+  <w:style w:type="character" w:default="1" w:styleId="DefaultParagraphFont">
     <w:name w:val="Default Paragraph Font"/>
     <w:uiPriority w:val="1"/>
     <w:semiHidden/>
     <w:unhideWhenUsed/>
   </w:style>
-  <w:style w:type="table" w:default="1" w:styleId="a1">
+  <w:style w:type="table" w:default="1" w:styleId="TableNormal">
     <w:name w:val="Normal Table"/>
     <w:uiPriority w:val="99"/>
     <w:semiHidden/>
@@ -7136,16 +7080,16 @@
       </w:tblCellMar>
     </w:tblPr>
   </w:style>
-  <w:style w:type="numbering" w:default="1" w:styleId="a2">
+  <w:style w:type="numbering" w:default="1" w:styleId="NoList">
     <w:name w:val="No List"/>
     <w:uiPriority w:val="99"/>
     <w:semiHidden/>
     <w:unhideWhenUsed/>
   </w:style>
-  <w:style w:type="character" w:customStyle="1" w:styleId="10">
-    <w:name w:val="Заголовок 1 Знак"/>
-    <w:aliases w:val=" Знак2 Знак"/>
-    <w:link w:val="1"/>
+  <w:style w:type="character" w:customStyle="1" w:styleId="Heading1Char">
+    <w:name w:val="Heading 1 Char"/>
+    <w:aliases w:val=" Знак2 Char"/>
+    <w:link w:val="Heading1"/>
     <w:uiPriority w:val="9"/>
     <w:rsid w:val="00217305"/>
     <w:rPr>
@@ -7157,9 +7101,9 @@
       <w:lang w:val="ru-RU" w:eastAsia="en-US" w:bidi="ar-SA"/>
     </w:rPr>
   </w:style>
-  <w:style w:type="character" w:customStyle="1" w:styleId="20">
-    <w:name w:val="Заголовок 2 Знак"/>
-    <w:link w:val="2"/>
+  <w:style w:type="character" w:customStyle="1" w:styleId="Heading2Char">
+    <w:name w:val="Heading 2 Char"/>
+    <w:link w:val="Heading2"/>
     <w:uiPriority w:val="9"/>
     <w:rsid w:val="00217305"/>
     <w:rPr>
@@ -7171,10 +7115,10 @@
       <w:lang w:val="ru-RU" w:eastAsia="en-US" w:bidi="ar-SA"/>
     </w:rPr>
   </w:style>
-  <w:style w:type="paragraph" w:styleId="a3">
+  <w:style w:type="paragraph" w:styleId="Caption">
     <w:name w:val="caption"/>
-    <w:basedOn w:val="a"/>
-    <w:next w:val="a"/>
+    <w:basedOn w:val="Normal"/>
+    <w:next w:val="Normal"/>
     <w:uiPriority w:val="35"/>
     <w:qFormat/>
     <w:rsid w:val="00B87E50"/>
@@ -7185,11 +7129,11 @@
       <w:szCs w:val="20"/>
     </w:rPr>
   </w:style>
-  <w:style w:type="paragraph" w:styleId="a4">
+  <w:style w:type="paragraph" w:styleId="Title">
     <w:name w:val="Title"/>
-    <w:basedOn w:val="a"/>
-    <w:next w:val="a"/>
-    <w:link w:val="a5"/>
+    <w:basedOn w:val="Normal"/>
+    <w:next w:val="Normal"/>
+    <w:link w:val="TitleChar"/>
     <w:uiPriority w:val="10"/>
     <w:qFormat/>
     <w:rsid w:val="00EE325E"/>
@@ -7207,9 +7151,9 @@
       <w:lang w:val="x-none"/>
     </w:rPr>
   </w:style>
-  <w:style w:type="character" w:customStyle="1" w:styleId="a5">
-    <w:name w:val="Название Знак"/>
-    <w:link w:val="a4"/>
+  <w:style w:type="character" w:customStyle="1" w:styleId="TitleChar">
+    <w:name w:val="Title Char"/>
+    <w:link w:val="Title"/>
     <w:uiPriority w:val="10"/>
     <w:rsid w:val="00EE325E"/>
     <w:rPr>
@@ -7221,9 +7165,9 @@
       <w:lang w:eastAsia="en-US"/>
     </w:rPr>
   </w:style>
-  <w:style w:type="table" w:styleId="a6">
+  <w:style w:type="table" w:styleId="TableGrid">
     <w:name w:val="Table Grid"/>
-    <w:basedOn w:val="a1"/>
+    <w:basedOn w:val="TableNormal"/>
     <w:uiPriority w:val="59"/>
     <w:rsid w:val="00EE325E"/>
     <w:tblPr>
@@ -7237,10 +7181,10 @@
       </w:tblBorders>
     </w:tblPr>
   </w:style>
-  <w:style w:type="paragraph" w:styleId="a7">
+  <w:style w:type="paragraph" w:styleId="TableofFigures">
     <w:name w:val="table of figures"/>
-    <w:basedOn w:val="a"/>
-    <w:next w:val="a"/>
+    <w:basedOn w:val="Normal"/>
+    <w:next w:val="Normal"/>
     <w:uiPriority w:val="99"/>
     <w:semiHidden/>
     <w:unhideWhenUsed/>
@@ -7265,7 +7209,7 @@
       <w:szCs w:val="22"/>
     </w:rPr>
   </w:style>
-  <w:style w:type="paragraph" w:styleId="a8">
+  <w:style w:type="paragraph" w:styleId="NoSpacing">
     <w:name w:val="No Spacing"/>
     <w:uiPriority w:val="1"/>
     <w:qFormat/>
@@ -7281,10 +7225,10 @@
       <w:lang w:eastAsia="en-US"/>
     </w:rPr>
   </w:style>
-  <w:style w:type="paragraph" w:styleId="11">
+  <w:style w:type="paragraph" w:styleId="TOC1">
     <w:name w:val="toc 1"/>
-    <w:basedOn w:val="a"/>
-    <w:next w:val="a"/>
+    <w:basedOn w:val="Normal"/>
+    <w:next w:val="Normal"/>
     <w:autoRedefine/>
     <w:uiPriority w:val="39"/>
     <w:unhideWhenUsed/>
@@ -7301,10 +7245,10 @@
       <w:szCs w:val="24"/>
     </w:rPr>
   </w:style>
-  <w:style w:type="paragraph" w:styleId="21">
+  <w:style w:type="paragraph" w:styleId="TOC2">
     <w:name w:val="toc 2"/>
-    <w:basedOn w:val="a"/>
-    <w:next w:val="a"/>
+    <w:basedOn w:val="Normal"/>
+    <w:next w:val="Normal"/>
     <w:autoRedefine/>
     <w:uiPriority w:val="39"/>
     <w:unhideWhenUsed/>
@@ -7317,7 +7261,7 @@
       <w:ind w:left="560" w:right="567" w:firstLine="0"/>
     </w:pPr>
   </w:style>
-  <w:style w:type="character" w:styleId="a9">
+  <w:style w:type="character" w:styleId="Hyperlink">
     <w:name w:val="Hyperlink"/>
     <w:uiPriority w:val="99"/>
     <w:unhideWhenUsed/>
@@ -7327,10 +7271,10 @@
       <w:u w:val="single"/>
     </w:rPr>
   </w:style>
-  <w:style w:type="paragraph" w:styleId="aa">
+  <w:style w:type="paragraph" w:styleId="TOCHeading">
     <w:name w:val="TOC Heading"/>
-    <w:basedOn w:val="1"/>
-    <w:next w:val="a"/>
+    <w:basedOn w:val="Heading1"/>
+    <w:next w:val="Normal"/>
     <w:uiPriority w:val="39"/>
     <w:qFormat/>
     <w:rsid w:val="00F62824"/>
@@ -7349,10 +7293,10 @@
       <w:color w:val="365F91"/>
     </w:rPr>
   </w:style>
-  <w:style w:type="paragraph" w:styleId="ab">
+  <w:style w:type="paragraph" w:styleId="Header">
     <w:name w:val="header"/>
-    <w:basedOn w:val="a"/>
-    <w:link w:val="ac"/>
+    <w:basedOn w:val="Normal"/>
+    <w:link w:val="HeaderChar"/>
     <w:uiPriority w:val="99"/>
     <w:unhideWhenUsed/>
     <w:rsid w:val="0097473F"/>
@@ -7367,9 +7311,9 @@
       <w:lang w:val="x-none"/>
     </w:rPr>
   </w:style>
-  <w:style w:type="character" w:customStyle="1" w:styleId="ac">
-    <w:name w:val="Верхний колонтитул Знак"/>
-    <w:link w:val="ab"/>
+  <w:style w:type="character" w:customStyle="1" w:styleId="HeaderChar">
+    <w:name w:val="Header Char"/>
+    <w:link w:val="Header"/>
     <w:uiPriority w:val="99"/>
     <w:rsid w:val="0097473F"/>
     <w:rPr>
@@ -7379,10 +7323,10 @@
       <w:lang w:eastAsia="en-US"/>
     </w:rPr>
   </w:style>
-  <w:style w:type="paragraph" w:styleId="ad">
+  <w:style w:type="paragraph" w:styleId="Footer">
     <w:name w:val="footer"/>
-    <w:basedOn w:val="a"/>
-    <w:link w:val="ae"/>
+    <w:basedOn w:val="Normal"/>
+    <w:link w:val="FooterChar"/>
     <w:uiPriority w:val="99"/>
     <w:semiHidden/>
     <w:unhideWhenUsed/>
@@ -7398,9 +7342,9 @@
       <w:lang w:val="x-none"/>
     </w:rPr>
   </w:style>
-  <w:style w:type="character" w:customStyle="1" w:styleId="ae">
-    <w:name w:val="Нижний колонтитул Знак"/>
-    <w:link w:val="ad"/>
+  <w:style w:type="character" w:customStyle="1" w:styleId="FooterChar">
+    <w:name w:val="Footer Char"/>
+    <w:link w:val="Footer"/>
     <w:uiPriority w:val="99"/>
     <w:semiHidden/>
     <w:rsid w:val="0097473F"/>
@@ -7411,10 +7355,10 @@
       <w:lang w:eastAsia="en-US"/>
     </w:rPr>
   </w:style>
-  <w:style w:type="paragraph" w:styleId="af">
+  <w:style w:type="paragraph" w:styleId="BalloonText">
     <w:name w:val="Balloon Text"/>
-    <w:basedOn w:val="a"/>
-    <w:link w:val="af0"/>
+    <w:basedOn w:val="Normal"/>
+    <w:link w:val="BalloonTextChar"/>
     <w:uiPriority w:val="99"/>
     <w:semiHidden/>
     <w:unhideWhenUsed/>
@@ -7426,9 +7370,9 @@
       <w:lang w:val="x-none"/>
     </w:rPr>
   </w:style>
-  <w:style w:type="character" w:customStyle="1" w:styleId="af0">
-    <w:name w:val="Текст выноски Знак"/>
-    <w:link w:val="af"/>
+  <w:style w:type="character" w:customStyle="1" w:styleId="BalloonTextChar">
+    <w:name w:val="Balloon Text Char"/>
+    <w:link w:val="BalloonText"/>
     <w:uiPriority w:val="99"/>
     <w:semiHidden/>
     <w:rsid w:val="0097473F"/>
@@ -7439,10 +7383,10 @@
       <w:lang w:eastAsia="en-US"/>
     </w:rPr>
   </w:style>
-  <w:style w:type="paragraph" w:styleId="af1">
+  <w:style w:type="paragraph" w:styleId="BodyText">
     <w:name w:val="Body Text"/>
-    <w:basedOn w:val="a"/>
-    <w:link w:val="af2"/>
+    <w:basedOn w:val="Normal"/>
+    <w:link w:val="BodyTextChar"/>
     <w:uiPriority w:val="99"/>
     <w:semiHidden/>
     <w:unhideWhenUsed/>
@@ -7455,9 +7399,9 @@
       <w:lang w:val="x-none"/>
     </w:rPr>
   </w:style>
-  <w:style w:type="character" w:customStyle="1" w:styleId="af2">
-    <w:name w:val="Основной текст Знак"/>
-    <w:link w:val="af1"/>
+  <w:style w:type="character" w:customStyle="1" w:styleId="BodyTextChar">
+    <w:name w:val="Body Text Char"/>
+    <w:link w:val="BodyText"/>
     <w:uiPriority w:val="99"/>
     <w:semiHidden/>
     <w:rsid w:val="00CA56ED"/>
@@ -7468,9 +7412,9 @@
       <w:lang w:eastAsia="en-US"/>
     </w:rPr>
   </w:style>
-  <w:style w:type="paragraph" w:styleId="af3">
+  <w:style w:type="paragraph" w:styleId="ListParagraph">
     <w:name w:val="List Paragraph"/>
-    <w:basedOn w:val="a"/>
+    <w:basedOn w:val="Normal"/>
     <w:uiPriority w:val="34"/>
     <w:qFormat/>
     <w:rsid w:val="001C543E"/>
@@ -7478,9 +7422,9 @@
       <w:ind w:left="708"/>
     </w:pPr>
   </w:style>
-  <w:style w:type="character" w:customStyle="1" w:styleId="30">
-    <w:name w:val="Заголовок 3 Знак"/>
-    <w:link w:val="3"/>
+  <w:style w:type="character" w:customStyle="1" w:styleId="Heading3Char">
+    <w:name w:val="Heading 3 Char"/>
+    <w:link w:val="Heading3"/>
     <w:uiPriority w:val="9"/>
     <w:rsid w:val="00452325"/>
     <w:rPr>
@@ -7492,10 +7436,10 @@
       <w:lang w:val="ru-RU" w:eastAsia="en-US" w:bidi="ar-SA"/>
     </w:rPr>
   </w:style>
-  <w:style w:type="paragraph" w:styleId="31">
+  <w:style w:type="paragraph" w:styleId="TOC3">
     <w:name w:val="toc 3"/>
-    <w:basedOn w:val="a"/>
-    <w:next w:val="a"/>
+    <w:basedOn w:val="Normal"/>
+    <w:next w:val="Normal"/>
     <w:autoRedefine/>
     <w:uiPriority w:val="39"/>
     <w:unhideWhenUsed/>
@@ -7509,9 +7453,9 @@
       <w:ind w:left="560" w:firstLine="0"/>
     </w:pPr>
   </w:style>
-  <w:style w:type="character" w:styleId="af4">
+  <w:style w:type="character" w:styleId="PlaceholderText">
     <w:name w:val="Placeholder Text"/>
-    <w:basedOn w:val="a0"/>
+    <w:basedOn w:val="DefaultParagraphFont"/>
     <w:uiPriority w:val="99"/>
     <w:semiHidden/>
     <w:rsid w:val="003A6E11"/>
@@ -7519,10 +7463,10 @@
       <w:color w:val="808080"/>
     </w:rPr>
   </w:style>
-  <w:style w:type="paragraph" w:styleId="af5">
+  <w:style w:type="paragraph" w:styleId="TOAHeading">
     <w:name w:val="toa heading"/>
-    <w:basedOn w:val="a"/>
-    <w:next w:val="a"/>
+    <w:basedOn w:val="Normal"/>
+    <w:next w:val="Normal"/>
     <w:uiPriority w:val="99"/>
     <w:semiHidden/>
     <w:unhideWhenUsed/>

--- a/hs/2527.docx
+++ b/hs/2527.docx
@@ -49,10 +49,10 @@
                   <v:path o:extrusionok="f" gradientshapeok="t" o:connecttype="rect"/>
                   <o:lock v:ext="edit" aspectratio="t"/>
                 </v:shapetype>
-                <v:shape id="_x0000_i1025" type="#_x0000_t75" style="width:21.5pt;height:18.25pt" o:ole="">
+                <v:shape id="_x0000_i1025" type="#_x0000_t75" style="width:21.6pt;height:18pt" o:ole="">
                   <v:imagedata r:id="rId7" o:title=""/>
                 </v:shape>
-                <o:OLEObject Type="Embed" ProgID="PBrush" ShapeID="_x0000_i1025" DrawAspect="Content" ObjectID="_1491997009" r:id="rId8"/>
+                <o:OLEObject Type="Embed" ProgID="PBrush" ShapeID="_x0000_i1025" DrawAspect="Content" ObjectID="_1494417436" r:id="rId8"/>
               </w:object>
             </w:r>
           </w:p>
@@ -181,10 +181,10 @@
                 <w:rFonts w:ascii="Cambria" w:hAnsi="Cambria"/>
               </w:rPr>
               <w:object w:dxaOrig="2730" w:dyaOrig="2025">
-                <v:shape id="_x0000_i1026" type="#_x0000_t75" style="width:102.1pt;height:75.75pt" o:ole="">
+                <v:shape id="_x0000_i1026" type="#_x0000_t75" style="width:102pt;height:75.6pt" o:ole="">
                   <v:imagedata r:id="rId9" o:title=""/>
                 </v:shape>
-                <o:OLEObject Type="Embed" ProgID="PBrush" ShapeID="_x0000_i1026" DrawAspect="Content" ObjectID="_1491997010" r:id="rId10"/>
+                <o:OLEObject Type="Embed" ProgID="PBrush" ShapeID="_x0000_i1026" DrawAspect="Content" ObjectID="_1494417437" r:id="rId10"/>
               </w:object>
             </w:r>
           </w:p>
@@ -341,15 +341,15 @@
     </w:p>
     <w:tbl>
       <w:tblPr>
-        <w:tblStyle w:val="TableGrid"/>
+        <w:tblStyle w:val="a6"/>
         <w:tblW w:w="9918" w:type="dxa"/>
         <w:tblLook w:val="04A0" w:firstRow="1" w:lastRow="0" w:firstColumn="1" w:lastColumn="0" w:noHBand="0" w:noVBand="1"/>
       </w:tblPr>
       <w:tblGrid>
-        <w:gridCol w:w="2764"/>
-        <w:gridCol w:w="2082"/>
-        <w:gridCol w:w="1646"/>
-        <w:gridCol w:w="3426"/>
+        <w:gridCol w:w="2732"/>
+        <w:gridCol w:w="2080"/>
+        <w:gridCol w:w="1788"/>
+        <w:gridCol w:w="3318"/>
       </w:tblGrid>
       <w:tr>
         <w:trPr>
@@ -540,6 +540,13 @@
                 <w:szCs w:val="24"/>
               </w:rPr>
             </w:pPr>
+            <w:r>
+              <w:rPr>
+                <w:rFonts w:ascii="Cambria" w:hAnsi="Cambria"/>
+                <w:szCs w:val="24"/>
+              </w:rPr>
+              <w:t>Двоичное</w:t>
+            </w:r>
           </w:p>
         </w:tc>
         <w:tc>
@@ -624,6 +631,13 @@
                 <w:szCs w:val="24"/>
               </w:rPr>
             </w:pPr>
+            <w:r>
+              <w:rPr>
+                <w:rFonts w:ascii="Cambria" w:hAnsi="Cambria"/>
+                <w:szCs w:val="24"/>
+              </w:rPr>
+              <w:t>Двоичное</w:t>
+            </w:r>
           </w:p>
         </w:tc>
         <w:tc>
@@ -708,6 +722,13 @@
                 <w:szCs w:val="24"/>
               </w:rPr>
             </w:pPr>
+            <w:r>
+              <w:rPr>
+                <w:rFonts w:ascii="Cambria" w:hAnsi="Cambria"/>
+                <w:szCs w:val="24"/>
+              </w:rPr>
+              <w:t>Двоичное</w:t>
+            </w:r>
           </w:p>
         </w:tc>
         <w:tc>
@@ -792,6 +813,13 @@
                 <w:szCs w:val="24"/>
               </w:rPr>
             </w:pPr>
+            <w:r>
+              <w:rPr>
+                <w:rFonts w:ascii="Cambria" w:hAnsi="Cambria"/>
+                <w:szCs w:val="24"/>
+              </w:rPr>
+              <w:t>Двоичное</w:t>
+            </w:r>
           </w:p>
         </w:tc>
         <w:tc>
@@ -877,6 +905,13 @@
                 <w:szCs w:val="24"/>
               </w:rPr>
             </w:pPr>
+            <w:r>
+              <w:rPr>
+                <w:rFonts w:ascii="Cambria" w:hAnsi="Cambria"/>
+                <w:szCs w:val="24"/>
+              </w:rPr>
+              <w:t>Целое</w:t>
+            </w:r>
           </w:p>
         </w:tc>
         <w:tc>
@@ -969,6 +1004,13 @@
                 <w:szCs w:val="24"/>
               </w:rPr>
             </w:pPr>
+            <w:r>
+              <w:rPr>
+                <w:rFonts w:ascii="Cambria" w:hAnsi="Cambria"/>
+                <w:szCs w:val="24"/>
+              </w:rPr>
+              <w:t>Целое</w:t>
+            </w:r>
           </w:p>
         </w:tc>
         <w:tc>
@@ -1054,6 +1096,13 @@
                 <w:szCs w:val="24"/>
               </w:rPr>
             </w:pPr>
+            <w:r>
+              <w:rPr>
+                <w:rFonts w:ascii="Cambria" w:hAnsi="Cambria"/>
+                <w:szCs w:val="24"/>
+              </w:rPr>
+              <w:t>Вещественное</w:t>
+            </w:r>
           </w:p>
         </w:tc>
         <w:tc>
@@ -1140,6 +1189,13 @@
                 <w:szCs w:val="24"/>
               </w:rPr>
             </w:pPr>
+            <w:r>
+              <w:rPr>
+                <w:rFonts w:ascii="Cambria" w:hAnsi="Cambria"/>
+                <w:szCs w:val="24"/>
+              </w:rPr>
+              <w:t>Вещественное</w:t>
+            </w:r>
           </w:p>
         </w:tc>
         <w:tc>
@@ -1226,6 +1282,13 @@
                 <w:szCs w:val="24"/>
               </w:rPr>
             </w:pPr>
+            <w:r>
+              <w:rPr>
+                <w:rFonts w:ascii="Cambria" w:hAnsi="Cambria"/>
+                <w:szCs w:val="24"/>
+              </w:rPr>
+              <w:t>Имя файла базы данных</w:t>
+            </w:r>
           </w:p>
         </w:tc>
         <w:tc>
@@ -1311,6 +1374,13 @@
                 <w:szCs w:val="24"/>
               </w:rPr>
             </w:pPr>
+            <w:r>
+              <w:rPr>
+                <w:rFonts w:ascii="Cambria" w:hAnsi="Cambria"/>
+                <w:szCs w:val="24"/>
+              </w:rPr>
+              <w:t>Массив</w:t>
+            </w:r>
           </w:p>
         </w:tc>
         <w:tc>
@@ -1396,6 +1466,13 @@
                 <w:szCs w:val="24"/>
               </w:rPr>
             </w:pPr>
+            <w:r>
+              <w:rPr>
+                <w:rFonts w:ascii="Cambria" w:hAnsi="Cambria"/>
+                <w:szCs w:val="24"/>
+              </w:rPr>
+              <w:t>Массив</w:t>
+            </w:r>
           </w:p>
         </w:tc>
         <w:tc>
@@ -1482,6 +1559,13 @@
                 <w:szCs w:val="24"/>
               </w:rPr>
             </w:pPr>
+            <w:r>
+              <w:rPr>
+                <w:rFonts w:ascii="Cambria" w:hAnsi="Cambria"/>
+                <w:szCs w:val="24"/>
+              </w:rPr>
+              <w:t>Массив</w:t>
+            </w:r>
           </w:p>
         </w:tc>
         <w:tc>
@@ -1567,6 +1651,13 @@
                 <w:szCs w:val="24"/>
               </w:rPr>
             </w:pPr>
+            <w:r>
+              <w:rPr>
+                <w:rFonts w:ascii="Cambria" w:hAnsi="Cambria"/>
+                <w:szCs w:val="24"/>
+              </w:rPr>
+              <w:t>Целый массив</w:t>
+            </w:r>
           </w:p>
         </w:tc>
         <w:tc>
@@ -1652,6 +1743,13 @@
                 <w:szCs w:val="24"/>
               </w:rPr>
             </w:pPr>
+            <w:r>
+              <w:rPr>
+                <w:rFonts w:ascii="Cambria" w:hAnsi="Cambria"/>
+                <w:szCs w:val="24"/>
+              </w:rPr>
+              <w:t>Целый массив</w:t>
+            </w:r>
           </w:p>
         </w:tc>
         <w:tc>
@@ -1719,7 +1817,15 @@
                 <w:szCs w:val="24"/>
                 <w:lang w:val="en-US"/>
               </w:rPr>
-              <w:t>ConvLink1</w:t>
+              <w:t>l</w:t>
+            </w:r>
+            <w:r>
+              <w:rPr>
+                <w:rFonts w:ascii="Cambria" w:hAnsi="Cambria"/>
+                <w:szCs w:val="24"/>
+                <w:lang w:val="en-US"/>
+              </w:rPr>
+              <w:t>ink1</w:t>
             </w:r>
           </w:p>
         </w:tc>
@@ -1737,6 +1843,13 @@
                 <w:szCs w:val="24"/>
               </w:rPr>
             </w:pPr>
+            <w:r>
+              <w:rPr>
+                <w:rFonts w:ascii="Cambria" w:hAnsi="Cambria"/>
+                <w:szCs w:val="24"/>
+              </w:rPr>
+              <w:t>Целый массив</w:t>
+            </w:r>
           </w:p>
         </w:tc>
         <w:tc>
@@ -1804,7 +1917,15 @@
                 <w:szCs w:val="24"/>
                 <w:lang w:val="en-US"/>
               </w:rPr>
-              <w:t>ConvLink2</w:t>
+              <w:t>l</w:t>
+            </w:r>
+            <w:r>
+              <w:rPr>
+                <w:rFonts w:ascii="Cambria" w:hAnsi="Cambria"/>
+                <w:szCs w:val="24"/>
+                <w:lang w:val="en-US"/>
+              </w:rPr>
+              <w:t>ink2</w:t>
             </w:r>
           </w:p>
         </w:tc>
@@ -1822,6 +1943,13 @@
                 <w:szCs w:val="24"/>
               </w:rPr>
             </w:pPr>
+            <w:r>
+              <w:rPr>
+                <w:rFonts w:ascii="Cambria" w:hAnsi="Cambria"/>
+                <w:szCs w:val="24"/>
+              </w:rPr>
+              <w:t>Целый массив</w:t>
+            </w:r>
           </w:p>
         </w:tc>
         <w:tc>
@@ -1907,6 +2035,13 @@
                 <w:szCs w:val="24"/>
               </w:rPr>
             </w:pPr>
+            <w:r>
+              <w:rPr>
+                <w:rFonts w:ascii="Cambria" w:hAnsi="Cambria"/>
+                <w:szCs w:val="24"/>
+              </w:rPr>
+              <w:t>Массив</w:t>
+            </w:r>
           </w:p>
         </w:tc>
         <w:tc>
@@ -2013,6 +2148,13 @@
                 <w:szCs w:val="24"/>
               </w:rPr>
             </w:pPr>
+            <w:r>
+              <w:rPr>
+                <w:rFonts w:ascii="Cambria" w:hAnsi="Cambria"/>
+                <w:szCs w:val="24"/>
+              </w:rPr>
+              <w:t>Массив</w:t>
+            </w:r>
           </w:p>
         </w:tc>
         <w:tc>
@@ -2098,6 +2240,199 @@
                 <w:szCs w:val="24"/>
               </w:rPr>
             </w:pPr>
+            <w:r>
+              <w:rPr>
+                <w:rFonts w:ascii="Cambria" w:hAnsi="Cambria"/>
+                <w:szCs w:val="24"/>
+              </w:rPr>
+              <w:t>Массив</w:t>
+            </w:r>
+          </w:p>
+        </w:tc>
+        <w:tc>
+          <w:tcPr>
+            <w:tcW w:w="3426" w:type="dxa"/>
+            <w:vAlign w:val="center"/>
+          </w:tcPr>
+          <w:p>
+            <w:pPr>
+              <w:ind w:firstLine="0"/>
+              <w:jc w:val="center"/>
+              <w:rPr>
+                <w:rFonts w:ascii="Cambria" w:hAnsi="Cambria"/>
+                <w:szCs w:val="24"/>
+              </w:rPr>
+            </w:pPr>
+          </w:p>
+        </w:tc>
+      </w:tr>
+      <w:tr>
+        <w:trPr>
+          <w:trHeight w:val="845"/>
+        </w:trPr>
+        <w:tc>
+          <w:tcPr>
+            <w:tcW w:w="2764" w:type="dxa"/>
+            <w:vAlign w:val="center"/>
+          </w:tcPr>
+          <w:p>
+            <w:pPr>
+              <w:ind w:firstLine="0"/>
+              <w:jc w:val="center"/>
+              <w:rPr>
+                <w:rFonts w:ascii="Cambria" w:hAnsi="Cambria"/>
+                <w:szCs w:val="24"/>
+              </w:rPr>
+            </w:pPr>
+            <w:r>
+              <w:rPr>
+                <w:rFonts w:ascii="Cambria" w:hAnsi="Cambria"/>
+                <w:szCs w:val="24"/>
+              </w:rPr>
+              <w:t>Начальная темп. стенки, °С</w:t>
+            </w:r>
+          </w:p>
+        </w:tc>
+        <w:tc>
+          <w:tcPr>
+            <w:tcW w:w="2082" w:type="dxa"/>
+            <w:vAlign w:val="center"/>
+          </w:tcPr>
+          <w:p>
+            <w:pPr>
+              <w:ind w:firstLine="0"/>
+              <w:jc w:val="center"/>
+              <w:rPr>
+                <w:rFonts w:ascii="Cambria" w:hAnsi="Cambria"/>
+                <w:szCs w:val="24"/>
+                <w:lang w:val="en-US"/>
+              </w:rPr>
+            </w:pPr>
+            <w:r>
+              <w:rPr>
+                <w:rFonts w:ascii="Cambria" w:hAnsi="Cambria"/>
+                <w:szCs w:val="24"/>
+                <w:lang w:val="en-US"/>
+              </w:rPr>
+              <w:t>Twall_0</w:t>
+            </w:r>
+          </w:p>
+        </w:tc>
+        <w:tc>
+          <w:tcPr>
+            <w:tcW w:w="1646" w:type="dxa"/>
+            <w:vAlign w:val="center"/>
+          </w:tcPr>
+          <w:p>
+            <w:pPr>
+              <w:ind w:firstLine="0"/>
+              <w:jc w:val="center"/>
+              <w:rPr>
+                <w:rFonts w:ascii="Cambria" w:hAnsi="Cambria"/>
+                <w:szCs w:val="24"/>
+              </w:rPr>
+            </w:pPr>
+            <w:r>
+              <w:rPr>
+                <w:rFonts w:ascii="Cambria" w:hAnsi="Cambria"/>
+                <w:szCs w:val="24"/>
+              </w:rPr>
+              <w:t>Массив</w:t>
+            </w:r>
+          </w:p>
+        </w:tc>
+        <w:tc>
+          <w:tcPr>
+            <w:tcW w:w="3426" w:type="dxa"/>
+            <w:vAlign w:val="center"/>
+          </w:tcPr>
+          <w:p>
+            <w:pPr>
+              <w:ind w:firstLine="0"/>
+              <w:jc w:val="center"/>
+              <w:rPr>
+                <w:rFonts w:ascii="Cambria" w:hAnsi="Cambria"/>
+                <w:szCs w:val="24"/>
+              </w:rPr>
+            </w:pPr>
+          </w:p>
+        </w:tc>
+      </w:tr>
+      <w:tr>
+        <w:trPr>
+          <w:trHeight w:val="845"/>
+        </w:trPr>
+        <w:tc>
+          <w:tcPr>
+            <w:tcW w:w="2764" w:type="dxa"/>
+            <w:vAlign w:val="center"/>
+          </w:tcPr>
+          <w:p>
+            <w:pPr>
+              <w:ind w:firstLine="0"/>
+              <w:jc w:val="center"/>
+              <w:rPr>
+                <w:rFonts w:ascii="Cambria" w:hAnsi="Cambria"/>
+                <w:szCs w:val="24"/>
+              </w:rPr>
+            </w:pPr>
+            <w:r>
+              <w:rPr>
+                <w:rFonts w:ascii="Cambria" w:hAnsi="Cambria"/>
+                <w:szCs w:val="24"/>
+              </w:rPr>
+              <w:t>Задать темп. в начальный момент времени</w:t>
+            </w:r>
+          </w:p>
+        </w:tc>
+        <w:tc>
+          <w:tcPr>
+            <w:tcW w:w="2082" w:type="dxa"/>
+            <w:vAlign w:val="center"/>
+          </w:tcPr>
+          <w:p>
+            <w:pPr>
+              <w:ind w:firstLine="0"/>
+              <w:jc w:val="center"/>
+              <w:rPr>
+                <w:rFonts w:ascii="Cambria" w:hAnsi="Cambria"/>
+                <w:szCs w:val="24"/>
+              </w:rPr>
+            </w:pPr>
+            <w:proofErr w:type="spellStart"/>
+            <w:r>
+              <w:rPr>
+                <w:rFonts w:ascii="Cambria" w:hAnsi="Cambria"/>
+                <w:szCs w:val="24"/>
+              </w:rPr>
+              <w:t>SetInitTempFrom</w:t>
+            </w:r>
+            <w:proofErr w:type="spellEnd"/>
+          </w:p>
+        </w:tc>
+        <w:tc>
+          <w:tcPr>
+            <w:tcW w:w="1646" w:type="dxa"/>
+            <w:vAlign w:val="center"/>
+          </w:tcPr>
+          <w:p>
+            <w:pPr>
+              <w:ind w:firstLine="0"/>
+              <w:jc w:val="center"/>
+              <w:rPr>
+                <w:rFonts w:ascii="Cambria" w:hAnsi="Cambria"/>
+                <w:szCs w:val="24"/>
+              </w:rPr>
+            </w:pPr>
+            <w:r>
+              <w:rPr>
+                <w:rFonts w:ascii="Cambria" w:hAnsi="Cambria"/>
+                <w:szCs w:val="24"/>
+              </w:rPr>
+              <w:t>Перечисление</w:t>
+            </w:r>
+            <w:bookmarkStart w:id="0" w:name="_GoBack"/>
+            <w:bookmarkEnd w:id="0"/>
           </w:p>
         </w:tc>
         <w:tc>
@@ -2191,8 +2526,6 @@
           <w:sz w:val="28"/>
         </w:rPr>
       </w:pPr>
-      <w:bookmarkStart w:id="0" w:name="_GoBack"/>
-      <w:bookmarkEnd w:id="0"/>
     </w:p>
     <w:sectPr>
       <w:headerReference w:type="default" r:id="rId11"/>
@@ -2247,7 +2580,7 @@
 <w:hdr xmlns:wpc="http://schemas.microsoft.com/office/word/2010/wordprocessingCanvas" xmlns:mc="http://schemas.openxmlformats.org/markup-compatibility/2006" xmlns:o="urn:schemas-microsoft-com:office:office" xmlns:r="http://schemas.openxmlformats.org/officeDocument/2006/relationships" xmlns:m="http://schemas.openxmlformats.org/officeDocument/2006/math" xmlns:v="urn:schemas-microsoft-com:vml" xmlns:wp14="http://schemas.microsoft.com/office/word/2010/wordprocessingDrawing" xmlns:wp="http://schemas.openxmlformats.org/drawingml/2006/wordprocessingDrawing" xmlns:w10="urn:schemas-microsoft-com:office:word" xmlns:w="http://schemas.openxmlformats.org/wordprocessingml/2006/main" xmlns:w14="http://schemas.microsoft.com/office/word/2010/wordml" xmlns:w15="http://schemas.microsoft.com/office/word/2012/wordml" xmlns:wpg="http://schemas.microsoft.com/office/word/2010/wordprocessingGroup" xmlns:wpi="http://schemas.microsoft.com/office/word/2010/wordprocessingInk" xmlns:wne="http://schemas.microsoft.com/office/word/2006/wordml" xmlns:wps="http://schemas.microsoft.com/office/word/2010/wordprocessingShape" mc:Ignorable="w14 w15 wp14">
   <w:p>
     <w:pPr>
-      <w:pStyle w:val="Header"/>
+      <w:pStyle w:val="ab"/>
       <w:ind w:firstLine="0"/>
       <w:rPr>
         <w:lang w:val="en-US"/>
@@ -2259,7 +2592,7 @@
 
 <file path=word/numbering.xml><?xml version="1.0" encoding="utf-8"?>
 <w:numbering xmlns:wpc="http://schemas.microsoft.com/office/word/2010/wordprocessingCanvas" xmlns:mc="http://schemas.openxmlformats.org/markup-compatibility/2006" xmlns:o="urn:schemas-microsoft-com:office:office" xmlns:r="http://schemas.openxmlformats.org/officeDocument/2006/relationships" xmlns:m="http://schemas.openxmlformats.org/officeDocument/2006/math" xmlns:v="urn:schemas-microsoft-com:vml" xmlns:wp14="http://schemas.microsoft.com/office/word/2010/wordprocessingDrawing" xmlns:wp="http://schemas.openxmlformats.org/drawingml/2006/wordprocessingDrawing" xmlns:w10="urn:schemas-microsoft-com:office:word" xmlns:w="http://schemas.openxmlformats.org/wordprocessingml/2006/main" xmlns:w14="http://schemas.microsoft.com/office/word/2010/wordml" xmlns:w15="http://schemas.microsoft.com/office/word/2012/wordml" xmlns:wpg="http://schemas.microsoft.com/office/word/2010/wordprocessingGroup" xmlns:wpi="http://schemas.microsoft.com/office/word/2010/wordprocessingInk" xmlns:wne="http://schemas.microsoft.com/office/word/2006/wordml" xmlns:wps="http://schemas.microsoft.com/office/word/2010/wordprocessingShape" mc:Ignorable="w14 w15 wp14">
-  <w:abstractNum w:abstractNumId="0">
+  <w:abstractNum w:abstractNumId="0" w15:restartNumberingAfterBreak="0">
     <w:nsid w:val="FFFFFF7C"/>
     <w:multiLevelType w:val="singleLevel"/>
     <w:tmpl w:val="1892EB0E"/>
@@ -2276,7 +2609,7 @@
       </w:pPr>
     </w:lvl>
   </w:abstractNum>
-  <w:abstractNum w:abstractNumId="1">
+  <w:abstractNum w:abstractNumId="1" w15:restartNumberingAfterBreak="0">
     <w:nsid w:val="FFFFFF7D"/>
     <w:multiLevelType w:val="singleLevel"/>
     <w:tmpl w:val="8E12DEC8"/>
@@ -2293,7 +2626,7 @@
       </w:pPr>
     </w:lvl>
   </w:abstractNum>
-  <w:abstractNum w:abstractNumId="2">
+  <w:abstractNum w:abstractNumId="2" w15:restartNumberingAfterBreak="0">
     <w:nsid w:val="FFFFFF7E"/>
     <w:multiLevelType w:val="singleLevel"/>
     <w:tmpl w:val="01DCA496"/>
@@ -2310,7 +2643,7 @@
       </w:pPr>
     </w:lvl>
   </w:abstractNum>
-  <w:abstractNum w:abstractNumId="3">
+  <w:abstractNum w:abstractNumId="3" w15:restartNumberingAfterBreak="0">
     <w:nsid w:val="FFFFFF7F"/>
     <w:multiLevelType w:val="singleLevel"/>
     <w:tmpl w:val="836E7B34"/>
@@ -2327,7 +2660,7 @@
       </w:pPr>
     </w:lvl>
   </w:abstractNum>
-  <w:abstractNum w:abstractNumId="4">
+  <w:abstractNum w:abstractNumId="4" w15:restartNumberingAfterBreak="0">
     <w:nsid w:val="FFFFFF80"/>
     <w:multiLevelType w:val="singleLevel"/>
     <w:tmpl w:val="8514BDD4"/>
@@ -2347,7 +2680,7 @@
       </w:rPr>
     </w:lvl>
   </w:abstractNum>
-  <w:abstractNum w:abstractNumId="5">
+  <w:abstractNum w:abstractNumId="5" w15:restartNumberingAfterBreak="0">
     <w:nsid w:val="FFFFFF81"/>
     <w:multiLevelType w:val="singleLevel"/>
     <w:tmpl w:val="D3E6D6E4"/>
@@ -2367,7 +2700,7 @@
       </w:rPr>
     </w:lvl>
   </w:abstractNum>
-  <w:abstractNum w:abstractNumId="6">
+  <w:abstractNum w:abstractNumId="6" w15:restartNumberingAfterBreak="0">
     <w:nsid w:val="FFFFFF82"/>
     <w:multiLevelType w:val="singleLevel"/>
     <w:tmpl w:val="7226B644"/>
@@ -2387,7 +2720,7 @@
       </w:rPr>
     </w:lvl>
   </w:abstractNum>
-  <w:abstractNum w:abstractNumId="7">
+  <w:abstractNum w:abstractNumId="7" w15:restartNumberingAfterBreak="0">
     <w:nsid w:val="FFFFFF83"/>
     <w:multiLevelType w:val="singleLevel"/>
     <w:tmpl w:val="2EB43130"/>
@@ -2407,7 +2740,7 @@
       </w:rPr>
     </w:lvl>
   </w:abstractNum>
-  <w:abstractNum w:abstractNumId="8">
+  <w:abstractNum w:abstractNumId="8" w15:restartNumberingAfterBreak="0">
     <w:nsid w:val="FFFFFF88"/>
     <w:multiLevelType w:val="singleLevel"/>
     <w:tmpl w:val="0BCAC296"/>
@@ -2424,7 +2757,7 @@
       </w:pPr>
     </w:lvl>
   </w:abstractNum>
-  <w:abstractNum w:abstractNumId="9">
+  <w:abstractNum w:abstractNumId="9" w15:restartNumberingAfterBreak="0">
     <w:nsid w:val="FFFFFF89"/>
     <w:multiLevelType w:val="singleLevel"/>
     <w:tmpl w:val="5A200716"/>
@@ -2444,7 +2777,7 @@
       </w:rPr>
     </w:lvl>
   </w:abstractNum>
-  <w:abstractNum w:abstractNumId="10">
+  <w:abstractNum w:abstractNumId="10" w15:restartNumberingAfterBreak="0">
     <w:nsid w:val="00000005"/>
     <w:multiLevelType w:val="multilevel"/>
     <w:tmpl w:val="00000005"/>
@@ -2558,7 +2891,7 @@
       </w:pPr>
     </w:lvl>
   </w:abstractNum>
-  <w:abstractNum w:abstractNumId="11">
+  <w:abstractNum w:abstractNumId="11" w15:restartNumberingAfterBreak="0">
     <w:nsid w:val="00AE4A0D"/>
     <w:multiLevelType w:val="hybridMultilevel"/>
     <w:tmpl w:val="4BD2492E"/>
@@ -2671,7 +3004,7 @@
       </w:pPr>
     </w:lvl>
   </w:abstractNum>
-  <w:abstractNum w:abstractNumId="12">
+  <w:abstractNum w:abstractNumId="12" w15:restartNumberingAfterBreak="0">
     <w:nsid w:val="03FE4673"/>
     <w:multiLevelType w:val="hybridMultilevel"/>
     <w:tmpl w:val="EEF61428"/>
@@ -2784,7 +3117,7 @@
       </w:pPr>
     </w:lvl>
   </w:abstractNum>
-  <w:abstractNum w:abstractNumId="13">
+  <w:abstractNum w:abstractNumId="13" w15:restartNumberingAfterBreak="0">
     <w:nsid w:val="04351A72"/>
     <w:multiLevelType w:val="hybridMultilevel"/>
     <w:tmpl w:val="8DE8A556"/>
@@ -2897,7 +3230,7 @@
       </w:pPr>
     </w:lvl>
   </w:abstractNum>
-  <w:abstractNum w:abstractNumId="14">
+  <w:abstractNum w:abstractNumId="14" w15:restartNumberingAfterBreak="0">
     <w:nsid w:val="08B36431"/>
     <w:multiLevelType w:val="hybridMultilevel"/>
     <w:tmpl w:val="F3BAD352"/>
@@ -3014,7 +3347,7 @@
       </w:pPr>
     </w:lvl>
   </w:abstractNum>
-  <w:abstractNum w:abstractNumId="15">
+  <w:abstractNum w:abstractNumId="15" w15:restartNumberingAfterBreak="0">
     <w:nsid w:val="12DB7FF8"/>
     <w:multiLevelType w:val="multilevel"/>
     <w:tmpl w:val="1AA6BA22"/>
@@ -3130,7 +3463,7 @@
       </w:pPr>
     </w:lvl>
   </w:abstractNum>
-  <w:abstractNum w:abstractNumId="16">
+  <w:abstractNum w:abstractNumId="16" w15:restartNumberingAfterBreak="0">
     <w:nsid w:val="13474028"/>
     <w:multiLevelType w:val="hybridMultilevel"/>
     <w:tmpl w:val="44BA0D78"/>
@@ -3243,7 +3576,7 @@
       </w:pPr>
     </w:lvl>
   </w:abstractNum>
-  <w:abstractNum w:abstractNumId="17">
+  <w:abstractNum w:abstractNumId="17" w15:restartNumberingAfterBreak="0">
     <w:nsid w:val="17E43C0B"/>
     <w:multiLevelType w:val="hybridMultilevel"/>
     <w:tmpl w:val="5E822DD0"/>
@@ -3329,7 +3662,7 @@
       </w:pPr>
     </w:lvl>
   </w:abstractNum>
-  <w:abstractNum w:abstractNumId="18">
+  <w:abstractNum w:abstractNumId="18" w15:restartNumberingAfterBreak="0">
     <w:nsid w:val="1B040CAE"/>
     <w:multiLevelType w:val="hybridMultilevel"/>
     <w:tmpl w:val="583EDA4A"/>
@@ -3418,7 +3751,7 @@
       </w:pPr>
     </w:lvl>
   </w:abstractNum>
-  <w:abstractNum w:abstractNumId="19">
+  <w:abstractNum w:abstractNumId="19" w15:restartNumberingAfterBreak="0">
     <w:nsid w:val="1B647B90"/>
     <w:multiLevelType w:val="hybridMultilevel"/>
     <w:tmpl w:val="48789E7A"/>
@@ -3558,7 +3891,7 @@
       </w:rPr>
     </w:lvl>
   </w:abstractNum>
-  <w:abstractNum w:abstractNumId="20">
+  <w:abstractNum w:abstractNumId="20" w15:restartNumberingAfterBreak="0">
     <w:nsid w:val="292A6263"/>
     <w:multiLevelType w:val="hybridMultilevel"/>
     <w:tmpl w:val="8368B70A"/>
@@ -3671,7 +4004,7 @@
       </w:pPr>
     </w:lvl>
   </w:abstractNum>
-  <w:abstractNum w:abstractNumId="21">
+  <w:abstractNum w:abstractNumId="21" w15:restartNumberingAfterBreak="0">
     <w:nsid w:val="37853182"/>
     <w:multiLevelType w:val="hybridMultilevel"/>
     <w:tmpl w:val="2DEAB6C6"/>
@@ -3760,7 +4093,7 @@
       </w:pPr>
     </w:lvl>
   </w:abstractNum>
-  <w:abstractNum w:abstractNumId="22">
+  <w:abstractNum w:abstractNumId="22" w15:restartNumberingAfterBreak="0">
     <w:nsid w:val="39B6383D"/>
     <w:multiLevelType w:val="hybridMultilevel"/>
     <w:tmpl w:val="7CAA0664"/>
@@ -3873,7 +4206,7 @@
       </w:pPr>
     </w:lvl>
   </w:abstractNum>
-  <w:abstractNum w:abstractNumId="23">
+  <w:abstractNum w:abstractNumId="23" w15:restartNumberingAfterBreak="0">
     <w:nsid w:val="3A2B4121"/>
     <w:multiLevelType w:val="hybridMultilevel"/>
     <w:tmpl w:val="C3682780"/>
@@ -3959,7 +4292,7 @@
       </w:pPr>
     </w:lvl>
   </w:abstractNum>
-  <w:abstractNum w:abstractNumId="24">
+  <w:abstractNum w:abstractNumId="24" w15:restartNumberingAfterBreak="0">
     <w:nsid w:val="4013650A"/>
     <w:multiLevelType w:val="hybridMultilevel"/>
     <w:tmpl w:val="F2E60B20"/>
@@ -4075,7 +4408,7 @@
       </w:pPr>
     </w:lvl>
   </w:abstractNum>
-  <w:abstractNum w:abstractNumId="25">
+  <w:abstractNum w:abstractNumId="25" w15:restartNumberingAfterBreak="0">
     <w:nsid w:val="45CE2B86"/>
     <w:multiLevelType w:val="multilevel"/>
     <w:tmpl w:val="27880D40"/>
@@ -4112,7 +4445,7 @@
     <w:lvl w:ilvl="2">
       <w:start w:val="1"/>
       <w:numFmt w:val="decimal"/>
-      <w:pStyle w:val="Heading3"/>
+      <w:pStyle w:val="3"/>
       <w:lvlText w:val="%1.%2.%3"/>
       <w:lvlJc w:val="left"/>
       <w:pPr>
@@ -4216,7 +4549,7 @@
       </w:rPr>
     </w:lvl>
   </w:abstractNum>
-  <w:abstractNum w:abstractNumId="26">
+  <w:abstractNum w:abstractNumId="26" w15:restartNumberingAfterBreak="0">
     <w:nsid w:val="49767A2E"/>
     <w:multiLevelType w:val="multilevel"/>
     <w:tmpl w:val="68EE10FC"/>
@@ -4329,7 +4662,7 @@
       </w:pPr>
     </w:lvl>
   </w:abstractNum>
-  <w:abstractNum w:abstractNumId="27">
+  <w:abstractNum w:abstractNumId="27" w15:restartNumberingAfterBreak="0">
     <w:nsid w:val="4B82079F"/>
     <w:multiLevelType w:val="hybridMultilevel"/>
     <w:tmpl w:val="297ABB8C"/>
@@ -4469,7 +4802,7 @@
       </w:rPr>
     </w:lvl>
   </w:abstractNum>
-  <w:abstractNum w:abstractNumId="28">
+  <w:abstractNum w:abstractNumId="28" w15:restartNumberingAfterBreak="0">
     <w:nsid w:val="4EC401E6"/>
     <w:multiLevelType w:val="multilevel"/>
     <w:tmpl w:val="F8184942"/>
@@ -4491,7 +4824,7 @@
     <w:lvl w:ilvl="1">
       <w:start w:val="1"/>
       <w:numFmt w:val="decimal"/>
-      <w:pStyle w:val="Heading2"/>
+      <w:pStyle w:val="2"/>
       <w:lvlText w:val="А.%2"/>
       <w:lvlJc w:val="left"/>
       <w:pPr>
@@ -4610,7 +4943,7 @@
       </w:rPr>
     </w:lvl>
   </w:abstractNum>
-  <w:abstractNum w:abstractNumId="29">
+  <w:abstractNum w:abstractNumId="29" w15:restartNumberingAfterBreak="0">
     <w:nsid w:val="522523B2"/>
     <w:multiLevelType w:val="hybridMultilevel"/>
     <w:tmpl w:val="816E0276"/>
@@ -4726,7 +5059,7 @@
       </w:pPr>
     </w:lvl>
   </w:abstractNum>
-  <w:abstractNum w:abstractNumId="30">
+  <w:abstractNum w:abstractNumId="30" w15:restartNumberingAfterBreak="0">
     <w:nsid w:val="548069C9"/>
     <w:multiLevelType w:val="multilevel"/>
     <w:tmpl w:val="EFE4C58C"/>
@@ -4812,14 +5145,14 @@
       </w:pPr>
     </w:lvl>
   </w:abstractNum>
-  <w:abstractNum w:abstractNumId="31">
+  <w:abstractNum w:abstractNumId="31" w15:restartNumberingAfterBreak="0">
     <w:nsid w:val="54A32A9B"/>
     <w:multiLevelType w:val="multilevel"/>
     <w:tmpl w:val="AFEEE84A"/>
     <w:lvl w:ilvl="0">
       <w:start w:val="1"/>
       <w:numFmt w:val="decimal"/>
-      <w:pStyle w:val="Heading1"/>
+      <w:pStyle w:val="1"/>
       <w:lvlText w:val="%1"/>
       <w:lvlJc w:val="left"/>
       <w:pPr>
@@ -4902,7 +5235,7 @@
       </w:pPr>
     </w:lvl>
   </w:abstractNum>
-  <w:abstractNum w:abstractNumId="32">
+  <w:abstractNum w:abstractNumId="32" w15:restartNumberingAfterBreak="0">
     <w:nsid w:val="584D581E"/>
     <w:multiLevelType w:val="hybridMultilevel"/>
     <w:tmpl w:val="59F69B72"/>
@@ -5018,7 +5351,7 @@
       </w:pPr>
     </w:lvl>
   </w:abstractNum>
-  <w:abstractNum w:abstractNumId="33">
+  <w:abstractNum w:abstractNumId="33" w15:restartNumberingAfterBreak="0">
     <w:nsid w:val="5988037F"/>
     <w:multiLevelType w:val="hybridMultilevel"/>
     <w:tmpl w:val="A5AAF778"/>
@@ -5131,7 +5464,7 @@
       </w:pPr>
     </w:lvl>
   </w:abstractNum>
-  <w:abstractNum w:abstractNumId="34">
+  <w:abstractNum w:abstractNumId="34" w15:restartNumberingAfterBreak="0">
     <w:nsid w:val="5D7358EF"/>
     <w:multiLevelType w:val="hybridMultilevel"/>
     <w:tmpl w:val="334C4688"/>
@@ -5244,7 +5577,7 @@
       </w:pPr>
     </w:lvl>
   </w:abstractNum>
-  <w:abstractNum w:abstractNumId="35">
+  <w:abstractNum w:abstractNumId="35" w15:restartNumberingAfterBreak="0">
     <w:nsid w:val="665B6E52"/>
     <w:multiLevelType w:val="multilevel"/>
     <w:tmpl w:val="297ABB8C"/>
@@ -5384,7 +5717,7 @@
       </w:rPr>
     </w:lvl>
   </w:abstractNum>
-  <w:abstractNum w:abstractNumId="36">
+  <w:abstractNum w:abstractNumId="36" w15:restartNumberingAfterBreak="0">
     <w:nsid w:val="6A9A6DA5"/>
     <w:multiLevelType w:val="hybridMultilevel"/>
     <w:tmpl w:val="3C1692F4"/>
@@ -5500,7 +5833,7 @@
       </w:pPr>
     </w:lvl>
   </w:abstractNum>
-  <w:abstractNum w:abstractNumId="37">
+  <w:abstractNum w:abstractNumId="37" w15:restartNumberingAfterBreak="0">
     <w:nsid w:val="6D8A1AA9"/>
     <w:multiLevelType w:val="multilevel"/>
     <w:tmpl w:val="EF46D224"/>
@@ -5613,7 +5946,7 @@
       </w:rPr>
     </w:lvl>
   </w:abstractNum>
-  <w:abstractNum w:abstractNumId="38">
+  <w:abstractNum w:abstractNumId="38" w15:restartNumberingAfterBreak="0">
     <w:nsid w:val="78522544"/>
     <w:multiLevelType w:val="hybridMultilevel"/>
     <w:tmpl w:val="BEE27854"/>
@@ -5753,7 +6086,7 @@
       </w:rPr>
     </w:lvl>
   </w:abstractNum>
-  <w:abstractNum w:abstractNumId="39">
+  <w:abstractNum w:abstractNumId="39" w15:restartNumberingAfterBreak="0">
     <w:nsid w:val="78C43E4A"/>
     <w:multiLevelType w:val="hybridMultilevel"/>
     <w:tmpl w:val="B1DCCD54"/>
@@ -5866,7 +6199,7 @@
       </w:pPr>
     </w:lvl>
   </w:abstractNum>
-  <w:abstractNum w:abstractNumId="40">
+  <w:abstractNum w:abstractNumId="40" w15:restartNumberingAfterBreak="0">
     <w:nsid w:val="7B926CBB"/>
     <w:multiLevelType w:val="multilevel"/>
     <w:tmpl w:val="44BA0D78"/>
@@ -5979,7 +6312,7 @@
       </w:pPr>
     </w:lvl>
   </w:abstractNum>
-  <w:abstractNum w:abstractNumId="41">
+  <w:abstractNum w:abstractNumId="41" w15:restartNumberingAfterBreak="0">
     <w:nsid w:val="7C517AC9"/>
     <w:multiLevelType w:val="hybridMultilevel"/>
     <w:tmpl w:val="67801802"/>
@@ -6119,7 +6452,7 @@
       </w:rPr>
     </w:lvl>
   </w:abstractNum>
-  <w:abstractNum w:abstractNumId="42">
+  <w:abstractNum w:abstractNumId="42" w15:restartNumberingAfterBreak="0">
     <w:nsid w:val="7ED15CD2"/>
     <w:multiLevelType w:val="hybridMultilevel"/>
     <w:tmpl w:val="68EE10FC"/>
@@ -6232,7 +6565,7 @@
       </w:pPr>
     </w:lvl>
   </w:abstractNum>
-  <w:abstractNum w:abstractNumId="43">
+  <w:abstractNum w:abstractNumId="43" w15:restartNumberingAfterBreak="0">
     <w:nsid w:val="7EDC02C5"/>
     <w:multiLevelType w:val="hybridMultilevel"/>
     <w:tmpl w:val="7FDED26C"/>
@@ -6345,7 +6678,7 @@
       </w:rPr>
     </w:lvl>
   </w:abstractNum>
-  <w:abstractNum w:abstractNumId="44">
+  <w:abstractNum w:abstractNumId="44" w15:restartNumberingAfterBreak="0">
     <w:nsid w:val="7F3849E4"/>
     <w:multiLevelType w:val="hybridMultilevel"/>
     <w:tmpl w:val="0284D7D6"/>
@@ -6962,7 +7295,7 @@
     <w:lsdException w:name="List Table 6 Colorful Accent 6" w:uiPriority="51"/>
     <w:lsdException w:name="List Table 7 Colorful Accent 6" w:uiPriority="52"/>
   </w:latentStyles>
-  <w:style w:type="paragraph" w:default="1" w:styleId="Normal">
+  <w:style w:type="paragraph" w:default="1" w:styleId="a">
     <w:name w:val="Normal"/>
     <w:qFormat/>
     <w:rsid w:val="002D03E3"/>
@@ -6977,12 +7310,12 @@
       <w:lang w:eastAsia="en-US"/>
     </w:rPr>
   </w:style>
-  <w:style w:type="paragraph" w:styleId="Heading1">
+  <w:style w:type="paragraph" w:styleId="1">
     <w:name w:val="heading 1"/>
     <w:aliases w:val=" Знак2"/>
-    <w:basedOn w:val="Normal"/>
-    <w:next w:val="Normal"/>
-    <w:link w:val="Heading1Char"/>
+    <w:basedOn w:val="a"/>
+    <w:next w:val="a"/>
+    <w:link w:val="10"/>
     <w:uiPriority w:val="9"/>
     <w:qFormat/>
     <w:rsid w:val="00217305"/>
@@ -7005,11 +7338,11 @@
       <w:caps/>
     </w:rPr>
   </w:style>
-  <w:style w:type="paragraph" w:styleId="Heading2">
+  <w:style w:type="paragraph" w:styleId="2">
     <w:name w:val="heading 2"/>
-    <w:basedOn w:val="Normal"/>
-    <w:next w:val="Normal"/>
-    <w:link w:val="Heading2Char"/>
+    <w:basedOn w:val="a"/>
+    <w:next w:val="a"/>
+    <w:link w:val="20"/>
     <w:uiPriority w:val="9"/>
     <w:qFormat/>
     <w:rsid w:val="00217305"/>
@@ -7035,11 +7368,11 @@
       <w:szCs w:val="24"/>
     </w:rPr>
   </w:style>
-  <w:style w:type="paragraph" w:styleId="Heading3">
+  <w:style w:type="paragraph" w:styleId="3">
     <w:name w:val="heading 3"/>
-    <w:basedOn w:val="Normal"/>
-    <w:next w:val="Normal"/>
-    <w:link w:val="Heading3Char"/>
+    <w:basedOn w:val="a"/>
+    <w:next w:val="a"/>
+    <w:link w:val="30"/>
     <w:uiPriority w:val="9"/>
     <w:qFormat/>
     <w:rsid w:val="00452325"/>
@@ -7059,13 +7392,13 @@
       <w:szCs w:val="26"/>
     </w:rPr>
   </w:style>
-  <w:style w:type="character" w:default="1" w:styleId="DefaultParagraphFont">
+  <w:style w:type="character" w:default="1" w:styleId="a0">
     <w:name w:val="Default Paragraph Font"/>
     <w:uiPriority w:val="1"/>
     <w:semiHidden/>
     <w:unhideWhenUsed/>
   </w:style>
-  <w:style w:type="table" w:default="1" w:styleId="TableNormal">
+  <w:style w:type="table" w:default="1" w:styleId="a1">
     <w:name w:val="Normal Table"/>
     <w:uiPriority w:val="99"/>
     <w:semiHidden/>
@@ -7080,16 +7413,16 @@
       </w:tblCellMar>
     </w:tblPr>
   </w:style>
-  <w:style w:type="numbering" w:default="1" w:styleId="NoList">
+  <w:style w:type="numbering" w:default="1" w:styleId="a2">
     <w:name w:val="No List"/>
     <w:uiPriority w:val="99"/>
     <w:semiHidden/>
     <w:unhideWhenUsed/>
   </w:style>
-  <w:style w:type="character" w:customStyle="1" w:styleId="Heading1Char">
-    <w:name w:val="Heading 1 Char"/>
-    <w:aliases w:val=" Знак2 Char"/>
-    <w:link w:val="Heading1"/>
+  <w:style w:type="character" w:customStyle="1" w:styleId="10">
+    <w:name w:val="Заголовок 1 Знак"/>
+    <w:aliases w:val=" Знак2 Знак"/>
+    <w:link w:val="1"/>
     <w:uiPriority w:val="9"/>
     <w:rsid w:val="00217305"/>
     <w:rPr>
@@ -7101,9 +7434,9 @@
       <w:lang w:val="ru-RU" w:eastAsia="en-US" w:bidi="ar-SA"/>
     </w:rPr>
   </w:style>
-  <w:style w:type="character" w:customStyle="1" w:styleId="Heading2Char">
-    <w:name w:val="Heading 2 Char"/>
-    <w:link w:val="Heading2"/>
+  <w:style w:type="character" w:customStyle="1" w:styleId="20">
+    <w:name w:val="Заголовок 2 Знак"/>
+    <w:link w:val="2"/>
     <w:uiPriority w:val="9"/>
     <w:rsid w:val="00217305"/>
     <w:rPr>
@@ -7115,10 +7448,10 @@
       <w:lang w:val="ru-RU" w:eastAsia="en-US" w:bidi="ar-SA"/>
     </w:rPr>
   </w:style>
-  <w:style w:type="paragraph" w:styleId="Caption">
+  <w:style w:type="paragraph" w:styleId="a3">
     <w:name w:val="caption"/>
-    <w:basedOn w:val="Normal"/>
-    <w:next w:val="Normal"/>
+    <w:basedOn w:val="a"/>
+    <w:next w:val="a"/>
     <w:uiPriority w:val="35"/>
     <w:qFormat/>
     <w:rsid w:val="00B87E50"/>
@@ -7129,11 +7462,11 @@
       <w:szCs w:val="20"/>
     </w:rPr>
   </w:style>
-  <w:style w:type="paragraph" w:styleId="Title">
+  <w:style w:type="paragraph" w:styleId="a4">
     <w:name w:val="Title"/>
-    <w:basedOn w:val="Normal"/>
-    <w:next w:val="Normal"/>
-    <w:link w:val="TitleChar"/>
+    <w:basedOn w:val="a"/>
+    <w:next w:val="a"/>
+    <w:link w:val="a5"/>
     <w:uiPriority w:val="10"/>
     <w:qFormat/>
     <w:rsid w:val="00EE325E"/>
@@ -7151,9 +7484,9 @@
       <w:lang w:val="x-none"/>
     </w:rPr>
   </w:style>
-  <w:style w:type="character" w:customStyle="1" w:styleId="TitleChar">
-    <w:name w:val="Title Char"/>
-    <w:link w:val="Title"/>
+  <w:style w:type="character" w:customStyle="1" w:styleId="a5">
+    <w:name w:val="Название Знак"/>
+    <w:link w:val="a4"/>
     <w:uiPriority w:val="10"/>
     <w:rsid w:val="00EE325E"/>
     <w:rPr>
@@ -7165,9 +7498,9 @@
       <w:lang w:eastAsia="en-US"/>
     </w:rPr>
   </w:style>
-  <w:style w:type="table" w:styleId="TableGrid">
+  <w:style w:type="table" w:styleId="a6">
     <w:name w:val="Table Grid"/>
-    <w:basedOn w:val="TableNormal"/>
+    <w:basedOn w:val="a1"/>
     <w:uiPriority w:val="59"/>
     <w:rsid w:val="00EE325E"/>
     <w:tblPr>
@@ -7181,10 +7514,10 @@
       </w:tblBorders>
     </w:tblPr>
   </w:style>
-  <w:style w:type="paragraph" w:styleId="TableofFigures">
+  <w:style w:type="paragraph" w:styleId="a7">
     <w:name w:val="table of figures"/>
-    <w:basedOn w:val="Normal"/>
-    <w:next w:val="Normal"/>
+    <w:basedOn w:val="a"/>
+    <w:next w:val="a"/>
     <w:uiPriority w:val="99"/>
     <w:semiHidden/>
     <w:unhideWhenUsed/>
@@ -7209,7 +7542,7 @@
       <w:szCs w:val="22"/>
     </w:rPr>
   </w:style>
-  <w:style w:type="paragraph" w:styleId="NoSpacing">
+  <w:style w:type="paragraph" w:styleId="a8">
     <w:name w:val="No Spacing"/>
     <w:uiPriority w:val="1"/>
     <w:qFormat/>
@@ -7225,10 +7558,10 @@
       <w:lang w:eastAsia="en-US"/>
     </w:rPr>
   </w:style>
-  <w:style w:type="paragraph" w:styleId="TOC1">
+  <w:style w:type="paragraph" w:styleId="11">
     <w:name w:val="toc 1"/>
-    <w:basedOn w:val="Normal"/>
-    <w:next w:val="Normal"/>
+    <w:basedOn w:val="a"/>
+    <w:next w:val="a"/>
     <w:autoRedefine/>
     <w:uiPriority w:val="39"/>
     <w:unhideWhenUsed/>
@@ -7245,10 +7578,10 @@
       <w:szCs w:val="24"/>
     </w:rPr>
   </w:style>
-  <w:style w:type="paragraph" w:styleId="TOC2">
+  <w:style w:type="paragraph" w:styleId="21">
     <w:name w:val="toc 2"/>
-    <w:basedOn w:val="Normal"/>
-    <w:next w:val="Normal"/>
+    <w:basedOn w:val="a"/>
+    <w:next w:val="a"/>
     <w:autoRedefine/>
     <w:uiPriority w:val="39"/>
     <w:unhideWhenUsed/>
@@ -7261,7 +7594,7 @@
       <w:ind w:left="560" w:right="567" w:firstLine="0"/>
     </w:pPr>
   </w:style>
-  <w:style w:type="character" w:styleId="Hyperlink">
+  <w:style w:type="character" w:styleId="a9">
     <w:name w:val="Hyperlink"/>
     <w:uiPriority w:val="99"/>
     <w:unhideWhenUsed/>
@@ -7271,10 +7604,10 @@
       <w:u w:val="single"/>
     </w:rPr>
   </w:style>
-  <w:style w:type="paragraph" w:styleId="TOCHeading">
+  <w:style w:type="paragraph" w:styleId="aa">
     <w:name w:val="TOC Heading"/>
-    <w:basedOn w:val="Heading1"/>
-    <w:next w:val="Normal"/>
+    <w:basedOn w:val="1"/>
+    <w:next w:val="a"/>
     <w:uiPriority w:val="39"/>
     <w:qFormat/>
     <w:rsid w:val="00F62824"/>
@@ -7293,10 +7626,10 @@
       <w:color w:val="365F91"/>
     </w:rPr>
   </w:style>
-  <w:style w:type="paragraph" w:styleId="Header">
+  <w:style w:type="paragraph" w:styleId="ab">
     <w:name w:val="header"/>
-    <w:basedOn w:val="Normal"/>
-    <w:link w:val="HeaderChar"/>
+    <w:basedOn w:val="a"/>
+    <w:link w:val="ac"/>
     <w:uiPriority w:val="99"/>
     <w:unhideWhenUsed/>
     <w:rsid w:val="0097473F"/>
@@ -7311,9 +7644,9 @@
       <w:lang w:val="x-none"/>
     </w:rPr>
   </w:style>
-  <w:style w:type="character" w:customStyle="1" w:styleId="HeaderChar">
-    <w:name w:val="Header Char"/>
-    <w:link w:val="Header"/>
+  <w:style w:type="character" w:customStyle="1" w:styleId="ac">
+    <w:name w:val="Верхний колонтитул Знак"/>
+    <w:link w:val="ab"/>
     <w:uiPriority w:val="99"/>
     <w:rsid w:val="0097473F"/>
     <w:rPr>
@@ -7323,10 +7656,10 @@
       <w:lang w:eastAsia="en-US"/>
     </w:rPr>
   </w:style>
-  <w:style w:type="paragraph" w:styleId="Footer">
+  <w:style w:type="paragraph" w:styleId="ad">
     <w:name w:val="footer"/>
-    <w:basedOn w:val="Normal"/>
-    <w:link w:val="FooterChar"/>
+    <w:basedOn w:val="a"/>
+    <w:link w:val="ae"/>
     <w:uiPriority w:val="99"/>
     <w:semiHidden/>
     <w:unhideWhenUsed/>
@@ -7342,9 +7675,9 @@
       <w:lang w:val="x-none"/>
     </w:rPr>
   </w:style>
-  <w:style w:type="character" w:customStyle="1" w:styleId="FooterChar">
-    <w:name w:val="Footer Char"/>
-    <w:link w:val="Footer"/>
+  <w:style w:type="character" w:customStyle="1" w:styleId="ae">
+    <w:name w:val="Нижний колонтитул Знак"/>
+    <w:link w:val="ad"/>
     <w:uiPriority w:val="99"/>
     <w:semiHidden/>
     <w:rsid w:val="0097473F"/>
@@ -7355,10 +7688,10 @@
       <w:lang w:eastAsia="en-US"/>
     </w:rPr>
   </w:style>
-  <w:style w:type="paragraph" w:styleId="BalloonText">
+  <w:style w:type="paragraph" w:styleId="af">
     <w:name w:val="Balloon Text"/>
-    <w:basedOn w:val="Normal"/>
-    <w:link w:val="BalloonTextChar"/>
+    <w:basedOn w:val="a"/>
+    <w:link w:val="af0"/>
     <w:uiPriority w:val="99"/>
     <w:semiHidden/>
     <w:unhideWhenUsed/>
@@ -7370,9 +7703,9 @@
       <w:lang w:val="x-none"/>
     </w:rPr>
   </w:style>
-  <w:style w:type="character" w:customStyle="1" w:styleId="BalloonTextChar">
-    <w:name w:val="Balloon Text Char"/>
-    <w:link w:val="BalloonText"/>
+  <w:style w:type="character" w:customStyle="1" w:styleId="af0">
+    <w:name w:val="Текст выноски Знак"/>
+    <w:link w:val="af"/>
     <w:uiPriority w:val="99"/>
     <w:semiHidden/>
     <w:rsid w:val="0097473F"/>
@@ -7383,10 +7716,10 @@
       <w:lang w:eastAsia="en-US"/>
     </w:rPr>
   </w:style>
-  <w:style w:type="paragraph" w:styleId="BodyText">
+  <w:style w:type="paragraph" w:styleId="af1">
     <w:name w:val="Body Text"/>
-    <w:basedOn w:val="Normal"/>
-    <w:link w:val="BodyTextChar"/>
+    <w:basedOn w:val="a"/>
+    <w:link w:val="af2"/>
     <w:uiPriority w:val="99"/>
     <w:semiHidden/>
     <w:unhideWhenUsed/>
@@ -7399,9 +7732,9 @@
       <w:lang w:val="x-none"/>
     </w:rPr>
   </w:style>
-  <w:style w:type="character" w:customStyle="1" w:styleId="BodyTextChar">
-    <w:name w:val="Body Text Char"/>
-    <w:link w:val="BodyText"/>
+  <w:style w:type="character" w:customStyle="1" w:styleId="af2">
+    <w:name w:val="Основной текст Знак"/>
+    <w:link w:val="af1"/>
     <w:uiPriority w:val="99"/>
     <w:semiHidden/>
     <w:rsid w:val="00CA56ED"/>
@@ -7412,9 +7745,9 @@
       <w:lang w:eastAsia="en-US"/>
     </w:rPr>
   </w:style>
-  <w:style w:type="paragraph" w:styleId="ListParagraph">
+  <w:style w:type="paragraph" w:styleId="af3">
     <w:name w:val="List Paragraph"/>
-    <w:basedOn w:val="Normal"/>
+    <w:basedOn w:val="a"/>
     <w:uiPriority w:val="34"/>
     <w:qFormat/>
     <w:rsid w:val="001C543E"/>
@@ -7422,9 +7755,9 @@
       <w:ind w:left="708"/>
     </w:pPr>
   </w:style>
-  <w:style w:type="character" w:customStyle="1" w:styleId="Heading3Char">
-    <w:name w:val="Heading 3 Char"/>
-    <w:link w:val="Heading3"/>
+  <w:style w:type="character" w:customStyle="1" w:styleId="30">
+    <w:name w:val="Заголовок 3 Знак"/>
+    <w:link w:val="3"/>
     <w:uiPriority w:val="9"/>
     <w:rsid w:val="00452325"/>
     <w:rPr>
@@ -7436,10 +7769,10 @@
       <w:lang w:val="ru-RU" w:eastAsia="en-US" w:bidi="ar-SA"/>
     </w:rPr>
   </w:style>
-  <w:style w:type="paragraph" w:styleId="TOC3">
+  <w:style w:type="paragraph" w:styleId="31">
     <w:name w:val="toc 3"/>
-    <w:basedOn w:val="Normal"/>
-    <w:next w:val="Normal"/>
+    <w:basedOn w:val="a"/>
+    <w:next w:val="a"/>
     <w:autoRedefine/>
     <w:uiPriority w:val="39"/>
     <w:unhideWhenUsed/>
@@ -7453,9 +7786,9 @@
       <w:ind w:left="560" w:firstLine="0"/>
     </w:pPr>
   </w:style>
-  <w:style w:type="character" w:styleId="PlaceholderText">
+  <w:style w:type="character" w:styleId="af4">
     <w:name w:val="Placeholder Text"/>
-    <w:basedOn w:val="DefaultParagraphFont"/>
+    <w:basedOn w:val="a0"/>
     <w:uiPriority w:val="99"/>
     <w:semiHidden/>
     <w:rsid w:val="003A6E11"/>
@@ -7463,10 +7796,10 @@
       <w:color w:val="808080"/>
     </w:rPr>
   </w:style>
-  <w:style w:type="paragraph" w:styleId="TOAHeading">
+  <w:style w:type="paragraph" w:styleId="af5">
     <w:name w:val="toa heading"/>
-    <w:basedOn w:val="Normal"/>
-    <w:next w:val="Normal"/>
+    <w:basedOn w:val="a"/>
+    <w:next w:val="a"/>
     <w:uiPriority w:val="99"/>
     <w:semiHidden/>
     <w:unhideWhenUsed/>

--- a/hs/2527.docx
+++ b/hs/2527.docx
@@ -8,8 +8,8 @@
         <w:tblLook w:val="04A0" w:firstRow="1" w:lastRow="0" w:firstColumn="1" w:lastColumn="0" w:noHBand="0" w:noVBand="1"/>
       </w:tblPr>
       <w:tblGrid>
-        <w:gridCol w:w="2413"/>
-        <w:gridCol w:w="7225"/>
+        <w:gridCol w:w="2384"/>
+        <w:gridCol w:w="7254"/>
       </w:tblGrid>
       <w:tr>
         <w:tc>
@@ -52,7 +52,7 @@
                 <v:shape id="_x0000_i1025" type="#_x0000_t75" style="width:21.6pt;height:18pt" o:ole="">
                   <v:imagedata r:id="rId7" o:title=""/>
                 </v:shape>
-                <o:OLEObject Type="Embed" ProgID="PBrush" ShapeID="_x0000_i1025" DrawAspect="Content" ObjectID="_1494417436" r:id="rId8"/>
+                <o:OLEObject Type="Embed" ProgID="PBrush" ShapeID="_x0000_i1025" DrawAspect="Content" ObjectID="_1496672085" r:id="rId8"/>
               </w:object>
             </w:r>
           </w:p>
@@ -179,13 +179,58 @@
             <w:r>
               <w:rPr>
                 <w:rFonts w:ascii="Cambria" w:hAnsi="Cambria"/>
-              </w:rPr>
-              <w:object w:dxaOrig="2730" w:dyaOrig="2025">
-                <v:shape id="_x0000_i1026" type="#_x0000_t75" style="width:102pt;height:75.6pt" o:ole="">
-                  <v:imagedata r:id="rId9" o:title=""/>
-                </v:shape>
-                <o:OLEObject Type="Embed" ProgID="PBrush" ShapeID="_x0000_i1026" DrawAspect="Content" ObjectID="_1494417437" r:id="rId10"/>
-              </w:object>
+                <w:noProof/>
+                <w:szCs w:val="24"/>
+                <w:lang w:eastAsia="ru-RU"/>
+              </w:rPr>
+              <w:drawing>
+                <wp:inline distT="0" distB="0" distL="0" distR="0">
+                  <wp:extent cx="815340" cy="647700"/>
+                  <wp:effectExtent l="0" t="0" r="3810" b="0"/>
+                  <wp:docPr id="1" name="Рисунок 1" descr="D:\1. 3v-service\4. Библиотеки\HS\Изображения\HS - Цилиндрическая толстая стенка с излучением.png"/>
+                  <wp:cNvGraphicFramePr>
+                    <a:graphicFrameLocks xmlns:a="http://schemas.openxmlformats.org/drawingml/2006/main" noChangeAspect="1"/>
+                  </wp:cNvGraphicFramePr>
+                  <a:graphic xmlns:a="http://schemas.openxmlformats.org/drawingml/2006/main">
+                    <a:graphicData uri="http://schemas.openxmlformats.org/drawingml/2006/picture">
+                      <pic:pic xmlns:pic="http://schemas.openxmlformats.org/drawingml/2006/picture">
+                        <pic:nvPicPr>
+                          <pic:cNvPr id="0" name="Picture 5" descr="D:\1. 3v-service\4. Библиотеки\HS\Изображения\HS - Цилиндрическая толстая стенка с излучением.png"/>
+                          <pic:cNvPicPr>
+                            <a:picLocks noChangeAspect="1" noChangeArrowheads="1"/>
+                          </pic:cNvPicPr>
+                        </pic:nvPicPr>
+                        <pic:blipFill>
+                          <a:blip r:embed="rId9">
+                            <a:extLst>
+                              <a:ext uri="{28A0092B-C50C-407E-A947-70E740481C1C}">
+                                <a14:useLocalDpi xmlns:a14="http://schemas.microsoft.com/office/drawing/2010/main" val="0"/>
+                              </a:ext>
+                            </a:extLst>
+                          </a:blip>
+                          <a:srcRect/>
+                          <a:stretch>
+                            <a:fillRect/>
+                          </a:stretch>
+                        </pic:blipFill>
+                        <pic:spPr bwMode="auto">
+                          <a:xfrm>
+                            <a:off x="0" y="0"/>
+                            <a:ext cx="815340" cy="647700"/>
+                          </a:xfrm>
+                          <a:prstGeom prst="rect">
+                            <a:avLst/>
+                          </a:prstGeom>
+                          <a:noFill/>
+                          <a:ln>
+                            <a:noFill/>
+                          </a:ln>
+                        </pic:spPr>
+                      </pic:pic>
+                    </a:graphicData>
+                  </a:graphic>
+                </wp:inline>
+              </w:drawing>
             </w:r>
           </w:p>
         </w:tc>
@@ -242,6 +287,8 @@
                 <w:szCs w:val="24"/>
               </w:rPr>
             </w:pPr>
+            <w:bookmarkStart w:id="0" w:name="_GoBack"/>
+            <w:bookmarkEnd w:id="0"/>
           </w:p>
         </w:tc>
       </w:tr>
@@ -1515,7 +1562,6 @@
                 <w:rFonts w:ascii="Cambria" w:hAnsi="Cambria"/>
                 <w:szCs w:val="24"/>
               </w:rPr>
-              <w:lastRenderedPageBreak/>
               <w:t>Длины элементов разбиения, м</w:t>
             </w:r>
           </w:p>
@@ -1608,6 +1654,7 @@
                 <w:rFonts w:ascii="Cambria" w:hAnsi="Cambria"/>
                 <w:szCs w:val="24"/>
               </w:rPr>
+              <w:lastRenderedPageBreak/>
               <w:t>Рад. связи внутри</w:t>
             </w:r>
           </w:p>
@@ -2431,8 +2478,6 @@
               </w:rPr>
               <w:t>Перечисление</w:t>
             </w:r>
-            <w:bookmarkStart w:id="0" w:name="_GoBack"/>
-            <w:bookmarkEnd w:id="0"/>
           </w:p>
         </w:tc>
         <w:tc>
@@ -2528,7 +2573,7 @@
       </w:pPr>
     </w:p>
     <w:sectPr>
-      <w:headerReference w:type="default" r:id="rId11"/>
+      <w:headerReference w:type="default" r:id="rId10"/>
       <w:pgSz w:w="11906" w:h="16838"/>
       <w:pgMar w:top="567" w:right="567" w:bottom="567" w:left="1701" w:header="708" w:footer="708" w:gutter="0"/>
       <w:cols w:space="708"/>

--- a/hs/2527.docx
+++ b/hs/2527.docx
@@ -49,10 +49,10 @@
                   <v:path o:extrusionok="f" gradientshapeok="t" o:connecttype="rect"/>
                   <o:lock v:ext="edit" aspectratio="t"/>
                 </v:shapetype>
-                <v:shape id="_x0000_i1025" type="#_x0000_t75" style="width:21.6pt;height:18pt" o:ole="">
+                <v:shape id="_x0000_i1025" type="#_x0000_t75" style="width:21pt;height:18pt" o:ole="">
                   <v:imagedata r:id="rId7" o:title=""/>
                 </v:shape>
-                <o:OLEObject Type="Embed" ProgID="PBrush" ShapeID="_x0000_i1025" DrawAspect="Content" ObjectID="_1496672085" r:id="rId8"/>
+                <o:OLEObject Type="Embed" ProgID="PBrush" ShapeID="_x0000_i1025" DrawAspect="Content" ObjectID="_1499694315" r:id="rId8"/>
               </w:object>
             </w:r>
           </w:p>
@@ -287,8 +287,6 @@
                 <w:szCs w:val="24"/>
               </w:rPr>
             </w:pPr>
-            <w:bookmarkStart w:id="0" w:name="_GoBack"/>
-            <w:bookmarkEnd w:id="0"/>
           </w:p>
         </w:tc>
       </w:tr>
@@ -304,21 +302,13 @@
     </w:p>
     <w:p>
       <w:pPr>
-        <w:ind w:firstLine="851"/>
+        <w:ind w:firstLine="0"/>
         <w:rPr>
           <w:rFonts w:ascii="Cambria" w:hAnsi="Cambria"/>
           <w:b/>
           <w:szCs w:val="24"/>
         </w:rPr>
       </w:pPr>
-      <w:r>
-        <w:rPr>
-          <w:rFonts w:ascii="Cambria" w:hAnsi="Cambria"/>
-          <w:b/>
-          <w:szCs w:val="24"/>
-        </w:rPr>
-        <w:t xml:space="preserve">Таблица 1. </w:t>
-      </w:r>
       <w:r>
         <w:rPr>
           <w:rFonts w:ascii="Cambria" w:hAnsi="Cambria"/>
@@ -377,234 +367,2284 @@
         <w:t>»</w:t>
       </w:r>
     </w:p>
+    <w:tbl>
+      <w:tblPr>
+        <w:tblStyle w:val="a6"/>
+        <w:tblW w:w="0" w:type="auto"/>
+        <w:tblInd w:w="-426" w:type="dxa"/>
+        <w:tblBorders>
+          <w:top w:val="single" w:sz="4" w:space="0" w:color="auto"/>
+          <w:left w:val="single" w:sz="4" w:space="0" w:color="auto"/>
+          <w:bottom w:val="single" w:sz="4" w:space="0" w:color="auto"/>
+          <w:right w:val="single" w:sz="4" w:space="0" w:color="auto"/>
+          <w:insideH w:val="single" w:sz="4" w:space="0" w:color="auto"/>
+          <w:insideV w:val="single" w:sz="4" w:space="0" w:color="auto"/>
+        </w:tblBorders>
+        <w:tblLook w:val="04A0" w:firstRow="1" w:lastRow="0" w:firstColumn="1" w:lastColumn="0" w:noHBand="0" w:noVBand="1"/>
+      </w:tblPr>
+      <w:tblGrid>
+        <w:gridCol w:w="5774"/>
+        <w:gridCol w:w="2140"/>
+        <w:gridCol w:w="2140"/>
+      </w:tblGrid>
+      <w:tr>
+        <w:tc>
+          <w:tcPr>
+            <w:tcW w:w="5774" w:type="dxa"/>
+            <w:shd w:val="clear" w:color="auto" w:fill="auto"/>
+            <w:vAlign w:val="center"/>
+          </w:tcPr>
+          <w:p>
+            <w:pPr>
+              <w:pStyle w:val="af3"/>
+              <w:numPr>
+                <w:ilvl w:val="0"/>
+                <w:numId w:val="48"/>
+              </w:numPr>
+              <w:tabs>
+                <w:tab w:val="left" w:pos="171"/>
+              </w:tabs>
+              <w:ind w:left="0" w:firstLine="0"/>
+              <w:jc w:val="left"/>
+              <w:rPr>
+                <w:rFonts w:ascii="Cambria" w:hAnsi="Cambria"/>
+                <w:szCs w:val="24"/>
+              </w:rPr>
+            </w:pPr>
+            <w:r>
+              <w:rPr>
+                <w:rFonts w:ascii="Cambria" w:hAnsi="Cambria"/>
+                <w:szCs w:val="24"/>
+              </w:rPr>
+              <w:t>Рад. связь внутри стенки</w:t>
+            </w:r>
+          </w:p>
+        </w:tc>
+        <w:tc>
+          <w:tcPr>
+            <w:tcW w:w="2140" w:type="dxa"/>
+            <w:vAlign w:val="center"/>
+          </w:tcPr>
+          <w:p>
+            <w:pPr>
+              <w:pStyle w:val="af3"/>
+              <w:tabs>
+                <w:tab w:val="left" w:pos="1134"/>
+              </w:tabs>
+              <w:ind w:left="0" w:firstLine="0"/>
+              <w:jc w:val="left"/>
+              <w:rPr>
+                <w:rFonts w:ascii="Cambria" w:hAnsi="Cambria"/>
+                <w:szCs w:val="24"/>
+                <w:lang w:val="en-US"/>
+              </w:rPr>
+            </w:pPr>
+            <w:r>
+              <w:rPr>
+                <w:rFonts w:ascii="Cambria" w:hAnsi="Cambria"/>
+                <w:szCs w:val="24"/>
+                <w:lang w:val="en-US"/>
+              </w:rPr>
+              <w:t>isRad1</w:t>
+            </w:r>
+          </w:p>
+        </w:tc>
+        <w:tc>
+          <w:tcPr>
+            <w:tcW w:w="2140" w:type="dxa"/>
+            <w:vAlign w:val="center"/>
+          </w:tcPr>
+          <w:p>
+            <w:pPr>
+              <w:pStyle w:val="af3"/>
+              <w:tabs>
+                <w:tab w:val="left" w:pos="1134"/>
+              </w:tabs>
+              <w:ind w:left="0" w:firstLine="0"/>
+              <w:jc w:val="left"/>
+              <w:rPr>
+                <w:rFonts w:ascii="Cambria" w:hAnsi="Cambria"/>
+                <w:szCs w:val="24"/>
+              </w:rPr>
+            </w:pPr>
+          </w:p>
+        </w:tc>
+      </w:tr>
+      <w:tr>
+        <w:tc>
+          <w:tcPr>
+            <w:tcW w:w="5774" w:type="dxa"/>
+            <w:shd w:val="clear" w:color="auto" w:fill="auto"/>
+            <w:vAlign w:val="center"/>
+          </w:tcPr>
+          <w:p>
+            <w:pPr>
+              <w:pStyle w:val="af3"/>
+              <w:numPr>
+                <w:ilvl w:val="0"/>
+                <w:numId w:val="48"/>
+              </w:numPr>
+              <w:tabs>
+                <w:tab w:val="left" w:pos="171"/>
+              </w:tabs>
+              <w:ind w:left="0" w:firstLine="0"/>
+              <w:jc w:val="left"/>
+              <w:rPr>
+                <w:rFonts w:ascii="Cambria" w:hAnsi="Cambria"/>
+                <w:szCs w:val="24"/>
+              </w:rPr>
+            </w:pPr>
+            <w:r>
+              <w:rPr>
+                <w:rFonts w:ascii="Cambria" w:hAnsi="Cambria"/>
+                <w:szCs w:val="24"/>
+              </w:rPr>
+              <w:t>Рад. связь снаружи стенки</w:t>
+            </w:r>
+          </w:p>
+        </w:tc>
+        <w:tc>
+          <w:tcPr>
+            <w:tcW w:w="2140" w:type="dxa"/>
+            <w:vAlign w:val="center"/>
+          </w:tcPr>
+          <w:p>
+            <w:pPr>
+              <w:pStyle w:val="af3"/>
+              <w:tabs>
+                <w:tab w:val="left" w:pos="1134"/>
+              </w:tabs>
+              <w:ind w:left="0" w:firstLine="0"/>
+              <w:jc w:val="left"/>
+              <w:rPr>
+                <w:rFonts w:ascii="Cambria" w:hAnsi="Cambria"/>
+                <w:szCs w:val="24"/>
+                <w:lang w:val="en-US"/>
+              </w:rPr>
+            </w:pPr>
+            <w:r>
+              <w:rPr>
+                <w:rFonts w:ascii="Cambria" w:hAnsi="Cambria"/>
+                <w:szCs w:val="24"/>
+                <w:lang w:val="en-US"/>
+              </w:rPr>
+              <w:t>isRad2</w:t>
+            </w:r>
+          </w:p>
+        </w:tc>
+        <w:tc>
+          <w:tcPr>
+            <w:tcW w:w="2140" w:type="dxa"/>
+            <w:vAlign w:val="center"/>
+          </w:tcPr>
+          <w:p>
+            <w:pPr>
+              <w:pStyle w:val="af3"/>
+              <w:tabs>
+                <w:tab w:val="left" w:pos="1134"/>
+              </w:tabs>
+              <w:ind w:left="0" w:firstLine="0"/>
+              <w:jc w:val="left"/>
+              <w:rPr>
+                <w:rFonts w:ascii="Cambria" w:hAnsi="Cambria"/>
+                <w:szCs w:val="24"/>
+              </w:rPr>
+            </w:pPr>
+          </w:p>
+        </w:tc>
+      </w:tr>
+      <w:tr>
+        <w:tc>
+          <w:tcPr>
+            <w:tcW w:w="5774" w:type="dxa"/>
+            <w:shd w:val="clear" w:color="auto" w:fill="auto"/>
+            <w:vAlign w:val="center"/>
+          </w:tcPr>
+          <w:p>
+            <w:pPr>
+              <w:pStyle w:val="af3"/>
+              <w:numPr>
+                <w:ilvl w:val="0"/>
+                <w:numId w:val="48"/>
+              </w:numPr>
+              <w:tabs>
+                <w:tab w:val="left" w:pos="171"/>
+              </w:tabs>
+              <w:ind w:left="0" w:firstLine="0"/>
+              <w:jc w:val="left"/>
+              <w:rPr>
+                <w:rFonts w:ascii="Cambria" w:hAnsi="Cambria"/>
+                <w:szCs w:val="24"/>
+              </w:rPr>
+            </w:pPr>
+            <w:proofErr w:type="spellStart"/>
+            <w:r>
+              <w:rPr>
+                <w:rFonts w:ascii="Cambria" w:hAnsi="Cambria"/>
+                <w:szCs w:val="24"/>
+              </w:rPr>
+              <w:t>Конв</w:t>
+            </w:r>
+            <w:proofErr w:type="spellEnd"/>
+            <w:r>
+              <w:rPr>
+                <w:rFonts w:ascii="Cambria" w:hAnsi="Cambria"/>
+                <w:szCs w:val="24"/>
+              </w:rPr>
+              <w:t>. связь внутри стенки</w:t>
+            </w:r>
+          </w:p>
+        </w:tc>
+        <w:tc>
+          <w:tcPr>
+            <w:tcW w:w="2140" w:type="dxa"/>
+            <w:vAlign w:val="center"/>
+          </w:tcPr>
+          <w:p>
+            <w:pPr>
+              <w:pStyle w:val="af3"/>
+              <w:tabs>
+                <w:tab w:val="left" w:pos="1134"/>
+              </w:tabs>
+              <w:ind w:left="0" w:firstLine="0"/>
+              <w:jc w:val="left"/>
+              <w:rPr>
+                <w:rFonts w:ascii="Cambria" w:hAnsi="Cambria"/>
+                <w:szCs w:val="24"/>
+                <w:lang w:val="en-US"/>
+              </w:rPr>
+            </w:pPr>
+            <w:r>
+              <w:rPr>
+                <w:rFonts w:ascii="Cambria" w:hAnsi="Cambria"/>
+                <w:szCs w:val="24"/>
+                <w:lang w:val="en-US"/>
+              </w:rPr>
+              <w:t>isConv1</w:t>
+            </w:r>
+          </w:p>
+        </w:tc>
+        <w:tc>
+          <w:tcPr>
+            <w:tcW w:w="2140" w:type="dxa"/>
+            <w:vAlign w:val="center"/>
+          </w:tcPr>
+          <w:p>
+            <w:pPr>
+              <w:pStyle w:val="af3"/>
+              <w:tabs>
+                <w:tab w:val="left" w:pos="1134"/>
+              </w:tabs>
+              <w:ind w:left="0" w:firstLine="0"/>
+              <w:jc w:val="left"/>
+              <w:rPr>
+                <w:rFonts w:ascii="Cambria" w:hAnsi="Cambria"/>
+                <w:szCs w:val="24"/>
+              </w:rPr>
+            </w:pPr>
+          </w:p>
+        </w:tc>
+      </w:tr>
+      <w:tr>
+        <w:tc>
+          <w:tcPr>
+            <w:tcW w:w="5774" w:type="dxa"/>
+            <w:shd w:val="clear" w:color="auto" w:fill="auto"/>
+            <w:vAlign w:val="center"/>
+          </w:tcPr>
+          <w:p>
+            <w:pPr>
+              <w:pStyle w:val="af3"/>
+              <w:numPr>
+                <w:ilvl w:val="0"/>
+                <w:numId w:val="48"/>
+              </w:numPr>
+              <w:tabs>
+                <w:tab w:val="left" w:pos="171"/>
+              </w:tabs>
+              <w:ind w:left="0" w:firstLine="0"/>
+              <w:jc w:val="left"/>
+              <w:rPr>
+                <w:rFonts w:ascii="Cambria" w:hAnsi="Cambria"/>
+                <w:szCs w:val="24"/>
+              </w:rPr>
+            </w:pPr>
+            <w:proofErr w:type="spellStart"/>
+            <w:r>
+              <w:rPr>
+                <w:rFonts w:ascii="Cambria" w:hAnsi="Cambria"/>
+                <w:szCs w:val="24"/>
+              </w:rPr>
+              <w:t>Конв</w:t>
+            </w:r>
+            <w:proofErr w:type="spellEnd"/>
+            <w:r>
+              <w:rPr>
+                <w:rFonts w:ascii="Cambria" w:hAnsi="Cambria"/>
+                <w:szCs w:val="24"/>
+              </w:rPr>
+              <w:t>. связь снаружи стенки</w:t>
+            </w:r>
+          </w:p>
+        </w:tc>
+        <w:tc>
+          <w:tcPr>
+            <w:tcW w:w="2140" w:type="dxa"/>
+            <w:vAlign w:val="center"/>
+          </w:tcPr>
+          <w:p>
+            <w:pPr>
+              <w:pStyle w:val="af3"/>
+              <w:tabs>
+                <w:tab w:val="left" w:pos="1134"/>
+              </w:tabs>
+              <w:ind w:left="0" w:firstLine="0"/>
+              <w:jc w:val="left"/>
+              <w:rPr>
+                <w:rFonts w:ascii="Cambria" w:hAnsi="Cambria"/>
+                <w:szCs w:val="24"/>
+                <w:lang w:val="en-US"/>
+              </w:rPr>
+            </w:pPr>
+            <w:r>
+              <w:rPr>
+                <w:rFonts w:ascii="Cambria" w:hAnsi="Cambria"/>
+                <w:szCs w:val="24"/>
+                <w:lang w:val="en-US"/>
+              </w:rPr>
+              <w:t>isConv2</w:t>
+            </w:r>
+          </w:p>
+        </w:tc>
+        <w:tc>
+          <w:tcPr>
+            <w:tcW w:w="2140" w:type="dxa"/>
+            <w:vAlign w:val="center"/>
+          </w:tcPr>
+          <w:p>
+            <w:pPr>
+              <w:pStyle w:val="af3"/>
+              <w:tabs>
+                <w:tab w:val="left" w:pos="1134"/>
+              </w:tabs>
+              <w:ind w:left="0" w:firstLine="0"/>
+              <w:jc w:val="left"/>
+              <w:rPr>
+                <w:rFonts w:ascii="Cambria" w:hAnsi="Cambria"/>
+                <w:szCs w:val="24"/>
+              </w:rPr>
+            </w:pPr>
+          </w:p>
+        </w:tc>
+      </w:tr>
+      <w:tr>
+        <w:tc>
+          <w:tcPr>
+            <w:tcW w:w="5774" w:type="dxa"/>
+            <w:shd w:val="clear" w:color="auto" w:fill="auto"/>
+            <w:vAlign w:val="center"/>
+          </w:tcPr>
+          <w:p>
+            <w:pPr>
+              <w:pStyle w:val="af3"/>
+              <w:numPr>
+                <w:ilvl w:val="0"/>
+                <w:numId w:val="48"/>
+              </w:numPr>
+              <w:tabs>
+                <w:tab w:val="left" w:pos="171"/>
+              </w:tabs>
+              <w:ind w:left="0" w:firstLine="0"/>
+              <w:jc w:val="left"/>
+              <w:rPr>
+                <w:rFonts w:ascii="Cambria" w:hAnsi="Cambria"/>
+                <w:szCs w:val="24"/>
+              </w:rPr>
+            </w:pPr>
+            <w:r>
+              <w:rPr>
+                <w:rFonts w:ascii="Cambria" w:hAnsi="Cambria"/>
+                <w:szCs w:val="24"/>
+              </w:rPr>
+              <w:t>Количество элементов по высоте</w:t>
+            </w:r>
+          </w:p>
+        </w:tc>
+        <w:tc>
+          <w:tcPr>
+            <w:tcW w:w="2140" w:type="dxa"/>
+            <w:vAlign w:val="center"/>
+          </w:tcPr>
+          <w:p>
+            <w:pPr>
+              <w:pStyle w:val="af3"/>
+              <w:tabs>
+                <w:tab w:val="left" w:pos="1134"/>
+              </w:tabs>
+              <w:ind w:left="0" w:firstLine="0"/>
+              <w:jc w:val="left"/>
+              <w:rPr>
+                <w:rFonts w:ascii="Cambria" w:hAnsi="Cambria"/>
+                <w:szCs w:val="24"/>
+                <w:lang w:val="en-US"/>
+              </w:rPr>
+            </w:pPr>
+            <w:proofErr w:type="spellStart"/>
+            <w:r>
+              <w:rPr>
+                <w:rFonts w:ascii="Cambria" w:hAnsi="Cambria"/>
+                <w:szCs w:val="24"/>
+                <w:lang w:val="en-US"/>
+              </w:rPr>
+              <w:t>Nh</w:t>
+            </w:r>
+            <w:proofErr w:type="spellEnd"/>
+          </w:p>
+        </w:tc>
+        <w:tc>
+          <w:tcPr>
+            <w:tcW w:w="2140" w:type="dxa"/>
+            <w:vAlign w:val="center"/>
+          </w:tcPr>
+          <w:p>
+            <w:pPr>
+              <w:pStyle w:val="af3"/>
+              <w:tabs>
+                <w:tab w:val="left" w:pos="1134"/>
+              </w:tabs>
+              <w:ind w:left="0" w:firstLine="0"/>
+              <w:jc w:val="left"/>
+              <w:rPr>
+                <w:rFonts w:ascii="Cambria" w:hAnsi="Cambria"/>
+                <w:szCs w:val="24"/>
+              </w:rPr>
+            </w:pPr>
+          </w:p>
+        </w:tc>
+      </w:tr>
+      <w:tr>
+        <w:tc>
+          <w:tcPr>
+            <w:tcW w:w="5774" w:type="dxa"/>
+            <w:shd w:val="clear" w:color="auto" w:fill="auto"/>
+            <w:vAlign w:val="center"/>
+          </w:tcPr>
+          <w:p>
+            <w:pPr>
+              <w:pStyle w:val="af3"/>
+              <w:numPr>
+                <w:ilvl w:val="0"/>
+                <w:numId w:val="48"/>
+              </w:numPr>
+              <w:tabs>
+                <w:tab w:val="left" w:pos="171"/>
+              </w:tabs>
+              <w:ind w:left="0" w:firstLine="0"/>
+              <w:jc w:val="left"/>
+              <w:rPr>
+                <w:rFonts w:ascii="Cambria" w:hAnsi="Cambria"/>
+                <w:szCs w:val="24"/>
+              </w:rPr>
+            </w:pPr>
+            <w:r>
+              <w:rPr>
+                <w:rFonts w:ascii="Cambria" w:hAnsi="Cambria"/>
+                <w:szCs w:val="24"/>
+              </w:rPr>
+              <w:t>Количество элементов (колец) по радиусу</w:t>
+            </w:r>
+          </w:p>
+        </w:tc>
+        <w:tc>
+          <w:tcPr>
+            <w:tcW w:w="2140" w:type="dxa"/>
+            <w:vAlign w:val="center"/>
+          </w:tcPr>
+          <w:p>
+            <w:pPr>
+              <w:pStyle w:val="af3"/>
+              <w:tabs>
+                <w:tab w:val="left" w:pos="1134"/>
+              </w:tabs>
+              <w:ind w:left="0" w:firstLine="0"/>
+              <w:jc w:val="left"/>
+              <w:rPr>
+                <w:rFonts w:ascii="Cambria" w:hAnsi="Cambria"/>
+                <w:szCs w:val="24"/>
+                <w:lang w:val="en-US"/>
+              </w:rPr>
+            </w:pPr>
+            <w:proofErr w:type="spellStart"/>
+            <w:r>
+              <w:rPr>
+                <w:rFonts w:ascii="Cambria" w:hAnsi="Cambria"/>
+                <w:szCs w:val="24"/>
+                <w:lang w:val="en-US"/>
+              </w:rPr>
+              <w:t>Nx</w:t>
+            </w:r>
+            <w:proofErr w:type="spellEnd"/>
+          </w:p>
+        </w:tc>
+        <w:tc>
+          <w:tcPr>
+            <w:tcW w:w="2140" w:type="dxa"/>
+            <w:vAlign w:val="center"/>
+          </w:tcPr>
+          <w:p>
+            <w:pPr>
+              <w:pStyle w:val="af3"/>
+              <w:tabs>
+                <w:tab w:val="left" w:pos="1134"/>
+              </w:tabs>
+              <w:ind w:left="0" w:firstLine="0"/>
+              <w:jc w:val="left"/>
+              <w:rPr>
+                <w:rFonts w:ascii="Cambria" w:hAnsi="Cambria"/>
+                <w:szCs w:val="24"/>
+              </w:rPr>
+            </w:pPr>
+          </w:p>
+        </w:tc>
+      </w:tr>
+      <w:tr>
+        <w:tc>
+          <w:tcPr>
+            <w:tcW w:w="5774" w:type="dxa"/>
+            <w:shd w:val="clear" w:color="auto" w:fill="auto"/>
+            <w:vAlign w:val="center"/>
+          </w:tcPr>
+          <w:p>
+            <w:pPr>
+              <w:pStyle w:val="af3"/>
+              <w:numPr>
+                <w:ilvl w:val="0"/>
+                <w:numId w:val="48"/>
+              </w:numPr>
+              <w:tabs>
+                <w:tab w:val="left" w:pos="171"/>
+              </w:tabs>
+              <w:ind w:left="0" w:firstLine="0"/>
+              <w:jc w:val="left"/>
+              <w:rPr>
+                <w:rFonts w:ascii="Cambria" w:hAnsi="Cambria"/>
+                <w:szCs w:val="24"/>
+              </w:rPr>
+            </w:pPr>
+            <w:r>
+              <w:rPr>
+                <w:rFonts w:ascii="Cambria" w:hAnsi="Cambria"/>
+                <w:szCs w:val="24"/>
+              </w:rPr>
+              <w:t>Наружный радиус, м</w:t>
+            </w:r>
+          </w:p>
+        </w:tc>
+        <w:tc>
+          <w:tcPr>
+            <w:tcW w:w="2140" w:type="dxa"/>
+            <w:vAlign w:val="center"/>
+          </w:tcPr>
+          <w:p>
+            <w:pPr>
+              <w:pStyle w:val="af3"/>
+              <w:tabs>
+                <w:tab w:val="left" w:pos="1134"/>
+              </w:tabs>
+              <w:ind w:left="0" w:firstLine="0"/>
+              <w:jc w:val="left"/>
+              <w:rPr>
+                <w:rFonts w:ascii="Cambria" w:hAnsi="Cambria"/>
+                <w:szCs w:val="24"/>
+                <w:lang w:val="en-US"/>
+              </w:rPr>
+            </w:pPr>
+            <w:r>
+              <w:rPr>
+                <w:rFonts w:ascii="Cambria" w:hAnsi="Cambria"/>
+                <w:szCs w:val="24"/>
+                <w:lang w:val="en-US"/>
+              </w:rPr>
+              <w:t>R2</w:t>
+            </w:r>
+          </w:p>
+        </w:tc>
+        <w:tc>
+          <w:tcPr>
+            <w:tcW w:w="2140" w:type="dxa"/>
+            <w:vAlign w:val="center"/>
+          </w:tcPr>
+          <w:p>
+            <w:pPr>
+              <w:pStyle w:val="af3"/>
+              <w:tabs>
+                <w:tab w:val="left" w:pos="1134"/>
+              </w:tabs>
+              <w:ind w:left="0" w:firstLine="0"/>
+              <w:jc w:val="left"/>
+              <w:rPr>
+                <w:rFonts w:ascii="Cambria" w:hAnsi="Cambria"/>
+                <w:szCs w:val="24"/>
+              </w:rPr>
+            </w:pPr>
+          </w:p>
+        </w:tc>
+      </w:tr>
+      <w:tr>
+        <w:tc>
+          <w:tcPr>
+            <w:tcW w:w="5774" w:type="dxa"/>
+            <w:shd w:val="clear" w:color="auto" w:fill="auto"/>
+            <w:vAlign w:val="center"/>
+          </w:tcPr>
+          <w:p>
+            <w:pPr>
+              <w:pStyle w:val="af3"/>
+              <w:numPr>
+                <w:ilvl w:val="0"/>
+                <w:numId w:val="48"/>
+              </w:numPr>
+              <w:tabs>
+                <w:tab w:val="left" w:pos="171"/>
+              </w:tabs>
+              <w:ind w:left="0" w:firstLine="0"/>
+              <w:jc w:val="left"/>
+              <w:rPr>
+                <w:rFonts w:ascii="Cambria" w:hAnsi="Cambria"/>
+                <w:szCs w:val="24"/>
+              </w:rPr>
+            </w:pPr>
+            <w:r>
+              <w:rPr>
+                <w:rFonts w:ascii="Cambria" w:hAnsi="Cambria"/>
+                <w:szCs w:val="24"/>
+              </w:rPr>
+              <w:t>Толщина стенки, м</w:t>
+            </w:r>
+          </w:p>
+        </w:tc>
+        <w:tc>
+          <w:tcPr>
+            <w:tcW w:w="2140" w:type="dxa"/>
+            <w:vAlign w:val="center"/>
+          </w:tcPr>
+          <w:p>
+            <w:pPr>
+              <w:pStyle w:val="af3"/>
+              <w:tabs>
+                <w:tab w:val="left" w:pos="1134"/>
+              </w:tabs>
+              <w:ind w:left="0" w:firstLine="0"/>
+              <w:jc w:val="left"/>
+              <w:rPr>
+                <w:rFonts w:ascii="Cambria" w:hAnsi="Cambria"/>
+                <w:szCs w:val="24"/>
+                <w:lang w:val="en-US"/>
+              </w:rPr>
+            </w:pPr>
+            <w:proofErr w:type="spellStart"/>
+            <w:r>
+              <w:rPr>
+                <w:rFonts w:ascii="Cambria" w:hAnsi="Cambria"/>
+                <w:szCs w:val="24"/>
+                <w:lang w:val="en-US"/>
+              </w:rPr>
+              <w:t>delta_wall</w:t>
+            </w:r>
+            <w:proofErr w:type="spellEnd"/>
+          </w:p>
+        </w:tc>
+        <w:tc>
+          <w:tcPr>
+            <w:tcW w:w="2140" w:type="dxa"/>
+            <w:vAlign w:val="center"/>
+          </w:tcPr>
+          <w:p>
+            <w:pPr>
+              <w:pStyle w:val="af3"/>
+              <w:tabs>
+                <w:tab w:val="left" w:pos="1134"/>
+              </w:tabs>
+              <w:ind w:left="0" w:firstLine="0"/>
+              <w:jc w:val="left"/>
+              <w:rPr>
+                <w:rFonts w:ascii="Cambria" w:hAnsi="Cambria"/>
+                <w:szCs w:val="24"/>
+              </w:rPr>
+            </w:pPr>
+          </w:p>
+        </w:tc>
+      </w:tr>
+      <w:tr>
+        <w:tc>
+          <w:tcPr>
+            <w:tcW w:w="5774" w:type="dxa"/>
+            <w:shd w:val="clear" w:color="auto" w:fill="auto"/>
+            <w:vAlign w:val="center"/>
+          </w:tcPr>
+          <w:p>
+            <w:pPr>
+              <w:pStyle w:val="af3"/>
+              <w:numPr>
+                <w:ilvl w:val="0"/>
+                <w:numId w:val="48"/>
+              </w:numPr>
+              <w:tabs>
+                <w:tab w:val="left" w:pos="171"/>
+              </w:tabs>
+              <w:ind w:left="0" w:firstLine="0"/>
+              <w:jc w:val="left"/>
+              <w:rPr>
+                <w:rFonts w:ascii="Cambria" w:hAnsi="Cambria"/>
+                <w:szCs w:val="24"/>
+              </w:rPr>
+            </w:pPr>
+            <w:r>
+              <w:rPr>
+                <w:rFonts w:ascii="Cambria" w:hAnsi="Cambria"/>
+                <w:szCs w:val="24"/>
+              </w:rPr>
+              <w:t>Материал</w:t>
+            </w:r>
+          </w:p>
+        </w:tc>
+        <w:tc>
+          <w:tcPr>
+            <w:tcW w:w="2140" w:type="dxa"/>
+            <w:vAlign w:val="center"/>
+          </w:tcPr>
+          <w:p>
+            <w:pPr>
+              <w:pStyle w:val="af3"/>
+              <w:tabs>
+                <w:tab w:val="left" w:pos="1134"/>
+              </w:tabs>
+              <w:ind w:left="0" w:firstLine="0"/>
+              <w:jc w:val="left"/>
+              <w:rPr>
+                <w:rFonts w:ascii="Cambria" w:hAnsi="Cambria"/>
+                <w:szCs w:val="24"/>
+                <w:lang w:val="en-US"/>
+              </w:rPr>
+            </w:pPr>
+            <w:r>
+              <w:rPr>
+                <w:rFonts w:ascii="Cambria" w:hAnsi="Cambria"/>
+                <w:szCs w:val="24"/>
+                <w:lang w:val="en-US"/>
+              </w:rPr>
+              <w:t>Material</w:t>
+            </w:r>
+          </w:p>
+        </w:tc>
+        <w:tc>
+          <w:tcPr>
+            <w:tcW w:w="2140" w:type="dxa"/>
+            <w:vAlign w:val="center"/>
+          </w:tcPr>
+          <w:p>
+            <w:pPr>
+              <w:pStyle w:val="af3"/>
+              <w:tabs>
+                <w:tab w:val="left" w:pos="1134"/>
+              </w:tabs>
+              <w:ind w:left="0" w:firstLine="0"/>
+              <w:jc w:val="left"/>
+              <w:rPr>
+                <w:rFonts w:ascii="Cambria" w:hAnsi="Cambria"/>
+                <w:szCs w:val="24"/>
+              </w:rPr>
+            </w:pPr>
+          </w:p>
+        </w:tc>
+      </w:tr>
+      <w:tr>
+        <w:tc>
+          <w:tcPr>
+            <w:tcW w:w="5774" w:type="dxa"/>
+            <w:shd w:val="clear" w:color="auto" w:fill="auto"/>
+            <w:vAlign w:val="center"/>
+          </w:tcPr>
+          <w:p>
+            <w:pPr>
+              <w:pStyle w:val="af3"/>
+              <w:numPr>
+                <w:ilvl w:val="0"/>
+                <w:numId w:val="48"/>
+              </w:numPr>
+              <w:tabs>
+                <w:tab w:val="left" w:pos="171"/>
+              </w:tabs>
+              <w:ind w:left="0" w:firstLine="0"/>
+              <w:jc w:val="left"/>
+              <w:rPr>
+                <w:rFonts w:ascii="Cambria" w:hAnsi="Cambria"/>
+                <w:szCs w:val="24"/>
+              </w:rPr>
+            </w:pPr>
+            <w:r>
+              <w:rPr>
+                <w:rFonts w:ascii="Cambria" w:hAnsi="Cambria"/>
+                <w:szCs w:val="24"/>
+              </w:rPr>
+              <w:t>Степень черноты внутри стенки</w:t>
+            </w:r>
+          </w:p>
+        </w:tc>
+        <w:tc>
+          <w:tcPr>
+            <w:tcW w:w="2140" w:type="dxa"/>
+            <w:vAlign w:val="center"/>
+          </w:tcPr>
+          <w:p>
+            <w:pPr>
+              <w:pStyle w:val="af3"/>
+              <w:tabs>
+                <w:tab w:val="left" w:pos="1134"/>
+              </w:tabs>
+              <w:ind w:left="0" w:firstLine="0"/>
+              <w:jc w:val="left"/>
+              <w:rPr>
+                <w:rFonts w:ascii="Cambria" w:hAnsi="Cambria"/>
+                <w:szCs w:val="24"/>
+                <w:lang w:val="en-US"/>
+              </w:rPr>
+            </w:pPr>
+            <w:proofErr w:type="spellStart"/>
+            <w:r>
+              <w:rPr>
+                <w:rFonts w:ascii="Cambria" w:hAnsi="Cambria"/>
+                <w:szCs w:val="24"/>
+                <w:lang w:val="en-US"/>
+              </w:rPr>
+              <w:t>eps_in</w:t>
+            </w:r>
+            <w:proofErr w:type="spellEnd"/>
+          </w:p>
+        </w:tc>
+        <w:tc>
+          <w:tcPr>
+            <w:tcW w:w="2140" w:type="dxa"/>
+            <w:vAlign w:val="center"/>
+          </w:tcPr>
+          <w:p>
+            <w:pPr>
+              <w:pStyle w:val="af3"/>
+              <w:tabs>
+                <w:tab w:val="left" w:pos="1134"/>
+              </w:tabs>
+              <w:ind w:left="0" w:firstLine="0"/>
+              <w:jc w:val="left"/>
+              <w:rPr>
+                <w:rFonts w:ascii="Cambria" w:hAnsi="Cambria"/>
+                <w:szCs w:val="24"/>
+              </w:rPr>
+            </w:pPr>
+          </w:p>
+        </w:tc>
+      </w:tr>
+      <w:tr>
+        <w:tc>
+          <w:tcPr>
+            <w:tcW w:w="5774" w:type="dxa"/>
+            <w:shd w:val="clear" w:color="auto" w:fill="auto"/>
+            <w:vAlign w:val="center"/>
+          </w:tcPr>
+          <w:p>
+            <w:pPr>
+              <w:pStyle w:val="af3"/>
+              <w:numPr>
+                <w:ilvl w:val="0"/>
+                <w:numId w:val="48"/>
+              </w:numPr>
+              <w:tabs>
+                <w:tab w:val="left" w:pos="171"/>
+              </w:tabs>
+              <w:autoSpaceDE w:val="0"/>
+              <w:autoSpaceDN w:val="0"/>
+              <w:adjustRightInd w:val="0"/>
+              <w:ind w:left="0" w:firstLine="0"/>
+              <w:jc w:val="left"/>
+              <w:rPr>
+                <w:rFonts w:ascii="MS Shell Dlg 2" w:hAnsi="MS Shell Dlg 2" w:cs="MS Shell Dlg 2"/>
+                <w:sz w:val="16"/>
+                <w:szCs w:val="16"/>
+                <w:lang w:eastAsia="ru-RU"/>
+              </w:rPr>
+            </w:pPr>
+            <w:r>
+              <w:rPr>
+                <w:rFonts w:ascii="Cambria" w:hAnsi="Cambria"/>
+                <w:szCs w:val="24"/>
+              </w:rPr>
+              <w:t>Степень черноты снаружи стенки</w:t>
+            </w:r>
+          </w:p>
+        </w:tc>
+        <w:tc>
+          <w:tcPr>
+            <w:tcW w:w="2140" w:type="dxa"/>
+            <w:vAlign w:val="center"/>
+          </w:tcPr>
+          <w:p>
+            <w:pPr>
+              <w:pStyle w:val="af3"/>
+              <w:tabs>
+                <w:tab w:val="left" w:pos="1134"/>
+              </w:tabs>
+              <w:ind w:left="0" w:firstLine="0"/>
+              <w:jc w:val="left"/>
+              <w:rPr>
+                <w:rFonts w:ascii="Cambria" w:hAnsi="Cambria"/>
+                <w:szCs w:val="24"/>
+                <w:lang w:val="en-US"/>
+              </w:rPr>
+            </w:pPr>
+            <w:proofErr w:type="spellStart"/>
+            <w:r>
+              <w:rPr>
+                <w:rFonts w:ascii="Cambria" w:hAnsi="Cambria"/>
+                <w:szCs w:val="24"/>
+                <w:lang w:val="en-US"/>
+              </w:rPr>
+              <w:t>eps_out</w:t>
+            </w:r>
+            <w:proofErr w:type="spellEnd"/>
+          </w:p>
+        </w:tc>
+        <w:tc>
+          <w:tcPr>
+            <w:tcW w:w="2140" w:type="dxa"/>
+            <w:vAlign w:val="center"/>
+          </w:tcPr>
+          <w:p>
+            <w:pPr>
+              <w:pStyle w:val="af3"/>
+              <w:tabs>
+                <w:tab w:val="left" w:pos="1134"/>
+              </w:tabs>
+              <w:ind w:left="0" w:firstLine="0"/>
+              <w:jc w:val="left"/>
+              <w:rPr>
+                <w:rFonts w:ascii="Cambria" w:hAnsi="Cambria"/>
+                <w:szCs w:val="24"/>
+              </w:rPr>
+            </w:pPr>
+          </w:p>
+        </w:tc>
+      </w:tr>
+      <w:tr>
+        <w:tc>
+          <w:tcPr>
+            <w:tcW w:w="5774" w:type="dxa"/>
+            <w:shd w:val="clear" w:color="auto" w:fill="auto"/>
+            <w:vAlign w:val="center"/>
+          </w:tcPr>
+          <w:p>
+            <w:pPr>
+              <w:pStyle w:val="af3"/>
+              <w:numPr>
+                <w:ilvl w:val="0"/>
+                <w:numId w:val="48"/>
+              </w:numPr>
+              <w:tabs>
+                <w:tab w:val="left" w:pos="171"/>
+              </w:tabs>
+              <w:autoSpaceDE w:val="0"/>
+              <w:autoSpaceDN w:val="0"/>
+              <w:adjustRightInd w:val="0"/>
+              <w:ind w:left="0" w:firstLine="0"/>
+              <w:jc w:val="left"/>
+              <w:rPr>
+                <w:rFonts w:ascii="Cambria" w:hAnsi="Cambria"/>
+                <w:szCs w:val="24"/>
+              </w:rPr>
+            </w:pPr>
+            <w:r>
+              <w:rPr>
+                <w:rFonts w:ascii="Cambria" w:hAnsi="Cambria"/>
+                <w:szCs w:val="24"/>
+              </w:rPr>
+              <w:t>Длины элементов разбиения, м</w:t>
+            </w:r>
+          </w:p>
+        </w:tc>
+        <w:tc>
+          <w:tcPr>
+            <w:tcW w:w="2140" w:type="dxa"/>
+            <w:vAlign w:val="center"/>
+          </w:tcPr>
+          <w:p>
+            <w:pPr>
+              <w:pStyle w:val="af3"/>
+              <w:tabs>
+                <w:tab w:val="left" w:pos="1134"/>
+              </w:tabs>
+              <w:ind w:left="0" w:firstLine="0"/>
+              <w:jc w:val="left"/>
+              <w:rPr>
+                <w:rFonts w:ascii="Cambria" w:hAnsi="Cambria"/>
+                <w:szCs w:val="24"/>
+                <w:lang w:val="en-US"/>
+              </w:rPr>
+            </w:pPr>
+            <w:proofErr w:type="spellStart"/>
+            <w:r>
+              <w:rPr>
+                <w:rFonts w:ascii="Cambria" w:hAnsi="Cambria"/>
+                <w:szCs w:val="24"/>
+                <w:lang w:val="en-US"/>
+              </w:rPr>
+              <w:t>deltaH</w:t>
+            </w:r>
+            <w:proofErr w:type="spellEnd"/>
+          </w:p>
+        </w:tc>
+        <w:tc>
+          <w:tcPr>
+            <w:tcW w:w="2140" w:type="dxa"/>
+            <w:vAlign w:val="center"/>
+          </w:tcPr>
+          <w:p>
+            <w:pPr>
+              <w:pStyle w:val="af3"/>
+              <w:tabs>
+                <w:tab w:val="left" w:pos="1134"/>
+              </w:tabs>
+              <w:ind w:left="0" w:firstLine="0"/>
+              <w:jc w:val="left"/>
+              <w:rPr>
+                <w:rFonts w:ascii="Cambria" w:hAnsi="Cambria"/>
+                <w:szCs w:val="24"/>
+              </w:rPr>
+            </w:pPr>
+          </w:p>
+        </w:tc>
+      </w:tr>
+      <w:tr>
+        <w:tc>
+          <w:tcPr>
+            <w:tcW w:w="5774" w:type="dxa"/>
+            <w:shd w:val="clear" w:color="auto" w:fill="auto"/>
+            <w:vAlign w:val="center"/>
+          </w:tcPr>
+          <w:p>
+            <w:pPr>
+              <w:pStyle w:val="af3"/>
+              <w:numPr>
+                <w:ilvl w:val="0"/>
+                <w:numId w:val="48"/>
+              </w:numPr>
+              <w:tabs>
+                <w:tab w:val="left" w:pos="171"/>
+              </w:tabs>
+              <w:autoSpaceDE w:val="0"/>
+              <w:autoSpaceDN w:val="0"/>
+              <w:adjustRightInd w:val="0"/>
+              <w:ind w:left="0" w:firstLine="0"/>
+              <w:jc w:val="left"/>
+              <w:rPr>
+                <w:rFonts w:ascii="Cambria" w:hAnsi="Cambria"/>
+                <w:szCs w:val="24"/>
+              </w:rPr>
+            </w:pPr>
+            <w:r>
+              <w:rPr>
+                <w:rFonts w:ascii="Cambria" w:hAnsi="Cambria"/>
+                <w:szCs w:val="24"/>
+              </w:rPr>
+              <w:t>Рад. связи внутри</w:t>
+            </w:r>
+          </w:p>
+        </w:tc>
+        <w:tc>
+          <w:tcPr>
+            <w:tcW w:w="2140" w:type="dxa"/>
+            <w:vAlign w:val="center"/>
+          </w:tcPr>
+          <w:p>
+            <w:pPr>
+              <w:pStyle w:val="af3"/>
+              <w:tabs>
+                <w:tab w:val="left" w:pos="1134"/>
+              </w:tabs>
+              <w:ind w:left="0" w:firstLine="0"/>
+              <w:jc w:val="left"/>
+              <w:rPr>
+                <w:rFonts w:ascii="Cambria" w:hAnsi="Cambria"/>
+                <w:szCs w:val="24"/>
+                <w:lang w:val="en-US"/>
+              </w:rPr>
+            </w:pPr>
+            <w:r>
+              <w:rPr>
+                <w:rFonts w:ascii="Cambria" w:hAnsi="Cambria"/>
+                <w:szCs w:val="24"/>
+                <w:lang w:val="en-US"/>
+              </w:rPr>
+              <w:t>RadLink1</w:t>
+            </w:r>
+          </w:p>
+        </w:tc>
+        <w:tc>
+          <w:tcPr>
+            <w:tcW w:w="2140" w:type="dxa"/>
+            <w:vAlign w:val="center"/>
+          </w:tcPr>
+          <w:p>
+            <w:pPr>
+              <w:pStyle w:val="af3"/>
+              <w:tabs>
+                <w:tab w:val="left" w:pos="1134"/>
+              </w:tabs>
+              <w:ind w:left="0" w:firstLine="0"/>
+              <w:jc w:val="left"/>
+              <w:rPr>
+                <w:rFonts w:ascii="Cambria" w:hAnsi="Cambria"/>
+                <w:szCs w:val="24"/>
+              </w:rPr>
+            </w:pPr>
+          </w:p>
+        </w:tc>
+      </w:tr>
+      <w:tr>
+        <w:tc>
+          <w:tcPr>
+            <w:tcW w:w="5774" w:type="dxa"/>
+            <w:shd w:val="clear" w:color="auto" w:fill="auto"/>
+            <w:vAlign w:val="center"/>
+          </w:tcPr>
+          <w:p>
+            <w:pPr>
+              <w:pStyle w:val="af3"/>
+              <w:numPr>
+                <w:ilvl w:val="0"/>
+                <w:numId w:val="48"/>
+              </w:numPr>
+              <w:tabs>
+                <w:tab w:val="left" w:pos="171"/>
+              </w:tabs>
+              <w:autoSpaceDE w:val="0"/>
+              <w:autoSpaceDN w:val="0"/>
+              <w:adjustRightInd w:val="0"/>
+              <w:ind w:left="0" w:firstLine="0"/>
+              <w:jc w:val="left"/>
+              <w:rPr>
+                <w:rFonts w:ascii="Cambria" w:hAnsi="Cambria"/>
+                <w:szCs w:val="24"/>
+              </w:rPr>
+            </w:pPr>
+            <w:r>
+              <w:rPr>
+                <w:rFonts w:ascii="Cambria" w:hAnsi="Cambria"/>
+                <w:szCs w:val="24"/>
+              </w:rPr>
+              <w:t xml:space="preserve">Рад. связи снаружи </w:t>
+            </w:r>
+          </w:p>
+        </w:tc>
+        <w:tc>
+          <w:tcPr>
+            <w:tcW w:w="2140" w:type="dxa"/>
+            <w:vAlign w:val="center"/>
+          </w:tcPr>
+          <w:p>
+            <w:pPr>
+              <w:pStyle w:val="af3"/>
+              <w:tabs>
+                <w:tab w:val="left" w:pos="1134"/>
+              </w:tabs>
+              <w:ind w:left="0" w:firstLine="0"/>
+              <w:jc w:val="left"/>
+              <w:rPr>
+                <w:rFonts w:ascii="Cambria" w:hAnsi="Cambria"/>
+                <w:szCs w:val="24"/>
+                <w:lang w:val="en-US"/>
+              </w:rPr>
+            </w:pPr>
+            <w:r>
+              <w:rPr>
+                <w:rFonts w:ascii="Cambria" w:hAnsi="Cambria"/>
+                <w:szCs w:val="24"/>
+                <w:lang w:val="en-US"/>
+              </w:rPr>
+              <w:t>RadLink2</w:t>
+            </w:r>
+          </w:p>
+        </w:tc>
+        <w:tc>
+          <w:tcPr>
+            <w:tcW w:w="2140" w:type="dxa"/>
+            <w:vAlign w:val="center"/>
+          </w:tcPr>
+          <w:p>
+            <w:pPr>
+              <w:pStyle w:val="af3"/>
+              <w:tabs>
+                <w:tab w:val="left" w:pos="1134"/>
+              </w:tabs>
+              <w:ind w:left="0" w:firstLine="0"/>
+              <w:jc w:val="left"/>
+              <w:rPr>
+                <w:rFonts w:ascii="Cambria" w:hAnsi="Cambria"/>
+                <w:szCs w:val="24"/>
+              </w:rPr>
+            </w:pPr>
+          </w:p>
+        </w:tc>
+      </w:tr>
+      <w:tr>
+        <w:tc>
+          <w:tcPr>
+            <w:tcW w:w="5774" w:type="dxa"/>
+            <w:shd w:val="clear" w:color="auto" w:fill="auto"/>
+            <w:vAlign w:val="center"/>
+          </w:tcPr>
+          <w:p>
+            <w:pPr>
+              <w:pStyle w:val="af3"/>
+              <w:numPr>
+                <w:ilvl w:val="0"/>
+                <w:numId w:val="48"/>
+              </w:numPr>
+              <w:tabs>
+                <w:tab w:val="left" w:pos="171"/>
+              </w:tabs>
+              <w:autoSpaceDE w:val="0"/>
+              <w:autoSpaceDN w:val="0"/>
+              <w:adjustRightInd w:val="0"/>
+              <w:ind w:left="0" w:firstLine="0"/>
+              <w:jc w:val="left"/>
+              <w:rPr>
+                <w:rFonts w:ascii="Cambria" w:hAnsi="Cambria"/>
+                <w:szCs w:val="24"/>
+              </w:rPr>
+            </w:pPr>
+            <w:proofErr w:type="spellStart"/>
+            <w:r>
+              <w:rPr>
+                <w:rFonts w:ascii="Cambria" w:hAnsi="Cambria"/>
+                <w:szCs w:val="24"/>
+              </w:rPr>
+              <w:t>Конв</w:t>
+            </w:r>
+            <w:proofErr w:type="spellEnd"/>
+            <w:r>
+              <w:rPr>
+                <w:rFonts w:ascii="Cambria" w:hAnsi="Cambria"/>
+                <w:szCs w:val="24"/>
+              </w:rPr>
+              <w:t xml:space="preserve">. связи внутри </w:t>
+            </w:r>
+          </w:p>
+        </w:tc>
+        <w:tc>
+          <w:tcPr>
+            <w:tcW w:w="2140" w:type="dxa"/>
+            <w:vAlign w:val="center"/>
+          </w:tcPr>
+          <w:p>
+            <w:pPr>
+              <w:pStyle w:val="af3"/>
+              <w:tabs>
+                <w:tab w:val="left" w:pos="1134"/>
+              </w:tabs>
+              <w:ind w:left="0" w:firstLine="0"/>
+              <w:jc w:val="left"/>
+              <w:rPr>
+                <w:rFonts w:ascii="Cambria" w:hAnsi="Cambria"/>
+                <w:szCs w:val="24"/>
+                <w:lang w:val="en-US"/>
+              </w:rPr>
+            </w:pPr>
+            <w:r>
+              <w:rPr>
+                <w:rFonts w:ascii="Cambria" w:hAnsi="Cambria"/>
+                <w:szCs w:val="24"/>
+                <w:lang w:val="en-US"/>
+              </w:rPr>
+              <w:t>link1</w:t>
+            </w:r>
+          </w:p>
+        </w:tc>
+        <w:tc>
+          <w:tcPr>
+            <w:tcW w:w="2140" w:type="dxa"/>
+            <w:vAlign w:val="center"/>
+          </w:tcPr>
+          <w:p>
+            <w:pPr>
+              <w:pStyle w:val="af3"/>
+              <w:tabs>
+                <w:tab w:val="left" w:pos="1134"/>
+              </w:tabs>
+              <w:ind w:left="0" w:firstLine="0"/>
+              <w:jc w:val="left"/>
+              <w:rPr>
+                <w:rFonts w:ascii="Cambria" w:hAnsi="Cambria"/>
+                <w:szCs w:val="24"/>
+              </w:rPr>
+            </w:pPr>
+          </w:p>
+        </w:tc>
+      </w:tr>
+      <w:tr>
+        <w:tc>
+          <w:tcPr>
+            <w:tcW w:w="5774" w:type="dxa"/>
+            <w:shd w:val="clear" w:color="auto" w:fill="auto"/>
+            <w:vAlign w:val="center"/>
+          </w:tcPr>
+          <w:p>
+            <w:pPr>
+              <w:pStyle w:val="af3"/>
+              <w:numPr>
+                <w:ilvl w:val="0"/>
+                <w:numId w:val="48"/>
+              </w:numPr>
+              <w:tabs>
+                <w:tab w:val="left" w:pos="171"/>
+              </w:tabs>
+              <w:autoSpaceDE w:val="0"/>
+              <w:autoSpaceDN w:val="0"/>
+              <w:adjustRightInd w:val="0"/>
+              <w:ind w:left="0" w:firstLine="0"/>
+              <w:jc w:val="left"/>
+              <w:rPr>
+                <w:rFonts w:ascii="Cambria" w:hAnsi="Cambria"/>
+                <w:szCs w:val="24"/>
+              </w:rPr>
+            </w:pPr>
+            <w:proofErr w:type="spellStart"/>
+            <w:r>
+              <w:rPr>
+                <w:rFonts w:ascii="Cambria" w:hAnsi="Cambria"/>
+                <w:szCs w:val="24"/>
+              </w:rPr>
+              <w:t>Конв</w:t>
+            </w:r>
+            <w:proofErr w:type="spellEnd"/>
+            <w:r>
+              <w:rPr>
+                <w:rFonts w:ascii="Cambria" w:hAnsi="Cambria"/>
+                <w:szCs w:val="24"/>
+              </w:rPr>
+              <w:t>. связи снаружи</w:t>
+            </w:r>
+          </w:p>
+        </w:tc>
+        <w:tc>
+          <w:tcPr>
+            <w:tcW w:w="2140" w:type="dxa"/>
+            <w:vAlign w:val="center"/>
+          </w:tcPr>
+          <w:p>
+            <w:pPr>
+              <w:pStyle w:val="af3"/>
+              <w:tabs>
+                <w:tab w:val="left" w:pos="1134"/>
+              </w:tabs>
+              <w:ind w:left="0" w:firstLine="0"/>
+              <w:jc w:val="left"/>
+              <w:rPr>
+                <w:rFonts w:ascii="Cambria" w:hAnsi="Cambria"/>
+                <w:szCs w:val="24"/>
+                <w:lang w:val="en-US"/>
+              </w:rPr>
+            </w:pPr>
+            <w:r>
+              <w:rPr>
+                <w:rFonts w:ascii="Cambria" w:hAnsi="Cambria"/>
+                <w:szCs w:val="24"/>
+                <w:lang w:val="en-US"/>
+              </w:rPr>
+              <w:t>link2</w:t>
+            </w:r>
+          </w:p>
+        </w:tc>
+        <w:tc>
+          <w:tcPr>
+            <w:tcW w:w="2140" w:type="dxa"/>
+            <w:vAlign w:val="center"/>
+          </w:tcPr>
+          <w:p>
+            <w:pPr>
+              <w:pStyle w:val="af3"/>
+              <w:tabs>
+                <w:tab w:val="left" w:pos="1134"/>
+              </w:tabs>
+              <w:ind w:left="0" w:firstLine="0"/>
+              <w:jc w:val="left"/>
+              <w:rPr>
+                <w:rFonts w:ascii="Cambria" w:hAnsi="Cambria"/>
+                <w:szCs w:val="24"/>
+              </w:rPr>
+            </w:pPr>
+          </w:p>
+        </w:tc>
+      </w:tr>
+      <w:tr>
+        <w:tc>
+          <w:tcPr>
+            <w:tcW w:w="5774" w:type="dxa"/>
+            <w:shd w:val="clear" w:color="auto" w:fill="auto"/>
+            <w:vAlign w:val="center"/>
+          </w:tcPr>
+          <w:p>
+            <w:pPr>
+              <w:pStyle w:val="af3"/>
+              <w:numPr>
+                <w:ilvl w:val="0"/>
+                <w:numId w:val="48"/>
+              </w:numPr>
+              <w:tabs>
+                <w:tab w:val="left" w:pos="171"/>
+              </w:tabs>
+              <w:autoSpaceDE w:val="0"/>
+              <w:autoSpaceDN w:val="0"/>
+              <w:adjustRightInd w:val="0"/>
+              <w:ind w:left="0" w:firstLine="0"/>
+              <w:jc w:val="left"/>
+              <w:rPr>
+                <w:rFonts w:ascii="Cambria" w:hAnsi="Cambria"/>
+                <w:szCs w:val="24"/>
+              </w:rPr>
+            </w:pPr>
+            <w:r>
+              <w:rPr>
+                <w:rFonts w:ascii="Cambria" w:hAnsi="Cambria"/>
+                <w:szCs w:val="24"/>
+              </w:rPr>
+              <w:t>Объемное энерговыделение, Вт/м</w:t>
+            </w:r>
+            <w:r>
+              <w:rPr>
+                <w:rFonts w:ascii="Calibri" w:hAnsi="Calibri" w:cs="Calibri"/>
+                <w:sz w:val="26"/>
+                <w:szCs w:val="26"/>
+                <w:lang w:eastAsia="ru-RU"/>
+              </w:rPr>
+              <w:t>³</w:t>
+            </w:r>
+          </w:p>
+        </w:tc>
+        <w:tc>
+          <w:tcPr>
+            <w:tcW w:w="2140" w:type="dxa"/>
+            <w:vAlign w:val="center"/>
+          </w:tcPr>
+          <w:p>
+            <w:pPr>
+              <w:pStyle w:val="af3"/>
+              <w:tabs>
+                <w:tab w:val="left" w:pos="1134"/>
+              </w:tabs>
+              <w:ind w:left="0" w:firstLine="0"/>
+              <w:jc w:val="left"/>
+              <w:rPr>
+                <w:rFonts w:ascii="Cambria" w:hAnsi="Cambria"/>
+                <w:szCs w:val="24"/>
+                <w:lang w:val="en-US"/>
+              </w:rPr>
+            </w:pPr>
+            <w:r>
+              <w:rPr>
+                <w:rFonts w:ascii="Cambria" w:hAnsi="Cambria"/>
+                <w:szCs w:val="24"/>
+                <w:lang w:val="en-US"/>
+              </w:rPr>
+              <w:t>qv</w:t>
+            </w:r>
+          </w:p>
+        </w:tc>
+        <w:tc>
+          <w:tcPr>
+            <w:tcW w:w="2140" w:type="dxa"/>
+            <w:vAlign w:val="center"/>
+          </w:tcPr>
+          <w:p>
+            <w:pPr>
+              <w:pStyle w:val="af3"/>
+              <w:tabs>
+                <w:tab w:val="left" w:pos="1134"/>
+              </w:tabs>
+              <w:ind w:left="0" w:firstLine="0"/>
+              <w:jc w:val="left"/>
+              <w:rPr>
+                <w:rFonts w:ascii="Cambria" w:hAnsi="Cambria"/>
+                <w:szCs w:val="24"/>
+              </w:rPr>
+            </w:pPr>
+          </w:p>
+        </w:tc>
+      </w:tr>
+      <w:tr>
+        <w:tc>
+          <w:tcPr>
+            <w:tcW w:w="5774" w:type="dxa"/>
+            <w:shd w:val="clear" w:color="auto" w:fill="auto"/>
+            <w:vAlign w:val="center"/>
+          </w:tcPr>
+          <w:p>
+            <w:pPr>
+              <w:pStyle w:val="af3"/>
+              <w:numPr>
+                <w:ilvl w:val="0"/>
+                <w:numId w:val="48"/>
+              </w:numPr>
+              <w:tabs>
+                <w:tab w:val="left" w:pos="171"/>
+              </w:tabs>
+              <w:autoSpaceDE w:val="0"/>
+              <w:autoSpaceDN w:val="0"/>
+              <w:adjustRightInd w:val="0"/>
+              <w:ind w:left="0" w:firstLine="0"/>
+              <w:jc w:val="left"/>
+              <w:rPr>
+                <w:rFonts w:ascii="Cambria" w:hAnsi="Cambria"/>
+                <w:szCs w:val="24"/>
+              </w:rPr>
+            </w:pPr>
+            <w:proofErr w:type="spellStart"/>
+            <w:r>
+              <w:rPr>
+                <w:rFonts w:ascii="Cambria" w:hAnsi="Cambria"/>
+                <w:szCs w:val="24"/>
+              </w:rPr>
+              <w:t>Термич</w:t>
+            </w:r>
+            <w:proofErr w:type="spellEnd"/>
+            <w:r>
+              <w:rPr>
+                <w:rFonts w:ascii="Cambria" w:hAnsi="Cambria"/>
+                <w:szCs w:val="24"/>
+              </w:rPr>
+              <w:t xml:space="preserve">. сопротивление на </w:t>
+            </w:r>
+            <w:proofErr w:type="spellStart"/>
+            <w:r>
+              <w:rPr>
+                <w:rFonts w:ascii="Cambria" w:hAnsi="Cambria"/>
+                <w:szCs w:val="24"/>
+              </w:rPr>
+              <w:t>внутр</w:t>
+            </w:r>
+            <w:proofErr w:type="spellEnd"/>
+            <w:r>
+              <w:rPr>
+                <w:rFonts w:ascii="Cambria" w:hAnsi="Cambria"/>
+                <w:szCs w:val="24"/>
+              </w:rPr>
+              <w:t xml:space="preserve">. </w:t>
+            </w:r>
+            <w:proofErr w:type="spellStart"/>
+            <w:r>
+              <w:rPr>
+                <w:rFonts w:ascii="Cambria" w:hAnsi="Cambria"/>
+                <w:szCs w:val="24"/>
+              </w:rPr>
+              <w:t>пов-ти</w:t>
+            </w:r>
+            <w:proofErr w:type="spellEnd"/>
+            <w:r>
+              <w:rPr>
+                <w:rFonts w:ascii="Cambria" w:hAnsi="Cambria"/>
+                <w:szCs w:val="24"/>
+              </w:rPr>
+              <w:t xml:space="preserve"> стенки, м</w:t>
+            </w:r>
+            <w:r>
+              <w:rPr>
+                <w:rFonts w:ascii="Cambria" w:hAnsi="Cambria"/>
+                <w:szCs w:val="24"/>
+              </w:rPr>
+              <w:t>²*К/Вт</w:t>
+            </w:r>
+          </w:p>
+        </w:tc>
+        <w:tc>
+          <w:tcPr>
+            <w:tcW w:w="2140" w:type="dxa"/>
+            <w:vAlign w:val="center"/>
+          </w:tcPr>
+          <w:p>
+            <w:pPr>
+              <w:pStyle w:val="af3"/>
+              <w:tabs>
+                <w:tab w:val="left" w:pos="1134"/>
+              </w:tabs>
+              <w:ind w:left="0" w:firstLine="0"/>
+              <w:jc w:val="left"/>
+              <w:rPr>
+                <w:rFonts w:ascii="Cambria" w:hAnsi="Cambria"/>
+                <w:szCs w:val="24"/>
+                <w:lang w:val="en-US"/>
+              </w:rPr>
+            </w:pPr>
+            <w:r>
+              <w:rPr>
+                <w:rFonts w:ascii="Cambria" w:hAnsi="Cambria"/>
+                <w:szCs w:val="24"/>
+                <w:lang w:val="en-US"/>
+              </w:rPr>
+              <w:t>R_term1</w:t>
+            </w:r>
+          </w:p>
+        </w:tc>
+        <w:tc>
+          <w:tcPr>
+            <w:tcW w:w="2140" w:type="dxa"/>
+            <w:vAlign w:val="center"/>
+          </w:tcPr>
+          <w:p>
+            <w:pPr>
+              <w:pStyle w:val="af3"/>
+              <w:tabs>
+                <w:tab w:val="left" w:pos="1134"/>
+              </w:tabs>
+              <w:ind w:left="0" w:firstLine="0"/>
+              <w:jc w:val="left"/>
+              <w:rPr>
+                <w:rFonts w:ascii="Cambria" w:hAnsi="Cambria"/>
+                <w:szCs w:val="24"/>
+              </w:rPr>
+            </w:pPr>
+          </w:p>
+        </w:tc>
+      </w:tr>
+      <w:tr>
+        <w:tc>
+          <w:tcPr>
+            <w:tcW w:w="5774" w:type="dxa"/>
+            <w:shd w:val="clear" w:color="auto" w:fill="auto"/>
+            <w:vAlign w:val="center"/>
+          </w:tcPr>
+          <w:p>
+            <w:pPr>
+              <w:pStyle w:val="af3"/>
+              <w:numPr>
+                <w:ilvl w:val="0"/>
+                <w:numId w:val="48"/>
+              </w:numPr>
+              <w:tabs>
+                <w:tab w:val="left" w:pos="171"/>
+              </w:tabs>
+              <w:autoSpaceDE w:val="0"/>
+              <w:autoSpaceDN w:val="0"/>
+              <w:adjustRightInd w:val="0"/>
+              <w:ind w:left="0" w:firstLine="0"/>
+              <w:jc w:val="left"/>
+              <w:rPr>
+                <w:rFonts w:ascii="Cambria" w:hAnsi="Cambria"/>
+                <w:szCs w:val="24"/>
+              </w:rPr>
+            </w:pPr>
+            <w:proofErr w:type="spellStart"/>
+            <w:r>
+              <w:rPr>
+                <w:rFonts w:ascii="Cambria" w:hAnsi="Cambria"/>
+                <w:szCs w:val="24"/>
+              </w:rPr>
+              <w:t>Термич</w:t>
+            </w:r>
+            <w:proofErr w:type="spellEnd"/>
+            <w:r>
+              <w:rPr>
+                <w:rFonts w:ascii="Cambria" w:hAnsi="Cambria"/>
+                <w:szCs w:val="24"/>
+              </w:rPr>
+              <w:t xml:space="preserve">. сопротивление на </w:t>
+            </w:r>
+            <w:proofErr w:type="spellStart"/>
+            <w:r>
+              <w:rPr>
+                <w:rFonts w:ascii="Cambria" w:hAnsi="Cambria"/>
+                <w:szCs w:val="24"/>
+              </w:rPr>
+              <w:t>наруж</w:t>
+            </w:r>
+            <w:proofErr w:type="spellEnd"/>
+            <w:r>
+              <w:rPr>
+                <w:rFonts w:ascii="Cambria" w:hAnsi="Cambria"/>
+                <w:szCs w:val="24"/>
+              </w:rPr>
+              <w:t xml:space="preserve">. </w:t>
+            </w:r>
+            <w:proofErr w:type="spellStart"/>
+            <w:r>
+              <w:rPr>
+                <w:rFonts w:ascii="Cambria" w:hAnsi="Cambria"/>
+                <w:szCs w:val="24"/>
+              </w:rPr>
+              <w:t>пов-ти</w:t>
+            </w:r>
+            <w:proofErr w:type="spellEnd"/>
+            <w:r>
+              <w:rPr>
+                <w:rFonts w:ascii="Cambria" w:hAnsi="Cambria"/>
+                <w:szCs w:val="24"/>
+              </w:rPr>
+              <w:t xml:space="preserve"> стенки, </w:t>
+            </w:r>
+            <w:r>
+              <w:rPr>
+                <w:rFonts w:ascii="Cambria" w:hAnsi="Cambria"/>
+                <w:szCs w:val="24"/>
+              </w:rPr>
+              <w:t>м</w:t>
+            </w:r>
+            <w:r>
+              <w:rPr>
+                <w:rFonts w:ascii="Cambria" w:hAnsi="Cambria"/>
+                <w:szCs w:val="24"/>
+              </w:rPr>
+              <w:t>²*К/Вт</w:t>
+            </w:r>
+          </w:p>
+        </w:tc>
+        <w:tc>
+          <w:tcPr>
+            <w:tcW w:w="2140" w:type="dxa"/>
+            <w:vAlign w:val="center"/>
+          </w:tcPr>
+          <w:p>
+            <w:pPr>
+              <w:pStyle w:val="af3"/>
+              <w:tabs>
+                <w:tab w:val="left" w:pos="1134"/>
+              </w:tabs>
+              <w:ind w:left="0" w:firstLine="0"/>
+              <w:jc w:val="left"/>
+              <w:rPr>
+                <w:rFonts w:ascii="Cambria" w:hAnsi="Cambria"/>
+                <w:szCs w:val="24"/>
+                <w:lang w:val="en-US"/>
+              </w:rPr>
+            </w:pPr>
+            <w:r>
+              <w:rPr>
+                <w:rFonts w:ascii="Cambria" w:hAnsi="Cambria"/>
+                <w:szCs w:val="24"/>
+                <w:lang w:val="en-US"/>
+              </w:rPr>
+              <w:t>R_term2</w:t>
+            </w:r>
+          </w:p>
+        </w:tc>
+        <w:tc>
+          <w:tcPr>
+            <w:tcW w:w="2140" w:type="dxa"/>
+            <w:vAlign w:val="center"/>
+          </w:tcPr>
+          <w:p>
+            <w:pPr>
+              <w:pStyle w:val="af3"/>
+              <w:tabs>
+                <w:tab w:val="left" w:pos="1134"/>
+              </w:tabs>
+              <w:ind w:left="0" w:firstLine="0"/>
+              <w:jc w:val="left"/>
+              <w:rPr>
+                <w:rFonts w:ascii="Cambria" w:hAnsi="Cambria"/>
+                <w:szCs w:val="24"/>
+              </w:rPr>
+            </w:pPr>
+          </w:p>
+        </w:tc>
+      </w:tr>
+      <w:tr>
+        <w:tc>
+          <w:tcPr>
+            <w:tcW w:w="5774" w:type="dxa"/>
+            <w:shd w:val="clear" w:color="auto" w:fill="auto"/>
+            <w:vAlign w:val="center"/>
+          </w:tcPr>
+          <w:p>
+            <w:pPr>
+              <w:pStyle w:val="af3"/>
+              <w:numPr>
+                <w:ilvl w:val="0"/>
+                <w:numId w:val="48"/>
+              </w:numPr>
+              <w:tabs>
+                <w:tab w:val="left" w:pos="171"/>
+              </w:tabs>
+              <w:autoSpaceDE w:val="0"/>
+              <w:autoSpaceDN w:val="0"/>
+              <w:adjustRightInd w:val="0"/>
+              <w:ind w:left="0" w:firstLine="0"/>
+              <w:jc w:val="left"/>
+              <w:rPr>
+                <w:rFonts w:ascii="Cambria" w:hAnsi="Cambria"/>
+                <w:szCs w:val="24"/>
+              </w:rPr>
+            </w:pPr>
+            <w:r>
+              <w:rPr>
+                <w:rFonts w:ascii="Cambria" w:hAnsi="Cambria"/>
+                <w:szCs w:val="24"/>
+              </w:rPr>
+              <w:t xml:space="preserve">Начальная темп. стенки, </w:t>
+            </w:r>
+          </w:p>
+        </w:tc>
+        <w:tc>
+          <w:tcPr>
+            <w:tcW w:w="2140" w:type="dxa"/>
+            <w:vAlign w:val="center"/>
+          </w:tcPr>
+          <w:p>
+            <w:pPr>
+              <w:pStyle w:val="af3"/>
+              <w:tabs>
+                <w:tab w:val="left" w:pos="1134"/>
+              </w:tabs>
+              <w:ind w:left="0" w:firstLine="0"/>
+              <w:jc w:val="left"/>
+              <w:rPr>
+                <w:rFonts w:ascii="Cambria" w:hAnsi="Cambria"/>
+                <w:szCs w:val="24"/>
+                <w:lang w:val="en-US"/>
+              </w:rPr>
+            </w:pPr>
+            <w:r>
+              <w:rPr>
+                <w:rFonts w:ascii="Cambria" w:hAnsi="Cambria"/>
+                <w:szCs w:val="24"/>
+                <w:lang w:val="en-US"/>
+              </w:rPr>
+              <w:t>Twall_0</w:t>
+            </w:r>
+          </w:p>
+        </w:tc>
+        <w:tc>
+          <w:tcPr>
+            <w:tcW w:w="2140" w:type="dxa"/>
+            <w:vAlign w:val="center"/>
+          </w:tcPr>
+          <w:p>
+            <w:pPr>
+              <w:pStyle w:val="af3"/>
+              <w:tabs>
+                <w:tab w:val="left" w:pos="1134"/>
+              </w:tabs>
+              <w:ind w:left="0" w:firstLine="0"/>
+              <w:jc w:val="left"/>
+              <w:rPr>
+                <w:rFonts w:ascii="Cambria" w:hAnsi="Cambria"/>
+                <w:szCs w:val="24"/>
+              </w:rPr>
+            </w:pPr>
+          </w:p>
+        </w:tc>
+      </w:tr>
+      <w:tr>
+        <w:tc>
+          <w:tcPr>
+            <w:tcW w:w="5774" w:type="dxa"/>
+            <w:shd w:val="clear" w:color="auto" w:fill="auto"/>
+            <w:vAlign w:val="center"/>
+          </w:tcPr>
+          <w:p>
+            <w:pPr>
+              <w:pStyle w:val="af3"/>
+              <w:numPr>
+                <w:ilvl w:val="0"/>
+                <w:numId w:val="48"/>
+              </w:numPr>
+              <w:tabs>
+                <w:tab w:val="left" w:pos="171"/>
+              </w:tabs>
+              <w:autoSpaceDE w:val="0"/>
+              <w:autoSpaceDN w:val="0"/>
+              <w:adjustRightInd w:val="0"/>
+              <w:ind w:left="0" w:firstLine="0"/>
+              <w:jc w:val="left"/>
+              <w:rPr>
+                <w:rFonts w:ascii="Cambria" w:hAnsi="Cambria"/>
+                <w:szCs w:val="24"/>
+              </w:rPr>
+            </w:pPr>
+            <w:r>
+              <w:rPr>
+                <w:rFonts w:ascii="Cambria" w:hAnsi="Cambria"/>
+                <w:szCs w:val="24"/>
+              </w:rPr>
+              <w:t>Задать темп. в начальный момент времени</w:t>
+            </w:r>
+          </w:p>
+        </w:tc>
+        <w:tc>
+          <w:tcPr>
+            <w:tcW w:w="2140" w:type="dxa"/>
+            <w:vAlign w:val="center"/>
+          </w:tcPr>
+          <w:p>
+            <w:pPr>
+              <w:pStyle w:val="af3"/>
+              <w:tabs>
+                <w:tab w:val="left" w:pos="1134"/>
+              </w:tabs>
+              <w:ind w:left="0" w:firstLine="0"/>
+              <w:jc w:val="left"/>
+              <w:rPr>
+                <w:rFonts w:ascii="Cambria" w:hAnsi="Cambria"/>
+                <w:szCs w:val="24"/>
+                <w:lang w:val="en-US"/>
+              </w:rPr>
+            </w:pPr>
+            <w:proofErr w:type="spellStart"/>
+            <w:r>
+              <w:rPr>
+                <w:rFonts w:ascii="Cambria" w:hAnsi="Cambria"/>
+                <w:szCs w:val="24"/>
+                <w:lang w:val="en-US"/>
+              </w:rPr>
+              <w:t>SetInitTempFrom</w:t>
+            </w:r>
+            <w:proofErr w:type="spellEnd"/>
+          </w:p>
+        </w:tc>
+        <w:tc>
+          <w:tcPr>
+            <w:tcW w:w="2140" w:type="dxa"/>
+            <w:vAlign w:val="center"/>
+          </w:tcPr>
+          <w:p>
+            <w:pPr>
+              <w:pStyle w:val="af3"/>
+              <w:tabs>
+                <w:tab w:val="left" w:pos="1134"/>
+              </w:tabs>
+              <w:ind w:left="0" w:firstLine="0"/>
+              <w:jc w:val="left"/>
+              <w:rPr>
+                <w:rFonts w:ascii="Cambria" w:hAnsi="Cambria"/>
+                <w:szCs w:val="24"/>
+              </w:rPr>
+            </w:pPr>
+          </w:p>
+        </w:tc>
+      </w:tr>
+    </w:tbl>
     <w:p>
       <w:pPr>
-        <w:ind w:firstLine="851"/>
+        <w:tabs>
+          <w:tab w:val="left" w:pos="1140"/>
+        </w:tabs>
         <w:rPr>
           <w:rFonts w:ascii="Cambria" w:hAnsi="Cambria"/>
+          <w:sz w:val="28"/>
+        </w:rPr>
+      </w:pPr>
+    </w:p>
+    <w:p>
+      <w:pPr>
+        <w:ind w:firstLine="0"/>
+        <w:rPr>
+          <w:rFonts w:ascii="Cambria" w:hAnsi="Cambria"/>
+          <w:b/>
           <w:szCs w:val="24"/>
         </w:rPr>
       </w:pPr>
+      <w:r>
+        <w:rPr>
+          <w:rFonts w:ascii="Cambria" w:hAnsi="Cambria"/>
+          <w:b/>
+          <w:szCs w:val="24"/>
+        </w:rPr>
+        <w:t>Параметры</w:t>
+      </w:r>
+      <w:r>
+        <w:rPr>
+          <w:rFonts w:ascii="Cambria" w:hAnsi="Cambria"/>
+          <w:b/>
+          <w:szCs w:val="24"/>
+        </w:rPr>
+        <w:t xml:space="preserve"> блока «</w:t>
+      </w:r>
+      <w:r>
+        <w:rPr>
+          <w:rFonts w:ascii="Cambria" w:hAnsi="Cambria"/>
+          <w:b/>
+          <w:szCs w:val="24"/>
+          <w:lang w:val="en-US"/>
+        </w:rPr>
+        <w:t>HS</w:t>
+      </w:r>
+      <w:r>
+        <w:rPr>
+          <w:rFonts w:ascii="Cambria" w:hAnsi="Cambria"/>
+          <w:b/>
+          <w:szCs w:val="24"/>
+        </w:rPr>
+        <w:t xml:space="preserve"> </w:t>
+      </w:r>
+      <w:r>
+        <w:rPr>
+          <w:rFonts w:ascii="Cambria" w:hAnsi="Cambria"/>
+          <w:b/>
+          <w:szCs w:val="24"/>
+        </w:rPr>
+        <w:t>–</w:t>
+      </w:r>
+      <w:r>
+        <w:rPr>
+          <w:rFonts w:ascii="Cambria" w:hAnsi="Cambria"/>
+          <w:b/>
+          <w:szCs w:val="24"/>
+        </w:rPr>
+        <w:t xml:space="preserve"> </w:t>
+      </w:r>
+      <w:r>
+        <w:rPr>
+          <w:rFonts w:ascii="Cambria" w:hAnsi="Cambria"/>
+          <w:b/>
+          <w:szCs w:val="24"/>
+        </w:rPr>
+        <w:t>Цилиндрическая толстая стенка с излучением</w:t>
+      </w:r>
+      <w:r>
+        <w:rPr>
+          <w:rFonts w:ascii="Cambria" w:hAnsi="Cambria"/>
+          <w:b/>
+          <w:szCs w:val="24"/>
+        </w:rPr>
+        <w:t>»</w:t>
+      </w:r>
     </w:p>
     <w:tbl>
       <w:tblPr>
         <w:tblStyle w:val="a6"/>
-        <w:tblW w:w="9918" w:type="dxa"/>
+        <w:tblW w:w="0" w:type="auto"/>
+        <w:tblInd w:w="-426" w:type="dxa"/>
+        <w:tblBorders>
+          <w:top w:val="single" w:sz="4" w:space="0" w:color="auto"/>
+          <w:left w:val="single" w:sz="4" w:space="0" w:color="auto"/>
+          <w:bottom w:val="single" w:sz="4" w:space="0" w:color="auto"/>
+          <w:right w:val="single" w:sz="4" w:space="0" w:color="auto"/>
+          <w:insideH w:val="single" w:sz="4" w:space="0" w:color="auto"/>
+          <w:insideV w:val="single" w:sz="4" w:space="0" w:color="auto"/>
+        </w:tblBorders>
         <w:tblLook w:val="04A0" w:firstRow="1" w:lastRow="0" w:firstColumn="1" w:lastColumn="0" w:noHBand="0" w:noVBand="1"/>
       </w:tblPr>
       <w:tblGrid>
-        <w:gridCol w:w="2732"/>
-        <w:gridCol w:w="2080"/>
-        <w:gridCol w:w="1788"/>
-        <w:gridCol w:w="3318"/>
+        <w:gridCol w:w="5774"/>
+        <w:gridCol w:w="2140"/>
+        <w:gridCol w:w="2140"/>
       </w:tblGrid>
       <w:tr>
-        <w:trPr>
-          <w:trHeight w:val="845"/>
-        </w:trPr>
-        <w:tc>
-          <w:tcPr>
-            <w:tcW w:w="2764" w:type="dxa"/>
+        <w:tc>
+          <w:tcPr>
+            <w:tcW w:w="5774" w:type="dxa"/>
+            <w:shd w:val="clear" w:color="auto" w:fill="auto"/>
+          </w:tcPr>
+          <w:p>
+            <w:pPr>
+              <w:pStyle w:val="af3"/>
+              <w:numPr>
+                <w:ilvl w:val="0"/>
+                <w:numId w:val="48"/>
+              </w:numPr>
+              <w:tabs>
+                <w:tab w:val="left" w:pos="171"/>
+              </w:tabs>
+              <w:ind w:left="0" w:firstLine="0"/>
+              <w:rPr>
+                <w:rFonts w:ascii="Cambria" w:hAnsi="Cambria"/>
+                <w:szCs w:val="24"/>
+              </w:rPr>
+            </w:pPr>
+            <w:r>
+              <w:rPr>
+                <w:rFonts w:ascii="Cambria" w:hAnsi="Cambria"/>
+                <w:szCs w:val="24"/>
+              </w:rPr>
+              <w:t>Температура на внутренней границе</w:t>
+            </w:r>
+            <w:r>
+              <w:rPr>
+                <w:rFonts w:ascii="Cambria" w:hAnsi="Cambria"/>
+                <w:szCs w:val="24"/>
+              </w:rPr>
+              <w:t xml:space="preserve">, </w:t>
+            </w:r>
+            <w:r>
+              <w:rPr>
+                <w:rFonts w:ascii="Cambria" w:hAnsi="Cambria"/>
+                <w:szCs w:val="24"/>
+              </w:rPr>
+              <w:t>°С</w:t>
+            </w:r>
+          </w:p>
+        </w:tc>
+        <w:tc>
+          <w:tcPr>
+            <w:tcW w:w="2140" w:type="dxa"/>
             <w:vAlign w:val="center"/>
           </w:tcPr>
           <w:p>
             <w:pPr>
-              <w:ind w:firstLine="0"/>
-              <w:jc w:val="center"/>
-              <w:rPr>
-                <w:rFonts w:ascii="Cambria" w:hAnsi="Cambria"/>
-                <w:b/>
-                <w:szCs w:val="24"/>
-              </w:rPr>
-            </w:pPr>
-            <w:r>
-              <w:rPr>
-                <w:rFonts w:ascii="Cambria" w:hAnsi="Cambria"/>
-                <w:b/>
-                <w:szCs w:val="24"/>
-              </w:rPr>
-              <w:t>Свойство</w:t>
-            </w:r>
-          </w:p>
-        </w:tc>
-        <w:tc>
-          <w:tcPr>
-            <w:tcW w:w="2082" w:type="dxa"/>
-            <w:vAlign w:val="center"/>
-          </w:tcPr>
-          <w:p>
-            <w:pPr>
-              <w:ind w:firstLine="0"/>
-              <w:jc w:val="center"/>
-              <w:rPr>
-                <w:rFonts w:ascii="Cambria" w:hAnsi="Cambria"/>
-                <w:b/>
-                <w:szCs w:val="24"/>
-              </w:rPr>
-            </w:pPr>
-            <w:r>
-              <w:rPr>
-                <w:rFonts w:ascii="Cambria" w:hAnsi="Cambria"/>
-                <w:b/>
-                <w:szCs w:val="24"/>
-              </w:rPr>
-              <w:t>Имя</w:t>
-            </w:r>
-          </w:p>
-        </w:tc>
-        <w:tc>
-          <w:tcPr>
-            <w:tcW w:w="1646" w:type="dxa"/>
-            <w:vAlign w:val="center"/>
-          </w:tcPr>
-          <w:p>
-            <w:pPr>
-              <w:ind w:firstLine="0"/>
-              <w:jc w:val="center"/>
-              <w:rPr>
-                <w:rFonts w:ascii="Cambria" w:hAnsi="Cambria"/>
-                <w:b/>
-                <w:szCs w:val="24"/>
-              </w:rPr>
-            </w:pPr>
-            <w:r>
-              <w:rPr>
-                <w:rFonts w:ascii="Cambria" w:hAnsi="Cambria"/>
-                <w:b/>
-                <w:szCs w:val="24"/>
-              </w:rPr>
-              <w:t>Тип</w:t>
-            </w:r>
-          </w:p>
-          <w:p>
-            <w:pPr>
-              <w:ind w:firstLine="0"/>
-              <w:jc w:val="center"/>
-              <w:rPr>
-                <w:rFonts w:ascii="Cambria" w:hAnsi="Cambria"/>
-                <w:b/>
-                <w:szCs w:val="24"/>
-              </w:rPr>
-            </w:pPr>
-            <w:r>
-              <w:rPr>
-                <w:rFonts w:ascii="Cambria" w:hAnsi="Cambria"/>
-                <w:b/>
-                <w:szCs w:val="24"/>
-              </w:rPr>
-              <w:t>данных</w:t>
-            </w:r>
-          </w:p>
-        </w:tc>
-        <w:tc>
-          <w:tcPr>
-            <w:tcW w:w="3426" w:type="dxa"/>
-            <w:vAlign w:val="center"/>
-          </w:tcPr>
-          <w:p>
-            <w:pPr>
-              <w:ind w:firstLine="0"/>
-              <w:jc w:val="center"/>
-              <w:rPr>
-                <w:rFonts w:ascii="Cambria" w:hAnsi="Cambria"/>
-                <w:b/>
-                <w:szCs w:val="24"/>
-              </w:rPr>
-            </w:pPr>
-            <w:r>
-              <w:rPr>
-                <w:rFonts w:ascii="Cambria" w:hAnsi="Cambria"/>
-                <w:b/>
-                <w:szCs w:val="24"/>
-              </w:rPr>
-              <w:t>Интервал возможных значений</w:t>
-            </w:r>
+              <w:pStyle w:val="af3"/>
+              <w:tabs>
+                <w:tab w:val="left" w:pos="1134"/>
+              </w:tabs>
+              <w:ind w:left="0" w:firstLine="0"/>
+              <w:jc w:val="left"/>
+              <w:rPr>
+                <w:rFonts w:ascii="Cambria" w:hAnsi="Cambria"/>
+                <w:szCs w:val="24"/>
+                <w:lang w:val="en-US"/>
+              </w:rPr>
+            </w:pPr>
+            <w:r>
+              <w:rPr>
+                <w:rFonts w:ascii="Cambria" w:hAnsi="Cambria"/>
+                <w:szCs w:val="24"/>
+              </w:rPr>
+              <w:t>_</w:t>
+            </w:r>
+            <w:proofErr w:type="spellStart"/>
+            <w:r>
+              <w:rPr>
+                <w:rFonts w:ascii="Cambria" w:hAnsi="Cambria"/>
+                <w:szCs w:val="24"/>
+                <w:lang w:val="en-US"/>
+              </w:rPr>
+              <w:t>twall_bound_in</w:t>
+            </w:r>
+            <w:proofErr w:type="spellEnd"/>
+          </w:p>
+        </w:tc>
+        <w:tc>
+          <w:tcPr>
+            <w:tcW w:w="2140" w:type="dxa"/>
+          </w:tcPr>
+          <w:p>
+            <w:pPr>
+              <w:pStyle w:val="af3"/>
+              <w:tabs>
+                <w:tab w:val="left" w:pos="1134"/>
+              </w:tabs>
+              <w:ind w:left="0" w:firstLine="0"/>
+              <w:rPr>
+                <w:rFonts w:ascii="Cambria" w:hAnsi="Cambria"/>
+                <w:szCs w:val="24"/>
+              </w:rPr>
+            </w:pPr>
           </w:p>
         </w:tc>
       </w:tr>
       <w:tr>
-        <w:trPr>
-          <w:trHeight w:val="845"/>
-        </w:trPr>
-        <w:tc>
-          <w:tcPr>
-            <w:tcW w:w="2764" w:type="dxa"/>
+        <w:tc>
+          <w:tcPr>
+            <w:tcW w:w="5774" w:type="dxa"/>
+            <w:shd w:val="clear" w:color="auto" w:fill="auto"/>
+          </w:tcPr>
+          <w:p>
+            <w:pPr>
+              <w:pStyle w:val="af3"/>
+              <w:numPr>
+                <w:ilvl w:val="0"/>
+                <w:numId w:val="48"/>
+              </w:numPr>
+              <w:tabs>
+                <w:tab w:val="left" w:pos="171"/>
+              </w:tabs>
+              <w:ind w:left="0" w:firstLine="0"/>
+              <w:rPr>
+                <w:rFonts w:ascii="Cambria" w:hAnsi="Cambria"/>
+                <w:szCs w:val="24"/>
+              </w:rPr>
+            </w:pPr>
+            <w:r>
+              <w:rPr>
+                <w:rFonts w:ascii="Cambria" w:hAnsi="Cambria"/>
+                <w:szCs w:val="24"/>
+              </w:rPr>
+              <w:t>Температура</w:t>
+            </w:r>
+            <w:r>
+              <w:rPr>
+                <w:rFonts w:ascii="Cambria" w:hAnsi="Cambria"/>
+                <w:szCs w:val="24"/>
+              </w:rPr>
+              <w:t xml:space="preserve"> </w:t>
+            </w:r>
+            <w:r>
+              <w:rPr>
+                <w:rFonts w:ascii="Cambria" w:hAnsi="Cambria"/>
+                <w:szCs w:val="24"/>
+              </w:rPr>
+              <w:t>на наружной границе</w:t>
+            </w:r>
+            <w:r>
+              <w:rPr>
+                <w:rFonts w:ascii="Cambria" w:hAnsi="Cambria"/>
+                <w:szCs w:val="24"/>
+              </w:rPr>
+              <w:t xml:space="preserve">, </w:t>
+            </w:r>
+            <w:r>
+              <w:rPr>
+                <w:rFonts w:ascii="Cambria" w:hAnsi="Cambria"/>
+                <w:szCs w:val="24"/>
+              </w:rPr>
+              <w:t>°С</w:t>
+            </w:r>
+          </w:p>
+        </w:tc>
+        <w:tc>
+          <w:tcPr>
+            <w:tcW w:w="2140" w:type="dxa"/>
             <w:vAlign w:val="center"/>
           </w:tcPr>
           <w:p>
             <w:pPr>
-              <w:ind w:firstLine="0"/>
-              <w:jc w:val="center"/>
-              <w:rPr>
-                <w:rFonts w:ascii="Cambria" w:hAnsi="Cambria"/>
-                <w:szCs w:val="24"/>
-              </w:rPr>
-            </w:pPr>
-            <w:r>
-              <w:rPr>
-                <w:rFonts w:ascii="Cambria" w:hAnsi="Cambria"/>
-                <w:szCs w:val="24"/>
-              </w:rPr>
-              <w:t>Рад. связь внутри стенки</w:t>
-            </w:r>
-          </w:p>
-        </w:tc>
-        <w:tc>
-          <w:tcPr>
-            <w:tcW w:w="2082" w:type="dxa"/>
-            <w:vAlign w:val="center"/>
-          </w:tcPr>
-          <w:p>
-            <w:pPr>
-              <w:ind w:firstLine="0"/>
-              <w:jc w:val="center"/>
-              <w:rPr>
-                <w:rFonts w:ascii="Cambria" w:hAnsi="Cambria"/>
-                <w:szCs w:val="24"/>
-              </w:rPr>
-            </w:pPr>
-            <w:r>
+              <w:pStyle w:val="af3"/>
+              <w:tabs>
+                <w:tab w:val="left" w:pos="1134"/>
+              </w:tabs>
+              <w:ind w:left="0" w:firstLine="0"/>
+              <w:jc w:val="left"/>
               <w:rPr>
                 <w:rFonts w:ascii="Cambria" w:hAnsi="Cambria"/>
                 <w:szCs w:val="24"/>
                 <w:lang w:val="en-US"/>
               </w:rPr>
-              <w:t>isRad1</w:t>
-            </w:r>
-          </w:p>
-        </w:tc>
-        <w:tc>
-          <w:tcPr>
-            <w:tcW w:w="1646" w:type="dxa"/>
-            <w:vAlign w:val="center"/>
-          </w:tcPr>
-          <w:p>
-            <w:pPr>
-              <w:ind w:firstLine="0"/>
-              <w:jc w:val="center"/>
-              <w:rPr>
-                <w:rFonts w:ascii="Cambria" w:hAnsi="Cambria"/>
-                <w:szCs w:val="24"/>
-              </w:rPr>
-            </w:pPr>
-            <w:r>
-              <w:rPr>
-                <w:rFonts w:ascii="Cambria" w:hAnsi="Cambria"/>
-                <w:szCs w:val="24"/>
-              </w:rPr>
-              <w:t>Двоичное</w:t>
-            </w:r>
-          </w:p>
-        </w:tc>
-        <w:tc>
-          <w:tcPr>
-            <w:tcW w:w="3426" w:type="dxa"/>
-            <w:vAlign w:val="center"/>
-          </w:tcPr>
-          <w:p>
-            <w:pPr>
-              <w:ind w:firstLine="0"/>
-              <w:jc w:val="center"/>
+            </w:pPr>
+            <w:r>
+              <w:rPr>
+                <w:rFonts w:ascii="Cambria" w:hAnsi="Cambria"/>
+                <w:szCs w:val="24"/>
+                <w:lang w:val="en-US"/>
+              </w:rPr>
+              <w:t>_</w:t>
+            </w:r>
+            <w:proofErr w:type="spellStart"/>
+            <w:r>
+              <w:rPr>
+                <w:rFonts w:ascii="Cambria" w:hAnsi="Cambria"/>
+                <w:szCs w:val="24"/>
+                <w:lang w:val="en-US"/>
+              </w:rPr>
+              <w:t>twall_bound_out</w:t>
+            </w:r>
+            <w:proofErr w:type="spellEnd"/>
+          </w:p>
+        </w:tc>
+        <w:tc>
+          <w:tcPr>
+            <w:tcW w:w="2140" w:type="dxa"/>
+          </w:tcPr>
+          <w:p>
+            <w:pPr>
+              <w:pStyle w:val="af3"/>
+              <w:tabs>
+                <w:tab w:val="left" w:pos="1134"/>
+              </w:tabs>
+              <w:ind w:left="0" w:firstLine="0"/>
               <w:rPr>
                 <w:rFonts w:ascii="Cambria" w:hAnsi="Cambria"/>
                 <w:szCs w:val="24"/>
@@ -614,88 +2654,100 @@
         </w:tc>
       </w:tr>
       <w:tr>
-        <w:trPr>
-          <w:trHeight w:val="845"/>
-        </w:trPr>
-        <w:tc>
-          <w:tcPr>
-            <w:tcW w:w="2764" w:type="dxa"/>
+        <w:tc>
+          <w:tcPr>
+            <w:tcW w:w="5774" w:type="dxa"/>
+            <w:shd w:val="clear" w:color="auto" w:fill="auto"/>
+          </w:tcPr>
+          <w:p>
+            <w:pPr>
+              <w:pStyle w:val="af3"/>
+              <w:numPr>
+                <w:ilvl w:val="0"/>
+                <w:numId w:val="48"/>
+              </w:numPr>
+              <w:tabs>
+                <w:tab w:val="left" w:pos="171"/>
+              </w:tabs>
+              <w:ind w:left="0" w:firstLine="0"/>
+              <w:rPr>
+                <w:rFonts w:ascii="Cambria" w:hAnsi="Cambria"/>
+                <w:szCs w:val="24"/>
+              </w:rPr>
+            </w:pPr>
+            <w:r>
+              <w:rPr>
+                <w:rFonts w:ascii="Cambria" w:hAnsi="Cambria"/>
+                <w:szCs w:val="24"/>
+              </w:rPr>
+              <w:t>Массив температур</w:t>
+            </w:r>
+            <w:r>
+              <w:rPr>
+                <w:rFonts w:ascii="Cambria" w:hAnsi="Cambria"/>
+                <w:szCs w:val="24"/>
+              </w:rPr>
+              <w:t xml:space="preserve">, </w:t>
+            </w:r>
+            <w:r>
+              <w:rPr>
+                <w:rFonts w:ascii="Cambria" w:hAnsi="Cambria"/>
+                <w:szCs w:val="24"/>
+              </w:rPr>
+              <w:t>°С</w:t>
+            </w:r>
+          </w:p>
+        </w:tc>
+        <w:tc>
+          <w:tcPr>
+            <w:tcW w:w="2140" w:type="dxa"/>
             <w:vAlign w:val="center"/>
           </w:tcPr>
           <w:p>
             <w:pPr>
-              <w:ind w:firstLine="0"/>
-              <w:jc w:val="center"/>
-              <w:rPr>
-                <w:rFonts w:ascii="Cambria" w:hAnsi="Cambria"/>
-                <w:szCs w:val="24"/>
-              </w:rPr>
-            </w:pPr>
-            <w:r>
-              <w:rPr>
-                <w:rFonts w:ascii="Cambria" w:hAnsi="Cambria"/>
-                <w:szCs w:val="24"/>
-              </w:rPr>
-              <w:t>Рад. связь снаружи стенки</w:t>
-            </w:r>
-          </w:p>
-        </w:tc>
-        <w:tc>
-          <w:tcPr>
-            <w:tcW w:w="2082" w:type="dxa"/>
-            <w:vAlign w:val="center"/>
-          </w:tcPr>
-          <w:p>
-            <w:pPr>
-              <w:ind w:firstLine="0"/>
-              <w:jc w:val="center"/>
-              <w:rPr>
-                <w:rFonts w:ascii="Cambria" w:hAnsi="Cambria"/>
-                <w:szCs w:val="24"/>
-              </w:rPr>
-            </w:pPr>
-            <w:r>
+              <w:pStyle w:val="af3"/>
+              <w:tabs>
+                <w:tab w:val="left" w:pos="1134"/>
+              </w:tabs>
+              <w:ind w:left="0" w:firstLine="0"/>
+              <w:jc w:val="left"/>
               <w:rPr>
                 <w:rFonts w:ascii="Cambria" w:hAnsi="Cambria"/>
                 <w:szCs w:val="24"/>
                 <w:lang w:val="en-US"/>
               </w:rPr>
-              <w:t>isRad2</w:t>
-            </w:r>
-          </w:p>
-        </w:tc>
-        <w:tc>
-          <w:tcPr>
-            <w:tcW w:w="1646" w:type="dxa"/>
-            <w:vAlign w:val="center"/>
-          </w:tcPr>
-          <w:p>
-            <w:pPr>
-              <w:ind w:firstLine="0"/>
-              <w:jc w:val="center"/>
-              <w:rPr>
-                <w:rFonts w:ascii="Cambria" w:hAnsi="Cambria"/>
-                <w:szCs w:val="24"/>
-              </w:rPr>
-            </w:pPr>
-            <w:r>
-              <w:rPr>
-                <w:rFonts w:ascii="Cambria" w:hAnsi="Cambria"/>
-                <w:szCs w:val="24"/>
-              </w:rPr>
-              <w:t>Двоичное</w:t>
-            </w:r>
-          </w:p>
-        </w:tc>
-        <w:tc>
-          <w:tcPr>
-            <w:tcW w:w="3426" w:type="dxa"/>
-            <w:vAlign w:val="center"/>
-          </w:tcPr>
-          <w:p>
-            <w:pPr>
-              <w:ind w:firstLine="0"/>
-              <w:jc w:val="center"/>
+            </w:pPr>
+            <w:r>
+              <w:rPr>
+                <w:rFonts w:ascii="Cambria" w:hAnsi="Cambria"/>
+                <w:szCs w:val="24"/>
+                <w:lang w:val="en-US"/>
+              </w:rPr>
+              <w:t>_</w:t>
+            </w:r>
+            <w:proofErr w:type="spellStart"/>
+            <w:r>
+              <w:rPr>
+                <w:rFonts w:ascii="Cambria" w:hAnsi="Cambria"/>
+                <w:szCs w:val="24"/>
+                <w:lang w:val="en-US"/>
+              </w:rPr>
+              <w:t>twall_array</w:t>
+            </w:r>
+            <w:proofErr w:type="spellEnd"/>
+          </w:p>
+        </w:tc>
+        <w:tc>
+          <w:tcPr>
+            <w:tcW w:w="2140" w:type="dxa"/>
+          </w:tcPr>
+          <w:p>
+            <w:pPr>
+              <w:pStyle w:val="af3"/>
+              <w:tabs>
+                <w:tab w:val="left" w:pos="1134"/>
+              </w:tabs>
+              <w:ind w:left="0" w:firstLine="0"/>
               <w:rPr>
                 <w:rFonts w:ascii="Cambria" w:hAnsi="Cambria"/>
                 <w:szCs w:val="24"/>
@@ -705,88 +2757,86 @@
         </w:tc>
       </w:tr>
       <w:tr>
-        <w:trPr>
-          <w:trHeight w:val="845"/>
-        </w:trPr>
-        <w:tc>
-          <w:tcPr>
-            <w:tcW w:w="2764" w:type="dxa"/>
+        <w:tc>
+          <w:tcPr>
+            <w:tcW w:w="5774" w:type="dxa"/>
+            <w:shd w:val="clear" w:color="auto" w:fill="auto"/>
+          </w:tcPr>
+          <w:p>
+            <w:pPr>
+              <w:pStyle w:val="af3"/>
+              <w:numPr>
+                <w:ilvl w:val="0"/>
+                <w:numId w:val="48"/>
+              </w:numPr>
+              <w:tabs>
+                <w:tab w:val="left" w:pos="171"/>
+              </w:tabs>
+              <w:ind w:left="0" w:firstLine="0"/>
+              <w:rPr>
+                <w:rFonts w:ascii="Cambria" w:hAnsi="Cambria"/>
+                <w:szCs w:val="24"/>
+              </w:rPr>
+            </w:pPr>
+            <w:r>
+              <w:rPr>
+                <w:rFonts w:ascii="Cambria" w:hAnsi="Cambria"/>
+                <w:szCs w:val="24"/>
+              </w:rPr>
+              <w:t>Тепловой поток на внутренней границе</w:t>
+            </w:r>
+          </w:p>
+        </w:tc>
+        <w:tc>
+          <w:tcPr>
+            <w:tcW w:w="2140" w:type="dxa"/>
             <w:vAlign w:val="center"/>
           </w:tcPr>
           <w:p>
             <w:pPr>
-              <w:ind w:firstLine="0"/>
-              <w:jc w:val="center"/>
-              <w:rPr>
-                <w:rFonts w:ascii="Cambria" w:hAnsi="Cambria"/>
-                <w:szCs w:val="24"/>
-              </w:rPr>
-            </w:pPr>
-            <w:r>
-              <w:rPr>
-                <w:rFonts w:ascii="Cambria" w:hAnsi="Cambria"/>
-                <w:szCs w:val="24"/>
-              </w:rPr>
-              <w:t>Конв. связь внутри стенки</w:t>
-            </w:r>
-          </w:p>
-        </w:tc>
-        <w:tc>
-          <w:tcPr>
-            <w:tcW w:w="2082" w:type="dxa"/>
-            <w:vAlign w:val="center"/>
-          </w:tcPr>
-          <w:p>
-            <w:pPr>
-              <w:ind w:firstLine="0"/>
-              <w:jc w:val="center"/>
-              <w:rPr>
-                <w:rFonts w:ascii="Cambria" w:hAnsi="Cambria"/>
-                <w:szCs w:val="24"/>
-              </w:rPr>
-            </w:pPr>
-            <w:r>
+              <w:pStyle w:val="af3"/>
+              <w:tabs>
+                <w:tab w:val="left" w:pos="1134"/>
+              </w:tabs>
+              <w:ind w:left="0" w:firstLine="0"/>
+              <w:jc w:val="left"/>
               <w:rPr>
                 <w:rFonts w:ascii="Cambria" w:hAnsi="Cambria"/>
                 <w:szCs w:val="24"/>
                 <w:lang w:val="en-US"/>
               </w:rPr>
-              <w:t>isConv1</w:t>
-            </w:r>
-          </w:p>
-        </w:tc>
-        <w:tc>
-          <w:tcPr>
-            <w:tcW w:w="1646" w:type="dxa"/>
-            <w:vAlign w:val="center"/>
-          </w:tcPr>
-          <w:p>
-            <w:pPr>
-              <w:ind w:firstLine="0"/>
-              <w:jc w:val="center"/>
-              <w:rPr>
-                <w:rFonts w:ascii="Cambria" w:hAnsi="Cambria"/>
-                <w:szCs w:val="24"/>
-              </w:rPr>
-            </w:pPr>
-            <w:r>
-              <w:rPr>
-                <w:rFonts w:ascii="Cambria" w:hAnsi="Cambria"/>
-                <w:szCs w:val="24"/>
-              </w:rPr>
-              <w:t>Двоичное</w:t>
-            </w:r>
-          </w:p>
-        </w:tc>
-        <w:tc>
-          <w:tcPr>
-            <w:tcW w:w="3426" w:type="dxa"/>
-            <w:vAlign w:val="center"/>
-          </w:tcPr>
-          <w:p>
-            <w:pPr>
-              <w:ind w:firstLine="0"/>
-              <w:jc w:val="center"/>
+            </w:pPr>
+            <w:r>
+              <w:rPr>
+                <w:rFonts w:ascii="Cambria" w:hAnsi="Cambria"/>
+                <w:szCs w:val="24"/>
+                <w:lang w:val="en-US"/>
+              </w:rPr>
+              <w:t>_</w:t>
+            </w:r>
+            <w:proofErr w:type="spellStart"/>
+            <w:r>
+              <w:rPr>
+                <w:rFonts w:ascii="Cambria" w:hAnsi="Cambria"/>
+                <w:szCs w:val="24"/>
+                <w:lang w:val="en-US"/>
+              </w:rPr>
+              <w:t>qf_in</w:t>
+            </w:r>
+            <w:proofErr w:type="spellEnd"/>
+          </w:p>
+        </w:tc>
+        <w:tc>
+          <w:tcPr>
+            <w:tcW w:w="2140" w:type="dxa"/>
+          </w:tcPr>
+          <w:p>
+            <w:pPr>
+              <w:pStyle w:val="af3"/>
+              <w:tabs>
+                <w:tab w:val="left" w:pos="1134"/>
+              </w:tabs>
+              <w:ind w:left="0" w:firstLine="0"/>
               <w:rPr>
                 <w:rFonts w:ascii="Cambria" w:hAnsi="Cambria"/>
                 <w:szCs w:val="24"/>
@@ -796,132 +2846,140 @@
         </w:tc>
       </w:tr>
       <w:tr>
-        <w:trPr>
-          <w:trHeight w:val="845"/>
-        </w:trPr>
-        <w:tc>
-          <w:tcPr>
-            <w:tcW w:w="2764" w:type="dxa"/>
+        <w:tc>
+          <w:tcPr>
+            <w:tcW w:w="5774" w:type="dxa"/>
+            <w:shd w:val="clear" w:color="auto" w:fill="auto"/>
+          </w:tcPr>
+          <w:p>
+            <w:pPr>
+              <w:pStyle w:val="af3"/>
+              <w:numPr>
+                <w:ilvl w:val="0"/>
+                <w:numId w:val="48"/>
+              </w:numPr>
+              <w:tabs>
+                <w:tab w:val="left" w:pos="171"/>
+              </w:tabs>
+              <w:ind w:left="0" w:firstLine="0"/>
+              <w:rPr>
+                <w:rFonts w:ascii="Cambria" w:hAnsi="Cambria"/>
+                <w:szCs w:val="24"/>
+              </w:rPr>
+            </w:pPr>
+            <w:r>
+              <w:rPr>
+                <w:rFonts w:ascii="Cambria" w:hAnsi="Cambria"/>
+                <w:szCs w:val="24"/>
+              </w:rPr>
+              <w:t>Тепловой поток на наружной границе</w:t>
+            </w:r>
+          </w:p>
+        </w:tc>
+        <w:tc>
+          <w:tcPr>
+            <w:tcW w:w="2140" w:type="dxa"/>
             <w:vAlign w:val="center"/>
           </w:tcPr>
           <w:p>
             <w:pPr>
-              <w:ind w:firstLine="0"/>
-              <w:jc w:val="center"/>
-              <w:rPr>
-                <w:rFonts w:ascii="Cambria" w:hAnsi="Cambria"/>
-                <w:szCs w:val="24"/>
-              </w:rPr>
-            </w:pPr>
-            <w:r>
-              <w:rPr>
-                <w:rFonts w:ascii="Cambria" w:hAnsi="Cambria"/>
-                <w:szCs w:val="24"/>
-              </w:rPr>
-              <w:t>Конв. связь снаружи стенки</w:t>
-            </w:r>
-          </w:p>
-        </w:tc>
-        <w:tc>
-          <w:tcPr>
-            <w:tcW w:w="2082" w:type="dxa"/>
-            <w:vAlign w:val="center"/>
-          </w:tcPr>
-          <w:p>
-            <w:pPr>
-              <w:ind w:firstLine="0"/>
-              <w:jc w:val="center"/>
-              <w:rPr>
-                <w:rFonts w:ascii="Cambria" w:hAnsi="Cambria"/>
-                <w:szCs w:val="24"/>
-              </w:rPr>
-            </w:pPr>
-            <w:r>
+              <w:pStyle w:val="af3"/>
+              <w:tabs>
+                <w:tab w:val="left" w:pos="1134"/>
+              </w:tabs>
+              <w:ind w:left="0" w:firstLine="0"/>
+              <w:jc w:val="left"/>
               <w:rPr>
                 <w:rFonts w:ascii="Cambria" w:hAnsi="Cambria"/>
                 <w:szCs w:val="24"/>
                 <w:lang w:val="en-US"/>
               </w:rPr>
-              <w:t>isConv2</w:t>
-            </w:r>
-          </w:p>
-        </w:tc>
-        <w:tc>
-          <w:tcPr>
-            <w:tcW w:w="1646" w:type="dxa"/>
-            <w:vAlign w:val="center"/>
-          </w:tcPr>
-          <w:p>
-            <w:pPr>
-              <w:ind w:firstLine="0"/>
-              <w:jc w:val="center"/>
-              <w:rPr>
-                <w:rFonts w:ascii="Cambria" w:hAnsi="Cambria"/>
-                <w:szCs w:val="24"/>
-              </w:rPr>
-            </w:pPr>
-            <w:r>
-              <w:rPr>
-                <w:rFonts w:ascii="Cambria" w:hAnsi="Cambria"/>
-                <w:szCs w:val="24"/>
-              </w:rPr>
-              <w:t>Двоичное</w:t>
-            </w:r>
-          </w:p>
-        </w:tc>
-        <w:tc>
-          <w:tcPr>
-            <w:tcW w:w="3426" w:type="dxa"/>
-            <w:vAlign w:val="center"/>
-          </w:tcPr>
-          <w:p>
-            <w:pPr>
-              <w:ind w:firstLine="0"/>
-              <w:jc w:val="center"/>
-              <w:rPr>
-                <w:rFonts w:ascii="Cambria" w:hAnsi="Cambria"/>
-                <w:szCs w:val="24"/>
-              </w:rPr>
-            </w:pPr>
+            </w:pPr>
+            <w:r>
+              <w:rPr>
+                <w:rFonts w:ascii="Cambria" w:hAnsi="Cambria"/>
+                <w:szCs w:val="24"/>
+                <w:lang w:val="en-US"/>
+              </w:rPr>
+              <w:t>_</w:t>
+            </w:r>
+            <w:proofErr w:type="spellStart"/>
+            <w:r>
+              <w:rPr>
+                <w:rFonts w:ascii="Cambria" w:hAnsi="Cambria"/>
+                <w:szCs w:val="24"/>
+                <w:lang w:val="en-US"/>
+              </w:rPr>
+              <w:t>qf_out</w:t>
+            </w:r>
+            <w:proofErr w:type="spellEnd"/>
+          </w:p>
+        </w:tc>
+        <w:tc>
+          <w:tcPr>
+            <w:tcW w:w="2140" w:type="dxa"/>
+          </w:tcPr>
+          <w:p>
+            <w:pPr>
+              <w:pStyle w:val="af3"/>
+              <w:tabs>
+                <w:tab w:val="left" w:pos="1134"/>
+              </w:tabs>
+              <w:ind w:left="0" w:firstLine="0"/>
+              <w:rPr>
+                <w:rFonts w:ascii="Cambria" w:hAnsi="Cambria"/>
+                <w:szCs w:val="24"/>
+              </w:rPr>
+            </w:pPr>
+            <w:bookmarkStart w:id="0" w:name="_GoBack"/>
+            <w:bookmarkEnd w:id="0"/>
           </w:p>
         </w:tc>
       </w:tr>
       <w:tr>
-        <w:trPr>
-          <w:trHeight w:val="845"/>
-        </w:trPr>
-        <w:tc>
-          <w:tcPr>
-            <w:tcW w:w="2764" w:type="dxa"/>
+        <w:tc>
+          <w:tcPr>
+            <w:tcW w:w="5774" w:type="dxa"/>
+            <w:shd w:val="clear" w:color="auto" w:fill="auto"/>
+          </w:tcPr>
+          <w:p>
+            <w:pPr>
+              <w:pStyle w:val="af3"/>
+              <w:numPr>
+                <w:ilvl w:val="0"/>
+                <w:numId w:val="48"/>
+              </w:numPr>
+              <w:tabs>
+                <w:tab w:val="left" w:pos="171"/>
+              </w:tabs>
+              <w:ind w:left="0" w:firstLine="0"/>
+              <w:rPr>
+                <w:rFonts w:ascii="Cambria" w:hAnsi="Cambria"/>
+                <w:szCs w:val="24"/>
+              </w:rPr>
+            </w:pPr>
+            <w:r>
+              <w:rPr>
+                <w:rFonts w:ascii="Cambria" w:hAnsi="Cambria"/>
+                <w:szCs w:val="24"/>
+              </w:rPr>
+              <w:t>Усреднённая (по массе) температура стенки</w:t>
+            </w:r>
+          </w:p>
+        </w:tc>
+        <w:tc>
+          <w:tcPr>
+            <w:tcW w:w="2140" w:type="dxa"/>
             <w:vAlign w:val="center"/>
           </w:tcPr>
           <w:p>
             <w:pPr>
-              <w:ind w:firstLine="0"/>
-              <w:jc w:val="center"/>
-              <w:rPr>
-                <w:rFonts w:ascii="Cambria" w:hAnsi="Cambria"/>
-                <w:szCs w:val="24"/>
-              </w:rPr>
-            </w:pPr>
-            <w:r>
-              <w:rPr>
-                <w:rFonts w:ascii="Cambria" w:hAnsi="Cambria"/>
-                <w:szCs w:val="24"/>
-              </w:rPr>
-              <w:t>Число элементов по высоте</w:t>
-            </w:r>
-          </w:p>
-        </w:tc>
-        <w:tc>
-          <w:tcPr>
-            <w:tcW w:w="2082" w:type="dxa"/>
-            <w:vAlign w:val="center"/>
-          </w:tcPr>
-          <w:p>
-            <w:pPr>
-              <w:ind w:firstLine="0"/>
-              <w:jc w:val="center"/>
+              <w:pStyle w:val="af3"/>
+              <w:tabs>
+                <w:tab w:val="left" w:pos="1134"/>
+              </w:tabs>
+              <w:ind w:left="0" w:firstLine="0"/>
+              <w:jc w:val="left"/>
               <w:rPr>
                 <w:rFonts w:ascii="Cambria" w:hAnsi="Cambria"/>
                 <w:szCs w:val="24"/>
@@ -934,42 +2992,31 @@
                 <w:szCs w:val="24"/>
                 <w:lang w:val="en-US"/>
               </w:rPr>
-              <w:t>Nh</w:t>
-            </w:r>
-          </w:p>
-        </w:tc>
-        <w:tc>
-          <w:tcPr>
-            <w:tcW w:w="1646" w:type="dxa"/>
-            <w:vAlign w:val="center"/>
-          </w:tcPr>
-          <w:p>
-            <w:pPr>
-              <w:ind w:firstLine="0"/>
-              <w:jc w:val="center"/>
-              <w:rPr>
-                <w:rFonts w:ascii="Cambria" w:hAnsi="Cambria"/>
-                <w:szCs w:val="24"/>
-              </w:rPr>
-            </w:pPr>
-            <w:r>
-              <w:rPr>
-                <w:rFonts w:ascii="Cambria" w:hAnsi="Cambria"/>
-                <w:szCs w:val="24"/>
-              </w:rPr>
-              <w:t>Целое</w:t>
-            </w:r>
-          </w:p>
-        </w:tc>
-        <w:tc>
-          <w:tcPr>
-            <w:tcW w:w="3426" w:type="dxa"/>
-            <w:vAlign w:val="center"/>
-          </w:tcPr>
-          <w:p>
-            <w:pPr>
-              <w:ind w:firstLine="0"/>
-              <w:jc w:val="center"/>
+              <w:t>_</w:t>
+            </w:r>
+            <w:proofErr w:type="spellStart"/>
+            <w:r>
+              <w:rPr>
+                <w:rFonts w:ascii="Cambria" w:hAnsi="Cambria"/>
+                <w:szCs w:val="24"/>
+                <w:lang w:val="en-US"/>
+              </w:rPr>
+              <w:t>t_wall_middle_m</w:t>
+            </w:r>
+            <w:proofErr w:type="spellEnd"/>
+          </w:p>
+        </w:tc>
+        <w:tc>
+          <w:tcPr>
+            <w:tcW w:w="2140" w:type="dxa"/>
+          </w:tcPr>
+          <w:p>
+            <w:pPr>
+              <w:pStyle w:val="af3"/>
+              <w:tabs>
+                <w:tab w:val="left" w:pos="1134"/>
+              </w:tabs>
+              <w:ind w:left="0" w:firstLine="0"/>
               <w:rPr>
                 <w:rFonts w:ascii="Cambria" w:hAnsi="Cambria"/>
                 <w:szCs w:val="24"/>
@@ -979,41 +3026,72 @@
         </w:tc>
       </w:tr>
       <w:tr>
-        <w:trPr>
-          <w:trHeight w:val="845"/>
-        </w:trPr>
-        <w:tc>
-          <w:tcPr>
-            <w:tcW w:w="2764" w:type="dxa"/>
+        <w:tc>
+          <w:tcPr>
+            <w:tcW w:w="5774" w:type="dxa"/>
+            <w:shd w:val="clear" w:color="auto" w:fill="auto"/>
+          </w:tcPr>
+          <w:p>
+            <w:pPr>
+              <w:pStyle w:val="af3"/>
+              <w:numPr>
+                <w:ilvl w:val="0"/>
+                <w:numId w:val="48"/>
+              </w:numPr>
+              <w:tabs>
+                <w:tab w:val="left" w:pos="171"/>
+              </w:tabs>
+              <w:ind w:left="0" w:firstLine="0"/>
+              <w:rPr>
+                <w:rFonts w:ascii="Cambria" w:hAnsi="Cambria"/>
+                <w:szCs w:val="24"/>
+              </w:rPr>
+            </w:pPr>
+            <w:r>
+              <w:rPr>
+                <w:rFonts w:ascii="Cambria" w:hAnsi="Cambria"/>
+                <w:szCs w:val="24"/>
+              </w:rPr>
+              <w:t xml:space="preserve">Тепловой поток излучения на внутренней границе, </w:t>
+            </w:r>
+            <w:r>
+              <w:rPr>
+                <w:rFonts w:ascii="Cambria" w:hAnsi="Cambria"/>
+                <w:szCs w:val="24"/>
+              </w:rPr>
+              <w:t>Вт/</w:t>
+            </w:r>
+            <w:r>
+              <w:rPr>
+                <w:rFonts w:ascii="Cambria" w:hAnsi="Cambria"/>
+                <w:szCs w:val="24"/>
+              </w:rPr>
+              <w:t>м</w:t>
+            </w:r>
+            <w:r>
+              <w:rPr>
+                <w:rFonts w:ascii="Calibri" w:hAnsi="Calibri" w:cs="Calibri"/>
+                <w:sz w:val="26"/>
+                <w:szCs w:val="26"/>
+                <w:lang w:eastAsia="ru-RU"/>
+              </w:rPr>
+              <w:t>²</w:t>
+            </w:r>
+          </w:p>
+        </w:tc>
+        <w:tc>
+          <w:tcPr>
+            <w:tcW w:w="2140" w:type="dxa"/>
             <w:vAlign w:val="center"/>
           </w:tcPr>
           <w:p>
             <w:pPr>
-              <w:ind w:firstLine="0"/>
-              <w:jc w:val="center"/>
-              <w:rPr>
-                <w:rFonts w:ascii="Cambria" w:hAnsi="Cambria"/>
-                <w:szCs w:val="24"/>
-              </w:rPr>
-            </w:pPr>
-            <w:r>
-              <w:rPr>
-                <w:rFonts w:ascii="Cambria" w:hAnsi="Cambria"/>
-                <w:szCs w:val="24"/>
-              </w:rPr>
-              <w:t>Число элементов (колец) по радиусу</w:t>
-            </w:r>
-          </w:p>
-        </w:tc>
-        <w:tc>
-          <w:tcPr>
-            <w:tcW w:w="2082" w:type="dxa"/>
-            <w:vAlign w:val="center"/>
-          </w:tcPr>
-          <w:p>
-            <w:pPr>
-              <w:ind w:firstLine="0"/>
-              <w:jc w:val="center"/>
+              <w:pStyle w:val="af3"/>
+              <w:tabs>
+                <w:tab w:val="left" w:pos="1134"/>
+              </w:tabs>
+              <w:ind w:left="0" w:firstLine="0"/>
+              <w:jc w:val="left"/>
               <w:rPr>
                 <w:rFonts w:ascii="Cambria" w:hAnsi="Cambria"/>
                 <w:szCs w:val="24"/>
@@ -1026,49 +3104,31 @@
                 <w:szCs w:val="24"/>
                 <w:lang w:val="en-US"/>
               </w:rPr>
-              <w:t>N</w:t>
-            </w:r>
-            <w:r>
-              <w:rPr>
-                <w:rFonts w:ascii="Cambria" w:hAnsi="Cambria"/>
-                <w:szCs w:val="24"/>
-              </w:rPr>
-              <w:t>x</w:t>
-            </w:r>
-          </w:p>
-        </w:tc>
-        <w:tc>
-          <w:tcPr>
-            <w:tcW w:w="1646" w:type="dxa"/>
-            <w:vAlign w:val="center"/>
-          </w:tcPr>
-          <w:p>
-            <w:pPr>
-              <w:ind w:firstLine="0"/>
-              <w:jc w:val="center"/>
-              <w:rPr>
-                <w:rFonts w:ascii="Cambria" w:hAnsi="Cambria"/>
-                <w:szCs w:val="24"/>
-              </w:rPr>
-            </w:pPr>
-            <w:r>
-              <w:rPr>
-                <w:rFonts w:ascii="Cambria" w:hAnsi="Cambria"/>
-                <w:szCs w:val="24"/>
-              </w:rPr>
-              <w:t>Целое</w:t>
-            </w:r>
-          </w:p>
-        </w:tc>
-        <w:tc>
-          <w:tcPr>
-            <w:tcW w:w="3426" w:type="dxa"/>
-            <w:vAlign w:val="center"/>
-          </w:tcPr>
-          <w:p>
-            <w:pPr>
-              <w:ind w:firstLine="0"/>
-              <w:jc w:val="center"/>
+              <w:t>_</w:t>
+            </w:r>
+            <w:proofErr w:type="spellStart"/>
+            <w:r>
+              <w:rPr>
+                <w:rFonts w:ascii="Cambria" w:hAnsi="Cambria"/>
+                <w:szCs w:val="24"/>
+                <w:lang w:val="en-US"/>
+              </w:rPr>
+              <w:t>qrad_in</w:t>
+            </w:r>
+            <w:proofErr w:type="spellEnd"/>
+          </w:p>
+        </w:tc>
+        <w:tc>
+          <w:tcPr>
+            <w:tcW w:w="2140" w:type="dxa"/>
+          </w:tcPr>
+          <w:p>
+            <w:pPr>
+              <w:pStyle w:val="af3"/>
+              <w:tabs>
+                <w:tab w:val="left" w:pos="1134"/>
+              </w:tabs>
+              <w:ind w:left="0" w:firstLine="0"/>
               <w:rPr>
                 <w:rFonts w:ascii="Cambria" w:hAnsi="Cambria"/>
                 <w:szCs w:val="24"/>
@@ -1078,41 +3138,72 @@
         </w:tc>
       </w:tr>
       <w:tr>
-        <w:trPr>
-          <w:trHeight w:val="845"/>
-        </w:trPr>
-        <w:tc>
-          <w:tcPr>
-            <w:tcW w:w="2764" w:type="dxa"/>
+        <w:tc>
+          <w:tcPr>
+            <w:tcW w:w="5774" w:type="dxa"/>
+            <w:shd w:val="clear" w:color="auto" w:fill="auto"/>
+          </w:tcPr>
+          <w:p>
+            <w:pPr>
+              <w:pStyle w:val="af3"/>
+              <w:numPr>
+                <w:ilvl w:val="0"/>
+                <w:numId w:val="48"/>
+              </w:numPr>
+              <w:tabs>
+                <w:tab w:val="left" w:pos="171"/>
+              </w:tabs>
+              <w:ind w:left="0" w:firstLine="0"/>
+              <w:rPr>
+                <w:rFonts w:ascii="Cambria" w:hAnsi="Cambria"/>
+                <w:szCs w:val="24"/>
+              </w:rPr>
+            </w:pPr>
+            <w:r>
+              <w:rPr>
+                <w:rFonts w:ascii="Cambria" w:hAnsi="Cambria"/>
+                <w:szCs w:val="24"/>
+              </w:rPr>
+              <w:t xml:space="preserve">Тепловой поток излучения на наружной границе, </w:t>
+            </w:r>
+            <w:r>
+              <w:rPr>
+                <w:rFonts w:ascii="Cambria" w:hAnsi="Cambria"/>
+                <w:szCs w:val="24"/>
+              </w:rPr>
+              <w:t>Вт/</w:t>
+            </w:r>
+            <w:r>
+              <w:rPr>
+                <w:rFonts w:ascii="Cambria" w:hAnsi="Cambria"/>
+                <w:szCs w:val="24"/>
+              </w:rPr>
+              <w:t>м</w:t>
+            </w:r>
+            <w:r>
+              <w:rPr>
+                <w:rFonts w:ascii="Calibri" w:hAnsi="Calibri" w:cs="Calibri"/>
+                <w:sz w:val="26"/>
+                <w:szCs w:val="26"/>
+                <w:lang w:eastAsia="ru-RU"/>
+              </w:rPr>
+              <w:t>²</w:t>
+            </w:r>
+          </w:p>
+        </w:tc>
+        <w:tc>
+          <w:tcPr>
+            <w:tcW w:w="2140" w:type="dxa"/>
             <w:vAlign w:val="center"/>
           </w:tcPr>
           <w:p>
             <w:pPr>
-              <w:ind w:firstLine="0"/>
-              <w:jc w:val="center"/>
-              <w:rPr>
-                <w:rFonts w:ascii="Cambria" w:hAnsi="Cambria"/>
-                <w:szCs w:val="24"/>
-              </w:rPr>
-            </w:pPr>
-            <w:r>
-              <w:rPr>
-                <w:rFonts w:ascii="Cambria" w:hAnsi="Cambria"/>
-                <w:szCs w:val="24"/>
-              </w:rPr>
-              <w:t>Наружный радиус, м</w:t>
-            </w:r>
-          </w:p>
-        </w:tc>
-        <w:tc>
-          <w:tcPr>
-            <w:tcW w:w="2082" w:type="dxa"/>
-            <w:vAlign w:val="center"/>
-          </w:tcPr>
-          <w:p>
-            <w:pPr>
-              <w:ind w:firstLine="0"/>
-              <w:jc w:val="center"/>
+              <w:pStyle w:val="af3"/>
+              <w:tabs>
+                <w:tab w:val="left" w:pos="1134"/>
+              </w:tabs>
+              <w:ind w:left="0" w:firstLine="0"/>
+              <w:jc w:val="left"/>
               <w:rPr>
                 <w:rFonts w:ascii="Cambria" w:hAnsi="Cambria"/>
                 <w:szCs w:val="24"/>
@@ -1125,1370 +3216,31 @@
                 <w:szCs w:val="24"/>
                 <w:lang w:val="en-US"/>
               </w:rPr>
-              <w:t>R2</w:t>
-            </w:r>
-          </w:p>
-        </w:tc>
-        <w:tc>
-          <w:tcPr>
-            <w:tcW w:w="1646" w:type="dxa"/>
-            <w:vAlign w:val="center"/>
-          </w:tcPr>
-          <w:p>
-            <w:pPr>
-              <w:ind w:firstLine="0"/>
-              <w:jc w:val="center"/>
-              <w:rPr>
-                <w:rFonts w:ascii="Cambria" w:hAnsi="Cambria"/>
-                <w:szCs w:val="24"/>
-              </w:rPr>
-            </w:pPr>
-            <w:r>
-              <w:rPr>
-                <w:rFonts w:ascii="Cambria" w:hAnsi="Cambria"/>
-                <w:szCs w:val="24"/>
-              </w:rPr>
-              <w:t>Вещественное</w:t>
-            </w:r>
-          </w:p>
-        </w:tc>
-        <w:tc>
-          <w:tcPr>
-            <w:tcW w:w="3426" w:type="dxa"/>
-            <w:vAlign w:val="center"/>
-          </w:tcPr>
-          <w:p>
-            <w:pPr>
-              <w:ind w:firstLine="0"/>
-              <w:jc w:val="center"/>
+              <w:t>_</w:t>
+            </w:r>
+            <w:proofErr w:type="spellStart"/>
+            <w:r>
               <w:rPr>
                 <w:rFonts w:ascii="Cambria" w:hAnsi="Cambria"/>
                 <w:szCs w:val="24"/>
                 <w:lang w:val="en-US"/>
               </w:rPr>
-            </w:pPr>
-          </w:p>
-        </w:tc>
-      </w:tr>
-      <w:tr>
-        <w:trPr>
-          <w:trHeight w:val="845"/>
-        </w:trPr>
-        <w:tc>
-          <w:tcPr>
-            <w:tcW w:w="2764" w:type="dxa"/>
-            <w:vAlign w:val="center"/>
-          </w:tcPr>
-          <w:p>
-            <w:pPr>
-              <w:ind w:firstLine="0"/>
-              <w:jc w:val="center"/>
-              <w:rPr>
-                <w:rFonts w:ascii="Cambria" w:hAnsi="Cambria"/>
-                <w:szCs w:val="24"/>
-              </w:rPr>
-            </w:pPr>
-            <w:r>
-              <w:rPr>
-                <w:rFonts w:ascii="Cambria" w:hAnsi="Cambria"/>
-                <w:szCs w:val="24"/>
-              </w:rPr>
-              <w:t>Толщина стенки, м</w:t>
-            </w:r>
-          </w:p>
-        </w:tc>
-        <w:tc>
-          <w:tcPr>
-            <w:tcW w:w="2082" w:type="dxa"/>
-            <w:vAlign w:val="center"/>
-          </w:tcPr>
-          <w:p>
-            <w:pPr>
-              <w:ind w:firstLine="0"/>
-              <w:jc w:val="center"/>
-              <w:rPr>
-                <w:rFonts w:ascii="Cambria" w:hAnsi="Cambria"/>
-                <w:szCs w:val="24"/>
-                <w:lang w:val="en-US"/>
-              </w:rPr>
-            </w:pPr>
-            <w:r>
-              <w:rPr>
-                <w:rFonts w:ascii="Cambria" w:hAnsi="Cambria"/>
-                <w:szCs w:val="24"/>
-                <w:lang w:val="en-US"/>
-              </w:rPr>
-              <w:t>delta_wall</w:t>
-            </w:r>
-          </w:p>
-        </w:tc>
-        <w:tc>
-          <w:tcPr>
-            <w:tcW w:w="1646" w:type="dxa"/>
-            <w:vAlign w:val="center"/>
-          </w:tcPr>
-          <w:p>
-            <w:pPr>
-              <w:ind w:firstLine="0"/>
-              <w:jc w:val="center"/>
-              <w:rPr>
-                <w:rFonts w:ascii="Cambria" w:hAnsi="Cambria"/>
-                <w:szCs w:val="24"/>
-              </w:rPr>
-            </w:pPr>
-            <w:r>
-              <w:rPr>
-                <w:rFonts w:ascii="Cambria" w:hAnsi="Cambria"/>
-                <w:szCs w:val="24"/>
-              </w:rPr>
-              <w:t>Вещественное</w:t>
-            </w:r>
-          </w:p>
-        </w:tc>
-        <w:tc>
-          <w:tcPr>
-            <w:tcW w:w="3426" w:type="dxa"/>
-            <w:vAlign w:val="center"/>
-          </w:tcPr>
-          <w:p>
-            <w:pPr>
-              <w:ind w:firstLine="0"/>
-              <w:jc w:val="center"/>
-              <w:rPr>
-                <w:rFonts w:ascii="Cambria" w:hAnsi="Cambria"/>
-                <w:szCs w:val="24"/>
-                <w:lang w:val="en-US"/>
-              </w:rPr>
-            </w:pPr>
-          </w:p>
-        </w:tc>
-      </w:tr>
-      <w:tr>
-        <w:trPr>
-          <w:trHeight w:val="933"/>
-        </w:trPr>
-        <w:tc>
-          <w:tcPr>
-            <w:tcW w:w="2764" w:type="dxa"/>
-            <w:vAlign w:val="center"/>
-          </w:tcPr>
-          <w:p>
-            <w:pPr>
-              <w:ind w:firstLine="0"/>
-              <w:jc w:val="center"/>
-              <w:rPr>
-                <w:rFonts w:ascii="Cambria" w:hAnsi="Cambria"/>
-                <w:szCs w:val="24"/>
-              </w:rPr>
-            </w:pPr>
-            <w:r>
-              <w:rPr>
-                <w:rFonts w:ascii="Cambria" w:hAnsi="Cambria"/>
-                <w:szCs w:val="24"/>
-              </w:rPr>
-              <w:t>Материал</w:t>
-            </w:r>
-          </w:p>
-        </w:tc>
-        <w:tc>
-          <w:tcPr>
-            <w:tcW w:w="2082" w:type="dxa"/>
-            <w:vAlign w:val="center"/>
-          </w:tcPr>
-          <w:p>
-            <w:pPr>
-              <w:ind w:firstLine="0"/>
-              <w:jc w:val="center"/>
-              <w:rPr>
-                <w:rFonts w:ascii="Cambria" w:hAnsi="Cambria"/>
-                <w:szCs w:val="24"/>
-                <w:lang w:val="en-US"/>
-              </w:rPr>
-            </w:pPr>
-            <w:r>
-              <w:rPr>
-                <w:rFonts w:ascii="Cambria" w:hAnsi="Cambria"/>
-                <w:szCs w:val="24"/>
-                <w:lang w:val="en-US"/>
-              </w:rPr>
-              <w:t>Material</w:t>
-            </w:r>
-          </w:p>
-        </w:tc>
-        <w:tc>
-          <w:tcPr>
-            <w:tcW w:w="1646" w:type="dxa"/>
-            <w:vAlign w:val="center"/>
-          </w:tcPr>
-          <w:p>
-            <w:pPr>
-              <w:ind w:firstLine="0"/>
-              <w:jc w:val="center"/>
-              <w:rPr>
-                <w:rFonts w:ascii="Cambria" w:hAnsi="Cambria"/>
-                <w:szCs w:val="24"/>
-              </w:rPr>
-            </w:pPr>
-            <w:r>
-              <w:rPr>
-                <w:rFonts w:ascii="Cambria" w:hAnsi="Cambria"/>
-                <w:szCs w:val="24"/>
-              </w:rPr>
-              <w:t>Имя файла базы данных</w:t>
-            </w:r>
-          </w:p>
-        </w:tc>
-        <w:tc>
-          <w:tcPr>
-            <w:tcW w:w="3426" w:type="dxa"/>
-            <w:vAlign w:val="center"/>
-          </w:tcPr>
-          <w:p>
-            <w:pPr>
-              <w:ind w:firstLine="0"/>
-              <w:jc w:val="center"/>
-              <w:rPr>
-                <w:rFonts w:ascii="Cambria" w:hAnsi="Cambria"/>
-                <w:szCs w:val="24"/>
-              </w:rPr>
-            </w:pPr>
-          </w:p>
-        </w:tc>
-      </w:tr>
-      <w:tr>
-        <w:trPr>
-          <w:trHeight w:val="845"/>
-        </w:trPr>
-        <w:tc>
-          <w:tcPr>
-            <w:tcW w:w="2764" w:type="dxa"/>
-            <w:vAlign w:val="center"/>
-          </w:tcPr>
-          <w:p>
-            <w:pPr>
-              <w:ind w:firstLine="0"/>
-              <w:jc w:val="center"/>
-              <w:rPr>
-                <w:rFonts w:ascii="Cambria" w:hAnsi="Cambria"/>
-                <w:szCs w:val="24"/>
-              </w:rPr>
-            </w:pPr>
-            <w:r>
-              <w:rPr>
-                <w:rFonts w:ascii="Cambria" w:hAnsi="Cambria"/>
-                <w:szCs w:val="24"/>
-              </w:rPr>
-              <w:t>Степень черноты внутри стенки</w:t>
-            </w:r>
-          </w:p>
-        </w:tc>
-        <w:tc>
-          <w:tcPr>
-            <w:tcW w:w="2082" w:type="dxa"/>
-            <w:vAlign w:val="center"/>
-          </w:tcPr>
-          <w:p>
-            <w:pPr>
-              <w:ind w:firstLine="0"/>
-              <w:jc w:val="center"/>
-              <w:rPr>
-                <w:rFonts w:ascii="Cambria" w:hAnsi="Cambria"/>
-                <w:szCs w:val="24"/>
-                <w:lang w:val="en-US"/>
-              </w:rPr>
-            </w:pPr>
-            <w:r>
-              <w:rPr>
-                <w:rFonts w:ascii="Cambria" w:hAnsi="Cambria"/>
-                <w:szCs w:val="24"/>
-                <w:lang w:val="en-US"/>
-              </w:rPr>
-              <w:t>eps_in</w:t>
-            </w:r>
-          </w:p>
-        </w:tc>
-        <w:tc>
-          <w:tcPr>
-            <w:tcW w:w="1646" w:type="dxa"/>
-            <w:vAlign w:val="center"/>
-          </w:tcPr>
-          <w:p>
-            <w:pPr>
-              <w:ind w:firstLine="0"/>
-              <w:jc w:val="center"/>
-              <w:rPr>
-                <w:rFonts w:ascii="Cambria" w:hAnsi="Cambria"/>
-                <w:szCs w:val="24"/>
-              </w:rPr>
-            </w:pPr>
-            <w:r>
-              <w:rPr>
-                <w:rFonts w:ascii="Cambria" w:hAnsi="Cambria"/>
-                <w:szCs w:val="24"/>
-              </w:rPr>
-              <w:t>Массив</w:t>
-            </w:r>
-          </w:p>
-        </w:tc>
-        <w:tc>
-          <w:tcPr>
-            <w:tcW w:w="3426" w:type="dxa"/>
-            <w:vAlign w:val="center"/>
-          </w:tcPr>
-          <w:p>
-            <w:pPr>
-              <w:ind w:firstLine="0"/>
-              <w:jc w:val="center"/>
-              <w:rPr>
-                <w:rFonts w:ascii="Cambria" w:hAnsi="Cambria"/>
-                <w:szCs w:val="24"/>
-              </w:rPr>
-            </w:pPr>
-          </w:p>
-        </w:tc>
-      </w:tr>
-      <w:tr>
-        <w:trPr>
-          <w:trHeight w:val="845"/>
-        </w:trPr>
-        <w:tc>
-          <w:tcPr>
-            <w:tcW w:w="2764" w:type="dxa"/>
-            <w:vAlign w:val="center"/>
-          </w:tcPr>
-          <w:p>
-            <w:pPr>
-              <w:ind w:firstLine="0"/>
-              <w:jc w:val="center"/>
-              <w:rPr>
-                <w:rFonts w:ascii="Cambria" w:hAnsi="Cambria"/>
-                <w:szCs w:val="24"/>
-              </w:rPr>
-            </w:pPr>
-            <w:r>
-              <w:rPr>
-                <w:rFonts w:ascii="Cambria" w:hAnsi="Cambria"/>
-                <w:szCs w:val="24"/>
-              </w:rPr>
-              <w:t>Степень черноты снаружи стенки</w:t>
-            </w:r>
-          </w:p>
-        </w:tc>
-        <w:tc>
-          <w:tcPr>
-            <w:tcW w:w="2082" w:type="dxa"/>
-            <w:vAlign w:val="center"/>
-          </w:tcPr>
-          <w:p>
-            <w:pPr>
-              <w:ind w:firstLine="0"/>
-              <w:jc w:val="center"/>
-              <w:rPr>
-                <w:rFonts w:ascii="Cambria" w:hAnsi="Cambria"/>
-                <w:szCs w:val="24"/>
-                <w:lang w:val="en-US"/>
-              </w:rPr>
-            </w:pPr>
-            <w:r>
-              <w:rPr>
-                <w:rFonts w:ascii="Cambria" w:hAnsi="Cambria"/>
-                <w:szCs w:val="24"/>
-                <w:lang w:val="en-US"/>
-              </w:rPr>
-              <w:t>eps_out</w:t>
-            </w:r>
-          </w:p>
-        </w:tc>
-        <w:tc>
-          <w:tcPr>
-            <w:tcW w:w="1646" w:type="dxa"/>
-            <w:vAlign w:val="center"/>
-          </w:tcPr>
-          <w:p>
-            <w:pPr>
-              <w:ind w:firstLine="0"/>
-              <w:jc w:val="center"/>
-              <w:rPr>
-                <w:rFonts w:ascii="Cambria" w:hAnsi="Cambria"/>
-                <w:szCs w:val="24"/>
-              </w:rPr>
-            </w:pPr>
-            <w:r>
-              <w:rPr>
-                <w:rFonts w:ascii="Cambria" w:hAnsi="Cambria"/>
-                <w:szCs w:val="24"/>
-              </w:rPr>
-              <w:t>Массив</w:t>
-            </w:r>
-          </w:p>
-        </w:tc>
-        <w:tc>
-          <w:tcPr>
-            <w:tcW w:w="3426" w:type="dxa"/>
-            <w:vAlign w:val="center"/>
-          </w:tcPr>
-          <w:p>
-            <w:pPr>
-              <w:ind w:firstLine="0"/>
-              <w:jc w:val="center"/>
-              <w:rPr>
-                <w:rFonts w:ascii="Cambria" w:hAnsi="Cambria"/>
-                <w:szCs w:val="24"/>
-              </w:rPr>
-            </w:pPr>
-          </w:p>
-        </w:tc>
-      </w:tr>
-      <w:tr>
-        <w:trPr>
-          <w:trHeight w:val="845"/>
-        </w:trPr>
-        <w:tc>
-          <w:tcPr>
-            <w:tcW w:w="2764" w:type="dxa"/>
-            <w:vAlign w:val="center"/>
-          </w:tcPr>
-          <w:p>
-            <w:pPr>
-              <w:ind w:firstLine="0"/>
-              <w:jc w:val="center"/>
-              <w:rPr>
-                <w:rFonts w:ascii="Cambria" w:hAnsi="Cambria"/>
-                <w:szCs w:val="24"/>
-              </w:rPr>
-            </w:pPr>
-            <w:r>
-              <w:rPr>
-                <w:rFonts w:ascii="Cambria" w:hAnsi="Cambria"/>
-                <w:szCs w:val="24"/>
-              </w:rPr>
-              <w:t>Длины элементов разбиения, м</w:t>
-            </w:r>
-          </w:p>
-        </w:tc>
-        <w:tc>
-          <w:tcPr>
-            <w:tcW w:w="2082" w:type="dxa"/>
-            <w:vAlign w:val="center"/>
-          </w:tcPr>
-          <w:p>
-            <w:pPr>
-              <w:ind w:firstLine="0"/>
-              <w:jc w:val="center"/>
-              <w:rPr>
-                <w:rFonts w:ascii="Cambria" w:hAnsi="Cambria"/>
-                <w:szCs w:val="24"/>
-                <w:lang w:val="en-US"/>
-              </w:rPr>
-            </w:pPr>
-            <w:r>
-              <w:rPr>
-                <w:rFonts w:ascii="Cambria" w:hAnsi="Cambria"/>
-                <w:szCs w:val="24"/>
-                <w:lang w:val="en-US"/>
-              </w:rPr>
-              <w:t>deltaH</w:t>
-            </w:r>
-          </w:p>
-        </w:tc>
-        <w:tc>
-          <w:tcPr>
-            <w:tcW w:w="1646" w:type="dxa"/>
-            <w:vAlign w:val="center"/>
-          </w:tcPr>
-          <w:p>
-            <w:pPr>
-              <w:ind w:firstLine="0"/>
-              <w:jc w:val="center"/>
-              <w:rPr>
-                <w:rFonts w:ascii="Cambria" w:hAnsi="Cambria"/>
-                <w:szCs w:val="24"/>
-              </w:rPr>
-            </w:pPr>
-            <w:r>
-              <w:rPr>
-                <w:rFonts w:ascii="Cambria" w:hAnsi="Cambria"/>
-                <w:szCs w:val="24"/>
-              </w:rPr>
-              <w:t>Массив</w:t>
-            </w:r>
-          </w:p>
-        </w:tc>
-        <w:tc>
-          <w:tcPr>
-            <w:tcW w:w="3426" w:type="dxa"/>
-            <w:vAlign w:val="center"/>
-          </w:tcPr>
-          <w:p>
-            <w:pPr>
-              <w:ind w:firstLine="0"/>
-              <w:jc w:val="center"/>
-              <w:rPr>
-                <w:rFonts w:ascii="Cambria" w:hAnsi="Cambria"/>
-                <w:szCs w:val="24"/>
-              </w:rPr>
-            </w:pPr>
-          </w:p>
-        </w:tc>
-      </w:tr>
-      <w:tr>
-        <w:trPr>
-          <w:trHeight w:val="845"/>
-        </w:trPr>
-        <w:tc>
-          <w:tcPr>
-            <w:tcW w:w="2764" w:type="dxa"/>
-            <w:vAlign w:val="center"/>
-          </w:tcPr>
-          <w:p>
-            <w:pPr>
-              <w:ind w:firstLine="0"/>
-              <w:jc w:val="center"/>
-              <w:rPr>
-                <w:rFonts w:ascii="Cambria" w:hAnsi="Cambria"/>
-                <w:szCs w:val="24"/>
-              </w:rPr>
-            </w:pPr>
-            <w:r>
-              <w:rPr>
-                <w:rFonts w:ascii="Cambria" w:hAnsi="Cambria"/>
-                <w:szCs w:val="24"/>
-              </w:rPr>
-              <w:lastRenderedPageBreak/>
-              <w:t>Рад. связи внутри</w:t>
-            </w:r>
-          </w:p>
-        </w:tc>
-        <w:tc>
-          <w:tcPr>
-            <w:tcW w:w="2082" w:type="dxa"/>
-            <w:vAlign w:val="center"/>
-          </w:tcPr>
-          <w:p>
-            <w:pPr>
-              <w:ind w:firstLine="0"/>
-              <w:jc w:val="center"/>
-              <w:rPr>
-                <w:rFonts w:ascii="Cambria" w:hAnsi="Cambria"/>
-                <w:szCs w:val="24"/>
-                <w:lang w:val="en-US"/>
-              </w:rPr>
-            </w:pPr>
-            <w:r>
-              <w:rPr>
-                <w:rFonts w:ascii="Cambria" w:hAnsi="Cambria"/>
-                <w:szCs w:val="24"/>
-                <w:lang w:val="en-US"/>
-              </w:rPr>
-              <w:t>RadLink1</w:t>
-            </w:r>
-          </w:p>
-        </w:tc>
-        <w:tc>
-          <w:tcPr>
-            <w:tcW w:w="1646" w:type="dxa"/>
-            <w:vAlign w:val="center"/>
-          </w:tcPr>
-          <w:p>
-            <w:pPr>
-              <w:ind w:firstLine="0"/>
-              <w:jc w:val="center"/>
-              <w:rPr>
-                <w:rFonts w:ascii="Cambria" w:hAnsi="Cambria"/>
-                <w:szCs w:val="24"/>
-              </w:rPr>
-            </w:pPr>
-            <w:r>
-              <w:rPr>
-                <w:rFonts w:ascii="Cambria" w:hAnsi="Cambria"/>
-                <w:szCs w:val="24"/>
-              </w:rPr>
-              <w:t>Целый массив</w:t>
-            </w:r>
-          </w:p>
-        </w:tc>
-        <w:tc>
-          <w:tcPr>
-            <w:tcW w:w="3426" w:type="dxa"/>
-            <w:vAlign w:val="center"/>
-          </w:tcPr>
-          <w:p>
-            <w:pPr>
-              <w:ind w:firstLine="0"/>
-              <w:jc w:val="center"/>
-              <w:rPr>
-                <w:rFonts w:ascii="Cambria" w:hAnsi="Cambria"/>
-                <w:szCs w:val="24"/>
-              </w:rPr>
-            </w:pPr>
-          </w:p>
-        </w:tc>
-      </w:tr>
-      <w:tr>
-        <w:trPr>
-          <w:trHeight w:val="845"/>
-        </w:trPr>
-        <w:tc>
-          <w:tcPr>
-            <w:tcW w:w="2764" w:type="dxa"/>
-            <w:vAlign w:val="center"/>
-          </w:tcPr>
-          <w:p>
-            <w:pPr>
-              <w:ind w:firstLine="0"/>
-              <w:jc w:val="center"/>
-              <w:rPr>
-                <w:rFonts w:ascii="Cambria" w:hAnsi="Cambria"/>
-                <w:szCs w:val="24"/>
-              </w:rPr>
-            </w:pPr>
-            <w:r>
-              <w:rPr>
-                <w:rFonts w:ascii="Cambria" w:hAnsi="Cambria"/>
-                <w:szCs w:val="24"/>
-              </w:rPr>
-              <w:t>Рад. связи снаружи</w:t>
-            </w:r>
-          </w:p>
-        </w:tc>
-        <w:tc>
-          <w:tcPr>
-            <w:tcW w:w="2082" w:type="dxa"/>
-            <w:vAlign w:val="center"/>
-          </w:tcPr>
-          <w:p>
-            <w:pPr>
-              <w:ind w:firstLine="0"/>
-              <w:jc w:val="center"/>
-              <w:rPr>
-                <w:rFonts w:ascii="Cambria" w:hAnsi="Cambria"/>
-                <w:szCs w:val="24"/>
-                <w:lang w:val="en-US"/>
-              </w:rPr>
-            </w:pPr>
-            <w:r>
-              <w:rPr>
-                <w:rFonts w:ascii="Cambria" w:hAnsi="Cambria"/>
-                <w:szCs w:val="24"/>
-                <w:lang w:val="en-US"/>
-              </w:rPr>
-              <w:t>RadLink2</w:t>
-            </w:r>
-          </w:p>
-        </w:tc>
-        <w:tc>
-          <w:tcPr>
-            <w:tcW w:w="1646" w:type="dxa"/>
-            <w:vAlign w:val="center"/>
-          </w:tcPr>
-          <w:p>
-            <w:pPr>
-              <w:ind w:firstLine="0"/>
-              <w:jc w:val="center"/>
-              <w:rPr>
-                <w:rFonts w:ascii="Cambria" w:hAnsi="Cambria"/>
-                <w:szCs w:val="24"/>
-              </w:rPr>
-            </w:pPr>
-            <w:r>
-              <w:rPr>
-                <w:rFonts w:ascii="Cambria" w:hAnsi="Cambria"/>
-                <w:szCs w:val="24"/>
-              </w:rPr>
-              <w:t>Целый массив</w:t>
-            </w:r>
-          </w:p>
-        </w:tc>
-        <w:tc>
-          <w:tcPr>
-            <w:tcW w:w="3426" w:type="dxa"/>
-            <w:vAlign w:val="center"/>
-          </w:tcPr>
-          <w:p>
-            <w:pPr>
-              <w:ind w:firstLine="0"/>
-              <w:jc w:val="center"/>
-              <w:rPr>
-                <w:rFonts w:ascii="Cambria" w:hAnsi="Cambria"/>
-                <w:szCs w:val="24"/>
-              </w:rPr>
-            </w:pPr>
-          </w:p>
-        </w:tc>
-      </w:tr>
-      <w:tr>
-        <w:trPr>
-          <w:trHeight w:val="845"/>
-        </w:trPr>
-        <w:tc>
-          <w:tcPr>
-            <w:tcW w:w="2764" w:type="dxa"/>
-            <w:vAlign w:val="center"/>
-          </w:tcPr>
-          <w:p>
-            <w:pPr>
-              <w:ind w:firstLine="0"/>
-              <w:jc w:val="center"/>
-              <w:rPr>
-                <w:rFonts w:ascii="Cambria" w:hAnsi="Cambria"/>
-                <w:szCs w:val="24"/>
-              </w:rPr>
-            </w:pPr>
-            <w:r>
-              <w:rPr>
-                <w:rFonts w:ascii="Cambria" w:hAnsi="Cambria"/>
-                <w:szCs w:val="24"/>
-              </w:rPr>
-              <w:t>Конв. связи внутри</w:t>
-            </w:r>
-          </w:p>
-        </w:tc>
-        <w:tc>
-          <w:tcPr>
-            <w:tcW w:w="2082" w:type="dxa"/>
-            <w:vAlign w:val="center"/>
-          </w:tcPr>
-          <w:p>
-            <w:pPr>
-              <w:ind w:firstLine="0"/>
-              <w:jc w:val="center"/>
-              <w:rPr>
-                <w:rFonts w:ascii="Cambria" w:hAnsi="Cambria"/>
-                <w:szCs w:val="24"/>
-                <w:lang w:val="en-US"/>
-              </w:rPr>
-            </w:pPr>
-            <w:r>
-              <w:rPr>
-                <w:rFonts w:ascii="Cambria" w:hAnsi="Cambria"/>
-                <w:szCs w:val="24"/>
-                <w:lang w:val="en-US"/>
-              </w:rPr>
-              <w:t>l</w:t>
-            </w:r>
-            <w:r>
-              <w:rPr>
-                <w:rFonts w:ascii="Cambria" w:hAnsi="Cambria"/>
-                <w:szCs w:val="24"/>
-                <w:lang w:val="en-US"/>
-              </w:rPr>
-              <w:t>ink1</w:t>
-            </w:r>
-          </w:p>
-        </w:tc>
-        <w:tc>
-          <w:tcPr>
-            <w:tcW w:w="1646" w:type="dxa"/>
-            <w:vAlign w:val="center"/>
-          </w:tcPr>
-          <w:p>
-            <w:pPr>
-              <w:ind w:firstLine="0"/>
-              <w:jc w:val="center"/>
-              <w:rPr>
-                <w:rFonts w:ascii="Cambria" w:hAnsi="Cambria"/>
-                <w:szCs w:val="24"/>
-              </w:rPr>
-            </w:pPr>
-            <w:r>
-              <w:rPr>
-                <w:rFonts w:ascii="Cambria" w:hAnsi="Cambria"/>
-                <w:szCs w:val="24"/>
-              </w:rPr>
-              <w:t>Целый массив</w:t>
-            </w:r>
-          </w:p>
-        </w:tc>
-        <w:tc>
-          <w:tcPr>
-            <w:tcW w:w="3426" w:type="dxa"/>
-            <w:vAlign w:val="center"/>
-          </w:tcPr>
-          <w:p>
-            <w:pPr>
-              <w:ind w:firstLine="0"/>
-              <w:jc w:val="center"/>
-              <w:rPr>
-                <w:rFonts w:ascii="Cambria" w:hAnsi="Cambria"/>
-                <w:szCs w:val="24"/>
-              </w:rPr>
-            </w:pPr>
-          </w:p>
-        </w:tc>
-      </w:tr>
-      <w:tr>
-        <w:trPr>
-          <w:trHeight w:val="845"/>
-        </w:trPr>
-        <w:tc>
-          <w:tcPr>
-            <w:tcW w:w="2764" w:type="dxa"/>
-            <w:vAlign w:val="center"/>
-          </w:tcPr>
-          <w:p>
-            <w:pPr>
-              <w:ind w:firstLine="0"/>
-              <w:jc w:val="center"/>
-              <w:rPr>
-                <w:rFonts w:ascii="Cambria" w:hAnsi="Cambria"/>
-                <w:szCs w:val="24"/>
-              </w:rPr>
-            </w:pPr>
-            <w:r>
-              <w:rPr>
-                <w:rFonts w:ascii="Cambria" w:hAnsi="Cambria"/>
-                <w:szCs w:val="24"/>
-              </w:rPr>
-              <w:t>Конв. связи снаружи</w:t>
-            </w:r>
-          </w:p>
-        </w:tc>
-        <w:tc>
-          <w:tcPr>
-            <w:tcW w:w="2082" w:type="dxa"/>
-            <w:vAlign w:val="center"/>
-          </w:tcPr>
-          <w:p>
-            <w:pPr>
-              <w:ind w:firstLine="0"/>
-              <w:jc w:val="center"/>
-              <w:rPr>
-                <w:rFonts w:ascii="Cambria" w:hAnsi="Cambria"/>
-                <w:szCs w:val="24"/>
-                <w:lang w:val="en-US"/>
-              </w:rPr>
-            </w:pPr>
-            <w:r>
-              <w:rPr>
-                <w:rFonts w:ascii="Cambria" w:hAnsi="Cambria"/>
-                <w:szCs w:val="24"/>
-                <w:lang w:val="en-US"/>
-              </w:rPr>
-              <w:t>l</w:t>
-            </w:r>
-            <w:r>
-              <w:rPr>
-                <w:rFonts w:ascii="Cambria" w:hAnsi="Cambria"/>
-                <w:szCs w:val="24"/>
-                <w:lang w:val="en-US"/>
-              </w:rPr>
-              <w:t>ink2</w:t>
-            </w:r>
-          </w:p>
-        </w:tc>
-        <w:tc>
-          <w:tcPr>
-            <w:tcW w:w="1646" w:type="dxa"/>
-            <w:vAlign w:val="center"/>
-          </w:tcPr>
-          <w:p>
-            <w:pPr>
-              <w:ind w:firstLine="0"/>
-              <w:jc w:val="center"/>
-              <w:rPr>
-                <w:rFonts w:ascii="Cambria" w:hAnsi="Cambria"/>
-                <w:szCs w:val="24"/>
-              </w:rPr>
-            </w:pPr>
-            <w:r>
-              <w:rPr>
-                <w:rFonts w:ascii="Cambria" w:hAnsi="Cambria"/>
-                <w:szCs w:val="24"/>
-              </w:rPr>
-              <w:t>Целый массив</w:t>
-            </w:r>
-          </w:p>
-        </w:tc>
-        <w:tc>
-          <w:tcPr>
-            <w:tcW w:w="3426" w:type="dxa"/>
-            <w:vAlign w:val="center"/>
-          </w:tcPr>
-          <w:p>
-            <w:pPr>
-              <w:ind w:firstLine="0"/>
-              <w:jc w:val="center"/>
-              <w:rPr>
-                <w:rFonts w:ascii="Cambria" w:hAnsi="Cambria"/>
-                <w:szCs w:val="24"/>
-              </w:rPr>
-            </w:pPr>
-          </w:p>
-        </w:tc>
-      </w:tr>
-      <w:tr>
-        <w:trPr>
-          <w:trHeight w:val="845"/>
-        </w:trPr>
-        <w:tc>
-          <w:tcPr>
-            <w:tcW w:w="2764" w:type="dxa"/>
-            <w:vAlign w:val="center"/>
-          </w:tcPr>
-          <w:p>
-            <w:pPr>
-              <w:ind w:firstLine="0"/>
-              <w:jc w:val="center"/>
-              <w:rPr>
-                <w:rFonts w:ascii="Cambria" w:hAnsi="Cambria"/>
-                <w:szCs w:val="24"/>
-              </w:rPr>
-            </w:pPr>
-            <w:r>
-              <w:rPr>
-                <w:rFonts w:ascii="Cambria" w:hAnsi="Cambria"/>
-                <w:szCs w:val="24"/>
-              </w:rPr>
-              <w:t>Объемное энерговыделение, Вт/м3</w:t>
-            </w:r>
-          </w:p>
-        </w:tc>
-        <w:tc>
-          <w:tcPr>
-            <w:tcW w:w="2082" w:type="dxa"/>
-            <w:vAlign w:val="center"/>
-          </w:tcPr>
-          <w:p>
-            <w:pPr>
-              <w:ind w:firstLine="0"/>
-              <w:jc w:val="center"/>
-              <w:rPr>
-                <w:rFonts w:ascii="Cambria" w:hAnsi="Cambria"/>
-                <w:szCs w:val="24"/>
-                <w:lang w:val="en-US"/>
-              </w:rPr>
-            </w:pPr>
-            <w:r>
-              <w:rPr>
-                <w:rFonts w:ascii="Cambria" w:hAnsi="Cambria"/>
-                <w:szCs w:val="24"/>
-                <w:lang w:val="en-US"/>
-              </w:rPr>
-              <w:t>qv</w:t>
-            </w:r>
-          </w:p>
-        </w:tc>
-        <w:tc>
-          <w:tcPr>
-            <w:tcW w:w="1646" w:type="dxa"/>
-            <w:vAlign w:val="center"/>
-          </w:tcPr>
-          <w:p>
-            <w:pPr>
-              <w:ind w:firstLine="0"/>
-              <w:jc w:val="center"/>
-              <w:rPr>
-                <w:rFonts w:ascii="Cambria" w:hAnsi="Cambria"/>
-                <w:szCs w:val="24"/>
-              </w:rPr>
-            </w:pPr>
-            <w:r>
-              <w:rPr>
-                <w:rFonts w:ascii="Cambria" w:hAnsi="Cambria"/>
-                <w:szCs w:val="24"/>
-              </w:rPr>
-              <w:t>Массив</w:t>
-            </w:r>
-          </w:p>
-        </w:tc>
-        <w:tc>
-          <w:tcPr>
-            <w:tcW w:w="3426" w:type="dxa"/>
-            <w:vAlign w:val="center"/>
-          </w:tcPr>
-          <w:p>
-            <w:pPr>
-              <w:ind w:firstLine="0"/>
-              <w:jc w:val="center"/>
-              <w:rPr>
-                <w:rFonts w:ascii="Cambria" w:hAnsi="Cambria"/>
-                <w:szCs w:val="24"/>
-              </w:rPr>
-            </w:pPr>
-          </w:p>
-        </w:tc>
-      </w:tr>
-      <w:tr>
-        <w:trPr>
-          <w:trHeight w:val="845"/>
-        </w:trPr>
-        <w:tc>
-          <w:tcPr>
-            <w:tcW w:w="2764" w:type="dxa"/>
-            <w:vAlign w:val="center"/>
-          </w:tcPr>
-          <w:p>
-            <w:pPr>
-              <w:ind w:firstLine="0"/>
-              <w:jc w:val="center"/>
-              <w:rPr>
-                <w:rFonts w:ascii="Cambria" w:hAnsi="Cambria"/>
-                <w:szCs w:val="24"/>
-              </w:rPr>
-            </w:pPr>
-            <w:r>
-              <w:rPr>
-                <w:rFonts w:ascii="Cambria" w:hAnsi="Cambria"/>
-                <w:szCs w:val="24"/>
-              </w:rPr>
-              <w:t>Термическое сопротивление на внутр. пов-ти стенки, м2*К/Вт</w:t>
-            </w:r>
-          </w:p>
-        </w:tc>
-        <w:tc>
-          <w:tcPr>
-            <w:tcW w:w="2082" w:type="dxa"/>
-            <w:vAlign w:val="center"/>
-          </w:tcPr>
-          <w:p>
-            <w:pPr>
-              <w:ind w:firstLine="0"/>
-              <w:jc w:val="center"/>
-              <w:rPr>
-                <w:rFonts w:ascii="Cambria" w:hAnsi="Cambria"/>
-                <w:szCs w:val="24"/>
-              </w:rPr>
-            </w:pPr>
-            <w:r>
-              <w:rPr>
-                <w:rFonts w:ascii="Cambria" w:hAnsi="Cambria"/>
-                <w:szCs w:val="24"/>
-                <w:lang w:val="en-US"/>
-              </w:rPr>
-              <w:t>R</w:t>
-            </w:r>
-            <w:r>
-              <w:rPr>
-                <w:rFonts w:ascii="Cambria" w:hAnsi="Cambria"/>
-                <w:szCs w:val="24"/>
-              </w:rPr>
-              <w:t>_</w:t>
-            </w:r>
-            <w:r>
-              <w:rPr>
-                <w:rFonts w:ascii="Cambria" w:hAnsi="Cambria"/>
-                <w:szCs w:val="24"/>
-                <w:lang w:val="en-US"/>
-              </w:rPr>
-              <w:t>term</w:t>
-            </w:r>
-            <w:r>
-              <w:rPr>
-                <w:rFonts w:ascii="Cambria" w:hAnsi="Cambria"/>
-                <w:szCs w:val="24"/>
-              </w:rPr>
-              <w:t>1</w:t>
-            </w:r>
-          </w:p>
-        </w:tc>
-        <w:tc>
-          <w:tcPr>
-            <w:tcW w:w="1646" w:type="dxa"/>
-            <w:vAlign w:val="center"/>
-          </w:tcPr>
-          <w:p>
-            <w:pPr>
-              <w:ind w:firstLine="0"/>
-              <w:jc w:val="center"/>
-              <w:rPr>
-                <w:rFonts w:ascii="Cambria" w:hAnsi="Cambria"/>
-                <w:szCs w:val="24"/>
-              </w:rPr>
-            </w:pPr>
-            <w:r>
-              <w:rPr>
-                <w:rFonts w:ascii="Cambria" w:hAnsi="Cambria"/>
-                <w:szCs w:val="24"/>
-              </w:rPr>
-              <w:t>Массив</w:t>
-            </w:r>
-          </w:p>
-        </w:tc>
-        <w:tc>
-          <w:tcPr>
-            <w:tcW w:w="3426" w:type="dxa"/>
-            <w:vAlign w:val="center"/>
-          </w:tcPr>
-          <w:p>
-            <w:pPr>
-              <w:ind w:firstLine="0"/>
-              <w:jc w:val="center"/>
-              <w:rPr>
-                <w:rFonts w:ascii="Cambria" w:hAnsi="Cambria"/>
-                <w:szCs w:val="24"/>
-              </w:rPr>
-            </w:pPr>
-          </w:p>
-        </w:tc>
-      </w:tr>
-      <w:tr>
-        <w:trPr>
-          <w:trHeight w:val="845"/>
-        </w:trPr>
-        <w:tc>
-          <w:tcPr>
-            <w:tcW w:w="2764" w:type="dxa"/>
-            <w:vAlign w:val="center"/>
-          </w:tcPr>
-          <w:p>
-            <w:pPr>
-              <w:ind w:firstLine="0"/>
-              <w:jc w:val="center"/>
-              <w:rPr>
-                <w:rFonts w:ascii="Cambria" w:hAnsi="Cambria"/>
-                <w:szCs w:val="24"/>
-              </w:rPr>
-            </w:pPr>
-            <w:r>
-              <w:rPr>
-                <w:rFonts w:ascii="Cambria" w:hAnsi="Cambria"/>
-                <w:szCs w:val="24"/>
-              </w:rPr>
-              <w:t>Термическое сопротивление на наруж. пов-ти стенки, м2*К/Вт</w:t>
-            </w:r>
-          </w:p>
-        </w:tc>
-        <w:tc>
-          <w:tcPr>
-            <w:tcW w:w="2082" w:type="dxa"/>
-            <w:vAlign w:val="center"/>
-          </w:tcPr>
-          <w:p>
-            <w:pPr>
-              <w:ind w:firstLine="0"/>
-              <w:jc w:val="center"/>
-              <w:rPr>
-                <w:rFonts w:ascii="Cambria" w:hAnsi="Cambria"/>
-                <w:szCs w:val="24"/>
-                <w:lang w:val="en-US"/>
-              </w:rPr>
-            </w:pPr>
-            <w:r>
-              <w:rPr>
-                <w:rFonts w:ascii="Cambria" w:hAnsi="Cambria"/>
-                <w:szCs w:val="24"/>
-                <w:lang w:val="en-US"/>
-              </w:rPr>
-              <w:t>R_term2</w:t>
-            </w:r>
-          </w:p>
-        </w:tc>
-        <w:tc>
-          <w:tcPr>
-            <w:tcW w:w="1646" w:type="dxa"/>
-            <w:vAlign w:val="center"/>
-          </w:tcPr>
-          <w:p>
-            <w:pPr>
-              <w:ind w:firstLine="0"/>
-              <w:jc w:val="center"/>
-              <w:rPr>
-                <w:rFonts w:ascii="Cambria" w:hAnsi="Cambria"/>
-                <w:szCs w:val="24"/>
-              </w:rPr>
-            </w:pPr>
-            <w:r>
-              <w:rPr>
-                <w:rFonts w:ascii="Cambria" w:hAnsi="Cambria"/>
-                <w:szCs w:val="24"/>
-              </w:rPr>
-              <w:t>Массив</w:t>
-            </w:r>
-          </w:p>
-        </w:tc>
-        <w:tc>
-          <w:tcPr>
-            <w:tcW w:w="3426" w:type="dxa"/>
-            <w:vAlign w:val="center"/>
-          </w:tcPr>
-          <w:p>
-            <w:pPr>
-              <w:ind w:firstLine="0"/>
-              <w:jc w:val="center"/>
-              <w:rPr>
-                <w:rFonts w:ascii="Cambria" w:hAnsi="Cambria"/>
-                <w:szCs w:val="24"/>
-              </w:rPr>
-            </w:pPr>
-          </w:p>
-        </w:tc>
-      </w:tr>
-      <w:tr>
-        <w:trPr>
-          <w:trHeight w:val="845"/>
-        </w:trPr>
-        <w:tc>
-          <w:tcPr>
-            <w:tcW w:w="2764" w:type="dxa"/>
-            <w:vAlign w:val="center"/>
-          </w:tcPr>
-          <w:p>
-            <w:pPr>
-              <w:ind w:firstLine="0"/>
-              <w:jc w:val="center"/>
-              <w:rPr>
-                <w:rFonts w:ascii="Cambria" w:hAnsi="Cambria"/>
-                <w:szCs w:val="24"/>
-              </w:rPr>
-            </w:pPr>
-            <w:r>
-              <w:rPr>
-                <w:rFonts w:ascii="Cambria" w:hAnsi="Cambria"/>
-                <w:szCs w:val="24"/>
-              </w:rPr>
-              <w:t>Начальная темп. стенки, °С</w:t>
-            </w:r>
-          </w:p>
-        </w:tc>
-        <w:tc>
-          <w:tcPr>
-            <w:tcW w:w="2082" w:type="dxa"/>
-            <w:vAlign w:val="center"/>
-          </w:tcPr>
-          <w:p>
-            <w:pPr>
-              <w:ind w:firstLine="0"/>
-              <w:jc w:val="center"/>
-              <w:rPr>
-                <w:rFonts w:ascii="Cambria" w:hAnsi="Cambria"/>
-                <w:szCs w:val="24"/>
-                <w:lang w:val="en-US"/>
-              </w:rPr>
-            </w:pPr>
-            <w:r>
-              <w:rPr>
-                <w:rFonts w:ascii="Cambria" w:hAnsi="Cambria"/>
-                <w:szCs w:val="24"/>
-                <w:lang w:val="en-US"/>
-              </w:rPr>
-              <w:t>Twall_0</w:t>
-            </w:r>
-          </w:p>
-        </w:tc>
-        <w:tc>
-          <w:tcPr>
-            <w:tcW w:w="1646" w:type="dxa"/>
-            <w:vAlign w:val="center"/>
-          </w:tcPr>
-          <w:p>
-            <w:pPr>
-              <w:ind w:firstLine="0"/>
-              <w:jc w:val="center"/>
-              <w:rPr>
-                <w:rFonts w:ascii="Cambria" w:hAnsi="Cambria"/>
-                <w:szCs w:val="24"/>
-              </w:rPr>
-            </w:pPr>
-            <w:r>
-              <w:rPr>
-                <w:rFonts w:ascii="Cambria" w:hAnsi="Cambria"/>
-                <w:szCs w:val="24"/>
-              </w:rPr>
-              <w:t>Массив</w:t>
-            </w:r>
-          </w:p>
-        </w:tc>
-        <w:tc>
-          <w:tcPr>
-            <w:tcW w:w="3426" w:type="dxa"/>
-            <w:vAlign w:val="center"/>
-          </w:tcPr>
-          <w:p>
-            <w:pPr>
-              <w:ind w:firstLine="0"/>
-              <w:jc w:val="center"/>
-              <w:rPr>
-                <w:rFonts w:ascii="Cambria" w:hAnsi="Cambria"/>
-                <w:szCs w:val="24"/>
-              </w:rPr>
-            </w:pPr>
-          </w:p>
-        </w:tc>
-      </w:tr>
-      <w:tr>
-        <w:trPr>
-          <w:trHeight w:val="845"/>
-        </w:trPr>
-        <w:tc>
-          <w:tcPr>
-            <w:tcW w:w="2764" w:type="dxa"/>
-            <w:vAlign w:val="center"/>
-          </w:tcPr>
-          <w:p>
-            <w:pPr>
-              <w:ind w:firstLine="0"/>
-              <w:jc w:val="center"/>
-              <w:rPr>
-                <w:rFonts w:ascii="Cambria" w:hAnsi="Cambria"/>
-                <w:szCs w:val="24"/>
-              </w:rPr>
-            </w:pPr>
-            <w:r>
-              <w:rPr>
-                <w:rFonts w:ascii="Cambria" w:hAnsi="Cambria"/>
-                <w:szCs w:val="24"/>
-              </w:rPr>
-              <w:t>Задать темп. в начальный момент времени</w:t>
-            </w:r>
-          </w:p>
-        </w:tc>
-        <w:tc>
-          <w:tcPr>
-            <w:tcW w:w="2082" w:type="dxa"/>
-            <w:vAlign w:val="center"/>
-          </w:tcPr>
-          <w:p>
-            <w:pPr>
-              <w:ind w:firstLine="0"/>
-              <w:jc w:val="center"/>
-              <w:rPr>
-                <w:rFonts w:ascii="Cambria" w:hAnsi="Cambria"/>
-                <w:szCs w:val="24"/>
-              </w:rPr>
-            </w:pPr>
-            <w:proofErr w:type="spellStart"/>
-            <w:r>
-              <w:rPr>
-                <w:rFonts w:ascii="Cambria" w:hAnsi="Cambria"/>
-                <w:szCs w:val="24"/>
-              </w:rPr>
-              <w:t>SetInitTempFrom</w:t>
+              <w:t>qrad_out</w:t>
             </w:r>
             <w:proofErr w:type="spellEnd"/>
           </w:p>
         </w:tc>
         <w:tc>
           <w:tcPr>
-            <w:tcW w:w="1646" w:type="dxa"/>
-            <w:vAlign w:val="center"/>
-          </w:tcPr>
-          <w:p>
-            <w:pPr>
-              <w:ind w:firstLine="0"/>
-              <w:jc w:val="center"/>
-              <w:rPr>
-                <w:rFonts w:ascii="Cambria" w:hAnsi="Cambria"/>
-                <w:szCs w:val="24"/>
-              </w:rPr>
-            </w:pPr>
-            <w:r>
-              <w:rPr>
-                <w:rFonts w:ascii="Cambria" w:hAnsi="Cambria"/>
-                <w:szCs w:val="24"/>
-              </w:rPr>
-              <w:t>Перечисление</w:t>
-            </w:r>
-          </w:p>
-        </w:tc>
-        <w:tc>
-          <w:tcPr>
-            <w:tcW w:w="3426" w:type="dxa"/>
-            <w:vAlign w:val="center"/>
-          </w:tcPr>
-          <w:p>
-            <w:pPr>
-              <w:ind w:firstLine="0"/>
-              <w:jc w:val="center"/>
+            <w:tcW w:w="2140" w:type="dxa"/>
+          </w:tcPr>
+          <w:p>
+            <w:pPr>
+              <w:pStyle w:val="af3"/>
+              <w:tabs>
+                <w:tab w:val="left" w:pos="1134"/>
+              </w:tabs>
+              <w:ind w:left="0" w:firstLine="0"/>
               <w:rPr>
                 <w:rFonts w:ascii="Cambria" w:hAnsi="Cambria"/>
                 <w:szCs w:val="24"/>
@@ -3937,6 +4689,121 @@
     </w:lvl>
   </w:abstractNum>
   <w:abstractNum w:abstractNumId="20" w15:restartNumberingAfterBreak="0">
+    <w:nsid w:val="1F5253B9"/>
+    <w:multiLevelType w:val="hybridMultilevel"/>
+    <w:tmpl w:val="AE72F5AC"/>
+    <w:lvl w:ilvl="0" w:tplc="780E17DC">
+      <w:start w:val="1"/>
+      <w:numFmt w:val="bullet"/>
+      <w:lvlText w:val=""/>
+      <w:lvlJc w:val="left"/>
+      <w:pPr>
+        <w:ind w:left="1571" w:hanging="360"/>
+      </w:pPr>
+      <w:rPr>
+        <w:rFonts w:ascii="Symbol" w:hAnsi="Symbol" w:hint="default"/>
+        <w:sz w:val="20"/>
+        <w:szCs w:val="20"/>
+      </w:rPr>
+    </w:lvl>
+    <w:lvl w:ilvl="1" w:tplc="04190003">
+      <w:start w:val="1"/>
+      <w:numFmt w:val="bullet"/>
+      <w:lvlText w:val="o"/>
+      <w:lvlJc w:val="left"/>
+      <w:pPr>
+        <w:ind w:left="2291" w:hanging="360"/>
+      </w:pPr>
+      <w:rPr>
+        <w:rFonts w:ascii="Courier New" w:hAnsi="Courier New" w:cs="Courier New" w:hint="default"/>
+      </w:rPr>
+    </w:lvl>
+    <w:lvl w:ilvl="2" w:tplc="04190005">
+      <w:start w:val="1"/>
+      <w:numFmt w:val="bullet"/>
+      <w:lvlText w:val=""/>
+      <w:lvlJc w:val="left"/>
+      <w:pPr>
+        <w:ind w:left="3011" w:hanging="360"/>
+      </w:pPr>
+      <w:rPr>
+        <w:rFonts w:ascii="Wingdings" w:hAnsi="Wingdings" w:hint="default"/>
+      </w:rPr>
+    </w:lvl>
+    <w:lvl w:ilvl="3" w:tplc="04190001">
+      <w:start w:val="1"/>
+      <w:numFmt w:val="bullet"/>
+      <w:lvlText w:val=""/>
+      <w:lvlJc w:val="left"/>
+      <w:pPr>
+        <w:ind w:left="3731" w:hanging="360"/>
+      </w:pPr>
+      <w:rPr>
+        <w:rFonts w:ascii="Symbol" w:hAnsi="Symbol" w:hint="default"/>
+      </w:rPr>
+    </w:lvl>
+    <w:lvl w:ilvl="4" w:tplc="04190003">
+      <w:start w:val="1"/>
+      <w:numFmt w:val="bullet"/>
+      <w:lvlText w:val="o"/>
+      <w:lvlJc w:val="left"/>
+      <w:pPr>
+        <w:ind w:left="4451" w:hanging="360"/>
+      </w:pPr>
+      <w:rPr>
+        <w:rFonts w:ascii="Courier New" w:hAnsi="Courier New" w:cs="Courier New" w:hint="default"/>
+      </w:rPr>
+    </w:lvl>
+    <w:lvl w:ilvl="5" w:tplc="04190005">
+      <w:start w:val="1"/>
+      <w:numFmt w:val="bullet"/>
+      <w:lvlText w:val=""/>
+      <w:lvlJc w:val="left"/>
+      <w:pPr>
+        <w:ind w:left="5171" w:hanging="360"/>
+      </w:pPr>
+      <w:rPr>
+        <w:rFonts w:ascii="Wingdings" w:hAnsi="Wingdings" w:hint="default"/>
+      </w:rPr>
+    </w:lvl>
+    <w:lvl w:ilvl="6" w:tplc="04190001">
+      <w:start w:val="1"/>
+      <w:numFmt w:val="bullet"/>
+      <w:lvlText w:val=""/>
+      <w:lvlJc w:val="left"/>
+      <w:pPr>
+        <w:ind w:left="5891" w:hanging="360"/>
+      </w:pPr>
+      <w:rPr>
+        <w:rFonts w:ascii="Symbol" w:hAnsi="Symbol" w:hint="default"/>
+      </w:rPr>
+    </w:lvl>
+    <w:lvl w:ilvl="7" w:tplc="04190003">
+      <w:start w:val="1"/>
+      <w:numFmt w:val="bullet"/>
+      <w:lvlText w:val="o"/>
+      <w:lvlJc w:val="left"/>
+      <w:pPr>
+        <w:ind w:left="6611" w:hanging="360"/>
+      </w:pPr>
+      <w:rPr>
+        <w:rFonts w:ascii="Courier New" w:hAnsi="Courier New" w:cs="Courier New" w:hint="default"/>
+      </w:rPr>
+    </w:lvl>
+    <w:lvl w:ilvl="8" w:tplc="04190005">
+      <w:start w:val="1"/>
+      <w:numFmt w:val="bullet"/>
+      <w:lvlText w:val=""/>
+      <w:lvlJc w:val="left"/>
+      <w:pPr>
+        <w:ind w:left="7331" w:hanging="360"/>
+      </w:pPr>
+      <w:rPr>
+        <w:rFonts w:ascii="Wingdings" w:hAnsi="Wingdings" w:hint="default"/>
+      </w:rPr>
+    </w:lvl>
+  </w:abstractNum>
+  <w:abstractNum w:abstractNumId="21" w15:restartNumberingAfterBreak="0">
     <w:nsid w:val="292A6263"/>
     <w:multiLevelType w:val="hybridMultilevel"/>
     <w:tmpl w:val="8368B70A"/>
@@ -4049,7 +4916,7 @@
       </w:pPr>
     </w:lvl>
   </w:abstractNum>
-  <w:abstractNum w:abstractNumId="21" w15:restartNumberingAfterBreak="0">
+  <w:abstractNum w:abstractNumId="22" w15:restartNumberingAfterBreak="0">
     <w:nsid w:val="37853182"/>
     <w:multiLevelType w:val="hybridMultilevel"/>
     <w:tmpl w:val="2DEAB6C6"/>
@@ -4138,7 +5005,7 @@
       </w:pPr>
     </w:lvl>
   </w:abstractNum>
-  <w:abstractNum w:abstractNumId="22" w15:restartNumberingAfterBreak="0">
+  <w:abstractNum w:abstractNumId="23" w15:restartNumberingAfterBreak="0">
     <w:nsid w:val="39B6383D"/>
     <w:multiLevelType w:val="hybridMultilevel"/>
     <w:tmpl w:val="7CAA0664"/>
@@ -4251,7 +5118,7 @@
       </w:pPr>
     </w:lvl>
   </w:abstractNum>
-  <w:abstractNum w:abstractNumId="23" w15:restartNumberingAfterBreak="0">
+  <w:abstractNum w:abstractNumId="24" w15:restartNumberingAfterBreak="0">
     <w:nsid w:val="3A2B4121"/>
     <w:multiLevelType w:val="hybridMultilevel"/>
     <w:tmpl w:val="C3682780"/>
@@ -4337,7 +5204,7 @@
       </w:pPr>
     </w:lvl>
   </w:abstractNum>
-  <w:abstractNum w:abstractNumId="24" w15:restartNumberingAfterBreak="0">
+  <w:abstractNum w:abstractNumId="25" w15:restartNumberingAfterBreak="0">
     <w:nsid w:val="4013650A"/>
     <w:multiLevelType w:val="hybridMultilevel"/>
     <w:tmpl w:val="F2E60B20"/>
@@ -4453,7 +5320,7 @@
       </w:pPr>
     </w:lvl>
   </w:abstractNum>
-  <w:abstractNum w:abstractNumId="25" w15:restartNumberingAfterBreak="0">
+  <w:abstractNum w:abstractNumId="26" w15:restartNumberingAfterBreak="0">
     <w:nsid w:val="45CE2B86"/>
     <w:multiLevelType w:val="multilevel"/>
     <w:tmpl w:val="27880D40"/>
@@ -4594,7 +5461,7 @@
       </w:rPr>
     </w:lvl>
   </w:abstractNum>
-  <w:abstractNum w:abstractNumId="26" w15:restartNumberingAfterBreak="0">
+  <w:abstractNum w:abstractNumId="27" w15:restartNumberingAfterBreak="0">
     <w:nsid w:val="49767A2E"/>
     <w:multiLevelType w:val="multilevel"/>
     <w:tmpl w:val="68EE10FC"/>
@@ -4707,7 +5574,7 @@
       </w:pPr>
     </w:lvl>
   </w:abstractNum>
-  <w:abstractNum w:abstractNumId="27" w15:restartNumberingAfterBreak="0">
+  <w:abstractNum w:abstractNumId="28" w15:restartNumberingAfterBreak="0">
     <w:nsid w:val="4B82079F"/>
     <w:multiLevelType w:val="hybridMultilevel"/>
     <w:tmpl w:val="297ABB8C"/>
@@ -4847,7 +5714,7 @@
       </w:rPr>
     </w:lvl>
   </w:abstractNum>
-  <w:abstractNum w:abstractNumId="28" w15:restartNumberingAfterBreak="0">
+  <w:abstractNum w:abstractNumId="29" w15:restartNumberingAfterBreak="0">
     <w:nsid w:val="4EC401E6"/>
     <w:multiLevelType w:val="multilevel"/>
     <w:tmpl w:val="F8184942"/>
@@ -4988,7 +5855,7 @@
       </w:rPr>
     </w:lvl>
   </w:abstractNum>
-  <w:abstractNum w:abstractNumId="29" w15:restartNumberingAfterBreak="0">
+  <w:abstractNum w:abstractNumId="30" w15:restartNumberingAfterBreak="0">
     <w:nsid w:val="522523B2"/>
     <w:multiLevelType w:val="hybridMultilevel"/>
     <w:tmpl w:val="816E0276"/>
@@ -5104,7 +5971,7 @@
       </w:pPr>
     </w:lvl>
   </w:abstractNum>
-  <w:abstractNum w:abstractNumId="30" w15:restartNumberingAfterBreak="0">
+  <w:abstractNum w:abstractNumId="31" w15:restartNumberingAfterBreak="0">
     <w:nsid w:val="548069C9"/>
     <w:multiLevelType w:val="multilevel"/>
     <w:tmpl w:val="EFE4C58C"/>
@@ -5190,7 +6057,7 @@
       </w:pPr>
     </w:lvl>
   </w:abstractNum>
-  <w:abstractNum w:abstractNumId="31" w15:restartNumberingAfterBreak="0">
+  <w:abstractNum w:abstractNumId="32" w15:restartNumberingAfterBreak="0">
     <w:nsid w:val="54A32A9B"/>
     <w:multiLevelType w:val="multilevel"/>
     <w:tmpl w:val="AFEEE84A"/>
@@ -5280,7 +6147,7 @@
       </w:pPr>
     </w:lvl>
   </w:abstractNum>
-  <w:abstractNum w:abstractNumId="32" w15:restartNumberingAfterBreak="0">
+  <w:abstractNum w:abstractNumId="33" w15:restartNumberingAfterBreak="0">
     <w:nsid w:val="584D581E"/>
     <w:multiLevelType w:val="hybridMultilevel"/>
     <w:tmpl w:val="59F69B72"/>
@@ -5396,7 +6263,7 @@
       </w:pPr>
     </w:lvl>
   </w:abstractNum>
-  <w:abstractNum w:abstractNumId="33" w15:restartNumberingAfterBreak="0">
+  <w:abstractNum w:abstractNumId="34" w15:restartNumberingAfterBreak="0">
     <w:nsid w:val="5988037F"/>
     <w:multiLevelType w:val="hybridMultilevel"/>
     <w:tmpl w:val="A5AAF778"/>
@@ -5509,7 +6376,7 @@
       </w:pPr>
     </w:lvl>
   </w:abstractNum>
-  <w:abstractNum w:abstractNumId="34" w15:restartNumberingAfterBreak="0">
+  <w:abstractNum w:abstractNumId="35" w15:restartNumberingAfterBreak="0">
     <w:nsid w:val="5D7358EF"/>
     <w:multiLevelType w:val="hybridMultilevel"/>
     <w:tmpl w:val="334C4688"/>
@@ -5622,7 +6489,7 @@
       </w:pPr>
     </w:lvl>
   </w:abstractNum>
-  <w:abstractNum w:abstractNumId="35" w15:restartNumberingAfterBreak="0">
+  <w:abstractNum w:abstractNumId="36" w15:restartNumberingAfterBreak="0">
     <w:nsid w:val="665B6E52"/>
     <w:multiLevelType w:val="multilevel"/>
     <w:tmpl w:val="297ABB8C"/>
@@ -5762,7 +6629,7 @@
       </w:rPr>
     </w:lvl>
   </w:abstractNum>
-  <w:abstractNum w:abstractNumId="36" w15:restartNumberingAfterBreak="0">
+  <w:abstractNum w:abstractNumId="37" w15:restartNumberingAfterBreak="0">
     <w:nsid w:val="6A9A6DA5"/>
     <w:multiLevelType w:val="hybridMultilevel"/>
     <w:tmpl w:val="3C1692F4"/>
@@ -5878,7 +6745,7 @@
       </w:pPr>
     </w:lvl>
   </w:abstractNum>
-  <w:abstractNum w:abstractNumId="37" w15:restartNumberingAfterBreak="0">
+  <w:abstractNum w:abstractNumId="38" w15:restartNumberingAfterBreak="0">
     <w:nsid w:val="6D8A1AA9"/>
     <w:multiLevelType w:val="multilevel"/>
     <w:tmpl w:val="EF46D224"/>
@@ -5991,7 +6858,7 @@
       </w:rPr>
     </w:lvl>
   </w:abstractNum>
-  <w:abstractNum w:abstractNumId="38" w15:restartNumberingAfterBreak="0">
+  <w:abstractNum w:abstractNumId="39" w15:restartNumberingAfterBreak="0">
     <w:nsid w:val="78522544"/>
     <w:multiLevelType w:val="hybridMultilevel"/>
     <w:tmpl w:val="BEE27854"/>
@@ -6131,7 +6998,7 @@
       </w:rPr>
     </w:lvl>
   </w:abstractNum>
-  <w:abstractNum w:abstractNumId="39" w15:restartNumberingAfterBreak="0">
+  <w:abstractNum w:abstractNumId="40" w15:restartNumberingAfterBreak="0">
     <w:nsid w:val="78C43E4A"/>
     <w:multiLevelType w:val="hybridMultilevel"/>
     <w:tmpl w:val="B1DCCD54"/>
@@ -6244,7 +7111,7 @@
       </w:pPr>
     </w:lvl>
   </w:abstractNum>
-  <w:abstractNum w:abstractNumId="40" w15:restartNumberingAfterBreak="0">
+  <w:abstractNum w:abstractNumId="41" w15:restartNumberingAfterBreak="0">
     <w:nsid w:val="7B926CBB"/>
     <w:multiLevelType w:val="multilevel"/>
     <w:tmpl w:val="44BA0D78"/>
@@ -6357,7 +7224,7 @@
       </w:pPr>
     </w:lvl>
   </w:abstractNum>
-  <w:abstractNum w:abstractNumId="41" w15:restartNumberingAfterBreak="0">
+  <w:abstractNum w:abstractNumId="42" w15:restartNumberingAfterBreak="0">
     <w:nsid w:val="7C517AC9"/>
     <w:multiLevelType w:val="hybridMultilevel"/>
     <w:tmpl w:val="67801802"/>
@@ -6497,7 +7364,7 @@
       </w:rPr>
     </w:lvl>
   </w:abstractNum>
-  <w:abstractNum w:abstractNumId="42" w15:restartNumberingAfterBreak="0">
+  <w:abstractNum w:abstractNumId="43" w15:restartNumberingAfterBreak="0">
     <w:nsid w:val="7ED15CD2"/>
     <w:multiLevelType w:val="hybridMultilevel"/>
     <w:tmpl w:val="68EE10FC"/>
@@ -6610,7 +7477,7 @@
       </w:pPr>
     </w:lvl>
   </w:abstractNum>
-  <w:abstractNum w:abstractNumId="43" w15:restartNumberingAfterBreak="0">
+  <w:abstractNum w:abstractNumId="44" w15:restartNumberingAfterBreak="0">
     <w:nsid w:val="7EDC02C5"/>
     <w:multiLevelType w:val="hybridMultilevel"/>
     <w:tmpl w:val="7FDED26C"/>
@@ -6723,7 +7590,7 @@
       </w:rPr>
     </w:lvl>
   </w:abstractNum>
-  <w:abstractNum w:abstractNumId="44" w15:restartNumberingAfterBreak="0">
+  <w:abstractNum w:abstractNumId="45" w15:restartNumberingAfterBreak="0">
     <w:nsid w:val="7F3849E4"/>
     <w:multiLevelType w:val="hybridMultilevel"/>
     <w:tmpl w:val="0284D7D6"/>
@@ -6813,19 +7680,19 @@
     </w:lvl>
   </w:abstractNum>
   <w:num w:numId="1">
-    <w:abstractNumId w:val="31"/>
+    <w:abstractNumId w:val="32"/>
   </w:num>
   <w:num w:numId="2">
-    <w:abstractNumId w:val="28"/>
+    <w:abstractNumId w:val="29"/>
   </w:num>
   <w:num w:numId="3">
-    <w:abstractNumId w:val="23"/>
+    <w:abstractNumId w:val="24"/>
   </w:num>
   <w:num w:numId="4">
     <w:abstractNumId w:val="17"/>
   </w:num>
   <w:num w:numId="5">
-    <w:abstractNumId w:val="43"/>
+    <w:abstractNumId w:val="44"/>
   </w:num>
   <w:num w:numId="6">
     <w:abstractNumId w:val="9"/>
@@ -6858,58 +7725,58 @@
     <w:abstractNumId w:val="0"/>
   </w:num>
   <w:num w:numId="16">
-    <w:abstractNumId w:val="38"/>
+    <w:abstractNumId w:val="39"/>
   </w:num>
   <w:num w:numId="17">
-    <w:abstractNumId w:val="27"/>
+    <w:abstractNumId w:val="28"/>
   </w:num>
   <w:num w:numId="18">
-    <w:abstractNumId w:val="35"/>
+    <w:abstractNumId w:val="36"/>
   </w:num>
   <w:num w:numId="19">
-    <w:abstractNumId w:val="41"/>
+    <w:abstractNumId w:val="42"/>
   </w:num>
   <w:num w:numId="20">
-    <w:abstractNumId w:val="29"/>
+    <w:abstractNumId w:val="30"/>
   </w:num>
   <w:num w:numId="21">
-    <w:abstractNumId w:val="32"/>
+    <w:abstractNumId w:val="33"/>
   </w:num>
   <w:num w:numId="22">
-    <w:abstractNumId w:val="28"/>
+    <w:abstractNumId w:val="29"/>
   </w:num>
   <w:num w:numId="23">
     <w:abstractNumId w:val="19"/>
   </w:num>
   <w:num w:numId="24">
-    <w:abstractNumId w:val="36"/>
+    <w:abstractNumId w:val="37"/>
   </w:num>
   <w:num w:numId="25">
     <w:abstractNumId w:val="10"/>
   </w:num>
   <w:num w:numId="26">
-    <w:abstractNumId w:val="21"/>
+    <w:abstractNumId w:val="22"/>
   </w:num>
   <w:num w:numId="27">
-    <w:abstractNumId w:val="25"/>
+    <w:abstractNumId w:val="26"/>
   </w:num>
   <w:num w:numId="28">
-    <w:abstractNumId w:val="25"/>
+    <w:abstractNumId w:val="26"/>
   </w:num>
   <w:num w:numId="29">
     <w:abstractNumId w:val="18"/>
   </w:num>
   <w:num w:numId="30">
-    <w:abstractNumId w:val="30"/>
+    <w:abstractNumId w:val="31"/>
   </w:num>
   <w:num w:numId="31">
-    <w:abstractNumId w:val="37"/>
+    <w:abstractNumId w:val="38"/>
   </w:num>
   <w:num w:numId="32">
-    <w:abstractNumId w:val="20"/>
+    <w:abstractNumId w:val="21"/>
   </w:num>
   <w:num w:numId="33">
-    <w:abstractNumId w:val="24"/>
+    <w:abstractNumId w:val="25"/>
   </w:num>
   <w:num w:numId="34">
     <w:abstractNumId w:val="13"/>
@@ -6921,37 +7788,40 @@
     <w:abstractNumId w:val="15"/>
   </w:num>
   <w:num w:numId="37">
-    <w:abstractNumId w:val="40"/>
+    <w:abstractNumId w:val="41"/>
   </w:num>
   <w:num w:numId="38">
-    <w:abstractNumId w:val="42"/>
+    <w:abstractNumId w:val="43"/>
   </w:num>
   <w:num w:numId="39">
-    <w:abstractNumId w:val="26"/>
+    <w:abstractNumId w:val="27"/>
   </w:num>
   <w:num w:numId="40">
     <w:abstractNumId w:val="14"/>
   </w:num>
   <w:num w:numId="41">
-    <w:abstractNumId w:val="39"/>
+    <w:abstractNumId w:val="40"/>
   </w:num>
   <w:num w:numId="42">
-    <w:abstractNumId w:val="34"/>
+    <w:abstractNumId w:val="35"/>
   </w:num>
   <w:num w:numId="43">
     <w:abstractNumId w:val="12"/>
   </w:num>
   <w:num w:numId="44">
-    <w:abstractNumId w:val="33"/>
+    <w:abstractNumId w:val="34"/>
   </w:num>
   <w:num w:numId="45">
-    <w:abstractNumId w:val="22"/>
+    <w:abstractNumId w:val="23"/>
   </w:num>
   <w:num w:numId="46">
     <w:abstractNumId w:val="11"/>
   </w:num>
   <w:num w:numId="47">
-    <w:abstractNumId w:val="44"/>
+    <w:abstractNumId w:val="45"/>
+  </w:num>
+  <w:num w:numId="48">
+    <w:abstractNumId w:val="20"/>
   </w:num>
 </w:numbering>
 </file>

--- a/hs/2527.docx
+++ b/hs/2527.docx
@@ -8,8 +8,8 @@
         <w:tblLook w:val="04A0" w:firstRow="1" w:lastRow="0" w:firstColumn="1" w:lastColumn="0" w:noHBand="0" w:noVBand="1"/>
       </w:tblPr>
       <w:tblGrid>
-        <w:gridCol w:w="2384"/>
-        <w:gridCol w:w="7254"/>
+        <w:gridCol w:w="2383"/>
+        <w:gridCol w:w="7255"/>
       </w:tblGrid>
       <w:tr>
         <w:tc>
@@ -52,7 +52,7 @@
                 <v:shape id="_x0000_i1025" type="#_x0000_t75" style="width:21pt;height:18pt" o:ole="">
                   <v:imagedata r:id="rId7" o:title=""/>
                 </v:shape>
-                <o:OLEObject Type="Embed" ProgID="PBrush" ShapeID="_x0000_i1025" DrawAspect="Content" ObjectID="_1499694315" r:id="rId8"/>
+                <o:OLEObject Type="Embed" ProgID="PBrush" ShapeID="_x0000_i1025" DrawAspect="Content" ObjectID="_1499694386" r:id="rId8"/>
               </w:object>
             </w:r>
           </w:p>
@@ -113,7 +113,7 @@
                 <w:sz w:val="36"/>
                 <w:szCs w:val="36"/>
               </w:rPr>
-              <w:t>Цилиндрическая толстая стенка с излучением</w:t>
+              <w:t>Цилиндрическая толстая стенка</w:t>
             </w:r>
           </w:p>
         </w:tc>
@@ -185,9 +185,9 @@
               </w:rPr>
               <w:drawing>
                 <wp:inline distT="0" distB="0" distL="0" distR="0">
-                  <wp:extent cx="815340" cy="647700"/>
-                  <wp:effectExtent l="0" t="0" r="3810" b="0"/>
-                  <wp:docPr id="1" name="Рисунок 1" descr="D:\1. 3v-service\4. Библиотеки\HS\Изображения\HS - Цилиндрическая толстая стенка с излучением.png"/>
+                  <wp:extent cx="800100" cy="655320"/>
+                  <wp:effectExtent l="0" t="0" r="0" b="0"/>
+                  <wp:docPr id="1" name="Рисунок 1" descr="D:\1. 3v-service\4. Библиотеки\HS\Изображения\HS - Цилиндрическая толстая стенка.png"/>
                   <wp:cNvGraphicFramePr>
                     <a:graphicFrameLocks xmlns:a="http://schemas.openxmlformats.org/drawingml/2006/main" noChangeAspect="1"/>
                   </wp:cNvGraphicFramePr>
@@ -195,7 +195,7 @@
                     <a:graphicData uri="http://schemas.openxmlformats.org/drawingml/2006/picture">
                       <pic:pic xmlns:pic="http://schemas.openxmlformats.org/drawingml/2006/picture">
                         <pic:nvPicPr>
-                          <pic:cNvPr id="0" name="Picture 5" descr="D:\1. 3v-service\4. Библиотеки\HS\Изображения\HS - Цилиндрическая толстая стенка с излучением.png"/>
+                          <pic:cNvPr id="0" name="Picture 5" descr="D:\1. 3v-service\4. Библиотеки\HS\Изображения\HS - Цилиндрическая толстая стенка.png"/>
                           <pic:cNvPicPr>
                             <a:picLocks noChangeAspect="1" noChangeArrowheads="1"/>
                           </pic:cNvPicPr>
@@ -216,7 +216,7 @@
                         <pic:spPr bwMode="auto">
                           <a:xfrm>
                             <a:off x="0" y="0"/>
-                            <a:ext cx="815340" cy="647700"/>
+                            <a:ext cx="800100" cy="655320"/>
                           </a:xfrm>
                           <a:prstGeom prst="rect">
                             <a:avLst/>
@@ -291,6 +291,54 @@
         </w:tc>
       </w:tr>
     </w:tbl>
+    <w:p>
+      <w:pPr>
+        <w:ind w:firstLine="851"/>
+        <w:rPr>
+          <w:rFonts w:ascii="Cambria" w:hAnsi="Cambria"/>
+          <w:szCs w:val="24"/>
+        </w:rPr>
+      </w:pPr>
+    </w:p>
+    <w:p>
+      <w:pPr>
+        <w:ind w:firstLine="851"/>
+        <w:rPr>
+          <w:rFonts w:ascii="Cambria" w:hAnsi="Cambria"/>
+          <w:szCs w:val="24"/>
+        </w:rPr>
+      </w:pPr>
+    </w:p>
+    <w:p>
+      <w:pPr>
+        <w:ind w:firstLine="851"/>
+        <w:rPr>
+          <w:rFonts w:ascii="Cambria" w:hAnsi="Cambria"/>
+          <w:szCs w:val="24"/>
+        </w:rPr>
+      </w:pPr>
+      <w:r>
+        <w:rPr>
+          <w:rFonts w:ascii="Cambria" w:hAnsi="Cambria"/>
+          <w:szCs w:val="24"/>
+        </w:rPr>
+        <w:t xml:space="preserve">Блок реализует модель </w:t>
+      </w:r>
+      <w:r>
+        <w:rPr>
+          <w:rFonts w:ascii="Cambria" w:hAnsi="Cambria"/>
+          <w:szCs w:val="24"/>
+        </w:rPr>
+        <w:t>стенки цилиндра из заданного пользователем материала.</w:t>
+      </w:r>
+      <w:r>
+        <w:rPr>
+          <w:rFonts w:ascii="Cambria" w:hAnsi="Cambria"/>
+          <w:szCs w:val="24"/>
+        </w:rPr>
+        <w:t xml:space="preserve"> </w:t>
+      </w:r>
+    </w:p>
     <w:p>
       <w:pPr>
         <w:ind w:firstLine="851"/>
@@ -356,7 +404,7 @@
           <w:b/>
           <w:szCs w:val="24"/>
         </w:rPr>
-        <w:t>Цилиндрическая толстая стенка с излучением</w:t>
+        <w:t>Цилиндрическая толстая стенка</w:t>
       </w:r>
       <w:r>
         <w:rPr>
@@ -383,14 +431,14 @@
         <w:tblLook w:val="04A0" w:firstRow="1" w:lastRow="0" w:firstColumn="1" w:lastColumn="0" w:noHBand="0" w:noVBand="1"/>
       </w:tblPr>
       <w:tblGrid>
-        <w:gridCol w:w="5774"/>
-        <w:gridCol w:w="2140"/>
-        <w:gridCol w:w="2140"/>
+        <w:gridCol w:w="5014"/>
+        <w:gridCol w:w="2520"/>
+        <w:gridCol w:w="2520"/>
       </w:tblGrid>
       <w:tr>
         <w:tc>
           <w:tcPr>
-            <w:tcW w:w="5774" w:type="dxa"/>
+            <w:tcW w:w="5014" w:type="dxa"/>
             <w:shd w:val="clear" w:color="auto" w:fill="auto"/>
             <w:vAlign w:val="center"/>
           </w:tcPr>
@@ -416,13 +464,13 @@
                 <w:rFonts w:ascii="Cambria" w:hAnsi="Cambria"/>
                 <w:szCs w:val="24"/>
               </w:rPr>
-              <w:t>Рад. связь внутри стенки</w:t>
+              <w:t>Тепловая связь внутри стенки</w:t>
             </w:r>
           </w:p>
         </w:tc>
         <w:tc>
           <w:tcPr>
-            <w:tcW w:w="2140" w:type="dxa"/>
+            <w:tcW w:w="2520" w:type="dxa"/>
             <w:vAlign w:val="center"/>
           </w:tcPr>
           <w:p>
@@ -445,14 +493,13 @@
                 <w:szCs w:val="24"/>
                 <w:lang w:val="en-US"/>
               </w:rPr>
-              <w:t>isRad1</w:t>
+              <w:t>isHeat1</w:t>
             </w:r>
           </w:p>
         </w:tc>
         <w:tc>
           <w:tcPr>
-            <w:tcW w:w="2140" w:type="dxa"/>
-            <w:vAlign w:val="center"/>
+            <w:tcW w:w="2520" w:type="dxa"/>
           </w:tcPr>
           <w:p>
             <w:pPr>
@@ -461,7 +508,6 @@
                 <w:tab w:val="left" w:pos="1134"/>
               </w:tabs>
               <w:ind w:left="0" w:firstLine="0"/>
-              <w:jc w:val="left"/>
               <w:rPr>
                 <w:rFonts w:ascii="Cambria" w:hAnsi="Cambria"/>
                 <w:szCs w:val="24"/>
@@ -473,7 +519,7 @@
       <w:tr>
         <w:tc>
           <w:tcPr>
-            <w:tcW w:w="5774" w:type="dxa"/>
+            <w:tcW w:w="5014" w:type="dxa"/>
             <w:shd w:val="clear" w:color="auto" w:fill="auto"/>
             <w:vAlign w:val="center"/>
           </w:tcPr>
@@ -499,13 +545,13 @@
                 <w:rFonts w:ascii="Cambria" w:hAnsi="Cambria"/>
                 <w:szCs w:val="24"/>
               </w:rPr>
-              <w:t>Рад. связь снаружи стенки</w:t>
+              <w:t>Тепловая связь снаружи стенки</w:t>
             </w:r>
           </w:p>
         </w:tc>
         <w:tc>
           <w:tcPr>
-            <w:tcW w:w="2140" w:type="dxa"/>
+            <w:tcW w:w="2520" w:type="dxa"/>
             <w:vAlign w:val="center"/>
           </w:tcPr>
           <w:p>
@@ -528,14 +574,13 @@
                 <w:szCs w:val="24"/>
                 <w:lang w:val="en-US"/>
               </w:rPr>
-              <w:t>isRad2</w:t>
+              <w:t>isHeat2</w:t>
             </w:r>
           </w:p>
         </w:tc>
         <w:tc>
           <w:tcPr>
-            <w:tcW w:w="2140" w:type="dxa"/>
-            <w:vAlign w:val="center"/>
+            <w:tcW w:w="2520" w:type="dxa"/>
           </w:tcPr>
           <w:p>
             <w:pPr>
@@ -544,7 +589,6 @@
                 <w:tab w:val="left" w:pos="1134"/>
               </w:tabs>
               <w:ind w:left="0" w:firstLine="0"/>
-              <w:jc w:val="left"/>
               <w:rPr>
                 <w:rFonts w:ascii="Cambria" w:hAnsi="Cambria"/>
                 <w:szCs w:val="24"/>
@@ -556,7 +600,7 @@
       <w:tr>
         <w:tc>
           <w:tcPr>
-            <w:tcW w:w="5774" w:type="dxa"/>
+            <w:tcW w:w="5014" w:type="dxa"/>
             <w:shd w:val="clear" w:color="auto" w:fill="auto"/>
             <w:vAlign w:val="center"/>
           </w:tcPr>
@@ -577,27 +621,18 @@
                 <w:szCs w:val="24"/>
               </w:rPr>
             </w:pPr>
-            <w:proofErr w:type="spellStart"/>
             <w:r>
               <w:rPr>
                 <w:rFonts w:ascii="Cambria" w:hAnsi="Cambria"/>
                 <w:szCs w:val="24"/>
               </w:rPr>
-              <w:t>Конв</w:t>
-            </w:r>
-            <w:proofErr w:type="spellEnd"/>
-            <w:r>
-              <w:rPr>
-                <w:rFonts w:ascii="Cambria" w:hAnsi="Cambria"/>
-                <w:szCs w:val="24"/>
-              </w:rPr>
-              <w:t>. связь внутри стенки</w:t>
+              <w:t>Количество элементов по высоте</w:t>
             </w:r>
           </w:p>
         </w:tc>
         <w:tc>
           <w:tcPr>
-            <w:tcW w:w="2140" w:type="dxa"/>
+            <w:tcW w:w="2520" w:type="dxa"/>
             <w:vAlign w:val="center"/>
           </w:tcPr>
           <w:p>
@@ -614,20 +649,21 @@
                 <w:lang w:val="en-US"/>
               </w:rPr>
             </w:pPr>
+            <w:proofErr w:type="spellStart"/>
             <w:r>
               <w:rPr>
                 <w:rFonts w:ascii="Cambria" w:hAnsi="Cambria"/>
                 <w:szCs w:val="24"/>
                 <w:lang w:val="en-US"/>
               </w:rPr>
-              <w:t>isConv1</w:t>
+              <w:t>Nh</w:t>
             </w:r>
+            <w:proofErr w:type="spellEnd"/>
           </w:p>
         </w:tc>
         <w:tc>
           <w:tcPr>
-            <w:tcW w:w="2140" w:type="dxa"/>
-            <w:vAlign w:val="center"/>
+            <w:tcW w:w="2520" w:type="dxa"/>
           </w:tcPr>
           <w:p>
             <w:pPr>
@@ -636,7 +672,6 @@
                 <w:tab w:val="left" w:pos="1134"/>
               </w:tabs>
               <w:ind w:left="0" w:firstLine="0"/>
-              <w:jc w:val="left"/>
               <w:rPr>
                 <w:rFonts w:ascii="Cambria" w:hAnsi="Cambria"/>
                 <w:szCs w:val="24"/>
@@ -648,7 +683,7 @@
       <w:tr>
         <w:tc>
           <w:tcPr>
-            <w:tcW w:w="5774" w:type="dxa"/>
+            <w:tcW w:w="5014" w:type="dxa"/>
             <w:shd w:val="clear" w:color="auto" w:fill="auto"/>
             <w:vAlign w:val="center"/>
           </w:tcPr>
@@ -669,27 +704,18 @@
                 <w:szCs w:val="24"/>
               </w:rPr>
             </w:pPr>
-            <w:proofErr w:type="spellStart"/>
             <w:r>
               <w:rPr>
                 <w:rFonts w:ascii="Cambria" w:hAnsi="Cambria"/>
                 <w:szCs w:val="24"/>
               </w:rPr>
-              <w:t>Конв</w:t>
-            </w:r>
-            <w:proofErr w:type="spellEnd"/>
-            <w:r>
-              <w:rPr>
-                <w:rFonts w:ascii="Cambria" w:hAnsi="Cambria"/>
-                <w:szCs w:val="24"/>
-              </w:rPr>
-              <w:t>. связь снаружи стенки</w:t>
+              <w:t>Количество элементов (колец) по радиусу</w:t>
             </w:r>
           </w:p>
         </w:tc>
         <w:tc>
           <w:tcPr>
-            <w:tcW w:w="2140" w:type="dxa"/>
+            <w:tcW w:w="2520" w:type="dxa"/>
             <w:vAlign w:val="center"/>
           </w:tcPr>
           <w:p>
@@ -706,20 +732,21 @@
                 <w:lang w:val="en-US"/>
               </w:rPr>
             </w:pPr>
+            <w:proofErr w:type="spellStart"/>
             <w:r>
               <w:rPr>
                 <w:rFonts w:ascii="Cambria" w:hAnsi="Cambria"/>
                 <w:szCs w:val="24"/>
                 <w:lang w:val="en-US"/>
               </w:rPr>
-              <w:t>isConv2</w:t>
+              <w:t>Nx</w:t>
             </w:r>
+            <w:proofErr w:type="spellEnd"/>
           </w:p>
         </w:tc>
         <w:tc>
           <w:tcPr>
-            <w:tcW w:w="2140" w:type="dxa"/>
-            <w:vAlign w:val="center"/>
+            <w:tcW w:w="2520" w:type="dxa"/>
           </w:tcPr>
           <w:p>
             <w:pPr>
@@ -728,7 +755,6 @@
                 <w:tab w:val="left" w:pos="1134"/>
               </w:tabs>
               <w:ind w:left="0" w:firstLine="0"/>
-              <w:jc w:val="left"/>
               <w:rPr>
                 <w:rFonts w:ascii="Cambria" w:hAnsi="Cambria"/>
                 <w:szCs w:val="24"/>
@@ -740,7 +766,7 @@
       <w:tr>
         <w:tc>
           <w:tcPr>
-            <w:tcW w:w="5774" w:type="dxa"/>
+            <w:tcW w:w="5014" w:type="dxa"/>
             <w:shd w:val="clear" w:color="auto" w:fill="auto"/>
             <w:vAlign w:val="center"/>
           </w:tcPr>
@@ -766,13 +792,13 @@
                 <w:rFonts w:ascii="Cambria" w:hAnsi="Cambria"/>
                 <w:szCs w:val="24"/>
               </w:rPr>
-              <w:t>Количество элементов по высоте</w:t>
+              <w:t>Наружный радиус, м</w:t>
             </w:r>
           </w:p>
         </w:tc>
         <w:tc>
           <w:tcPr>
-            <w:tcW w:w="2140" w:type="dxa"/>
+            <w:tcW w:w="2520" w:type="dxa"/>
             <w:vAlign w:val="center"/>
           </w:tcPr>
           <w:p>
@@ -789,22 +815,19 @@
                 <w:lang w:val="en-US"/>
               </w:rPr>
             </w:pPr>
-            <w:proofErr w:type="spellStart"/>
             <w:r>
               <w:rPr>
                 <w:rFonts w:ascii="Cambria" w:hAnsi="Cambria"/>
                 <w:szCs w:val="24"/>
                 <w:lang w:val="en-US"/>
               </w:rPr>
-              <w:t>Nh</w:t>
+              <w:t>R2</w:t>
             </w:r>
-            <w:proofErr w:type="spellEnd"/>
           </w:p>
         </w:tc>
         <w:tc>
           <w:tcPr>
-            <w:tcW w:w="2140" w:type="dxa"/>
-            <w:vAlign w:val="center"/>
+            <w:tcW w:w="2520" w:type="dxa"/>
           </w:tcPr>
           <w:p>
             <w:pPr>
@@ -813,7 +836,6 @@
                 <w:tab w:val="left" w:pos="1134"/>
               </w:tabs>
               <w:ind w:left="0" w:firstLine="0"/>
-              <w:jc w:val="left"/>
               <w:rPr>
                 <w:rFonts w:ascii="Cambria" w:hAnsi="Cambria"/>
                 <w:szCs w:val="24"/>
@@ -825,7 +847,7 @@
       <w:tr>
         <w:tc>
           <w:tcPr>
-            <w:tcW w:w="5774" w:type="dxa"/>
+            <w:tcW w:w="5014" w:type="dxa"/>
             <w:shd w:val="clear" w:color="auto" w:fill="auto"/>
             <w:vAlign w:val="center"/>
           </w:tcPr>
@@ -846,18 +868,46 @@
                 <w:szCs w:val="24"/>
               </w:rPr>
             </w:pPr>
+            <w:proofErr w:type="spellStart"/>
             <w:r>
               <w:rPr>
                 <w:rFonts w:ascii="Cambria" w:hAnsi="Cambria"/>
                 <w:szCs w:val="24"/>
-              </w:rPr>
-              <w:t>Количество элементов (колец) по радиусу</w:t>
+                <w:lang w:val="en-US"/>
+              </w:rPr>
+              <w:t>Толщина</w:t>
+            </w:r>
+            <w:proofErr w:type="spellEnd"/>
+            <w:r>
+              <w:rPr>
+                <w:rFonts w:ascii="Cambria" w:hAnsi="Cambria"/>
+                <w:szCs w:val="24"/>
+                <w:lang w:val="en-US"/>
+              </w:rPr>
+              <w:t xml:space="preserve"> </w:t>
+            </w:r>
+            <w:proofErr w:type="spellStart"/>
+            <w:r>
+              <w:rPr>
+                <w:rFonts w:ascii="Cambria" w:hAnsi="Cambria"/>
+                <w:szCs w:val="24"/>
+                <w:lang w:val="en-US"/>
+              </w:rPr>
+              <w:t>стенки</w:t>
+            </w:r>
+            <w:proofErr w:type="spellEnd"/>
+            <w:r>
+              <w:rPr>
+                <w:rFonts w:ascii="Cambria" w:hAnsi="Cambria"/>
+                <w:szCs w:val="24"/>
+              </w:rPr>
+              <w:t>, м</w:t>
             </w:r>
           </w:p>
         </w:tc>
         <w:tc>
           <w:tcPr>
-            <w:tcW w:w="2140" w:type="dxa"/>
+            <w:tcW w:w="2520" w:type="dxa"/>
             <w:vAlign w:val="center"/>
           </w:tcPr>
           <w:p>
@@ -881,15 +931,14 @@
                 <w:szCs w:val="24"/>
                 <w:lang w:val="en-US"/>
               </w:rPr>
-              <w:t>Nx</w:t>
+              <w:t>delta_wall</w:t>
             </w:r>
             <w:proofErr w:type="spellEnd"/>
           </w:p>
         </w:tc>
         <w:tc>
           <w:tcPr>
-            <w:tcW w:w="2140" w:type="dxa"/>
-            <w:vAlign w:val="center"/>
+            <w:tcW w:w="2520" w:type="dxa"/>
           </w:tcPr>
           <w:p>
             <w:pPr>
@@ -898,7 +947,6 @@
                 <w:tab w:val="left" w:pos="1134"/>
               </w:tabs>
               <w:ind w:left="0" w:firstLine="0"/>
-              <w:jc w:val="left"/>
               <w:rPr>
                 <w:rFonts w:ascii="Cambria" w:hAnsi="Cambria"/>
                 <w:szCs w:val="24"/>
@@ -910,7 +958,7 @@
       <w:tr>
         <w:tc>
           <w:tcPr>
-            <w:tcW w:w="5774" w:type="dxa"/>
+            <w:tcW w:w="5014" w:type="dxa"/>
             <w:shd w:val="clear" w:color="auto" w:fill="auto"/>
             <w:vAlign w:val="center"/>
           </w:tcPr>
@@ -936,13 +984,13 @@
                 <w:rFonts w:ascii="Cambria" w:hAnsi="Cambria"/>
                 <w:szCs w:val="24"/>
               </w:rPr>
-              <w:t>Наружный радиус, м</w:t>
+              <w:t>Материал</w:t>
             </w:r>
           </w:p>
         </w:tc>
         <w:tc>
           <w:tcPr>
-            <w:tcW w:w="2140" w:type="dxa"/>
+            <w:tcW w:w="2520" w:type="dxa"/>
             <w:vAlign w:val="center"/>
           </w:tcPr>
           <w:p>
@@ -965,14 +1013,13 @@
                 <w:szCs w:val="24"/>
                 <w:lang w:val="en-US"/>
               </w:rPr>
-              <w:t>R2</w:t>
+              <w:t>Material</w:t>
             </w:r>
           </w:p>
         </w:tc>
         <w:tc>
           <w:tcPr>
-            <w:tcW w:w="2140" w:type="dxa"/>
-            <w:vAlign w:val="center"/>
+            <w:tcW w:w="2520" w:type="dxa"/>
           </w:tcPr>
           <w:p>
             <w:pPr>
@@ -981,7 +1028,6 @@
                 <w:tab w:val="left" w:pos="1134"/>
               </w:tabs>
               <w:ind w:left="0" w:firstLine="0"/>
-              <w:jc w:val="left"/>
               <w:rPr>
                 <w:rFonts w:ascii="Cambria" w:hAnsi="Cambria"/>
                 <w:szCs w:val="24"/>
@@ -993,7 +1039,7 @@
       <w:tr>
         <w:tc>
           <w:tcPr>
-            <w:tcW w:w="5774" w:type="dxa"/>
+            <w:tcW w:w="5014" w:type="dxa"/>
             <w:shd w:val="clear" w:color="auto" w:fill="auto"/>
             <w:vAlign w:val="center"/>
           </w:tcPr>
@@ -1019,13 +1065,13 @@
                 <w:rFonts w:ascii="Cambria" w:hAnsi="Cambria"/>
                 <w:szCs w:val="24"/>
               </w:rPr>
-              <w:t>Толщина стенки, м</w:t>
+              <w:t>Массив длин элементов, м</w:t>
             </w:r>
           </w:p>
         </w:tc>
         <w:tc>
           <w:tcPr>
-            <w:tcW w:w="2140" w:type="dxa"/>
+            <w:tcW w:w="2520" w:type="dxa"/>
             <w:vAlign w:val="center"/>
           </w:tcPr>
           <w:p>
@@ -1049,15 +1095,14 @@
                 <w:szCs w:val="24"/>
                 <w:lang w:val="en-US"/>
               </w:rPr>
-              <w:t>delta_wall</w:t>
+              <w:t>deltaH</w:t>
             </w:r>
             <w:proofErr w:type="spellEnd"/>
           </w:p>
         </w:tc>
         <w:tc>
           <w:tcPr>
-            <w:tcW w:w="2140" w:type="dxa"/>
-            <w:vAlign w:val="center"/>
+            <w:tcW w:w="2520" w:type="dxa"/>
           </w:tcPr>
           <w:p>
             <w:pPr>
@@ -1066,7 +1111,6 @@
                 <w:tab w:val="left" w:pos="1134"/>
               </w:tabs>
               <w:ind w:left="0" w:firstLine="0"/>
-              <w:jc w:val="left"/>
               <w:rPr>
                 <w:rFonts w:ascii="Cambria" w:hAnsi="Cambria"/>
                 <w:szCs w:val="24"/>
@@ -1078,7 +1122,7 @@
       <w:tr>
         <w:tc>
           <w:tcPr>
-            <w:tcW w:w="5774" w:type="dxa"/>
+            <w:tcW w:w="5014" w:type="dxa"/>
             <w:shd w:val="clear" w:color="auto" w:fill="auto"/>
             <w:vAlign w:val="center"/>
           </w:tcPr>
@@ -1104,13 +1148,13 @@
                 <w:rFonts w:ascii="Cambria" w:hAnsi="Cambria"/>
                 <w:szCs w:val="24"/>
               </w:rPr>
-              <w:t>Материал</w:t>
+              <w:t>Внутренние связи</w:t>
             </w:r>
           </w:p>
         </w:tc>
         <w:tc>
           <w:tcPr>
-            <w:tcW w:w="2140" w:type="dxa"/>
+            <w:tcW w:w="2520" w:type="dxa"/>
             <w:vAlign w:val="center"/>
           </w:tcPr>
           <w:p>
@@ -1133,14 +1177,13 @@
                 <w:szCs w:val="24"/>
                 <w:lang w:val="en-US"/>
               </w:rPr>
-              <w:t>Material</w:t>
+              <w:t>link1</w:t>
             </w:r>
           </w:p>
         </w:tc>
         <w:tc>
           <w:tcPr>
-            <w:tcW w:w="2140" w:type="dxa"/>
-            <w:vAlign w:val="center"/>
+            <w:tcW w:w="2520" w:type="dxa"/>
           </w:tcPr>
           <w:p>
             <w:pPr>
@@ -1149,7 +1192,6 @@
                 <w:tab w:val="left" w:pos="1134"/>
               </w:tabs>
               <w:ind w:left="0" w:firstLine="0"/>
-              <w:jc w:val="left"/>
               <w:rPr>
                 <w:rFonts w:ascii="Cambria" w:hAnsi="Cambria"/>
                 <w:szCs w:val="24"/>
@@ -1161,7 +1203,7 @@
       <w:tr>
         <w:tc>
           <w:tcPr>
-            <w:tcW w:w="5774" w:type="dxa"/>
+            <w:tcW w:w="5014" w:type="dxa"/>
             <w:shd w:val="clear" w:color="auto" w:fill="auto"/>
             <w:vAlign w:val="center"/>
           </w:tcPr>
@@ -1187,13 +1229,13 @@
                 <w:rFonts w:ascii="Cambria" w:hAnsi="Cambria"/>
                 <w:szCs w:val="24"/>
               </w:rPr>
-              <w:t>Степень черноты внутри стенки</w:t>
+              <w:t>Наружные связи</w:t>
             </w:r>
           </w:p>
         </w:tc>
         <w:tc>
           <w:tcPr>
-            <w:tcW w:w="2140" w:type="dxa"/>
+            <w:tcW w:w="2520" w:type="dxa"/>
             <w:vAlign w:val="center"/>
           </w:tcPr>
           <w:p>
@@ -1210,22 +1252,19 @@
                 <w:lang w:val="en-US"/>
               </w:rPr>
             </w:pPr>
-            <w:proofErr w:type="spellStart"/>
             <w:r>
               <w:rPr>
                 <w:rFonts w:ascii="Cambria" w:hAnsi="Cambria"/>
                 <w:szCs w:val="24"/>
                 <w:lang w:val="en-US"/>
               </w:rPr>
-              <w:t>eps_in</w:t>
+              <w:t>link</w:t>
             </w:r>
-            <w:proofErr w:type="spellEnd"/>
           </w:p>
         </w:tc>
         <w:tc>
           <w:tcPr>
-            <w:tcW w:w="2140" w:type="dxa"/>
-            <w:vAlign w:val="center"/>
+            <w:tcW w:w="2520" w:type="dxa"/>
           </w:tcPr>
           <w:p>
             <w:pPr>
@@ -1234,7 +1273,6 @@
                 <w:tab w:val="left" w:pos="1134"/>
               </w:tabs>
               <w:ind w:left="0" w:firstLine="0"/>
-              <w:jc w:val="left"/>
               <w:rPr>
                 <w:rFonts w:ascii="Cambria" w:hAnsi="Cambria"/>
                 <w:szCs w:val="24"/>
@@ -1246,7 +1284,7 @@
       <w:tr>
         <w:tc>
           <w:tcPr>
-            <w:tcW w:w="5774" w:type="dxa"/>
+            <w:tcW w:w="5014" w:type="dxa"/>
             <w:shd w:val="clear" w:color="auto" w:fill="auto"/>
             <w:vAlign w:val="center"/>
           </w:tcPr>
@@ -1260,16 +1298,11 @@
               <w:tabs>
                 <w:tab w:val="left" w:pos="171"/>
               </w:tabs>
-              <w:autoSpaceDE w:val="0"/>
-              <w:autoSpaceDN w:val="0"/>
-              <w:adjustRightInd w:val="0"/>
               <w:ind w:left="0" w:firstLine="0"/>
               <w:jc w:val="left"/>
               <w:rPr>
-                <w:rFonts w:ascii="MS Shell Dlg 2" w:hAnsi="MS Shell Dlg 2" w:cs="MS Shell Dlg 2"/>
-                <w:sz w:val="16"/>
-                <w:szCs w:val="16"/>
-                <w:lang w:eastAsia="ru-RU"/>
+                <w:rFonts w:ascii="Cambria" w:hAnsi="Cambria"/>
+                <w:szCs w:val="24"/>
               </w:rPr>
             </w:pPr>
             <w:r>
@@ -1277,13 +1310,22 @@
                 <w:rFonts w:ascii="Cambria" w:hAnsi="Cambria"/>
                 <w:szCs w:val="24"/>
               </w:rPr>
-              <w:t>Степень черноты снаружи стенки</w:t>
+              <w:t>Объемное энерговыделение, Вт/м</w:t>
+            </w:r>
+            <w:r>
+              <w:rPr>
+                <w:rFonts w:ascii="Calibri" w:hAnsi="Calibri" w:cs="Calibri"/>
+                <w:sz w:val="26"/>
+                <w:szCs w:val="26"/>
+                <w:lang w:eastAsia="ru-RU"/>
+              </w:rPr>
+              <w:t>³</w:t>
             </w:r>
           </w:p>
         </w:tc>
         <w:tc>
           <w:tcPr>
-            <w:tcW w:w="2140" w:type="dxa"/>
+            <w:tcW w:w="2520" w:type="dxa"/>
             <w:vAlign w:val="center"/>
           </w:tcPr>
           <w:p>
@@ -1300,22 +1342,19 @@
                 <w:lang w:val="en-US"/>
               </w:rPr>
             </w:pPr>
-            <w:proofErr w:type="spellStart"/>
             <w:r>
               <w:rPr>
                 <w:rFonts w:ascii="Cambria" w:hAnsi="Cambria"/>
                 <w:szCs w:val="24"/>
                 <w:lang w:val="en-US"/>
               </w:rPr>
-              <w:t>eps_out</w:t>
+              <w:t>qv</w:t>
             </w:r>
-            <w:proofErr w:type="spellEnd"/>
           </w:p>
         </w:tc>
         <w:tc>
           <w:tcPr>
-            <w:tcW w:w="2140" w:type="dxa"/>
-            <w:vAlign w:val="center"/>
+            <w:tcW w:w="2520" w:type="dxa"/>
           </w:tcPr>
           <w:p>
             <w:pPr>
@@ -1324,7 +1363,6 @@
                 <w:tab w:val="left" w:pos="1134"/>
               </w:tabs>
               <w:ind w:left="0" w:firstLine="0"/>
-              <w:jc w:val="left"/>
               <w:rPr>
                 <w:rFonts w:ascii="Cambria" w:hAnsi="Cambria"/>
                 <w:szCs w:val="24"/>
@@ -1336,7 +1374,7 @@
       <w:tr>
         <w:tc>
           <w:tcPr>
-            <w:tcW w:w="5774" w:type="dxa"/>
+            <w:tcW w:w="5014" w:type="dxa"/>
             <w:shd w:val="clear" w:color="auto" w:fill="auto"/>
             <w:vAlign w:val="center"/>
           </w:tcPr>
@@ -1350,9 +1388,6 @@
               <w:tabs>
                 <w:tab w:val="left" w:pos="171"/>
               </w:tabs>
-              <w:autoSpaceDE w:val="0"/>
-              <w:autoSpaceDN w:val="0"/>
-              <w:adjustRightInd w:val="0"/>
               <w:ind w:left="0" w:firstLine="0"/>
               <w:jc w:val="left"/>
               <w:rPr>
@@ -1365,13 +1400,13 @@
                 <w:rFonts w:ascii="Cambria" w:hAnsi="Cambria"/>
                 <w:szCs w:val="24"/>
               </w:rPr>
-              <w:t>Длины элементов разбиения, м</w:t>
+              <w:t>Количество стержней</w:t>
             </w:r>
           </w:p>
         </w:tc>
         <w:tc>
           <w:tcPr>
-            <w:tcW w:w="2140" w:type="dxa"/>
+            <w:tcW w:w="2520" w:type="dxa"/>
             <w:vAlign w:val="center"/>
           </w:tcPr>
           <w:p>
@@ -1395,15 +1430,14 @@
                 <w:szCs w:val="24"/>
                 <w:lang w:val="en-US"/>
               </w:rPr>
-              <w:t>deltaH</w:t>
+              <w:t>N_rod</w:t>
             </w:r>
             <w:proofErr w:type="spellEnd"/>
           </w:p>
         </w:tc>
         <w:tc>
           <w:tcPr>
-            <w:tcW w:w="2140" w:type="dxa"/>
-            <w:vAlign w:val="center"/>
+            <w:tcW w:w="2520" w:type="dxa"/>
           </w:tcPr>
           <w:p>
             <w:pPr>
@@ -1412,7 +1446,6 @@
                 <w:tab w:val="left" w:pos="1134"/>
               </w:tabs>
               <w:ind w:left="0" w:firstLine="0"/>
-              <w:jc w:val="left"/>
               <w:rPr>
                 <w:rFonts w:ascii="Cambria" w:hAnsi="Cambria"/>
                 <w:szCs w:val="24"/>
@@ -1424,7 +1457,7 @@
       <w:tr>
         <w:tc>
           <w:tcPr>
-            <w:tcW w:w="5774" w:type="dxa"/>
+            <w:tcW w:w="5014" w:type="dxa"/>
             <w:shd w:val="clear" w:color="auto" w:fill="auto"/>
             <w:vAlign w:val="center"/>
           </w:tcPr>
@@ -1438,9 +1471,6 @@
               <w:tabs>
                 <w:tab w:val="left" w:pos="171"/>
               </w:tabs>
-              <w:autoSpaceDE w:val="0"/>
-              <w:autoSpaceDN w:val="0"/>
-              <w:adjustRightInd w:val="0"/>
               <w:ind w:left="0" w:firstLine="0"/>
               <w:jc w:val="left"/>
               <w:rPr>
@@ -1453,13 +1483,45 @@
                 <w:rFonts w:ascii="Cambria" w:hAnsi="Cambria"/>
                 <w:szCs w:val="24"/>
               </w:rPr>
-              <w:t>Рад. связи внутри</w:t>
+              <w:t xml:space="preserve">Термическое сопротивление на </w:t>
+            </w:r>
+            <w:proofErr w:type="spellStart"/>
+            <w:r>
+              <w:rPr>
+                <w:rFonts w:ascii="Cambria" w:hAnsi="Cambria"/>
+                <w:szCs w:val="24"/>
+              </w:rPr>
+              <w:t>внутр</w:t>
+            </w:r>
+            <w:proofErr w:type="spellEnd"/>
+            <w:r>
+              <w:rPr>
+                <w:rFonts w:ascii="Cambria" w:hAnsi="Cambria"/>
+                <w:szCs w:val="24"/>
+              </w:rPr>
+              <w:t xml:space="preserve">. </w:t>
+            </w:r>
+            <w:proofErr w:type="spellStart"/>
+            <w:r>
+              <w:rPr>
+                <w:rFonts w:ascii="Cambria" w:hAnsi="Cambria"/>
+                <w:szCs w:val="24"/>
+              </w:rPr>
+              <w:t>пов-ти</w:t>
+            </w:r>
+            <w:proofErr w:type="spellEnd"/>
+            <w:r>
+              <w:rPr>
+                <w:rFonts w:ascii="Cambria" w:hAnsi="Cambria"/>
+                <w:szCs w:val="24"/>
+              </w:rPr>
+              <w:t xml:space="preserve"> стенки, м²*К/Вт</w:t>
             </w:r>
           </w:p>
         </w:tc>
         <w:tc>
           <w:tcPr>
-            <w:tcW w:w="2140" w:type="dxa"/>
+            <w:tcW w:w="2520" w:type="dxa"/>
             <w:vAlign w:val="center"/>
           </w:tcPr>
           <w:p>
@@ -1482,14 +1544,13 @@
                 <w:szCs w:val="24"/>
                 <w:lang w:val="en-US"/>
               </w:rPr>
-              <w:t>RadLink1</w:t>
+              <w:t>R_term1</w:t>
             </w:r>
           </w:p>
         </w:tc>
         <w:tc>
           <w:tcPr>
-            <w:tcW w:w="2140" w:type="dxa"/>
-            <w:vAlign w:val="center"/>
+            <w:tcW w:w="2520" w:type="dxa"/>
           </w:tcPr>
           <w:p>
             <w:pPr>
@@ -1498,19 +1559,20 @@
                 <w:tab w:val="left" w:pos="1134"/>
               </w:tabs>
               <w:ind w:left="0" w:firstLine="0"/>
-              <w:jc w:val="left"/>
               <w:rPr>
                 <w:rFonts w:ascii="Cambria" w:hAnsi="Cambria"/>
                 <w:szCs w:val="24"/>
               </w:rPr>
             </w:pPr>
+            <w:bookmarkStart w:id="0" w:name="_GoBack"/>
+            <w:bookmarkEnd w:id="0"/>
           </w:p>
         </w:tc>
       </w:tr>
       <w:tr>
         <w:tc>
           <w:tcPr>
-            <w:tcW w:w="5774" w:type="dxa"/>
+            <w:tcW w:w="5014" w:type="dxa"/>
             <w:shd w:val="clear" w:color="auto" w:fill="auto"/>
             <w:vAlign w:val="center"/>
           </w:tcPr>
@@ -1524,9 +1586,6 @@
               <w:tabs>
                 <w:tab w:val="left" w:pos="171"/>
               </w:tabs>
-              <w:autoSpaceDE w:val="0"/>
-              <w:autoSpaceDN w:val="0"/>
-              <w:adjustRightInd w:val="0"/>
               <w:ind w:left="0" w:firstLine="0"/>
               <w:jc w:val="left"/>
               <w:rPr>
@@ -1539,13 +1598,45 @@
                 <w:rFonts w:ascii="Cambria" w:hAnsi="Cambria"/>
                 <w:szCs w:val="24"/>
               </w:rPr>
-              <w:t xml:space="preserve">Рад. связи снаружи </w:t>
+              <w:t xml:space="preserve">Термическое сопротивление на </w:t>
+            </w:r>
+            <w:proofErr w:type="spellStart"/>
+            <w:r>
+              <w:rPr>
+                <w:rFonts w:ascii="Cambria" w:hAnsi="Cambria"/>
+                <w:szCs w:val="24"/>
+              </w:rPr>
+              <w:t>наруж</w:t>
+            </w:r>
+            <w:proofErr w:type="spellEnd"/>
+            <w:r>
+              <w:rPr>
+                <w:rFonts w:ascii="Cambria" w:hAnsi="Cambria"/>
+                <w:szCs w:val="24"/>
+              </w:rPr>
+              <w:t xml:space="preserve">. </w:t>
+            </w:r>
+            <w:proofErr w:type="spellStart"/>
+            <w:r>
+              <w:rPr>
+                <w:rFonts w:ascii="Cambria" w:hAnsi="Cambria"/>
+                <w:szCs w:val="24"/>
+              </w:rPr>
+              <w:t>пов-ти</w:t>
+            </w:r>
+            <w:proofErr w:type="spellEnd"/>
+            <w:r>
+              <w:rPr>
+                <w:rFonts w:ascii="Cambria" w:hAnsi="Cambria"/>
+                <w:szCs w:val="24"/>
+              </w:rPr>
+              <w:t xml:space="preserve"> стенки, м²*К/Вт</w:t>
             </w:r>
           </w:p>
         </w:tc>
         <w:tc>
           <w:tcPr>
-            <w:tcW w:w="2140" w:type="dxa"/>
+            <w:tcW w:w="2520" w:type="dxa"/>
             <w:vAlign w:val="center"/>
           </w:tcPr>
           <w:p>
@@ -1568,14 +1659,13 @@
                 <w:szCs w:val="24"/>
                 <w:lang w:val="en-US"/>
               </w:rPr>
-              <w:t>RadLink2</w:t>
+              <w:t>R_term2</w:t>
             </w:r>
           </w:p>
         </w:tc>
         <w:tc>
           <w:tcPr>
-            <w:tcW w:w="2140" w:type="dxa"/>
-            <w:vAlign w:val="center"/>
+            <w:tcW w:w="2520" w:type="dxa"/>
           </w:tcPr>
           <w:p>
             <w:pPr>
@@ -1584,7 +1674,6 @@
                 <w:tab w:val="left" w:pos="1134"/>
               </w:tabs>
               <w:ind w:left="0" w:firstLine="0"/>
-              <w:jc w:val="left"/>
               <w:rPr>
                 <w:rFonts w:ascii="Cambria" w:hAnsi="Cambria"/>
                 <w:szCs w:val="24"/>
@@ -1596,7 +1685,7 @@
       <w:tr>
         <w:tc>
           <w:tcPr>
-            <w:tcW w:w="5774" w:type="dxa"/>
+            <w:tcW w:w="5014" w:type="dxa"/>
             <w:shd w:val="clear" w:color="auto" w:fill="auto"/>
             <w:vAlign w:val="center"/>
           </w:tcPr>
@@ -1610,9 +1699,6 @@
               <w:tabs>
                 <w:tab w:val="left" w:pos="171"/>
               </w:tabs>
-              <w:autoSpaceDE w:val="0"/>
-              <w:autoSpaceDN w:val="0"/>
-              <w:adjustRightInd w:val="0"/>
               <w:ind w:left="0" w:firstLine="0"/>
               <w:jc w:val="left"/>
               <w:rPr>
@@ -1620,27 +1706,18 @@
                 <w:szCs w:val="24"/>
               </w:rPr>
             </w:pPr>
-            <w:proofErr w:type="spellStart"/>
             <w:r>
               <w:rPr>
                 <w:rFonts w:ascii="Cambria" w:hAnsi="Cambria"/>
                 <w:szCs w:val="24"/>
               </w:rPr>
-              <w:t>Конв</w:t>
-            </w:r>
-            <w:proofErr w:type="spellEnd"/>
-            <w:r>
-              <w:rPr>
-                <w:rFonts w:ascii="Cambria" w:hAnsi="Cambria"/>
-                <w:szCs w:val="24"/>
-              </w:rPr>
-              <w:t xml:space="preserve">. связи внутри </w:t>
+              <w:t>Начальная температура стенки</w:t>
             </w:r>
           </w:p>
         </w:tc>
         <w:tc>
           <w:tcPr>
-            <w:tcW w:w="2140" w:type="dxa"/>
+            <w:tcW w:w="2520" w:type="dxa"/>
             <w:vAlign w:val="center"/>
           </w:tcPr>
           <w:p>
@@ -1663,14 +1740,13 @@
                 <w:szCs w:val="24"/>
                 <w:lang w:val="en-US"/>
               </w:rPr>
-              <w:t>link1</w:t>
+              <w:t>Twall_0</w:t>
             </w:r>
           </w:p>
         </w:tc>
         <w:tc>
           <w:tcPr>
-            <w:tcW w:w="2140" w:type="dxa"/>
-            <w:vAlign w:val="center"/>
+            <w:tcW w:w="2520" w:type="dxa"/>
           </w:tcPr>
           <w:p>
             <w:pPr>
@@ -1679,7 +1755,6 @@
                 <w:tab w:val="left" w:pos="1134"/>
               </w:tabs>
               <w:ind w:left="0" w:firstLine="0"/>
-              <w:jc w:val="left"/>
               <w:rPr>
                 <w:rFonts w:ascii="Cambria" w:hAnsi="Cambria"/>
                 <w:szCs w:val="24"/>
@@ -1691,7 +1766,7 @@
       <w:tr>
         <w:tc>
           <w:tcPr>
-            <w:tcW w:w="5774" w:type="dxa"/>
+            <w:tcW w:w="5014" w:type="dxa"/>
             <w:shd w:val="clear" w:color="auto" w:fill="auto"/>
             <w:vAlign w:val="center"/>
           </w:tcPr>
@@ -1705,9 +1780,6 @@
               <w:tabs>
                 <w:tab w:val="left" w:pos="171"/>
               </w:tabs>
-              <w:autoSpaceDE w:val="0"/>
-              <w:autoSpaceDN w:val="0"/>
-              <w:adjustRightInd w:val="0"/>
               <w:ind w:left="0" w:firstLine="0"/>
               <w:jc w:val="left"/>
               <w:rPr>
@@ -1715,27 +1787,18 @@
                 <w:szCs w:val="24"/>
               </w:rPr>
             </w:pPr>
-            <w:proofErr w:type="spellStart"/>
             <w:r>
               <w:rPr>
                 <w:rFonts w:ascii="Cambria" w:hAnsi="Cambria"/>
                 <w:szCs w:val="24"/>
               </w:rPr>
-              <w:t>Конв</w:t>
-            </w:r>
-            <w:proofErr w:type="spellEnd"/>
-            <w:r>
-              <w:rPr>
-                <w:rFonts w:ascii="Cambria" w:hAnsi="Cambria"/>
-                <w:szCs w:val="24"/>
-              </w:rPr>
-              <w:t>. связи снаружи</w:t>
+              <w:t>Задать температуру в начальный момент времени</w:t>
             </w:r>
           </w:p>
         </w:tc>
         <w:tc>
           <w:tcPr>
-            <w:tcW w:w="2140" w:type="dxa"/>
+            <w:tcW w:w="2520" w:type="dxa"/>
             <w:vAlign w:val="center"/>
           </w:tcPr>
           <w:p>
@@ -1752,20 +1815,21 @@
                 <w:lang w:val="en-US"/>
               </w:rPr>
             </w:pPr>
+            <w:proofErr w:type="spellStart"/>
             <w:r>
               <w:rPr>
                 <w:rFonts w:ascii="Cambria" w:hAnsi="Cambria"/>
                 <w:szCs w:val="24"/>
                 <w:lang w:val="en-US"/>
               </w:rPr>
-              <w:t>link2</w:t>
+              <w:t>SetInitTempFrom</w:t>
             </w:r>
+            <w:proofErr w:type="spellEnd"/>
           </w:p>
         </w:tc>
         <w:tc>
           <w:tcPr>
-            <w:tcW w:w="2140" w:type="dxa"/>
-            <w:vAlign w:val="center"/>
+            <w:tcW w:w="2520" w:type="dxa"/>
           </w:tcPr>
           <w:p>
             <w:pPr>
@@ -1774,551 +1838,6 @@
                 <w:tab w:val="left" w:pos="1134"/>
               </w:tabs>
               <w:ind w:left="0" w:firstLine="0"/>
-              <w:jc w:val="left"/>
-              <w:rPr>
-                <w:rFonts w:ascii="Cambria" w:hAnsi="Cambria"/>
-                <w:szCs w:val="24"/>
-              </w:rPr>
-            </w:pPr>
-          </w:p>
-        </w:tc>
-      </w:tr>
-      <w:tr>
-        <w:tc>
-          <w:tcPr>
-            <w:tcW w:w="5774" w:type="dxa"/>
-            <w:shd w:val="clear" w:color="auto" w:fill="auto"/>
-            <w:vAlign w:val="center"/>
-          </w:tcPr>
-          <w:p>
-            <w:pPr>
-              <w:pStyle w:val="af3"/>
-              <w:numPr>
-                <w:ilvl w:val="0"/>
-                <w:numId w:val="48"/>
-              </w:numPr>
-              <w:tabs>
-                <w:tab w:val="left" w:pos="171"/>
-              </w:tabs>
-              <w:autoSpaceDE w:val="0"/>
-              <w:autoSpaceDN w:val="0"/>
-              <w:adjustRightInd w:val="0"/>
-              <w:ind w:left="0" w:firstLine="0"/>
-              <w:jc w:val="left"/>
-              <w:rPr>
-                <w:rFonts w:ascii="Cambria" w:hAnsi="Cambria"/>
-                <w:szCs w:val="24"/>
-              </w:rPr>
-            </w:pPr>
-            <w:r>
-              <w:rPr>
-                <w:rFonts w:ascii="Cambria" w:hAnsi="Cambria"/>
-                <w:szCs w:val="24"/>
-              </w:rPr>
-              <w:t>Объемное энерговыделение, Вт/м</w:t>
-            </w:r>
-            <w:r>
-              <w:rPr>
-                <w:rFonts w:ascii="Calibri" w:hAnsi="Calibri" w:cs="Calibri"/>
-                <w:sz w:val="26"/>
-                <w:szCs w:val="26"/>
-                <w:lang w:eastAsia="ru-RU"/>
-              </w:rPr>
-              <w:t>³</w:t>
-            </w:r>
-          </w:p>
-        </w:tc>
-        <w:tc>
-          <w:tcPr>
-            <w:tcW w:w="2140" w:type="dxa"/>
-            <w:vAlign w:val="center"/>
-          </w:tcPr>
-          <w:p>
-            <w:pPr>
-              <w:pStyle w:val="af3"/>
-              <w:tabs>
-                <w:tab w:val="left" w:pos="1134"/>
-              </w:tabs>
-              <w:ind w:left="0" w:firstLine="0"/>
-              <w:jc w:val="left"/>
-              <w:rPr>
-                <w:rFonts w:ascii="Cambria" w:hAnsi="Cambria"/>
-                <w:szCs w:val="24"/>
-                <w:lang w:val="en-US"/>
-              </w:rPr>
-            </w:pPr>
-            <w:r>
-              <w:rPr>
-                <w:rFonts w:ascii="Cambria" w:hAnsi="Cambria"/>
-                <w:szCs w:val="24"/>
-                <w:lang w:val="en-US"/>
-              </w:rPr>
-              <w:t>qv</w:t>
-            </w:r>
-          </w:p>
-        </w:tc>
-        <w:tc>
-          <w:tcPr>
-            <w:tcW w:w="2140" w:type="dxa"/>
-            <w:vAlign w:val="center"/>
-          </w:tcPr>
-          <w:p>
-            <w:pPr>
-              <w:pStyle w:val="af3"/>
-              <w:tabs>
-                <w:tab w:val="left" w:pos="1134"/>
-              </w:tabs>
-              <w:ind w:left="0" w:firstLine="0"/>
-              <w:jc w:val="left"/>
-              <w:rPr>
-                <w:rFonts w:ascii="Cambria" w:hAnsi="Cambria"/>
-                <w:szCs w:val="24"/>
-              </w:rPr>
-            </w:pPr>
-          </w:p>
-        </w:tc>
-      </w:tr>
-      <w:tr>
-        <w:tc>
-          <w:tcPr>
-            <w:tcW w:w="5774" w:type="dxa"/>
-            <w:shd w:val="clear" w:color="auto" w:fill="auto"/>
-            <w:vAlign w:val="center"/>
-          </w:tcPr>
-          <w:p>
-            <w:pPr>
-              <w:pStyle w:val="af3"/>
-              <w:numPr>
-                <w:ilvl w:val="0"/>
-                <w:numId w:val="48"/>
-              </w:numPr>
-              <w:tabs>
-                <w:tab w:val="left" w:pos="171"/>
-              </w:tabs>
-              <w:autoSpaceDE w:val="0"/>
-              <w:autoSpaceDN w:val="0"/>
-              <w:adjustRightInd w:val="0"/>
-              <w:ind w:left="0" w:firstLine="0"/>
-              <w:jc w:val="left"/>
-              <w:rPr>
-                <w:rFonts w:ascii="Cambria" w:hAnsi="Cambria"/>
-                <w:szCs w:val="24"/>
-              </w:rPr>
-            </w:pPr>
-            <w:proofErr w:type="spellStart"/>
-            <w:r>
-              <w:rPr>
-                <w:rFonts w:ascii="Cambria" w:hAnsi="Cambria"/>
-                <w:szCs w:val="24"/>
-              </w:rPr>
-              <w:t>Термич</w:t>
-            </w:r>
-            <w:proofErr w:type="spellEnd"/>
-            <w:r>
-              <w:rPr>
-                <w:rFonts w:ascii="Cambria" w:hAnsi="Cambria"/>
-                <w:szCs w:val="24"/>
-              </w:rPr>
-              <w:t xml:space="preserve">. сопротивление на </w:t>
-            </w:r>
-            <w:proofErr w:type="spellStart"/>
-            <w:r>
-              <w:rPr>
-                <w:rFonts w:ascii="Cambria" w:hAnsi="Cambria"/>
-                <w:szCs w:val="24"/>
-              </w:rPr>
-              <w:t>внутр</w:t>
-            </w:r>
-            <w:proofErr w:type="spellEnd"/>
-            <w:r>
-              <w:rPr>
-                <w:rFonts w:ascii="Cambria" w:hAnsi="Cambria"/>
-                <w:szCs w:val="24"/>
-              </w:rPr>
-              <w:t xml:space="preserve">. </w:t>
-            </w:r>
-            <w:proofErr w:type="spellStart"/>
-            <w:r>
-              <w:rPr>
-                <w:rFonts w:ascii="Cambria" w:hAnsi="Cambria"/>
-                <w:szCs w:val="24"/>
-              </w:rPr>
-              <w:t>пов-ти</w:t>
-            </w:r>
-            <w:proofErr w:type="spellEnd"/>
-            <w:r>
-              <w:rPr>
-                <w:rFonts w:ascii="Cambria" w:hAnsi="Cambria"/>
-                <w:szCs w:val="24"/>
-              </w:rPr>
-              <w:t xml:space="preserve"> стенки, м</w:t>
-            </w:r>
-            <w:r>
-              <w:rPr>
-                <w:rFonts w:ascii="Cambria" w:hAnsi="Cambria"/>
-                <w:szCs w:val="24"/>
-              </w:rPr>
-              <w:t>²*К/Вт</w:t>
-            </w:r>
-          </w:p>
-        </w:tc>
-        <w:tc>
-          <w:tcPr>
-            <w:tcW w:w="2140" w:type="dxa"/>
-            <w:vAlign w:val="center"/>
-          </w:tcPr>
-          <w:p>
-            <w:pPr>
-              <w:pStyle w:val="af3"/>
-              <w:tabs>
-                <w:tab w:val="left" w:pos="1134"/>
-              </w:tabs>
-              <w:ind w:left="0" w:firstLine="0"/>
-              <w:jc w:val="left"/>
-              <w:rPr>
-                <w:rFonts w:ascii="Cambria" w:hAnsi="Cambria"/>
-                <w:szCs w:val="24"/>
-                <w:lang w:val="en-US"/>
-              </w:rPr>
-            </w:pPr>
-            <w:r>
-              <w:rPr>
-                <w:rFonts w:ascii="Cambria" w:hAnsi="Cambria"/>
-                <w:szCs w:val="24"/>
-                <w:lang w:val="en-US"/>
-              </w:rPr>
-              <w:t>R_term1</w:t>
-            </w:r>
-          </w:p>
-        </w:tc>
-        <w:tc>
-          <w:tcPr>
-            <w:tcW w:w="2140" w:type="dxa"/>
-            <w:vAlign w:val="center"/>
-          </w:tcPr>
-          <w:p>
-            <w:pPr>
-              <w:pStyle w:val="af3"/>
-              <w:tabs>
-                <w:tab w:val="left" w:pos="1134"/>
-              </w:tabs>
-              <w:ind w:left="0" w:firstLine="0"/>
-              <w:jc w:val="left"/>
-              <w:rPr>
-                <w:rFonts w:ascii="Cambria" w:hAnsi="Cambria"/>
-                <w:szCs w:val="24"/>
-              </w:rPr>
-            </w:pPr>
-          </w:p>
-        </w:tc>
-      </w:tr>
-      <w:tr>
-        <w:tc>
-          <w:tcPr>
-            <w:tcW w:w="5774" w:type="dxa"/>
-            <w:shd w:val="clear" w:color="auto" w:fill="auto"/>
-            <w:vAlign w:val="center"/>
-          </w:tcPr>
-          <w:p>
-            <w:pPr>
-              <w:pStyle w:val="af3"/>
-              <w:numPr>
-                <w:ilvl w:val="0"/>
-                <w:numId w:val="48"/>
-              </w:numPr>
-              <w:tabs>
-                <w:tab w:val="left" w:pos="171"/>
-              </w:tabs>
-              <w:autoSpaceDE w:val="0"/>
-              <w:autoSpaceDN w:val="0"/>
-              <w:adjustRightInd w:val="0"/>
-              <w:ind w:left="0" w:firstLine="0"/>
-              <w:jc w:val="left"/>
-              <w:rPr>
-                <w:rFonts w:ascii="Cambria" w:hAnsi="Cambria"/>
-                <w:szCs w:val="24"/>
-              </w:rPr>
-            </w:pPr>
-            <w:proofErr w:type="spellStart"/>
-            <w:r>
-              <w:rPr>
-                <w:rFonts w:ascii="Cambria" w:hAnsi="Cambria"/>
-                <w:szCs w:val="24"/>
-              </w:rPr>
-              <w:t>Термич</w:t>
-            </w:r>
-            <w:proofErr w:type="spellEnd"/>
-            <w:r>
-              <w:rPr>
-                <w:rFonts w:ascii="Cambria" w:hAnsi="Cambria"/>
-                <w:szCs w:val="24"/>
-              </w:rPr>
-              <w:t xml:space="preserve">. сопротивление на </w:t>
-            </w:r>
-            <w:proofErr w:type="spellStart"/>
-            <w:r>
-              <w:rPr>
-                <w:rFonts w:ascii="Cambria" w:hAnsi="Cambria"/>
-                <w:szCs w:val="24"/>
-              </w:rPr>
-              <w:t>наруж</w:t>
-            </w:r>
-            <w:proofErr w:type="spellEnd"/>
-            <w:r>
-              <w:rPr>
-                <w:rFonts w:ascii="Cambria" w:hAnsi="Cambria"/>
-                <w:szCs w:val="24"/>
-              </w:rPr>
-              <w:t xml:space="preserve">. </w:t>
-            </w:r>
-            <w:proofErr w:type="spellStart"/>
-            <w:r>
-              <w:rPr>
-                <w:rFonts w:ascii="Cambria" w:hAnsi="Cambria"/>
-                <w:szCs w:val="24"/>
-              </w:rPr>
-              <w:t>пов-ти</w:t>
-            </w:r>
-            <w:proofErr w:type="spellEnd"/>
-            <w:r>
-              <w:rPr>
-                <w:rFonts w:ascii="Cambria" w:hAnsi="Cambria"/>
-                <w:szCs w:val="24"/>
-              </w:rPr>
-              <w:t xml:space="preserve"> стенки, </w:t>
-            </w:r>
-            <w:r>
-              <w:rPr>
-                <w:rFonts w:ascii="Cambria" w:hAnsi="Cambria"/>
-                <w:szCs w:val="24"/>
-              </w:rPr>
-              <w:t>м</w:t>
-            </w:r>
-            <w:r>
-              <w:rPr>
-                <w:rFonts w:ascii="Cambria" w:hAnsi="Cambria"/>
-                <w:szCs w:val="24"/>
-              </w:rPr>
-              <w:t>²*К/Вт</w:t>
-            </w:r>
-          </w:p>
-        </w:tc>
-        <w:tc>
-          <w:tcPr>
-            <w:tcW w:w="2140" w:type="dxa"/>
-            <w:vAlign w:val="center"/>
-          </w:tcPr>
-          <w:p>
-            <w:pPr>
-              <w:pStyle w:val="af3"/>
-              <w:tabs>
-                <w:tab w:val="left" w:pos="1134"/>
-              </w:tabs>
-              <w:ind w:left="0" w:firstLine="0"/>
-              <w:jc w:val="left"/>
-              <w:rPr>
-                <w:rFonts w:ascii="Cambria" w:hAnsi="Cambria"/>
-                <w:szCs w:val="24"/>
-                <w:lang w:val="en-US"/>
-              </w:rPr>
-            </w:pPr>
-            <w:r>
-              <w:rPr>
-                <w:rFonts w:ascii="Cambria" w:hAnsi="Cambria"/>
-                <w:szCs w:val="24"/>
-                <w:lang w:val="en-US"/>
-              </w:rPr>
-              <w:t>R_term2</w:t>
-            </w:r>
-          </w:p>
-        </w:tc>
-        <w:tc>
-          <w:tcPr>
-            <w:tcW w:w="2140" w:type="dxa"/>
-            <w:vAlign w:val="center"/>
-          </w:tcPr>
-          <w:p>
-            <w:pPr>
-              <w:pStyle w:val="af3"/>
-              <w:tabs>
-                <w:tab w:val="left" w:pos="1134"/>
-              </w:tabs>
-              <w:ind w:left="0" w:firstLine="0"/>
-              <w:jc w:val="left"/>
-              <w:rPr>
-                <w:rFonts w:ascii="Cambria" w:hAnsi="Cambria"/>
-                <w:szCs w:val="24"/>
-              </w:rPr>
-            </w:pPr>
-          </w:p>
-        </w:tc>
-      </w:tr>
-      <w:tr>
-        <w:tc>
-          <w:tcPr>
-            <w:tcW w:w="5774" w:type="dxa"/>
-            <w:shd w:val="clear" w:color="auto" w:fill="auto"/>
-            <w:vAlign w:val="center"/>
-          </w:tcPr>
-          <w:p>
-            <w:pPr>
-              <w:pStyle w:val="af3"/>
-              <w:numPr>
-                <w:ilvl w:val="0"/>
-                <w:numId w:val="48"/>
-              </w:numPr>
-              <w:tabs>
-                <w:tab w:val="left" w:pos="171"/>
-              </w:tabs>
-              <w:autoSpaceDE w:val="0"/>
-              <w:autoSpaceDN w:val="0"/>
-              <w:adjustRightInd w:val="0"/>
-              <w:ind w:left="0" w:firstLine="0"/>
-              <w:jc w:val="left"/>
-              <w:rPr>
-                <w:rFonts w:ascii="Cambria" w:hAnsi="Cambria"/>
-                <w:szCs w:val="24"/>
-              </w:rPr>
-            </w:pPr>
-            <w:r>
-              <w:rPr>
-                <w:rFonts w:ascii="Cambria" w:hAnsi="Cambria"/>
-                <w:szCs w:val="24"/>
-              </w:rPr>
-              <w:t xml:space="preserve">Начальная темп. стенки, </w:t>
-            </w:r>
-          </w:p>
-        </w:tc>
-        <w:tc>
-          <w:tcPr>
-            <w:tcW w:w="2140" w:type="dxa"/>
-            <w:vAlign w:val="center"/>
-          </w:tcPr>
-          <w:p>
-            <w:pPr>
-              <w:pStyle w:val="af3"/>
-              <w:tabs>
-                <w:tab w:val="left" w:pos="1134"/>
-              </w:tabs>
-              <w:ind w:left="0" w:firstLine="0"/>
-              <w:jc w:val="left"/>
-              <w:rPr>
-                <w:rFonts w:ascii="Cambria" w:hAnsi="Cambria"/>
-                <w:szCs w:val="24"/>
-                <w:lang w:val="en-US"/>
-              </w:rPr>
-            </w:pPr>
-            <w:r>
-              <w:rPr>
-                <w:rFonts w:ascii="Cambria" w:hAnsi="Cambria"/>
-                <w:szCs w:val="24"/>
-                <w:lang w:val="en-US"/>
-              </w:rPr>
-              <w:t>Twall_0</w:t>
-            </w:r>
-          </w:p>
-        </w:tc>
-        <w:tc>
-          <w:tcPr>
-            <w:tcW w:w="2140" w:type="dxa"/>
-            <w:vAlign w:val="center"/>
-          </w:tcPr>
-          <w:p>
-            <w:pPr>
-              <w:pStyle w:val="af3"/>
-              <w:tabs>
-                <w:tab w:val="left" w:pos="1134"/>
-              </w:tabs>
-              <w:ind w:left="0" w:firstLine="0"/>
-              <w:jc w:val="left"/>
-              <w:rPr>
-                <w:rFonts w:ascii="Cambria" w:hAnsi="Cambria"/>
-                <w:szCs w:val="24"/>
-              </w:rPr>
-            </w:pPr>
-          </w:p>
-        </w:tc>
-      </w:tr>
-      <w:tr>
-        <w:tc>
-          <w:tcPr>
-            <w:tcW w:w="5774" w:type="dxa"/>
-            <w:shd w:val="clear" w:color="auto" w:fill="auto"/>
-            <w:vAlign w:val="center"/>
-          </w:tcPr>
-          <w:p>
-            <w:pPr>
-              <w:pStyle w:val="af3"/>
-              <w:numPr>
-                <w:ilvl w:val="0"/>
-                <w:numId w:val="48"/>
-              </w:numPr>
-              <w:tabs>
-                <w:tab w:val="left" w:pos="171"/>
-              </w:tabs>
-              <w:autoSpaceDE w:val="0"/>
-              <w:autoSpaceDN w:val="0"/>
-              <w:adjustRightInd w:val="0"/>
-              <w:ind w:left="0" w:firstLine="0"/>
-              <w:jc w:val="left"/>
-              <w:rPr>
-                <w:rFonts w:ascii="Cambria" w:hAnsi="Cambria"/>
-                <w:szCs w:val="24"/>
-              </w:rPr>
-            </w:pPr>
-            <w:r>
-              <w:rPr>
-                <w:rFonts w:ascii="Cambria" w:hAnsi="Cambria"/>
-                <w:szCs w:val="24"/>
-              </w:rPr>
-              <w:t>Задать темп. в начальный момент времени</w:t>
-            </w:r>
-          </w:p>
-        </w:tc>
-        <w:tc>
-          <w:tcPr>
-            <w:tcW w:w="2140" w:type="dxa"/>
-            <w:vAlign w:val="center"/>
-          </w:tcPr>
-          <w:p>
-            <w:pPr>
-              <w:pStyle w:val="af3"/>
-              <w:tabs>
-                <w:tab w:val="left" w:pos="1134"/>
-              </w:tabs>
-              <w:ind w:left="0" w:firstLine="0"/>
-              <w:jc w:val="left"/>
-              <w:rPr>
-                <w:rFonts w:ascii="Cambria" w:hAnsi="Cambria"/>
-                <w:szCs w:val="24"/>
-                <w:lang w:val="en-US"/>
-              </w:rPr>
-            </w:pPr>
-            <w:proofErr w:type="spellStart"/>
-            <w:r>
-              <w:rPr>
-                <w:rFonts w:ascii="Cambria" w:hAnsi="Cambria"/>
-                <w:szCs w:val="24"/>
-                <w:lang w:val="en-US"/>
-              </w:rPr>
-              <w:t>SetInitTempFrom</w:t>
-            </w:r>
-            <w:proofErr w:type="spellEnd"/>
-          </w:p>
-        </w:tc>
-        <w:tc>
-          <w:tcPr>
-            <w:tcW w:w="2140" w:type="dxa"/>
-            <w:vAlign w:val="center"/>
-          </w:tcPr>
-          <w:p>
-            <w:pPr>
-              <w:pStyle w:val="af3"/>
-              <w:tabs>
-                <w:tab w:val="left" w:pos="1134"/>
-              </w:tabs>
-              <w:ind w:left="0" w:firstLine="0"/>
-              <w:jc w:val="left"/>
               <w:rPr>
                 <w:rFonts w:ascii="Cambria" w:hAnsi="Cambria"/>
                 <w:szCs w:val="24"/>
@@ -2331,44 +1850,37 @@
     <w:p>
       <w:pPr>
         <w:tabs>
-          <w:tab w:val="left" w:pos="1140"/>
-        </w:tabs>
-        <w:rPr>
-          <w:rFonts w:ascii="Cambria" w:hAnsi="Cambria"/>
-          <w:sz w:val="28"/>
-        </w:rPr>
-      </w:pPr>
-    </w:p>
-    <w:p>
-      <w:pPr>
+          <w:tab w:val="left" w:pos="0"/>
+        </w:tabs>
         <w:ind w:firstLine="0"/>
         <w:rPr>
           <w:rFonts w:ascii="Cambria" w:hAnsi="Cambria"/>
           <w:b/>
-          <w:szCs w:val="24"/>
+        </w:rPr>
+      </w:pPr>
+    </w:p>
+    <w:p>
+      <w:pPr>
+        <w:tabs>
+          <w:tab w:val="left" w:pos="0"/>
+        </w:tabs>
+        <w:ind w:firstLine="0"/>
+        <w:rPr>
+          <w:rFonts w:ascii="Cambria" w:hAnsi="Cambria"/>
+          <w:b/>
         </w:rPr>
       </w:pPr>
       <w:r>
         <w:rPr>
           <w:rFonts w:ascii="Cambria" w:hAnsi="Cambria"/>
           <w:b/>
-          <w:szCs w:val="24"/>
         </w:rPr>
-        <w:t>Параметры</w:t>
+        <w:t>Параметры блока «</w:t>
       </w:r>
       <w:r>
         <w:rPr>
           <w:rFonts w:ascii="Cambria" w:hAnsi="Cambria"/>
           <w:b/>
-          <w:szCs w:val="24"/>
-        </w:rPr>
-        <w:t xml:space="preserve"> блока «</w:t>
-      </w:r>
-      <w:r>
-        <w:rPr>
-          <w:rFonts w:ascii="Cambria" w:hAnsi="Cambria"/>
-          <w:b/>
-          <w:szCs w:val="24"/>
           <w:lang w:val="en-US"/>
         </w:rPr>
         <w:t>HS</w:t>
@@ -2377,41 +1889,8 @@
         <w:rPr>
           <w:rFonts w:ascii="Cambria" w:hAnsi="Cambria"/>
           <w:b/>
-          <w:szCs w:val="24"/>
         </w:rPr>
-        <w:t xml:space="preserve"> </w:t>
-      </w:r>
-      <w:r>
-        <w:rPr>
-          <w:rFonts w:ascii="Cambria" w:hAnsi="Cambria"/>
-          <w:b/>
-          <w:szCs w:val="24"/>
-        </w:rPr>
-        <w:t>–</w:t>
-      </w:r>
-      <w:r>
-        <w:rPr>
-          <w:rFonts w:ascii="Cambria" w:hAnsi="Cambria"/>
-          <w:b/>
-          <w:szCs w:val="24"/>
-        </w:rPr>
-        <w:t xml:space="preserve"> </w:t>
-      </w:r>
-      <w:r>
-        <w:rPr>
-          <w:rFonts w:ascii="Cambria" w:hAnsi="Cambria"/>
-          <w:b/>
-          <w:szCs w:val="24"/>
-        </w:rPr>
-        <w:t>Цилиндрическая толстая стенка с излучением</w:t>
-      </w:r>
-      <w:r>
-        <w:rPr>
-          <w:rFonts w:ascii="Cambria" w:hAnsi="Cambria"/>
-          <w:b/>
-          <w:szCs w:val="24"/>
-        </w:rPr>
-        <w:t>»</w:t>
+        <w:t xml:space="preserve"> – Цилиндрическая толстая стенка»</w:t>
       </w:r>
     </w:p>
     <w:tbl>
@@ -2430,15 +1909,16 @@
         <w:tblLook w:val="04A0" w:firstRow="1" w:lastRow="0" w:firstColumn="1" w:lastColumn="0" w:noHBand="0" w:noVBand="1"/>
       </w:tblPr>
       <w:tblGrid>
-        <w:gridCol w:w="5774"/>
-        <w:gridCol w:w="2140"/>
-        <w:gridCol w:w="2140"/>
+        <w:gridCol w:w="5014"/>
+        <w:gridCol w:w="2520"/>
+        <w:gridCol w:w="2520"/>
       </w:tblGrid>
       <w:tr>
         <w:tc>
           <w:tcPr>
-            <w:tcW w:w="5774" w:type="dxa"/>
+            <w:tcW w:w="5014" w:type="dxa"/>
             <w:shd w:val="clear" w:color="auto" w:fill="auto"/>
+            <w:vAlign w:val="center"/>
           </w:tcPr>
           <w:p>
             <w:pPr>
@@ -2451,6 +1931,7 @@
                 <w:tab w:val="left" w:pos="171"/>
               </w:tabs>
               <w:ind w:left="0" w:firstLine="0"/>
+              <w:jc w:val="left"/>
               <w:rPr>
                 <w:rFonts w:ascii="Cambria" w:hAnsi="Cambria"/>
                 <w:szCs w:val="24"/>
@@ -2461,14 +1942,14 @@
                 <w:rFonts w:ascii="Cambria" w:hAnsi="Cambria"/>
                 <w:szCs w:val="24"/>
               </w:rPr>
-              <w:t>Температура на внутренней границе</w:t>
+              <w:t>Температура на внутре</w:t>
             </w:r>
             <w:r>
               <w:rPr>
                 <w:rFonts w:ascii="Cambria" w:hAnsi="Cambria"/>
                 <w:szCs w:val="24"/>
               </w:rPr>
-              <w:t xml:space="preserve">, </w:t>
+              <w:t xml:space="preserve">нней границе, </w:t>
             </w:r>
             <w:r>
               <w:rPr>
@@ -2481,7 +1962,7 @@
         </w:tc>
         <w:tc>
           <w:tcPr>
-            <w:tcW w:w="2140" w:type="dxa"/>
+            <w:tcW w:w="2520" w:type="dxa"/>
             <w:vAlign w:val="center"/>
           </w:tcPr>
           <w:p>
@@ -2502,6 +1983,7 @@
               <w:rPr>
                 <w:rFonts w:ascii="Cambria" w:hAnsi="Cambria"/>
                 <w:szCs w:val="24"/>
+                <w:lang w:val="en-US"/>
               </w:rPr>
               <w:t>_</w:t>
             </w:r>
@@ -2519,7 +2001,7 @@
         </w:tc>
         <w:tc>
           <w:tcPr>
-            <w:tcW w:w="2140" w:type="dxa"/>
+            <w:tcW w:w="2520" w:type="dxa"/>
           </w:tcPr>
           <w:p>
             <w:pPr>
@@ -2539,8 +2021,9 @@
       <w:tr>
         <w:tc>
           <w:tcPr>
-            <w:tcW w:w="5774" w:type="dxa"/>
+            <w:tcW w:w="5014" w:type="dxa"/>
             <w:shd w:val="clear" w:color="auto" w:fill="auto"/>
+            <w:vAlign w:val="center"/>
           </w:tcPr>
           <w:p>
             <w:pPr>
@@ -2553,6 +2036,7 @@
                 <w:tab w:val="left" w:pos="171"/>
               </w:tabs>
               <w:ind w:left="0" w:firstLine="0"/>
+              <w:jc w:val="left"/>
               <w:rPr>
                 <w:rFonts w:ascii="Cambria" w:hAnsi="Cambria"/>
                 <w:szCs w:val="24"/>
@@ -2563,41 +2047,20 @@
                 <w:rFonts w:ascii="Cambria" w:hAnsi="Cambria"/>
                 <w:szCs w:val="24"/>
               </w:rPr>
-              <w:t>Температура</w:t>
+              <w:t>Температура на наружной границе,</w:t>
             </w:r>
             <w:r>
               <w:rPr>
                 <w:rFonts w:ascii="Cambria" w:hAnsi="Cambria"/>
                 <w:szCs w:val="24"/>
               </w:rPr>
-              <w:t xml:space="preserve"> </w:t>
-            </w:r>
-            <w:r>
-              <w:rPr>
-                <w:rFonts w:ascii="Cambria" w:hAnsi="Cambria"/>
-                <w:szCs w:val="24"/>
-              </w:rPr>
-              <w:t>на наружной границе</w:t>
-            </w:r>
-            <w:r>
-              <w:rPr>
-                <w:rFonts w:ascii="Cambria" w:hAnsi="Cambria"/>
-                <w:szCs w:val="24"/>
-              </w:rPr>
-              <w:t xml:space="preserve">, </w:t>
-            </w:r>
-            <w:r>
-              <w:rPr>
-                <w:rFonts w:ascii="Cambria" w:hAnsi="Cambria"/>
-                <w:szCs w:val="24"/>
-              </w:rPr>
-              <w:t>°С</w:t>
+              <w:t xml:space="preserve"> °С</w:t>
             </w:r>
           </w:p>
         </w:tc>
         <w:tc>
           <w:tcPr>
-            <w:tcW w:w="2140" w:type="dxa"/>
+            <w:tcW w:w="2520" w:type="dxa"/>
             <w:vAlign w:val="center"/>
           </w:tcPr>
           <w:p>
@@ -2636,7 +2099,7 @@
         </w:tc>
         <w:tc>
           <w:tcPr>
-            <w:tcW w:w="2140" w:type="dxa"/>
+            <w:tcW w:w="2520" w:type="dxa"/>
           </w:tcPr>
           <w:p>
             <w:pPr>
@@ -2656,8 +2119,9 @@
       <w:tr>
         <w:tc>
           <w:tcPr>
-            <w:tcW w:w="5774" w:type="dxa"/>
+            <w:tcW w:w="5014" w:type="dxa"/>
             <w:shd w:val="clear" w:color="auto" w:fill="auto"/>
+            <w:vAlign w:val="center"/>
           </w:tcPr>
           <w:p>
             <w:pPr>
@@ -2670,6 +2134,7 @@
                 <w:tab w:val="left" w:pos="171"/>
               </w:tabs>
               <w:ind w:left="0" w:firstLine="0"/>
+              <w:jc w:val="left"/>
               <w:rPr>
                 <w:rFonts w:ascii="Cambria" w:hAnsi="Cambria"/>
                 <w:szCs w:val="24"/>
@@ -2680,14 +2145,7 @@
                 <w:rFonts w:ascii="Cambria" w:hAnsi="Cambria"/>
                 <w:szCs w:val="24"/>
               </w:rPr>
-              <w:t>Массив температур</w:t>
-            </w:r>
-            <w:r>
-              <w:rPr>
-                <w:rFonts w:ascii="Cambria" w:hAnsi="Cambria"/>
-                <w:szCs w:val="24"/>
-              </w:rPr>
-              <w:t xml:space="preserve">, </w:t>
+              <w:t xml:space="preserve">Массив температур по толщине, </w:t>
             </w:r>
             <w:r>
               <w:rPr>
@@ -2700,7 +2158,7 @@
         </w:tc>
         <w:tc>
           <w:tcPr>
-            <w:tcW w:w="2140" w:type="dxa"/>
+            <w:tcW w:w="2520" w:type="dxa"/>
             <w:vAlign w:val="center"/>
           </w:tcPr>
           <w:p>
@@ -2739,7 +2197,7 @@
         </w:tc>
         <w:tc>
           <w:tcPr>
-            <w:tcW w:w="2140" w:type="dxa"/>
+            <w:tcW w:w="2520" w:type="dxa"/>
           </w:tcPr>
           <w:p>
             <w:pPr>
@@ -2759,8 +2217,9 @@
       <w:tr>
         <w:tc>
           <w:tcPr>
-            <w:tcW w:w="5774" w:type="dxa"/>
+            <w:tcW w:w="5014" w:type="dxa"/>
             <w:shd w:val="clear" w:color="auto" w:fill="auto"/>
+            <w:vAlign w:val="center"/>
           </w:tcPr>
           <w:p>
             <w:pPr>
@@ -2773,6 +2232,7 @@
                 <w:tab w:val="left" w:pos="171"/>
               </w:tabs>
               <w:ind w:left="0" w:firstLine="0"/>
+              <w:jc w:val="left"/>
               <w:rPr>
                 <w:rFonts w:ascii="Cambria" w:hAnsi="Cambria"/>
                 <w:szCs w:val="24"/>
@@ -2783,13 +2243,20 @@
                 <w:rFonts w:ascii="Cambria" w:hAnsi="Cambria"/>
                 <w:szCs w:val="24"/>
               </w:rPr>
-              <w:t>Тепловой поток на внутренней границе</w:t>
+              <w:t>Тепловой поток на внутренней границе, Вт/</w:t>
+            </w:r>
+            <w:r>
+              <w:rPr>
+                <w:rFonts w:ascii="Cambria" w:hAnsi="Cambria"/>
+                <w:szCs w:val="24"/>
+              </w:rPr>
+              <w:t>м²</w:t>
             </w:r>
           </w:p>
         </w:tc>
         <w:tc>
           <w:tcPr>
-            <w:tcW w:w="2140" w:type="dxa"/>
+            <w:tcW w:w="2520" w:type="dxa"/>
             <w:vAlign w:val="center"/>
           </w:tcPr>
           <w:p>
@@ -2828,7 +2295,7 @@
         </w:tc>
         <w:tc>
           <w:tcPr>
-            <w:tcW w:w="2140" w:type="dxa"/>
+            <w:tcW w:w="2520" w:type="dxa"/>
           </w:tcPr>
           <w:p>
             <w:pPr>
@@ -2848,8 +2315,9 @@
       <w:tr>
         <w:tc>
           <w:tcPr>
-            <w:tcW w:w="5774" w:type="dxa"/>
+            <w:tcW w:w="5014" w:type="dxa"/>
             <w:shd w:val="clear" w:color="auto" w:fill="auto"/>
+            <w:vAlign w:val="center"/>
           </w:tcPr>
           <w:p>
             <w:pPr>
@@ -2862,6 +2330,7 @@
                 <w:tab w:val="left" w:pos="171"/>
               </w:tabs>
               <w:ind w:left="0" w:firstLine="0"/>
+              <w:jc w:val="left"/>
               <w:rPr>
                 <w:rFonts w:ascii="Cambria" w:hAnsi="Cambria"/>
                 <w:szCs w:val="24"/>
@@ -2872,13 +2341,20 @@
                 <w:rFonts w:ascii="Cambria" w:hAnsi="Cambria"/>
                 <w:szCs w:val="24"/>
               </w:rPr>
-              <w:t>Тепловой поток на наружной границе</w:t>
+              <w:t>Тепловой поток на наружной границе, Вт/</w:t>
+            </w:r>
+            <w:r>
+              <w:rPr>
+                <w:rFonts w:ascii="Cambria" w:hAnsi="Cambria"/>
+                <w:szCs w:val="24"/>
+              </w:rPr>
+              <w:t xml:space="preserve"> м²</w:t>
             </w:r>
           </w:p>
         </w:tc>
         <w:tc>
           <w:tcPr>
-            <w:tcW w:w="2140" w:type="dxa"/>
+            <w:tcW w:w="2520" w:type="dxa"/>
             <w:vAlign w:val="center"/>
           </w:tcPr>
           <w:p>
@@ -2917,7 +2393,7 @@
         </w:tc>
         <w:tc>
           <w:tcPr>
-            <w:tcW w:w="2140" w:type="dxa"/>
+            <w:tcW w:w="2520" w:type="dxa"/>
           </w:tcPr>
           <w:p>
             <w:pPr>
@@ -2931,16 +2407,15 @@
                 <w:szCs w:val="24"/>
               </w:rPr>
             </w:pPr>
-            <w:bookmarkStart w:id="0" w:name="_GoBack"/>
-            <w:bookmarkEnd w:id="0"/>
           </w:p>
         </w:tc>
       </w:tr>
       <w:tr>
         <w:tc>
           <w:tcPr>
-            <w:tcW w:w="5774" w:type="dxa"/>
+            <w:tcW w:w="5014" w:type="dxa"/>
             <w:shd w:val="clear" w:color="auto" w:fill="auto"/>
+            <w:vAlign w:val="center"/>
           </w:tcPr>
           <w:p>
             <w:pPr>
@@ -2953,6 +2428,7 @@
                 <w:tab w:val="left" w:pos="171"/>
               </w:tabs>
               <w:ind w:left="0" w:firstLine="0"/>
+              <w:jc w:val="left"/>
               <w:rPr>
                 <w:rFonts w:ascii="Cambria" w:hAnsi="Cambria"/>
                 <w:szCs w:val="24"/>
@@ -2963,13 +2439,13 @@
                 <w:rFonts w:ascii="Cambria" w:hAnsi="Cambria"/>
                 <w:szCs w:val="24"/>
               </w:rPr>
-              <w:t>Усреднённая (по массе) температура стенки</w:t>
+              <w:t>Температура стенки, усредненная по массе, °С</w:t>
             </w:r>
           </w:p>
         </w:tc>
         <w:tc>
           <w:tcPr>
-            <w:tcW w:w="2140" w:type="dxa"/>
+            <w:tcW w:w="2520" w:type="dxa"/>
             <w:vAlign w:val="center"/>
           </w:tcPr>
           <w:p>
@@ -3008,7 +2484,7 @@
         </w:tc>
         <w:tc>
           <w:tcPr>
-            <w:tcW w:w="2140" w:type="dxa"/>
+            <w:tcW w:w="2520" w:type="dxa"/>
           </w:tcPr>
           <w:p>
             <w:pPr>
@@ -3025,271 +2501,7 @@
           </w:p>
         </w:tc>
       </w:tr>
-      <w:tr>
-        <w:tc>
-          <w:tcPr>
-            <w:tcW w:w="5774" w:type="dxa"/>
-            <w:shd w:val="clear" w:color="auto" w:fill="auto"/>
-          </w:tcPr>
-          <w:p>
-            <w:pPr>
-              <w:pStyle w:val="af3"/>
-              <w:numPr>
-                <w:ilvl w:val="0"/>
-                <w:numId w:val="48"/>
-              </w:numPr>
-              <w:tabs>
-                <w:tab w:val="left" w:pos="171"/>
-              </w:tabs>
-              <w:ind w:left="0" w:firstLine="0"/>
-              <w:rPr>
-                <w:rFonts w:ascii="Cambria" w:hAnsi="Cambria"/>
-                <w:szCs w:val="24"/>
-              </w:rPr>
-            </w:pPr>
-            <w:r>
-              <w:rPr>
-                <w:rFonts w:ascii="Cambria" w:hAnsi="Cambria"/>
-                <w:szCs w:val="24"/>
-              </w:rPr>
-              <w:t xml:space="preserve">Тепловой поток излучения на внутренней границе, </w:t>
-            </w:r>
-            <w:r>
-              <w:rPr>
-                <w:rFonts w:ascii="Cambria" w:hAnsi="Cambria"/>
-                <w:szCs w:val="24"/>
-              </w:rPr>
-              <w:t>Вт/</w:t>
-            </w:r>
-            <w:r>
-              <w:rPr>
-                <w:rFonts w:ascii="Cambria" w:hAnsi="Cambria"/>
-                <w:szCs w:val="24"/>
-              </w:rPr>
-              <w:t>м</w:t>
-            </w:r>
-            <w:r>
-              <w:rPr>
-                <w:rFonts w:ascii="Calibri" w:hAnsi="Calibri" w:cs="Calibri"/>
-                <w:sz w:val="26"/>
-                <w:szCs w:val="26"/>
-                <w:lang w:eastAsia="ru-RU"/>
-              </w:rPr>
-              <w:t>²</w:t>
-            </w:r>
-          </w:p>
-        </w:tc>
-        <w:tc>
-          <w:tcPr>
-            <w:tcW w:w="2140" w:type="dxa"/>
-            <w:vAlign w:val="center"/>
-          </w:tcPr>
-          <w:p>
-            <w:pPr>
-              <w:pStyle w:val="af3"/>
-              <w:tabs>
-                <w:tab w:val="left" w:pos="1134"/>
-              </w:tabs>
-              <w:ind w:left="0" w:firstLine="0"/>
-              <w:jc w:val="left"/>
-              <w:rPr>
-                <w:rFonts w:ascii="Cambria" w:hAnsi="Cambria"/>
-                <w:szCs w:val="24"/>
-                <w:lang w:val="en-US"/>
-              </w:rPr>
-            </w:pPr>
-            <w:r>
-              <w:rPr>
-                <w:rFonts w:ascii="Cambria" w:hAnsi="Cambria"/>
-                <w:szCs w:val="24"/>
-                <w:lang w:val="en-US"/>
-              </w:rPr>
-              <w:t>_</w:t>
-            </w:r>
-            <w:proofErr w:type="spellStart"/>
-            <w:r>
-              <w:rPr>
-                <w:rFonts w:ascii="Cambria" w:hAnsi="Cambria"/>
-                <w:szCs w:val="24"/>
-                <w:lang w:val="en-US"/>
-              </w:rPr>
-              <w:t>qrad_in</w:t>
-            </w:r>
-            <w:proofErr w:type="spellEnd"/>
-          </w:p>
-        </w:tc>
-        <w:tc>
-          <w:tcPr>
-            <w:tcW w:w="2140" w:type="dxa"/>
-          </w:tcPr>
-          <w:p>
-            <w:pPr>
-              <w:pStyle w:val="af3"/>
-              <w:tabs>
-                <w:tab w:val="left" w:pos="1134"/>
-              </w:tabs>
-              <w:ind w:left="0" w:firstLine="0"/>
-              <w:rPr>
-                <w:rFonts w:ascii="Cambria" w:hAnsi="Cambria"/>
-                <w:szCs w:val="24"/>
-              </w:rPr>
-            </w:pPr>
-          </w:p>
-        </w:tc>
-      </w:tr>
-      <w:tr>
-        <w:tc>
-          <w:tcPr>
-            <w:tcW w:w="5774" w:type="dxa"/>
-            <w:shd w:val="clear" w:color="auto" w:fill="auto"/>
-          </w:tcPr>
-          <w:p>
-            <w:pPr>
-              <w:pStyle w:val="af3"/>
-              <w:numPr>
-                <w:ilvl w:val="0"/>
-                <w:numId w:val="48"/>
-              </w:numPr>
-              <w:tabs>
-                <w:tab w:val="left" w:pos="171"/>
-              </w:tabs>
-              <w:ind w:left="0" w:firstLine="0"/>
-              <w:rPr>
-                <w:rFonts w:ascii="Cambria" w:hAnsi="Cambria"/>
-                <w:szCs w:val="24"/>
-              </w:rPr>
-            </w:pPr>
-            <w:r>
-              <w:rPr>
-                <w:rFonts w:ascii="Cambria" w:hAnsi="Cambria"/>
-                <w:szCs w:val="24"/>
-              </w:rPr>
-              <w:t xml:space="preserve">Тепловой поток излучения на наружной границе, </w:t>
-            </w:r>
-            <w:r>
-              <w:rPr>
-                <w:rFonts w:ascii="Cambria" w:hAnsi="Cambria"/>
-                <w:szCs w:val="24"/>
-              </w:rPr>
-              <w:t>Вт/</w:t>
-            </w:r>
-            <w:r>
-              <w:rPr>
-                <w:rFonts w:ascii="Cambria" w:hAnsi="Cambria"/>
-                <w:szCs w:val="24"/>
-              </w:rPr>
-              <w:t>м</w:t>
-            </w:r>
-            <w:r>
-              <w:rPr>
-                <w:rFonts w:ascii="Calibri" w:hAnsi="Calibri" w:cs="Calibri"/>
-                <w:sz w:val="26"/>
-                <w:szCs w:val="26"/>
-                <w:lang w:eastAsia="ru-RU"/>
-              </w:rPr>
-              <w:t>²</w:t>
-            </w:r>
-          </w:p>
-        </w:tc>
-        <w:tc>
-          <w:tcPr>
-            <w:tcW w:w="2140" w:type="dxa"/>
-            <w:vAlign w:val="center"/>
-          </w:tcPr>
-          <w:p>
-            <w:pPr>
-              <w:pStyle w:val="af3"/>
-              <w:tabs>
-                <w:tab w:val="left" w:pos="1134"/>
-              </w:tabs>
-              <w:ind w:left="0" w:firstLine="0"/>
-              <w:jc w:val="left"/>
-              <w:rPr>
-                <w:rFonts w:ascii="Cambria" w:hAnsi="Cambria"/>
-                <w:szCs w:val="24"/>
-                <w:lang w:val="en-US"/>
-              </w:rPr>
-            </w:pPr>
-            <w:r>
-              <w:rPr>
-                <w:rFonts w:ascii="Cambria" w:hAnsi="Cambria"/>
-                <w:szCs w:val="24"/>
-                <w:lang w:val="en-US"/>
-              </w:rPr>
-              <w:t>_</w:t>
-            </w:r>
-            <w:proofErr w:type="spellStart"/>
-            <w:r>
-              <w:rPr>
-                <w:rFonts w:ascii="Cambria" w:hAnsi="Cambria"/>
-                <w:szCs w:val="24"/>
-                <w:lang w:val="en-US"/>
-              </w:rPr>
-              <w:t>qrad_out</w:t>
-            </w:r>
-            <w:proofErr w:type="spellEnd"/>
-          </w:p>
-        </w:tc>
-        <w:tc>
-          <w:tcPr>
-            <w:tcW w:w="2140" w:type="dxa"/>
-          </w:tcPr>
-          <w:p>
-            <w:pPr>
-              <w:pStyle w:val="af3"/>
-              <w:tabs>
-                <w:tab w:val="left" w:pos="1134"/>
-              </w:tabs>
-              <w:ind w:left="0" w:firstLine="0"/>
-              <w:rPr>
-                <w:rFonts w:ascii="Cambria" w:hAnsi="Cambria"/>
-                <w:szCs w:val="24"/>
-              </w:rPr>
-            </w:pPr>
-          </w:p>
-        </w:tc>
-      </w:tr>
     </w:tbl>
-    <w:p>
-      <w:pPr>
-        <w:tabs>
-          <w:tab w:val="left" w:pos="1140"/>
-        </w:tabs>
-        <w:rPr>
-          <w:rFonts w:ascii="Cambria" w:hAnsi="Cambria"/>
-          <w:sz w:val="28"/>
-        </w:rPr>
-      </w:pPr>
-    </w:p>
-    <w:p>
-      <w:pPr>
-        <w:ind w:firstLine="851"/>
-        <w:rPr>
-          <w:rFonts w:ascii="Cambria" w:hAnsi="Cambria"/>
-          <w:b/>
-          <w:sz w:val="28"/>
-          <w:szCs w:val="24"/>
-        </w:rPr>
-      </w:pPr>
-      <w:r>
-        <w:rPr>
-          <w:rFonts w:ascii="Cambria" w:hAnsi="Cambria"/>
-          <w:b/>
-          <w:sz w:val="28"/>
-          <w:szCs w:val="24"/>
-        </w:rPr>
-        <w:t>Физическая модель, реализованная в блоке «Цилиндрическая толстая стенка с излучением»</w:t>
-      </w:r>
-    </w:p>
-    <w:p>
-      <w:pPr>
-        <w:ind w:firstLine="851"/>
-        <w:rPr>
-          <w:rFonts w:ascii="Cambria" w:hAnsi="Cambria"/>
-          <w:szCs w:val="24"/>
-        </w:rPr>
-      </w:pPr>
-    </w:p>
     <w:p>
       <w:pPr>
         <w:tabs>
@@ -3315,12 +2527,44 @@
     <w:p>
       <w:pPr>
         <w:tabs>
-          <w:tab w:val="left" w:pos="1140"/>
+          <w:tab w:val="left" w:pos="0"/>
         </w:tabs>
         <w:ind w:firstLine="851"/>
         <w:rPr>
           <w:rFonts w:ascii="Cambria" w:hAnsi="Cambria"/>
-          <w:sz w:val="28"/>
+        </w:rPr>
+      </w:pPr>
+    </w:p>
+    <w:p>
+      <w:pPr>
+        <w:tabs>
+          <w:tab w:val="left" w:pos="0"/>
+        </w:tabs>
+        <w:ind w:firstLine="851"/>
+        <w:rPr>
+          <w:rFonts w:ascii="Cambria" w:hAnsi="Cambria"/>
+        </w:rPr>
+      </w:pPr>
+    </w:p>
+    <w:p>
+      <w:pPr>
+        <w:tabs>
+          <w:tab w:val="left" w:pos="0"/>
+        </w:tabs>
+        <w:ind w:firstLine="851"/>
+        <w:rPr>
+          <w:rFonts w:ascii="Cambria" w:hAnsi="Cambria"/>
+        </w:rPr>
+      </w:pPr>
+    </w:p>
+    <w:p>
+      <w:pPr>
+        <w:tabs>
+          <w:tab w:val="left" w:pos="0"/>
+        </w:tabs>
+        <w:ind w:firstLine="851"/>
+        <w:rPr>
+          <w:rFonts w:ascii="Cambria" w:hAnsi="Cambria"/>
         </w:rPr>
       </w:pPr>
     </w:p>

--- a/hs/2527.docx
+++ b/hs/2527.docx
@@ -8,8 +8,8 @@
         <w:tblLook w:val="04A0" w:firstRow="1" w:lastRow="0" w:firstColumn="1" w:lastColumn="0" w:noHBand="0" w:noVBand="1"/>
       </w:tblPr>
       <w:tblGrid>
-        <w:gridCol w:w="2383"/>
-        <w:gridCol w:w="7255"/>
+        <w:gridCol w:w="2381"/>
+        <w:gridCol w:w="7257"/>
       </w:tblGrid>
       <w:tr>
         <w:tc>
@@ -25,10 +25,17 @@
               <w:jc w:val="center"/>
               <w:rPr>
                 <w:rFonts w:ascii="Cambria" w:hAnsi="Cambria"/>
-                <w:szCs w:val="24"/>
+                <w:b/>
+                <w:sz w:val="36"/>
+                <w:szCs w:val="36"/>
               </w:rPr>
             </w:pPr>
             <w:r>
+              <w:rPr>
+                <w:b/>
+                <w:sz w:val="36"/>
+                <w:szCs w:val="36"/>
+              </w:rPr>
               <w:object w:dxaOrig="432" w:dyaOrig="360">
                 <v:shapetype id="_x0000_t75" coordsize="21600,21600" o:spt="75" o:preferrelative="t" path="m@4@5l@4@11@9@11@9@5xe" filled="f" stroked="f">
                   <v:stroke joinstyle="miter"/>
@@ -52,7 +59,7 @@
                 <v:shape id="_x0000_i1025" type="#_x0000_t75" style="width:21pt;height:18pt" o:ole="">
                   <v:imagedata r:id="rId7" o:title=""/>
                 </v:shape>
-                <o:OLEObject Type="Embed" ProgID="PBrush" ShapeID="_x0000_i1025" DrawAspect="Content" ObjectID="_1499694386" r:id="rId8"/>
+                <o:OLEObject Type="Embed" ProgID="PBrush" ShapeID="_x0000_i1025" DrawAspect="Content" ObjectID="_1504963683" r:id="rId8"/>
               </w:object>
             </w:r>
           </w:p>
@@ -66,12 +73,15 @@
               <w:ind w:firstLine="0"/>
               <w:rPr>
                 <w:rFonts w:ascii="Cambria" w:hAnsi="Cambria"/>
-                <w:szCs w:val="24"/>
+                <w:b/>
+                <w:sz w:val="36"/>
+                <w:szCs w:val="36"/>
               </w:rPr>
             </w:pPr>
             <w:r>
               <w:rPr>
                 <w:rFonts w:ascii="Cambria" w:hAnsi="Cambria"/>
+                <w:b/>
                 <w:color w:val="0000CC"/>
                 <w:sz w:val="36"/>
                 <w:szCs w:val="36"/>
@@ -82,6 +92,7 @@
             <w:r>
               <w:rPr>
                 <w:rFonts w:ascii="Cambria" w:hAnsi="Cambria"/>
+                <w:b/>
                 <w:color w:val="0000CC"/>
                 <w:sz w:val="36"/>
                 <w:szCs w:val="36"/>
@@ -91,6 +102,7 @@
             <w:r>
               <w:rPr>
                 <w:rFonts w:ascii="Cambria" w:hAnsi="Cambria"/>
+                <w:b/>
                 <w:color w:val="0000CC"/>
                 <w:sz w:val="36"/>
                 <w:szCs w:val="36"/>
@@ -100,6 +112,7 @@
             <w:r>
               <w:rPr>
                 <w:rFonts w:ascii="Cambria" w:hAnsi="Cambria"/>
+                <w:b/>
                 <w:color w:val="0000CC"/>
                 <w:sz w:val="36"/>
                 <w:szCs w:val="36"/>
@@ -109,6 +122,7 @@
             <w:r>
               <w:rPr>
                 <w:rFonts w:ascii="Cambria" w:hAnsi="Cambria"/>
+                <w:b/>
                 <w:color w:val="0000CC"/>
                 <w:sz w:val="36"/>
                 <w:szCs w:val="36"/>
@@ -296,7 +310,7 @@
         <w:ind w:firstLine="851"/>
         <w:rPr>
           <w:rFonts w:ascii="Cambria" w:hAnsi="Cambria"/>
-          <w:szCs w:val="24"/>
+          <w:sz w:val="28"/>
         </w:rPr>
       </w:pPr>
     </w:p>
@@ -305,36 +319,27 @@
         <w:ind w:firstLine="851"/>
         <w:rPr>
           <w:rFonts w:ascii="Cambria" w:hAnsi="Cambria"/>
-          <w:szCs w:val="24"/>
-        </w:rPr>
-      </w:pPr>
-    </w:p>
-    <w:p>
-      <w:pPr>
-        <w:ind w:firstLine="851"/>
-        <w:rPr>
-          <w:rFonts w:ascii="Cambria" w:hAnsi="Cambria"/>
-          <w:szCs w:val="24"/>
+          <w:sz w:val="28"/>
         </w:rPr>
       </w:pPr>
       <w:r>
         <w:rPr>
           <w:rFonts w:ascii="Cambria" w:hAnsi="Cambria"/>
-          <w:szCs w:val="24"/>
+          <w:sz w:val="28"/>
         </w:rPr>
         <w:t xml:space="preserve">Блок реализует модель </w:t>
       </w:r>
       <w:r>
         <w:rPr>
           <w:rFonts w:ascii="Cambria" w:hAnsi="Cambria"/>
-          <w:szCs w:val="24"/>
+          <w:sz w:val="28"/>
         </w:rPr>
         <w:t>стенки цилиндра из заданного пользователем материала.</w:t>
       </w:r>
       <w:r>
         <w:rPr>
           <w:rFonts w:ascii="Cambria" w:hAnsi="Cambria"/>
-          <w:szCs w:val="24"/>
+          <w:sz w:val="28"/>
         </w:rPr>
         <w:t xml:space="preserve"> </w:t>
       </w:r>
@@ -344,7 +349,7 @@
         <w:ind w:firstLine="851"/>
         <w:rPr>
           <w:rFonts w:ascii="Cambria" w:hAnsi="Cambria"/>
-          <w:szCs w:val="24"/>
+          <w:sz w:val="28"/>
         </w:rPr>
       </w:pPr>
     </w:p>
@@ -354,14 +359,14 @@
         <w:rPr>
           <w:rFonts w:ascii="Cambria" w:hAnsi="Cambria"/>
           <w:b/>
-          <w:szCs w:val="24"/>
+          <w:sz w:val="28"/>
         </w:rPr>
       </w:pPr>
       <w:r>
         <w:rPr>
           <w:rFonts w:ascii="Cambria" w:hAnsi="Cambria"/>
           <w:b/>
-          <w:szCs w:val="24"/>
+          <w:sz w:val="28"/>
         </w:rPr>
         <w:t>Свойства блока «</w:t>
       </w:r>
@@ -369,7 +374,7 @@
         <w:rPr>
           <w:rFonts w:ascii="Cambria" w:hAnsi="Cambria"/>
           <w:b/>
-          <w:szCs w:val="24"/>
+          <w:sz w:val="28"/>
           <w:lang w:val="en-US"/>
         </w:rPr>
         <w:t>HS</w:t>
@@ -378,1517 +383,7 @@
         <w:rPr>
           <w:rFonts w:ascii="Cambria" w:hAnsi="Cambria"/>
           <w:b/>
-          <w:szCs w:val="24"/>
-        </w:rPr>
-        <w:t xml:space="preserve"> </w:t>
-      </w:r>
-      <w:r>
-        <w:rPr>
-          <w:rFonts w:ascii="Cambria" w:hAnsi="Cambria"/>
-          <w:b/>
-          <w:szCs w:val="24"/>
-        </w:rPr>
-        <w:t>–</w:t>
-      </w:r>
-      <w:r>
-        <w:rPr>
-          <w:rFonts w:ascii="Cambria" w:hAnsi="Cambria"/>
-          <w:b/>
-          <w:szCs w:val="24"/>
-        </w:rPr>
-        <w:t xml:space="preserve"> </w:t>
-      </w:r>
-      <w:r>
-        <w:rPr>
-          <w:rFonts w:ascii="Cambria" w:hAnsi="Cambria"/>
-          <w:b/>
-          <w:szCs w:val="24"/>
-        </w:rPr>
-        <w:t>Цилиндрическая толстая стенка</w:t>
-      </w:r>
-      <w:r>
-        <w:rPr>
-          <w:rFonts w:ascii="Cambria" w:hAnsi="Cambria"/>
-          <w:b/>
-          <w:szCs w:val="24"/>
-        </w:rPr>
-        <w:t>»</w:t>
-      </w:r>
-    </w:p>
-    <w:tbl>
-      <w:tblPr>
-        <w:tblStyle w:val="a6"/>
-        <w:tblW w:w="0" w:type="auto"/>
-        <w:tblInd w:w="-426" w:type="dxa"/>
-        <w:tblBorders>
-          <w:top w:val="single" w:sz="4" w:space="0" w:color="auto"/>
-          <w:left w:val="single" w:sz="4" w:space="0" w:color="auto"/>
-          <w:bottom w:val="single" w:sz="4" w:space="0" w:color="auto"/>
-          <w:right w:val="single" w:sz="4" w:space="0" w:color="auto"/>
-          <w:insideH w:val="single" w:sz="4" w:space="0" w:color="auto"/>
-          <w:insideV w:val="single" w:sz="4" w:space="0" w:color="auto"/>
-        </w:tblBorders>
-        <w:tblLook w:val="04A0" w:firstRow="1" w:lastRow="0" w:firstColumn="1" w:lastColumn="0" w:noHBand="0" w:noVBand="1"/>
-      </w:tblPr>
-      <w:tblGrid>
-        <w:gridCol w:w="5014"/>
-        <w:gridCol w:w="2520"/>
-        <w:gridCol w:w="2520"/>
-      </w:tblGrid>
-      <w:tr>
-        <w:tc>
-          <w:tcPr>
-            <w:tcW w:w="5014" w:type="dxa"/>
-            <w:shd w:val="clear" w:color="auto" w:fill="auto"/>
-            <w:vAlign w:val="center"/>
-          </w:tcPr>
-          <w:p>
-            <w:pPr>
-              <w:pStyle w:val="af3"/>
-              <w:numPr>
-                <w:ilvl w:val="0"/>
-                <w:numId w:val="48"/>
-              </w:numPr>
-              <w:tabs>
-                <w:tab w:val="left" w:pos="171"/>
-              </w:tabs>
-              <w:ind w:left="0" w:firstLine="0"/>
-              <w:jc w:val="left"/>
-              <w:rPr>
-                <w:rFonts w:ascii="Cambria" w:hAnsi="Cambria"/>
-                <w:szCs w:val="24"/>
-              </w:rPr>
-            </w:pPr>
-            <w:r>
-              <w:rPr>
-                <w:rFonts w:ascii="Cambria" w:hAnsi="Cambria"/>
-                <w:szCs w:val="24"/>
-              </w:rPr>
-              <w:t>Тепловая связь внутри стенки</w:t>
-            </w:r>
-          </w:p>
-        </w:tc>
-        <w:tc>
-          <w:tcPr>
-            <w:tcW w:w="2520" w:type="dxa"/>
-            <w:vAlign w:val="center"/>
-          </w:tcPr>
-          <w:p>
-            <w:pPr>
-              <w:pStyle w:val="af3"/>
-              <w:tabs>
-                <w:tab w:val="left" w:pos="1134"/>
-              </w:tabs>
-              <w:ind w:left="0" w:firstLine="0"/>
-              <w:jc w:val="left"/>
-              <w:rPr>
-                <w:rFonts w:ascii="Cambria" w:hAnsi="Cambria"/>
-                <w:szCs w:val="24"/>
-                <w:lang w:val="en-US"/>
-              </w:rPr>
-            </w:pPr>
-            <w:r>
-              <w:rPr>
-                <w:rFonts w:ascii="Cambria" w:hAnsi="Cambria"/>
-                <w:szCs w:val="24"/>
-                <w:lang w:val="en-US"/>
-              </w:rPr>
-              <w:t>isHeat1</w:t>
-            </w:r>
-          </w:p>
-        </w:tc>
-        <w:tc>
-          <w:tcPr>
-            <w:tcW w:w="2520" w:type="dxa"/>
-          </w:tcPr>
-          <w:p>
-            <w:pPr>
-              <w:pStyle w:val="af3"/>
-              <w:tabs>
-                <w:tab w:val="left" w:pos="1134"/>
-              </w:tabs>
-              <w:ind w:left="0" w:firstLine="0"/>
-              <w:rPr>
-                <w:rFonts w:ascii="Cambria" w:hAnsi="Cambria"/>
-                <w:szCs w:val="24"/>
-              </w:rPr>
-            </w:pPr>
-          </w:p>
-        </w:tc>
-      </w:tr>
-      <w:tr>
-        <w:tc>
-          <w:tcPr>
-            <w:tcW w:w="5014" w:type="dxa"/>
-            <w:shd w:val="clear" w:color="auto" w:fill="auto"/>
-            <w:vAlign w:val="center"/>
-          </w:tcPr>
-          <w:p>
-            <w:pPr>
-              <w:pStyle w:val="af3"/>
-              <w:numPr>
-                <w:ilvl w:val="0"/>
-                <w:numId w:val="48"/>
-              </w:numPr>
-              <w:tabs>
-                <w:tab w:val="left" w:pos="171"/>
-              </w:tabs>
-              <w:ind w:left="0" w:firstLine="0"/>
-              <w:jc w:val="left"/>
-              <w:rPr>
-                <w:rFonts w:ascii="Cambria" w:hAnsi="Cambria"/>
-                <w:szCs w:val="24"/>
-              </w:rPr>
-            </w:pPr>
-            <w:r>
-              <w:rPr>
-                <w:rFonts w:ascii="Cambria" w:hAnsi="Cambria"/>
-                <w:szCs w:val="24"/>
-              </w:rPr>
-              <w:t>Тепловая связь снаружи стенки</w:t>
-            </w:r>
-          </w:p>
-        </w:tc>
-        <w:tc>
-          <w:tcPr>
-            <w:tcW w:w="2520" w:type="dxa"/>
-            <w:vAlign w:val="center"/>
-          </w:tcPr>
-          <w:p>
-            <w:pPr>
-              <w:pStyle w:val="af3"/>
-              <w:tabs>
-                <w:tab w:val="left" w:pos="1134"/>
-              </w:tabs>
-              <w:ind w:left="0" w:firstLine="0"/>
-              <w:jc w:val="left"/>
-              <w:rPr>
-                <w:rFonts w:ascii="Cambria" w:hAnsi="Cambria"/>
-                <w:szCs w:val="24"/>
-                <w:lang w:val="en-US"/>
-              </w:rPr>
-            </w:pPr>
-            <w:r>
-              <w:rPr>
-                <w:rFonts w:ascii="Cambria" w:hAnsi="Cambria"/>
-                <w:szCs w:val="24"/>
-                <w:lang w:val="en-US"/>
-              </w:rPr>
-              <w:t>isHeat2</w:t>
-            </w:r>
-          </w:p>
-        </w:tc>
-        <w:tc>
-          <w:tcPr>
-            <w:tcW w:w="2520" w:type="dxa"/>
-          </w:tcPr>
-          <w:p>
-            <w:pPr>
-              <w:pStyle w:val="af3"/>
-              <w:tabs>
-                <w:tab w:val="left" w:pos="1134"/>
-              </w:tabs>
-              <w:ind w:left="0" w:firstLine="0"/>
-              <w:rPr>
-                <w:rFonts w:ascii="Cambria" w:hAnsi="Cambria"/>
-                <w:szCs w:val="24"/>
-              </w:rPr>
-            </w:pPr>
-          </w:p>
-        </w:tc>
-      </w:tr>
-      <w:tr>
-        <w:tc>
-          <w:tcPr>
-            <w:tcW w:w="5014" w:type="dxa"/>
-            <w:shd w:val="clear" w:color="auto" w:fill="auto"/>
-            <w:vAlign w:val="center"/>
-          </w:tcPr>
-          <w:p>
-            <w:pPr>
-              <w:pStyle w:val="af3"/>
-              <w:numPr>
-                <w:ilvl w:val="0"/>
-                <w:numId w:val="48"/>
-              </w:numPr>
-              <w:tabs>
-                <w:tab w:val="left" w:pos="171"/>
-              </w:tabs>
-              <w:ind w:left="0" w:firstLine="0"/>
-              <w:jc w:val="left"/>
-              <w:rPr>
-                <w:rFonts w:ascii="Cambria" w:hAnsi="Cambria"/>
-                <w:szCs w:val="24"/>
-              </w:rPr>
-            </w:pPr>
-            <w:r>
-              <w:rPr>
-                <w:rFonts w:ascii="Cambria" w:hAnsi="Cambria"/>
-                <w:szCs w:val="24"/>
-              </w:rPr>
-              <w:t>Количество элементов по высоте</w:t>
-            </w:r>
-          </w:p>
-        </w:tc>
-        <w:tc>
-          <w:tcPr>
-            <w:tcW w:w="2520" w:type="dxa"/>
-            <w:vAlign w:val="center"/>
-          </w:tcPr>
-          <w:p>
-            <w:pPr>
-              <w:pStyle w:val="af3"/>
-              <w:tabs>
-                <w:tab w:val="left" w:pos="1134"/>
-              </w:tabs>
-              <w:ind w:left="0" w:firstLine="0"/>
-              <w:jc w:val="left"/>
-              <w:rPr>
-                <w:rFonts w:ascii="Cambria" w:hAnsi="Cambria"/>
-                <w:szCs w:val="24"/>
-                <w:lang w:val="en-US"/>
-              </w:rPr>
-            </w:pPr>
-            <w:proofErr w:type="spellStart"/>
-            <w:r>
-              <w:rPr>
-                <w:rFonts w:ascii="Cambria" w:hAnsi="Cambria"/>
-                <w:szCs w:val="24"/>
-                <w:lang w:val="en-US"/>
-              </w:rPr>
-              <w:t>Nh</w:t>
-            </w:r>
-            <w:proofErr w:type="spellEnd"/>
-          </w:p>
-        </w:tc>
-        <w:tc>
-          <w:tcPr>
-            <w:tcW w:w="2520" w:type="dxa"/>
-          </w:tcPr>
-          <w:p>
-            <w:pPr>
-              <w:pStyle w:val="af3"/>
-              <w:tabs>
-                <w:tab w:val="left" w:pos="1134"/>
-              </w:tabs>
-              <w:ind w:left="0" w:firstLine="0"/>
-              <w:rPr>
-                <w:rFonts w:ascii="Cambria" w:hAnsi="Cambria"/>
-                <w:szCs w:val="24"/>
-              </w:rPr>
-            </w:pPr>
-          </w:p>
-        </w:tc>
-      </w:tr>
-      <w:tr>
-        <w:tc>
-          <w:tcPr>
-            <w:tcW w:w="5014" w:type="dxa"/>
-            <w:shd w:val="clear" w:color="auto" w:fill="auto"/>
-            <w:vAlign w:val="center"/>
-          </w:tcPr>
-          <w:p>
-            <w:pPr>
-              <w:pStyle w:val="af3"/>
-              <w:numPr>
-                <w:ilvl w:val="0"/>
-                <w:numId w:val="48"/>
-              </w:numPr>
-              <w:tabs>
-                <w:tab w:val="left" w:pos="171"/>
-              </w:tabs>
-              <w:ind w:left="0" w:firstLine="0"/>
-              <w:jc w:val="left"/>
-              <w:rPr>
-                <w:rFonts w:ascii="Cambria" w:hAnsi="Cambria"/>
-                <w:szCs w:val="24"/>
-              </w:rPr>
-            </w:pPr>
-            <w:r>
-              <w:rPr>
-                <w:rFonts w:ascii="Cambria" w:hAnsi="Cambria"/>
-                <w:szCs w:val="24"/>
-              </w:rPr>
-              <w:t>Количество элементов (колец) по радиусу</w:t>
-            </w:r>
-          </w:p>
-        </w:tc>
-        <w:tc>
-          <w:tcPr>
-            <w:tcW w:w="2520" w:type="dxa"/>
-            <w:vAlign w:val="center"/>
-          </w:tcPr>
-          <w:p>
-            <w:pPr>
-              <w:pStyle w:val="af3"/>
-              <w:tabs>
-                <w:tab w:val="left" w:pos="1134"/>
-              </w:tabs>
-              <w:ind w:left="0" w:firstLine="0"/>
-              <w:jc w:val="left"/>
-              <w:rPr>
-                <w:rFonts w:ascii="Cambria" w:hAnsi="Cambria"/>
-                <w:szCs w:val="24"/>
-                <w:lang w:val="en-US"/>
-              </w:rPr>
-            </w:pPr>
-            <w:proofErr w:type="spellStart"/>
-            <w:r>
-              <w:rPr>
-                <w:rFonts w:ascii="Cambria" w:hAnsi="Cambria"/>
-                <w:szCs w:val="24"/>
-                <w:lang w:val="en-US"/>
-              </w:rPr>
-              <w:t>Nx</w:t>
-            </w:r>
-            <w:proofErr w:type="spellEnd"/>
-          </w:p>
-        </w:tc>
-        <w:tc>
-          <w:tcPr>
-            <w:tcW w:w="2520" w:type="dxa"/>
-          </w:tcPr>
-          <w:p>
-            <w:pPr>
-              <w:pStyle w:val="af3"/>
-              <w:tabs>
-                <w:tab w:val="left" w:pos="1134"/>
-              </w:tabs>
-              <w:ind w:left="0" w:firstLine="0"/>
-              <w:rPr>
-                <w:rFonts w:ascii="Cambria" w:hAnsi="Cambria"/>
-                <w:szCs w:val="24"/>
-              </w:rPr>
-            </w:pPr>
-          </w:p>
-        </w:tc>
-      </w:tr>
-      <w:tr>
-        <w:tc>
-          <w:tcPr>
-            <w:tcW w:w="5014" w:type="dxa"/>
-            <w:shd w:val="clear" w:color="auto" w:fill="auto"/>
-            <w:vAlign w:val="center"/>
-          </w:tcPr>
-          <w:p>
-            <w:pPr>
-              <w:pStyle w:val="af3"/>
-              <w:numPr>
-                <w:ilvl w:val="0"/>
-                <w:numId w:val="48"/>
-              </w:numPr>
-              <w:tabs>
-                <w:tab w:val="left" w:pos="171"/>
-              </w:tabs>
-              <w:ind w:left="0" w:firstLine="0"/>
-              <w:jc w:val="left"/>
-              <w:rPr>
-                <w:rFonts w:ascii="Cambria" w:hAnsi="Cambria"/>
-                <w:szCs w:val="24"/>
-              </w:rPr>
-            </w:pPr>
-            <w:r>
-              <w:rPr>
-                <w:rFonts w:ascii="Cambria" w:hAnsi="Cambria"/>
-                <w:szCs w:val="24"/>
-              </w:rPr>
-              <w:t>Наружный радиус, м</w:t>
-            </w:r>
-          </w:p>
-        </w:tc>
-        <w:tc>
-          <w:tcPr>
-            <w:tcW w:w="2520" w:type="dxa"/>
-            <w:vAlign w:val="center"/>
-          </w:tcPr>
-          <w:p>
-            <w:pPr>
-              <w:pStyle w:val="af3"/>
-              <w:tabs>
-                <w:tab w:val="left" w:pos="1134"/>
-              </w:tabs>
-              <w:ind w:left="0" w:firstLine="0"/>
-              <w:jc w:val="left"/>
-              <w:rPr>
-                <w:rFonts w:ascii="Cambria" w:hAnsi="Cambria"/>
-                <w:szCs w:val="24"/>
-                <w:lang w:val="en-US"/>
-              </w:rPr>
-            </w:pPr>
-            <w:r>
-              <w:rPr>
-                <w:rFonts w:ascii="Cambria" w:hAnsi="Cambria"/>
-                <w:szCs w:val="24"/>
-                <w:lang w:val="en-US"/>
-              </w:rPr>
-              <w:t>R2</w:t>
-            </w:r>
-          </w:p>
-        </w:tc>
-        <w:tc>
-          <w:tcPr>
-            <w:tcW w:w="2520" w:type="dxa"/>
-          </w:tcPr>
-          <w:p>
-            <w:pPr>
-              <w:pStyle w:val="af3"/>
-              <w:tabs>
-                <w:tab w:val="left" w:pos="1134"/>
-              </w:tabs>
-              <w:ind w:left="0" w:firstLine="0"/>
-              <w:rPr>
-                <w:rFonts w:ascii="Cambria" w:hAnsi="Cambria"/>
-                <w:szCs w:val="24"/>
-              </w:rPr>
-            </w:pPr>
-          </w:p>
-        </w:tc>
-      </w:tr>
-      <w:tr>
-        <w:tc>
-          <w:tcPr>
-            <w:tcW w:w="5014" w:type="dxa"/>
-            <w:shd w:val="clear" w:color="auto" w:fill="auto"/>
-            <w:vAlign w:val="center"/>
-          </w:tcPr>
-          <w:p>
-            <w:pPr>
-              <w:pStyle w:val="af3"/>
-              <w:numPr>
-                <w:ilvl w:val="0"/>
-                <w:numId w:val="48"/>
-              </w:numPr>
-              <w:tabs>
-                <w:tab w:val="left" w:pos="171"/>
-              </w:tabs>
-              <w:ind w:left="0" w:firstLine="0"/>
-              <w:jc w:val="left"/>
-              <w:rPr>
-                <w:rFonts w:ascii="Cambria" w:hAnsi="Cambria"/>
-                <w:szCs w:val="24"/>
-              </w:rPr>
-            </w:pPr>
-            <w:proofErr w:type="spellStart"/>
-            <w:r>
-              <w:rPr>
-                <w:rFonts w:ascii="Cambria" w:hAnsi="Cambria"/>
-                <w:szCs w:val="24"/>
-                <w:lang w:val="en-US"/>
-              </w:rPr>
-              <w:t>Толщина</w:t>
-            </w:r>
-            <w:proofErr w:type="spellEnd"/>
-            <w:r>
-              <w:rPr>
-                <w:rFonts w:ascii="Cambria" w:hAnsi="Cambria"/>
-                <w:szCs w:val="24"/>
-                <w:lang w:val="en-US"/>
-              </w:rPr>
-              <w:t xml:space="preserve"> </w:t>
-            </w:r>
-            <w:proofErr w:type="spellStart"/>
-            <w:r>
-              <w:rPr>
-                <w:rFonts w:ascii="Cambria" w:hAnsi="Cambria"/>
-                <w:szCs w:val="24"/>
-                <w:lang w:val="en-US"/>
-              </w:rPr>
-              <w:t>стенки</w:t>
-            </w:r>
-            <w:proofErr w:type="spellEnd"/>
-            <w:r>
-              <w:rPr>
-                <w:rFonts w:ascii="Cambria" w:hAnsi="Cambria"/>
-                <w:szCs w:val="24"/>
-              </w:rPr>
-              <w:t>, м</w:t>
-            </w:r>
-          </w:p>
-        </w:tc>
-        <w:tc>
-          <w:tcPr>
-            <w:tcW w:w="2520" w:type="dxa"/>
-            <w:vAlign w:val="center"/>
-          </w:tcPr>
-          <w:p>
-            <w:pPr>
-              <w:pStyle w:val="af3"/>
-              <w:tabs>
-                <w:tab w:val="left" w:pos="1134"/>
-              </w:tabs>
-              <w:ind w:left="0" w:firstLine="0"/>
-              <w:jc w:val="left"/>
-              <w:rPr>
-                <w:rFonts w:ascii="Cambria" w:hAnsi="Cambria"/>
-                <w:szCs w:val="24"/>
-                <w:lang w:val="en-US"/>
-              </w:rPr>
-            </w:pPr>
-            <w:proofErr w:type="spellStart"/>
-            <w:r>
-              <w:rPr>
-                <w:rFonts w:ascii="Cambria" w:hAnsi="Cambria"/>
-                <w:szCs w:val="24"/>
-                <w:lang w:val="en-US"/>
-              </w:rPr>
-              <w:t>delta_wall</w:t>
-            </w:r>
-            <w:proofErr w:type="spellEnd"/>
-          </w:p>
-        </w:tc>
-        <w:tc>
-          <w:tcPr>
-            <w:tcW w:w="2520" w:type="dxa"/>
-          </w:tcPr>
-          <w:p>
-            <w:pPr>
-              <w:pStyle w:val="af3"/>
-              <w:tabs>
-                <w:tab w:val="left" w:pos="1134"/>
-              </w:tabs>
-              <w:ind w:left="0" w:firstLine="0"/>
-              <w:rPr>
-                <w:rFonts w:ascii="Cambria" w:hAnsi="Cambria"/>
-                <w:szCs w:val="24"/>
-              </w:rPr>
-            </w:pPr>
-          </w:p>
-        </w:tc>
-      </w:tr>
-      <w:tr>
-        <w:tc>
-          <w:tcPr>
-            <w:tcW w:w="5014" w:type="dxa"/>
-            <w:shd w:val="clear" w:color="auto" w:fill="auto"/>
-            <w:vAlign w:val="center"/>
-          </w:tcPr>
-          <w:p>
-            <w:pPr>
-              <w:pStyle w:val="af3"/>
-              <w:numPr>
-                <w:ilvl w:val="0"/>
-                <w:numId w:val="48"/>
-              </w:numPr>
-              <w:tabs>
-                <w:tab w:val="left" w:pos="171"/>
-              </w:tabs>
-              <w:ind w:left="0" w:firstLine="0"/>
-              <w:jc w:val="left"/>
-              <w:rPr>
-                <w:rFonts w:ascii="Cambria" w:hAnsi="Cambria"/>
-                <w:szCs w:val="24"/>
-              </w:rPr>
-            </w:pPr>
-            <w:r>
-              <w:rPr>
-                <w:rFonts w:ascii="Cambria" w:hAnsi="Cambria"/>
-                <w:szCs w:val="24"/>
-              </w:rPr>
-              <w:t>Материал</w:t>
-            </w:r>
-          </w:p>
-        </w:tc>
-        <w:tc>
-          <w:tcPr>
-            <w:tcW w:w="2520" w:type="dxa"/>
-            <w:vAlign w:val="center"/>
-          </w:tcPr>
-          <w:p>
-            <w:pPr>
-              <w:pStyle w:val="af3"/>
-              <w:tabs>
-                <w:tab w:val="left" w:pos="1134"/>
-              </w:tabs>
-              <w:ind w:left="0" w:firstLine="0"/>
-              <w:jc w:val="left"/>
-              <w:rPr>
-                <w:rFonts w:ascii="Cambria" w:hAnsi="Cambria"/>
-                <w:szCs w:val="24"/>
-                <w:lang w:val="en-US"/>
-              </w:rPr>
-            </w:pPr>
-            <w:r>
-              <w:rPr>
-                <w:rFonts w:ascii="Cambria" w:hAnsi="Cambria"/>
-                <w:szCs w:val="24"/>
-                <w:lang w:val="en-US"/>
-              </w:rPr>
-              <w:t>Material</w:t>
-            </w:r>
-          </w:p>
-        </w:tc>
-        <w:tc>
-          <w:tcPr>
-            <w:tcW w:w="2520" w:type="dxa"/>
-          </w:tcPr>
-          <w:p>
-            <w:pPr>
-              <w:pStyle w:val="af3"/>
-              <w:tabs>
-                <w:tab w:val="left" w:pos="1134"/>
-              </w:tabs>
-              <w:ind w:left="0" w:firstLine="0"/>
-              <w:rPr>
-                <w:rFonts w:ascii="Cambria" w:hAnsi="Cambria"/>
-                <w:szCs w:val="24"/>
-              </w:rPr>
-            </w:pPr>
-          </w:p>
-        </w:tc>
-      </w:tr>
-      <w:tr>
-        <w:tc>
-          <w:tcPr>
-            <w:tcW w:w="5014" w:type="dxa"/>
-            <w:shd w:val="clear" w:color="auto" w:fill="auto"/>
-            <w:vAlign w:val="center"/>
-          </w:tcPr>
-          <w:p>
-            <w:pPr>
-              <w:pStyle w:val="af3"/>
-              <w:numPr>
-                <w:ilvl w:val="0"/>
-                <w:numId w:val="48"/>
-              </w:numPr>
-              <w:tabs>
-                <w:tab w:val="left" w:pos="171"/>
-              </w:tabs>
-              <w:ind w:left="0" w:firstLine="0"/>
-              <w:jc w:val="left"/>
-              <w:rPr>
-                <w:rFonts w:ascii="Cambria" w:hAnsi="Cambria"/>
-                <w:szCs w:val="24"/>
-              </w:rPr>
-            </w:pPr>
-            <w:r>
-              <w:rPr>
-                <w:rFonts w:ascii="Cambria" w:hAnsi="Cambria"/>
-                <w:szCs w:val="24"/>
-              </w:rPr>
-              <w:t>Массив длин элементов, м</w:t>
-            </w:r>
-          </w:p>
-        </w:tc>
-        <w:tc>
-          <w:tcPr>
-            <w:tcW w:w="2520" w:type="dxa"/>
-            <w:vAlign w:val="center"/>
-          </w:tcPr>
-          <w:p>
-            <w:pPr>
-              <w:pStyle w:val="af3"/>
-              <w:tabs>
-                <w:tab w:val="left" w:pos="1134"/>
-              </w:tabs>
-              <w:ind w:left="0" w:firstLine="0"/>
-              <w:jc w:val="left"/>
-              <w:rPr>
-                <w:rFonts w:ascii="Cambria" w:hAnsi="Cambria"/>
-                <w:szCs w:val="24"/>
-                <w:lang w:val="en-US"/>
-              </w:rPr>
-            </w:pPr>
-            <w:proofErr w:type="spellStart"/>
-            <w:r>
-              <w:rPr>
-                <w:rFonts w:ascii="Cambria" w:hAnsi="Cambria"/>
-                <w:szCs w:val="24"/>
-                <w:lang w:val="en-US"/>
-              </w:rPr>
-              <w:t>deltaH</w:t>
-            </w:r>
-            <w:proofErr w:type="spellEnd"/>
-          </w:p>
-        </w:tc>
-        <w:tc>
-          <w:tcPr>
-            <w:tcW w:w="2520" w:type="dxa"/>
-          </w:tcPr>
-          <w:p>
-            <w:pPr>
-              <w:pStyle w:val="af3"/>
-              <w:tabs>
-                <w:tab w:val="left" w:pos="1134"/>
-              </w:tabs>
-              <w:ind w:left="0" w:firstLine="0"/>
-              <w:rPr>
-                <w:rFonts w:ascii="Cambria" w:hAnsi="Cambria"/>
-                <w:szCs w:val="24"/>
-              </w:rPr>
-            </w:pPr>
-          </w:p>
-        </w:tc>
-      </w:tr>
-      <w:tr>
-        <w:tc>
-          <w:tcPr>
-            <w:tcW w:w="5014" w:type="dxa"/>
-            <w:shd w:val="clear" w:color="auto" w:fill="auto"/>
-            <w:vAlign w:val="center"/>
-          </w:tcPr>
-          <w:p>
-            <w:pPr>
-              <w:pStyle w:val="af3"/>
-              <w:numPr>
-                <w:ilvl w:val="0"/>
-                <w:numId w:val="48"/>
-              </w:numPr>
-              <w:tabs>
-                <w:tab w:val="left" w:pos="171"/>
-              </w:tabs>
-              <w:ind w:left="0" w:firstLine="0"/>
-              <w:jc w:val="left"/>
-              <w:rPr>
-                <w:rFonts w:ascii="Cambria" w:hAnsi="Cambria"/>
-                <w:szCs w:val="24"/>
-              </w:rPr>
-            </w:pPr>
-            <w:r>
-              <w:rPr>
-                <w:rFonts w:ascii="Cambria" w:hAnsi="Cambria"/>
-                <w:szCs w:val="24"/>
-              </w:rPr>
-              <w:t>Внутренние связи</w:t>
-            </w:r>
-          </w:p>
-        </w:tc>
-        <w:tc>
-          <w:tcPr>
-            <w:tcW w:w="2520" w:type="dxa"/>
-            <w:vAlign w:val="center"/>
-          </w:tcPr>
-          <w:p>
-            <w:pPr>
-              <w:pStyle w:val="af3"/>
-              <w:tabs>
-                <w:tab w:val="left" w:pos="1134"/>
-              </w:tabs>
-              <w:ind w:left="0" w:firstLine="0"/>
-              <w:jc w:val="left"/>
-              <w:rPr>
-                <w:rFonts w:ascii="Cambria" w:hAnsi="Cambria"/>
-                <w:szCs w:val="24"/>
-                <w:lang w:val="en-US"/>
-              </w:rPr>
-            </w:pPr>
-            <w:r>
-              <w:rPr>
-                <w:rFonts w:ascii="Cambria" w:hAnsi="Cambria"/>
-                <w:szCs w:val="24"/>
-                <w:lang w:val="en-US"/>
-              </w:rPr>
-              <w:t>link1</w:t>
-            </w:r>
-          </w:p>
-        </w:tc>
-        <w:tc>
-          <w:tcPr>
-            <w:tcW w:w="2520" w:type="dxa"/>
-          </w:tcPr>
-          <w:p>
-            <w:pPr>
-              <w:pStyle w:val="af3"/>
-              <w:tabs>
-                <w:tab w:val="left" w:pos="1134"/>
-              </w:tabs>
-              <w:ind w:left="0" w:firstLine="0"/>
-              <w:rPr>
-                <w:rFonts w:ascii="Cambria" w:hAnsi="Cambria"/>
-                <w:szCs w:val="24"/>
-              </w:rPr>
-            </w:pPr>
-          </w:p>
-        </w:tc>
-      </w:tr>
-      <w:tr>
-        <w:tc>
-          <w:tcPr>
-            <w:tcW w:w="5014" w:type="dxa"/>
-            <w:shd w:val="clear" w:color="auto" w:fill="auto"/>
-            <w:vAlign w:val="center"/>
-          </w:tcPr>
-          <w:p>
-            <w:pPr>
-              <w:pStyle w:val="af3"/>
-              <w:numPr>
-                <w:ilvl w:val="0"/>
-                <w:numId w:val="48"/>
-              </w:numPr>
-              <w:tabs>
-                <w:tab w:val="left" w:pos="171"/>
-              </w:tabs>
-              <w:ind w:left="0" w:firstLine="0"/>
-              <w:jc w:val="left"/>
-              <w:rPr>
-                <w:rFonts w:ascii="Cambria" w:hAnsi="Cambria"/>
-                <w:szCs w:val="24"/>
-              </w:rPr>
-            </w:pPr>
-            <w:r>
-              <w:rPr>
-                <w:rFonts w:ascii="Cambria" w:hAnsi="Cambria"/>
-                <w:szCs w:val="24"/>
-              </w:rPr>
-              <w:t>Наружные связи</w:t>
-            </w:r>
-          </w:p>
-        </w:tc>
-        <w:tc>
-          <w:tcPr>
-            <w:tcW w:w="2520" w:type="dxa"/>
-            <w:vAlign w:val="center"/>
-          </w:tcPr>
-          <w:p>
-            <w:pPr>
-              <w:pStyle w:val="af3"/>
-              <w:tabs>
-                <w:tab w:val="left" w:pos="1134"/>
-              </w:tabs>
-              <w:ind w:left="0" w:firstLine="0"/>
-              <w:jc w:val="left"/>
-              <w:rPr>
-                <w:rFonts w:ascii="Cambria" w:hAnsi="Cambria"/>
-                <w:szCs w:val="24"/>
-                <w:lang w:val="en-US"/>
-              </w:rPr>
-            </w:pPr>
-            <w:r>
-              <w:rPr>
-                <w:rFonts w:ascii="Cambria" w:hAnsi="Cambria"/>
-                <w:szCs w:val="24"/>
-                <w:lang w:val="en-US"/>
-              </w:rPr>
-              <w:t>link</w:t>
-            </w:r>
-          </w:p>
-        </w:tc>
-        <w:tc>
-          <w:tcPr>
-            <w:tcW w:w="2520" w:type="dxa"/>
-          </w:tcPr>
-          <w:p>
-            <w:pPr>
-              <w:pStyle w:val="af3"/>
-              <w:tabs>
-                <w:tab w:val="left" w:pos="1134"/>
-              </w:tabs>
-              <w:ind w:left="0" w:firstLine="0"/>
-              <w:rPr>
-                <w:rFonts w:ascii="Cambria" w:hAnsi="Cambria"/>
-                <w:szCs w:val="24"/>
-              </w:rPr>
-            </w:pPr>
-          </w:p>
-        </w:tc>
-      </w:tr>
-      <w:tr>
-        <w:tc>
-          <w:tcPr>
-            <w:tcW w:w="5014" w:type="dxa"/>
-            <w:shd w:val="clear" w:color="auto" w:fill="auto"/>
-            <w:vAlign w:val="center"/>
-          </w:tcPr>
-          <w:p>
-            <w:pPr>
-              <w:pStyle w:val="af3"/>
-              <w:numPr>
-                <w:ilvl w:val="0"/>
-                <w:numId w:val="48"/>
-              </w:numPr>
-              <w:tabs>
-                <w:tab w:val="left" w:pos="171"/>
-              </w:tabs>
-              <w:ind w:left="0" w:firstLine="0"/>
-              <w:jc w:val="left"/>
-              <w:rPr>
-                <w:rFonts w:ascii="Cambria" w:hAnsi="Cambria"/>
-                <w:szCs w:val="24"/>
-              </w:rPr>
-            </w:pPr>
-            <w:r>
-              <w:rPr>
-                <w:rFonts w:ascii="Cambria" w:hAnsi="Cambria"/>
-                <w:szCs w:val="24"/>
-              </w:rPr>
-              <w:t>Объемное энерговыделение, Вт/м</w:t>
-            </w:r>
-            <w:r>
-              <w:rPr>
-                <w:rFonts w:ascii="Calibri" w:hAnsi="Calibri" w:cs="Calibri"/>
-                <w:sz w:val="26"/>
-                <w:szCs w:val="26"/>
-                <w:lang w:eastAsia="ru-RU"/>
-              </w:rPr>
-              <w:t>³</w:t>
-            </w:r>
-          </w:p>
-        </w:tc>
-        <w:tc>
-          <w:tcPr>
-            <w:tcW w:w="2520" w:type="dxa"/>
-            <w:vAlign w:val="center"/>
-          </w:tcPr>
-          <w:p>
-            <w:pPr>
-              <w:pStyle w:val="af3"/>
-              <w:tabs>
-                <w:tab w:val="left" w:pos="1134"/>
-              </w:tabs>
-              <w:ind w:left="0" w:firstLine="0"/>
-              <w:jc w:val="left"/>
-              <w:rPr>
-                <w:rFonts w:ascii="Cambria" w:hAnsi="Cambria"/>
-                <w:szCs w:val="24"/>
-                <w:lang w:val="en-US"/>
-              </w:rPr>
-            </w:pPr>
-            <w:r>
-              <w:rPr>
-                <w:rFonts w:ascii="Cambria" w:hAnsi="Cambria"/>
-                <w:szCs w:val="24"/>
-                <w:lang w:val="en-US"/>
-              </w:rPr>
-              <w:t>qv</w:t>
-            </w:r>
-          </w:p>
-        </w:tc>
-        <w:tc>
-          <w:tcPr>
-            <w:tcW w:w="2520" w:type="dxa"/>
-          </w:tcPr>
-          <w:p>
-            <w:pPr>
-              <w:pStyle w:val="af3"/>
-              <w:tabs>
-                <w:tab w:val="left" w:pos="1134"/>
-              </w:tabs>
-              <w:ind w:left="0" w:firstLine="0"/>
-              <w:rPr>
-                <w:rFonts w:ascii="Cambria" w:hAnsi="Cambria"/>
-                <w:szCs w:val="24"/>
-              </w:rPr>
-            </w:pPr>
-          </w:p>
-        </w:tc>
-      </w:tr>
-      <w:tr>
-        <w:tc>
-          <w:tcPr>
-            <w:tcW w:w="5014" w:type="dxa"/>
-            <w:shd w:val="clear" w:color="auto" w:fill="auto"/>
-            <w:vAlign w:val="center"/>
-          </w:tcPr>
-          <w:p>
-            <w:pPr>
-              <w:pStyle w:val="af3"/>
-              <w:numPr>
-                <w:ilvl w:val="0"/>
-                <w:numId w:val="48"/>
-              </w:numPr>
-              <w:tabs>
-                <w:tab w:val="left" w:pos="171"/>
-              </w:tabs>
-              <w:ind w:left="0" w:firstLine="0"/>
-              <w:jc w:val="left"/>
-              <w:rPr>
-                <w:rFonts w:ascii="Cambria" w:hAnsi="Cambria"/>
-                <w:szCs w:val="24"/>
-              </w:rPr>
-            </w:pPr>
-            <w:r>
-              <w:rPr>
-                <w:rFonts w:ascii="Cambria" w:hAnsi="Cambria"/>
-                <w:szCs w:val="24"/>
-              </w:rPr>
-              <w:t>Количество стержней</w:t>
-            </w:r>
-          </w:p>
-        </w:tc>
-        <w:tc>
-          <w:tcPr>
-            <w:tcW w:w="2520" w:type="dxa"/>
-            <w:vAlign w:val="center"/>
-          </w:tcPr>
-          <w:p>
-            <w:pPr>
-              <w:pStyle w:val="af3"/>
-              <w:tabs>
-                <w:tab w:val="left" w:pos="1134"/>
-              </w:tabs>
-              <w:ind w:left="0" w:firstLine="0"/>
-              <w:jc w:val="left"/>
-              <w:rPr>
-                <w:rFonts w:ascii="Cambria" w:hAnsi="Cambria"/>
-                <w:szCs w:val="24"/>
-                <w:lang w:val="en-US"/>
-              </w:rPr>
-            </w:pPr>
-            <w:proofErr w:type="spellStart"/>
-            <w:r>
-              <w:rPr>
-                <w:rFonts w:ascii="Cambria" w:hAnsi="Cambria"/>
-                <w:szCs w:val="24"/>
-                <w:lang w:val="en-US"/>
-              </w:rPr>
-              <w:t>N_rod</w:t>
-            </w:r>
-            <w:proofErr w:type="spellEnd"/>
-          </w:p>
-        </w:tc>
-        <w:tc>
-          <w:tcPr>
-            <w:tcW w:w="2520" w:type="dxa"/>
-          </w:tcPr>
-          <w:p>
-            <w:pPr>
-              <w:pStyle w:val="af3"/>
-              <w:tabs>
-                <w:tab w:val="left" w:pos="1134"/>
-              </w:tabs>
-              <w:ind w:left="0" w:firstLine="0"/>
-              <w:rPr>
-                <w:rFonts w:ascii="Cambria" w:hAnsi="Cambria"/>
-                <w:szCs w:val="24"/>
-              </w:rPr>
-            </w:pPr>
-          </w:p>
-        </w:tc>
-      </w:tr>
-      <w:tr>
-        <w:tc>
-          <w:tcPr>
-            <w:tcW w:w="5014" w:type="dxa"/>
-            <w:shd w:val="clear" w:color="auto" w:fill="auto"/>
-            <w:vAlign w:val="center"/>
-          </w:tcPr>
-          <w:p>
-            <w:pPr>
-              <w:pStyle w:val="af3"/>
-              <w:numPr>
-                <w:ilvl w:val="0"/>
-                <w:numId w:val="48"/>
-              </w:numPr>
-              <w:tabs>
-                <w:tab w:val="left" w:pos="171"/>
-              </w:tabs>
-              <w:ind w:left="0" w:firstLine="0"/>
-              <w:jc w:val="left"/>
-              <w:rPr>
-                <w:rFonts w:ascii="Cambria" w:hAnsi="Cambria"/>
-                <w:szCs w:val="24"/>
-              </w:rPr>
-            </w:pPr>
-            <w:r>
-              <w:rPr>
-                <w:rFonts w:ascii="Cambria" w:hAnsi="Cambria"/>
-                <w:szCs w:val="24"/>
-              </w:rPr>
-              <w:t xml:space="preserve">Термическое сопротивление на </w:t>
-            </w:r>
-            <w:proofErr w:type="spellStart"/>
-            <w:r>
-              <w:rPr>
-                <w:rFonts w:ascii="Cambria" w:hAnsi="Cambria"/>
-                <w:szCs w:val="24"/>
-              </w:rPr>
-              <w:t>внутр</w:t>
-            </w:r>
-            <w:proofErr w:type="spellEnd"/>
-            <w:r>
-              <w:rPr>
-                <w:rFonts w:ascii="Cambria" w:hAnsi="Cambria"/>
-                <w:szCs w:val="24"/>
-              </w:rPr>
-              <w:t xml:space="preserve">. </w:t>
-            </w:r>
-            <w:proofErr w:type="spellStart"/>
-            <w:r>
-              <w:rPr>
-                <w:rFonts w:ascii="Cambria" w:hAnsi="Cambria"/>
-                <w:szCs w:val="24"/>
-              </w:rPr>
-              <w:t>пов-ти</w:t>
-            </w:r>
-            <w:proofErr w:type="spellEnd"/>
-            <w:r>
-              <w:rPr>
-                <w:rFonts w:ascii="Cambria" w:hAnsi="Cambria"/>
-                <w:szCs w:val="24"/>
-              </w:rPr>
-              <w:t xml:space="preserve"> стенки, м²*К/Вт</w:t>
-            </w:r>
-          </w:p>
-        </w:tc>
-        <w:tc>
-          <w:tcPr>
-            <w:tcW w:w="2520" w:type="dxa"/>
-            <w:vAlign w:val="center"/>
-          </w:tcPr>
-          <w:p>
-            <w:pPr>
-              <w:pStyle w:val="af3"/>
-              <w:tabs>
-                <w:tab w:val="left" w:pos="1134"/>
-              </w:tabs>
-              <w:ind w:left="0" w:firstLine="0"/>
-              <w:jc w:val="left"/>
-              <w:rPr>
-                <w:rFonts w:ascii="Cambria" w:hAnsi="Cambria"/>
-                <w:szCs w:val="24"/>
-                <w:lang w:val="en-US"/>
-              </w:rPr>
-            </w:pPr>
-            <w:r>
-              <w:rPr>
-                <w:rFonts w:ascii="Cambria" w:hAnsi="Cambria"/>
-                <w:szCs w:val="24"/>
-                <w:lang w:val="en-US"/>
-              </w:rPr>
-              <w:t>R_term1</w:t>
-            </w:r>
-          </w:p>
-        </w:tc>
-        <w:tc>
-          <w:tcPr>
-            <w:tcW w:w="2520" w:type="dxa"/>
-          </w:tcPr>
-          <w:p>
-            <w:pPr>
-              <w:pStyle w:val="af3"/>
-              <w:tabs>
-                <w:tab w:val="left" w:pos="1134"/>
-              </w:tabs>
-              <w:ind w:left="0" w:firstLine="0"/>
-              <w:rPr>
-                <w:rFonts w:ascii="Cambria" w:hAnsi="Cambria"/>
-                <w:szCs w:val="24"/>
-              </w:rPr>
-            </w:pPr>
-            <w:bookmarkStart w:id="0" w:name="_GoBack"/>
-            <w:bookmarkEnd w:id="0"/>
-          </w:p>
-        </w:tc>
-      </w:tr>
-      <w:tr>
-        <w:tc>
-          <w:tcPr>
-            <w:tcW w:w="5014" w:type="dxa"/>
-            <w:shd w:val="clear" w:color="auto" w:fill="auto"/>
-            <w:vAlign w:val="center"/>
-          </w:tcPr>
-          <w:p>
-            <w:pPr>
-              <w:pStyle w:val="af3"/>
-              <w:numPr>
-                <w:ilvl w:val="0"/>
-                <w:numId w:val="48"/>
-              </w:numPr>
-              <w:tabs>
-                <w:tab w:val="left" w:pos="171"/>
-              </w:tabs>
-              <w:ind w:left="0" w:firstLine="0"/>
-              <w:jc w:val="left"/>
-              <w:rPr>
-                <w:rFonts w:ascii="Cambria" w:hAnsi="Cambria"/>
-                <w:szCs w:val="24"/>
-              </w:rPr>
-            </w:pPr>
-            <w:r>
-              <w:rPr>
-                <w:rFonts w:ascii="Cambria" w:hAnsi="Cambria"/>
-                <w:szCs w:val="24"/>
-              </w:rPr>
-              <w:t xml:space="preserve">Термическое сопротивление на </w:t>
-            </w:r>
-            <w:proofErr w:type="spellStart"/>
-            <w:r>
-              <w:rPr>
-                <w:rFonts w:ascii="Cambria" w:hAnsi="Cambria"/>
-                <w:szCs w:val="24"/>
-              </w:rPr>
-              <w:t>наруж</w:t>
-            </w:r>
-            <w:proofErr w:type="spellEnd"/>
-            <w:r>
-              <w:rPr>
-                <w:rFonts w:ascii="Cambria" w:hAnsi="Cambria"/>
-                <w:szCs w:val="24"/>
-              </w:rPr>
-              <w:t xml:space="preserve">. </w:t>
-            </w:r>
-            <w:proofErr w:type="spellStart"/>
-            <w:r>
-              <w:rPr>
-                <w:rFonts w:ascii="Cambria" w:hAnsi="Cambria"/>
-                <w:szCs w:val="24"/>
-              </w:rPr>
-              <w:t>пов-ти</w:t>
-            </w:r>
-            <w:proofErr w:type="spellEnd"/>
-            <w:r>
-              <w:rPr>
-                <w:rFonts w:ascii="Cambria" w:hAnsi="Cambria"/>
-                <w:szCs w:val="24"/>
-              </w:rPr>
-              <w:t xml:space="preserve"> стенки, м²*К/Вт</w:t>
-            </w:r>
-          </w:p>
-        </w:tc>
-        <w:tc>
-          <w:tcPr>
-            <w:tcW w:w="2520" w:type="dxa"/>
-            <w:vAlign w:val="center"/>
-          </w:tcPr>
-          <w:p>
-            <w:pPr>
-              <w:pStyle w:val="af3"/>
-              <w:tabs>
-                <w:tab w:val="left" w:pos="1134"/>
-              </w:tabs>
-              <w:ind w:left="0" w:firstLine="0"/>
-              <w:jc w:val="left"/>
-              <w:rPr>
-                <w:rFonts w:ascii="Cambria" w:hAnsi="Cambria"/>
-                <w:szCs w:val="24"/>
-                <w:lang w:val="en-US"/>
-              </w:rPr>
-            </w:pPr>
-            <w:r>
-              <w:rPr>
-                <w:rFonts w:ascii="Cambria" w:hAnsi="Cambria"/>
-                <w:szCs w:val="24"/>
-                <w:lang w:val="en-US"/>
-              </w:rPr>
-              <w:t>R_term2</w:t>
-            </w:r>
-          </w:p>
-        </w:tc>
-        <w:tc>
-          <w:tcPr>
-            <w:tcW w:w="2520" w:type="dxa"/>
-          </w:tcPr>
-          <w:p>
-            <w:pPr>
-              <w:pStyle w:val="af3"/>
-              <w:tabs>
-                <w:tab w:val="left" w:pos="1134"/>
-              </w:tabs>
-              <w:ind w:left="0" w:firstLine="0"/>
-              <w:rPr>
-                <w:rFonts w:ascii="Cambria" w:hAnsi="Cambria"/>
-                <w:szCs w:val="24"/>
-              </w:rPr>
-            </w:pPr>
-          </w:p>
-        </w:tc>
-      </w:tr>
-      <w:tr>
-        <w:tc>
-          <w:tcPr>
-            <w:tcW w:w="5014" w:type="dxa"/>
-            <w:shd w:val="clear" w:color="auto" w:fill="auto"/>
-            <w:vAlign w:val="center"/>
-          </w:tcPr>
-          <w:p>
-            <w:pPr>
-              <w:pStyle w:val="af3"/>
-              <w:numPr>
-                <w:ilvl w:val="0"/>
-                <w:numId w:val="48"/>
-              </w:numPr>
-              <w:tabs>
-                <w:tab w:val="left" w:pos="171"/>
-              </w:tabs>
-              <w:ind w:left="0" w:firstLine="0"/>
-              <w:jc w:val="left"/>
-              <w:rPr>
-                <w:rFonts w:ascii="Cambria" w:hAnsi="Cambria"/>
-                <w:szCs w:val="24"/>
-              </w:rPr>
-            </w:pPr>
-            <w:r>
-              <w:rPr>
-                <w:rFonts w:ascii="Cambria" w:hAnsi="Cambria"/>
-                <w:szCs w:val="24"/>
-              </w:rPr>
-              <w:t>Начальная температура стенки</w:t>
-            </w:r>
-          </w:p>
-        </w:tc>
-        <w:tc>
-          <w:tcPr>
-            <w:tcW w:w="2520" w:type="dxa"/>
-            <w:vAlign w:val="center"/>
-          </w:tcPr>
-          <w:p>
-            <w:pPr>
-              <w:pStyle w:val="af3"/>
-              <w:tabs>
-                <w:tab w:val="left" w:pos="1134"/>
-              </w:tabs>
-              <w:ind w:left="0" w:firstLine="0"/>
-              <w:jc w:val="left"/>
-              <w:rPr>
-                <w:rFonts w:ascii="Cambria" w:hAnsi="Cambria"/>
-                <w:szCs w:val="24"/>
-                <w:lang w:val="en-US"/>
-              </w:rPr>
-            </w:pPr>
-            <w:r>
-              <w:rPr>
-                <w:rFonts w:ascii="Cambria" w:hAnsi="Cambria"/>
-                <w:szCs w:val="24"/>
-                <w:lang w:val="en-US"/>
-              </w:rPr>
-              <w:t>Twall_0</w:t>
-            </w:r>
-          </w:p>
-        </w:tc>
-        <w:tc>
-          <w:tcPr>
-            <w:tcW w:w="2520" w:type="dxa"/>
-          </w:tcPr>
-          <w:p>
-            <w:pPr>
-              <w:pStyle w:val="af3"/>
-              <w:tabs>
-                <w:tab w:val="left" w:pos="1134"/>
-              </w:tabs>
-              <w:ind w:left="0" w:firstLine="0"/>
-              <w:rPr>
-                <w:rFonts w:ascii="Cambria" w:hAnsi="Cambria"/>
-                <w:szCs w:val="24"/>
-              </w:rPr>
-            </w:pPr>
-          </w:p>
-        </w:tc>
-      </w:tr>
-      <w:tr>
-        <w:tc>
-          <w:tcPr>
-            <w:tcW w:w="5014" w:type="dxa"/>
-            <w:shd w:val="clear" w:color="auto" w:fill="auto"/>
-            <w:vAlign w:val="center"/>
-          </w:tcPr>
-          <w:p>
-            <w:pPr>
-              <w:pStyle w:val="af3"/>
-              <w:numPr>
-                <w:ilvl w:val="0"/>
-                <w:numId w:val="48"/>
-              </w:numPr>
-              <w:tabs>
-                <w:tab w:val="left" w:pos="171"/>
-              </w:tabs>
-              <w:ind w:left="0" w:firstLine="0"/>
-              <w:jc w:val="left"/>
-              <w:rPr>
-                <w:rFonts w:ascii="Cambria" w:hAnsi="Cambria"/>
-                <w:szCs w:val="24"/>
-              </w:rPr>
-            </w:pPr>
-            <w:r>
-              <w:rPr>
-                <w:rFonts w:ascii="Cambria" w:hAnsi="Cambria"/>
-                <w:szCs w:val="24"/>
-              </w:rPr>
-              <w:t>Задать температуру в начальный момент времени</w:t>
-            </w:r>
-          </w:p>
-        </w:tc>
-        <w:tc>
-          <w:tcPr>
-            <w:tcW w:w="2520" w:type="dxa"/>
-            <w:vAlign w:val="center"/>
-          </w:tcPr>
-          <w:p>
-            <w:pPr>
-              <w:pStyle w:val="af3"/>
-              <w:tabs>
-                <w:tab w:val="left" w:pos="1134"/>
-              </w:tabs>
-              <w:ind w:left="0" w:firstLine="0"/>
-              <w:jc w:val="left"/>
-              <w:rPr>
-                <w:rFonts w:ascii="Cambria" w:hAnsi="Cambria"/>
-                <w:szCs w:val="24"/>
-                <w:lang w:val="en-US"/>
-              </w:rPr>
-            </w:pPr>
-            <w:proofErr w:type="spellStart"/>
-            <w:r>
-              <w:rPr>
-                <w:rFonts w:ascii="Cambria" w:hAnsi="Cambria"/>
-                <w:szCs w:val="24"/>
-                <w:lang w:val="en-US"/>
-              </w:rPr>
-              <w:t>SetInitTempFrom</w:t>
-            </w:r>
-            <w:proofErr w:type="spellEnd"/>
-          </w:p>
-        </w:tc>
-        <w:tc>
-          <w:tcPr>
-            <w:tcW w:w="2520" w:type="dxa"/>
-          </w:tcPr>
-          <w:p>
-            <w:pPr>
-              <w:pStyle w:val="af3"/>
-              <w:tabs>
-                <w:tab w:val="left" w:pos="1134"/>
-              </w:tabs>
-              <w:ind w:left="0" w:firstLine="0"/>
-              <w:rPr>
-                <w:rFonts w:ascii="Cambria" w:hAnsi="Cambria"/>
-                <w:szCs w:val="24"/>
-              </w:rPr>
-            </w:pPr>
-          </w:p>
-        </w:tc>
-      </w:tr>
-    </w:tbl>
-    <w:p>
-      <w:pPr>
-        <w:tabs>
-          <w:tab w:val="left" w:pos="0"/>
-        </w:tabs>
-        <w:ind w:firstLine="0"/>
-        <w:rPr>
-          <w:rFonts w:ascii="Cambria" w:hAnsi="Cambria"/>
-          <w:b/>
-        </w:rPr>
-      </w:pPr>
-    </w:p>
-    <w:p>
-      <w:pPr>
-        <w:tabs>
-          <w:tab w:val="left" w:pos="0"/>
-        </w:tabs>
-        <w:ind w:firstLine="0"/>
-        <w:rPr>
-          <w:rFonts w:ascii="Cambria" w:hAnsi="Cambria"/>
-          <w:b/>
-        </w:rPr>
-      </w:pPr>
-      <w:r>
-        <w:rPr>
-          <w:rFonts w:ascii="Cambria" w:hAnsi="Cambria"/>
-          <w:b/>
-        </w:rPr>
-        <w:t>Параметры блока «</w:t>
-      </w:r>
-      <w:r>
-        <w:rPr>
-          <w:rFonts w:ascii="Cambria" w:hAnsi="Cambria"/>
-          <w:b/>
-          <w:lang w:val="en-US"/>
-        </w:rPr>
-        <w:t>HS</w:t>
-      </w:r>
-      <w:r>
-        <w:rPr>
-          <w:rFonts w:ascii="Cambria" w:hAnsi="Cambria"/>
-          <w:b/>
+          <w:sz w:val="28"/>
         </w:rPr>
         <w:t xml:space="preserve"> – Цилиндрическая толстая стенка»</w:t>
       </w:r>
@@ -1934,29 +429,15 @@
               <w:jc w:val="left"/>
               <w:rPr>
                 <w:rFonts w:ascii="Cambria" w:hAnsi="Cambria"/>
-                <w:szCs w:val="24"/>
+                <w:sz w:val="28"/>
               </w:rPr>
             </w:pPr>
             <w:r>
               <w:rPr>
                 <w:rFonts w:ascii="Cambria" w:hAnsi="Cambria"/>
-                <w:szCs w:val="24"/>
-              </w:rPr>
-              <w:t>Температура на внутре</w:t>
-            </w:r>
-            <w:r>
-              <w:rPr>
-                <w:rFonts w:ascii="Cambria" w:hAnsi="Cambria"/>
-                <w:szCs w:val="24"/>
-              </w:rPr>
-              <w:t xml:space="preserve">нней границе, </w:t>
-            </w:r>
-            <w:r>
-              <w:rPr>
-                <w:rFonts w:ascii="Cambria" w:hAnsi="Cambria"/>
-                <w:szCs w:val="24"/>
-              </w:rPr>
-              <w:t>°С</w:t>
+                <w:sz w:val="28"/>
+              </w:rPr>
+              <w:t>Тепловая связь внутри стенки</w:t>
             </w:r>
           </w:p>
         </w:tc>
@@ -1975,28 +456,18 @@
               <w:jc w:val="left"/>
               <w:rPr>
                 <w:rFonts w:ascii="Cambria" w:hAnsi="Cambria"/>
-                <w:szCs w:val="24"/>
+                <w:sz w:val="28"/>
                 <w:lang w:val="en-US"/>
               </w:rPr>
             </w:pPr>
             <w:r>
               <w:rPr>
                 <w:rFonts w:ascii="Cambria" w:hAnsi="Cambria"/>
-                <w:szCs w:val="24"/>
+                <w:sz w:val="28"/>
                 <w:lang w:val="en-US"/>
               </w:rPr>
-              <w:t>_</w:t>
+              <w:t>isHeat1</w:t>
             </w:r>
-            <w:proofErr w:type="spellStart"/>
-            <w:r>
-              <w:rPr>
-                <w:rFonts w:ascii="Cambria" w:hAnsi="Cambria"/>
-                <w:szCs w:val="24"/>
-                <w:lang w:val="en-US"/>
-              </w:rPr>
-              <w:t>twall_bound_in</w:t>
-            </w:r>
-            <w:proofErr w:type="spellEnd"/>
           </w:p>
         </w:tc>
         <w:tc>
@@ -2012,7 +483,7 @@
               <w:ind w:left="0" w:firstLine="0"/>
               <w:rPr>
                 <w:rFonts w:ascii="Cambria" w:hAnsi="Cambria"/>
-                <w:szCs w:val="24"/>
+                <w:sz w:val="28"/>
               </w:rPr>
             </w:pPr>
           </w:p>
@@ -2039,22 +510,15 @@
               <w:jc w:val="left"/>
               <w:rPr>
                 <w:rFonts w:ascii="Cambria" w:hAnsi="Cambria"/>
-                <w:szCs w:val="24"/>
+                <w:sz w:val="28"/>
               </w:rPr>
             </w:pPr>
             <w:r>
               <w:rPr>
                 <w:rFonts w:ascii="Cambria" w:hAnsi="Cambria"/>
-                <w:szCs w:val="24"/>
-              </w:rPr>
-              <w:t>Температура на наружной границе,</w:t>
-            </w:r>
-            <w:r>
-              <w:rPr>
-                <w:rFonts w:ascii="Cambria" w:hAnsi="Cambria"/>
-                <w:szCs w:val="24"/>
-              </w:rPr>
-              <w:t xml:space="preserve"> °С</w:t>
+                <w:sz w:val="28"/>
+              </w:rPr>
+              <w:t>Тепловая связь снаружи стенки</w:t>
             </w:r>
           </w:p>
         </w:tc>
@@ -2073,28 +537,18 @@
               <w:jc w:val="left"/>
               <w:rPr>
                 <w:rFonts w:ascii="Cambria" w:hAnsi="Cambria"/>
-                <w:szCs w:val="24"/>
+                <w:sz w:val="28"/>
                 <w:lang w:val="en-US"/>
               </w:rPr>
             </w:pPr>
             <w:r>
               <w:rPr>
                 <w:rFonts w:ascii="Cambria" w:hAnsi="Cambria"/>
-                <w:szCs w:val="24"/>
+                <w:sz w:val="28"/>
                 <w:lang w:val="en-US"/>
               </w:rPr>
-              <w:t>_</w:t>
+              <w:t>isHeat2</w:t>
             </w:r>
-            <w:proofErr w:type="spellStart"/>
-            <w:r>
-              <w:rPr>
-                <w:rFonts w:ascii="Cambria" w:hAnsi="Cambria"/>
-                <w:szCs w:val="24"/>
-                <w:lang w:val="en-US"/>
-              </w:rPr>
-              <w:t>twall_bound_out</w:t>
-            </w:r>
-            <w:proofErr w:type="spellEnd"/>
           </w:p>
         </w:tc>
         <w:tc>
@@ -2110,7 +564,7 @@
               <w:ind w:left="0" w:firstLine="0"/>
               <w:rPr>
                 <w:rFonts w:ascii="Cambria" w:hAnsi="Cambria"/>
-                <w:szCs w:val="24"/>
+                <w:sz w:val="28"/>
               </w:rPr>
             </w:pPr>
           </w:p>
@@ -2137,22 +591,15 @@
               <w:jc w:val="left"/>
               <w:rPr>
                 <w:rFonts w:ascii="Cambria" w:hAnsi="Cambria"/>
-                <w:szCs w:val="24"/>
+                <w:sz w:val="28"/>
               </w:rPr>
             </w:pPr>
             <w:r>
               <w:rPr>
                 <w:rFonts w:ascii="Cambria" w:hAnsi="Cambria"/>
-                <w:szCs w:val="24"/>
-              </w:rPr>
-              <w:t xml:space="preserve">Массив температур по толщине, </w:t>
-            </w:r>
-            <w:r>
-              <w:rPr>
-                <w:rFonts w:ascii="Cambria" w:hAnsi="Cambria"/>
-                <w:szCs w:val="24"/>
-              </w:rPr>
-              <w:t>°С</w:t>
+                <w:sz w:val="28"/>
+              </w:rPr>
+              <w:t>Количество элементов по высоте</w:t>
             </w:r>
           </w:p>
         </w:tc>
@@ -2171,28 +618,18 @@
               <w:jc w:val="left"/>
               <w:rPr>
                 <w:rFonts w:ascii="Cambria" w:hAnsi="Cambria"/>
-                <w:szCs w:val="24"/>
+                <w:sz w:val="28"/>
                 <w:lang w:val="en-US"/>
               </w:rPr>
             </w:pPr>
             <w:r>
               <w:rPr>
                 <w:rFonts w:ascii="Cambria" w:hAnsi="Cambria"/>
-                <w:szCs w:val="24"/>
+                <w:sz w:val="28"/>
                 <w:lang w:val="en-US"/>
               </w:rPr>
-              <w:t>_</w:t>
+              <w:t>Nh</w:t>
             </w:r>
-            <w:proofErr w:type="spellStart"/>
-            <w:r>
-              <w:rPr>
-                <w:rFonts w:ascii="Cambria" w:hAnsi="Cambria"/>
-                <w:szCs w:val="24"/>
-                <w:lang w:val="en-US"/>
-              </w:rPr>
-              <w:t>twall_array</w:t>
-            </w:r>
-            <w:proofErr w:type="spellEnd"/>
           </w:p>
         </w:tc>
         <w:tc>
@@ -2208,7 +645,7 @@
               <w:ind w:left="0" w:firstLine="0"/>
               <w:rPr>
                 <w:rFonts w:ascii="Cambria" w:hAnsi="Cambria"/>
-                <w:szCs w:val="24"/>
+                <w:sz w:val="28"/>
               </w:rPr>
             </w:pPr>
           </w:p>
@@ -2235,22 +672,15 @@
               <w:jc w:val="left"/>
               <w:rPr>
                 <w:rFonts w:ascii="Cambria" w:hAnsi="Cambria"/>
-                <w:szCs w:val="24"/>
+                <w:sz w:val="28"/>
               </w:rPr>
             </w:pPr>
             <w:r>
               <w:rPr>
                 <w:rFonts w:ascii="Cambria" w:hAnsi="Cambria"/>
-                <w:szCs w:val="24"/>
-              </w:rPr>
-              <w:t>Тепловой поток на внутренней границе, Вт/</w:t>
-            </w:r>
-            <w:r>
-              <w:rPr>
-                <w:rFonts w:ascii="Cambria" w:hAnsi="Cambria"/>
-                <w:szCs w:val="24"/>
-              </w:rPr>
-              <w:t>м²</w:t>
+                <w:sz w:val="28"/>
+              </w:rPr>
+              <w:t>Количество элементов (колец) по радиусу</w:t>
             </w:r>
           </w:p>
         </w:tc>
@@ -2269,28 +699,18 @@
               <w:jc w:val="left"/>
               <w:rPr>
                 <w:rFonts w:ascii="Cambria" w:hAnsi="Cambria"/>
-                <w:szCs w:val="24"/>
+                <w:sz w:val="28"/>
                 <w:lang w:val="en-US"/>
               </w:rPr>
             </w:pPr>
             <w:r>
               <w:rPr>
                 <w:rFonts w:ascii="Cambria" w:hAnsi="Cambria"/>
-                <w:szCs w:val="24"/>
+                <w:sz w:val="28"/>
                 <w:lang w:val="en-US"/>
               </w:rPr>
-              <w:t>_</w:t>
+              <w:t>Nx</w:t>
             </w:r>
-            <w:proofErr w:type="spellStart"/>
-            <w:r>
-              <w:rPr>
-                <w:rFonts w:ascii="Cambria" w:hAnsi="Cambria"/>
-                <w:szCs w:val="24"/>
-                <w:lang w:val="en-US"/>
-              </w:rPr>
-              <w:t>qf_in</w:t>
-            </w:r>
-            <w:proofErr w:type="spellEnd"/>
           </w:p>
         </w:tc>
         <w:tc>
@@ -2306,7 +726,7 @@
               <w:ind w:left="0" w:firstLine="0"/>
               <w:rPr>
                 <w:rFonts w:ascii="Cambria" w:hAnsi="Cambria"/>
-                <w:szCs w:val="24"/>
+                <w:sz w:val="28"/>
               </w:rPr>
             </w:pPr>
           </w:p>
@@ -2333,22 +753,15 @@
               <w:jc w:val="left"/>
               <w:rPr>
                 <w:rFonts w:ascii="Cambria" w:hAnsi="Cambria"/>
-                <w:szCs w:val="24"/>
+                <w:sz w:val="28"/>
               </w:rPr>
             </w:pPr>
             <w:r>
               <w:rPr>
                 <w:rFonts w:ascii="Cambria" w:hAnsi="Cambria"/>
-                <w:szCs w:val="24"/>
-              </w:rPr>
-              <w:t>Тепловой поток на наружной границе, Вт/</w:t>
-            </w:r>
-            <w:r>
-              <w:rPr>
-                <w:rFonts w:ascii="Cambria" w:hAnsi="Cambria"/>
-                <w:szCs w:val="24"/>
-              </w:rPr>
-              <w:t xml:space="preserve"> м²</w:t>
+                <w:sz w:val="28"/>
+              </w:rPr>
+              <w:t>Наружный радиус, м</w:t>
             </w:r>
           </w:p>
         </w:tc>
@@ -2367,28 +780,18 @@
               <w:jc w:val="left"/>
               <w:rPr>
                 <w:rFonts w:ascii="Cambria" w:hAnsi="Cambria"/>
-                <w:szCs w:val="24"/>
+                <w:sz w:val="28"/>
                 <w:lang w:val="en-US"/>
               </w:rPr>
             </w:pPr>
             <w:r>
               <w:rPr>
                 <w:rFonts w:ascii="Cambria" w:hAnsi="Cambria"/>
-                <w:szCs w:val="24"/>
+                <w:sz w:val="28"/>
                 <w:lang w:val="en-US"/>
               </w:rPr>
-              <w:t>_</w:t>
+              <w:t>R2</w:t>
             </w:r>
-            <w:proofErr w:type="spellStart"/>
-            <w:r>
-              <w:rPr>
-                <w:rFonts w:ascii="Cambria" w:hAnsi="Cambria"/>
-                <w:szCs w:val="24"/>
-                <w:lang w:val="en-US"/>
-              </w:rPr>
-              <w:t>qf_out</w:t>
-            </w:r>
-            <w:proofErr w:type="spellEnd"/>
           </w:p>
         </w:tc>
         <w:tc>
@@ -2404,7 +807,7 @@
               <w:ind w:left="0" w:firstLine="0"/>
               <w:rPr>
                 <w:rFonts w:ascii="Cambria" w:hAnsi="Cambria"/>
-                <w:szCs w:val="24"/>
+                <w:sz w:val="28"/>
               </w:rPr>
             </w:pPr>
           </w:p>
@@ -2431,13 +834,1404 @@
               <w:jc w:val="left"/>
               <w:rPr>
                 <w:rFonts w:ascii="Cambria" w:hAnsi="Cambria"/>
-                <w:szCs w:val="24"/>
+                <w:sz w:val="28"/>
               </w:rPr>
             </w:pPr>
             <w:r>
               <w:rPr>
                 <w:rFonts w:ascii="Cambria" w:hAnsi="Cambria"/>
-                <w:szCs w:val="24"/>
+                <w:sz w:val="28"/>
+                <w:lang w:val="en-US"/>
+              </w:rPr>
+              <w:t>Толщина стенки</w:t>
+            </w:r>
+            <w:r>
+              <w:rPr>
+                <w:rFonts w:ascii="Cambria" w:hAnsi="Cambria"/>
+                <w:sz w:val="28"/>
+              </w:rPr>
+              <w:t>, м</w:t>
+            </w:r>
+          </w:p>
+        </w:tc>
+        <w:tc>
+          <w:tcPr>
+            <w:tcW w:w="2520" w:type="dxa"/>
+            <w:vAlign w:val="center"/>
+          </w:tcPr>
+          <w:p>
+            <w:pPr>
+              <w:pStyle w:val="af3"/>
+              <w:tabs>
+                <w:tab w:val="left" w:pos="1134"/>
+              </w:tabs>
+              <w:ind w:left="0" w:firstLine="0"/>
+              <w:jc w:val="left"/>
+              <w:rPr>
+                <w:rFonts w:ascii="Cambria" w:hAnsi="Cambria"/>
+                <w:sz w:val="28"/>
+                <w:lang w:val="en-US"/>
+              </w:rPr>
+            </w:pPr>
+            <w:r>
+              <w:rPr>
+                <w:rFonts w:ascii="Cambria" w:hAnsi="Cambria"/>
+                <w:sz w:val="28"/>
+                <w:lang w:val="en-US"/>
+              </w:rPr>
+              <w:t>delta_wall</w:t>
+            </w:r>
+          </w:p>
+        </w:tc>
+        <w:tc>
+          <w:tcPr>
+            <w:tcW w:w="2520" w:type="dxa"/>
+          </w:tcPr>
+          <w:p>
+            <w:pPr>
+              <w:pStyle w:val="af3"/>
+              <w:tabs>
+                <w:tab w:val="left" w:pos="1134"/>
+              </w:tabs>
+              <w:ind w:left="0" w:firstLine="0"/>
+              <w:rPr>
+                <w:rFonts w:ascii="Cambria" w:hAnsi="Cambria"/>
+                <w:sz w:val="28"/>
+              </w:rPr>
+            </w:pPr>
+          </w:p>
+        </w:tc>
+      </w:tr>
+      <w:tr>
+        <w:tc>
+          <w:tcPr>
+            <w:tcW w:w="5014" w:type="dxa"/>
+            <w:shd w:val="clear" w:color="auto" w:fill="auto"/>
+            <w:vAlign w:val="center"/>
+          </w:tcPr>
+          <w:p>
+            <w:pPr>
+              <w:pStyle w:val="af3"/>
+              <w:numPr>
+                <w:ilvl w:val="0"/>
+                <w:numId w:val="48"/>
+              </w:numPr>
+              <w:tabs>
+                <w:tab w:val="left" w:pos="171"/>
+              </w:tabs>
+              <w:ind w:left="0" w:firstLine="0"/>
+              <w:jc w:val="left"/>
+              <w:rPr>
+                <w:rFonts w:ascii="Cambria" w:hAnsi="Cambria"/>
+                <w:sz w:val="28"/>
+              </w:rPr>
+            </w:pPr>
+            <w:r>
+              <w:rPr>
+                <w:rFonts w:ascii="Cambria" w:hAnsi="Cambria"/>
+                <w:sz w:val="28"/>
+              </w:rPr>
+              <w:t>Материал</w:t>
+            </w:r>
+          </w:p>
+        </w:tc>
+        <w:tc>
+          <w:tcPr>
+            <w:tcW w:w="2520" w:type="dxa"/>
+            <w:vAlign w:val="center"/>
+          </w:tcPr>
+          <w:p>
+            <w:pPr>
+              <w:pStyle w:val="af3"/>
+              <w:tabs>
+                <w:tab w:val="left" w:pos="1134"/>
+              </w:tabs>
+              <w:ind w:left="0" w:firstLine="0"/>
+              <w:jc w:val="left"/>
+              <w:rPr>
+                <w:rFonts w:ascii="Cambria" w:hAnsi="Cambria"/>
+                <w:sz w:val="28"/>
+                <w:lang w:val="en-US"/>
+              </w:rPr>
+            </w:pPr>
+            <w:r>
+              <w:rPr>
+                <w:rFonts w:ascii="Cambria" w:hAnsi="Cambria"/>
+                <w:sz w:val="28"/>
+                <w:lang w:val="en-US"/>
+              </w:rPr>
+              <w:t>Material</w:t>
+            </w:r>
+          </w:p>
+        </w:tc>
+        <w:tc>
+          <w:tcPr>
+            <w:tcW w:w="2520" w:type="dxa"/>
+          </w:tcPr>
+          <w:p>
+            <w:pPr>
+              <w:pStyle w:val="af3"/>
+              <w:tabs>
+                <w:tab w:val="left" w:pos="1134"/>
+              </w:tabs>
+              <w:ind w:left="0" w:firstLine="0"/>
+              <w:rPr>
+                <w:rFonts w:ascii="Cambria" w:hAnsi="Cambria"/>
+                <w:sz w:val="28"/>
+              </w:rPr>
+            </w:pPr>
+          </w:p>
+        </w:tc>
+      </w:tr>
+      <w:tr>
+        <w:tc>
+          <w:tcPr>
+            <w:tcW w:w="5014" w:type="dxa"/>
+            <w:shd w:val="clear" w:color="auto" w:fill="auto"/>
+            <w:vAlign w:val="center"/>
+          </w:tcPr>
+          <w:p>
+            <w:pPr>
+              <w:pStyle w:val="af3"/>
+              <w:numPr>
+                <w:ilvl w:val="0"/>
+                <w:numId w:val="48"/>
+              </w:numPr>
+              <w:tabs>
+                <w:tab w:val="left" w:pos="171"/>
+              </w:tabs>
+              <w:ind w:left="0" w:firstLine="0"/>
+              <w:jc w:val="left"/>
+              <w:rPr>
+                <w:rFonts w:ascii="Cambria" w:hAnsi="Cambria"/>
+                <w:sz w:val="28"/>
+              </w:rPr>
+            </w:pPr>
+            <w:r>
+              <w:rPr>
+                <w:rFonts w:ascii="Cambria" w:hAnsi="Cambria"/>
+                <w:sz w:val="28"/>
+              </w:rPr>
+              <w:t>Массив длин элементов, м</w:t>
+            </w:r>
+          </w:p>
+        </w:tc>
+        <w:tc>
+          <w:tcPr>
+            <w:tcW w:w="2520" w:type="dxa"/>
+            <w:vAlign w:val="center"/>
+          </w:tcPr>
+          <w:p>
+            <w:pPr>
+              <w:pStyle w:val="af3"/>
+              <w:tabs>
+                <w:tab w:val="left" w:pos="1134"/>
+              </w:tabs>
+              <w:ind w:left="0" w:firstLine="0"/>
+              <w:jc w:val="left"/>
+              <w:rPr>
+                <w:rFonts w:ascii="Cambria" w:hAnsi="Cambria"/>
+                <w:sz w:val="28"/>
+                <w:lang w:val="en-US"/>
+              </w:rPr>
+            </w:pPr>
+            <w:r>
+              <w:rPr>
+                <w:rFonts w:ascii="Cambria" w:hAnsi="Cambria"/>
+                <w:sz w:val="28"/>
+                <w:lang w:val="en-US"/>
+              </w:rPr>
+              <w:t>deltaH</w:t>
+            </w:r>
+          </w:p>
+        </w:tc>
+        <w:tc>
+          <w:tcPr>
+            <w:tcW w:w="2520" w:type="dxa"/>
+          </w:tcPr>
+          <w:p>
+            <w:pPr>
+              <w:pStyle w:val="af3"/>
+              <w:tabs>
+                <w:tab w:val="left" w:pos="1134"/>
+              </w:tabs>
+              <w:ind w:left="0" w:firstLine="0"/>
+              <w:rPr>
+                <w:rFonts w:ascii="Cambria" w:hAnsi="Cambria"/>
+                <w:sz w:val="28"/>
+              </w:rPr>
+            </w:pPr>
+          </w:p>
+        </w:tc>
+      </w:tr>
+      <w:tr>
+        <w:tc>
+          <w:tcPr>
+            <w:tcW w:w="5014" w:type="dxa"/>
+            <w:shd w:val="clear" w:color="auto" w:fill="auto"/>
+            <w:vAlign w:val="center"/>
+          </w:tcPr>
+          <w:p>
+            <w:pPr>
+              <w:pStyle w:val="af3"/>
+              <w:numPr>
+                <w:ilvl w:val="0"/>
+                <w:numId w:val="48"/>
+              </w:numPr>
+              <w:tabs>
+                <w:tab w:val="left" w:pos="171"/>
+              </w:tabs>
+              <w:ind w:left="0" w:firstLine="0"/>
+              <w:jc w:val="left"/>
+              <w:rPr>
+                <w:rFonts w:ascii="Cambria" w:hAnsi="Cambria"/>
+                <w:sz w:val="28"/>
+              </w:rPr>
+            </w:pPr>
+            <w:r>
+              <w:rPr>
+                <w:rFonts w:ascii="Cambria" w:hAnsi="Cambria"/>
+                <w:sz w:val="28"/>
+              </w:rPr>
+              <w:t>Внутренние связи</w:t>
+            </w:r>
+          </w:p>
+        </w:tc>
+        <w:tc>
+          <w:tcPr>
+            <w:tcW w:w="2520" w:type="dxa"/>
+            <w:vAlign w:val="center"/>
+          </w:tcPr>
+          <w:p>
+            <w:pPr>
+              <w:pStyle w:val="af3"/>
+              <w:tabs>
+                <w:tab w:val="left" w:pos="1134"/>
+              </w:tabs>
+              <w:ind w:left="0" w:firstLine="0"/>
+              <w:jc w:val="left"/>
+              <w:rPr>
+                <w:rFonts w:ascii="Cambria" w:hAnsi="Cambria"/>
+                <w:sz w:val="28"/>
+                <w:lang w:val="en-US"/>
+              </w:rPr>
+            </w:pPr>
+            <w:r>
+              <w:rPr>
+                <w:rFonts w:ascii="Cambria" w:hAnsi="Cambria"/>
+                <w:sz w:val="28"/>
+                <w:lang w:val="en-US"/>
+              </w:rPr>
+              <w:t>link1</w:t>
+            </w:r>
+          </w:p>
+        </w:tc>
+        <w:tc>
+          <w:tcPr>
+            <w:tcW w:w="2520" w:type="dxa"/>
+          </w:tcPr>
+          <w:p>
+            <w:pPr>
+              <w:pStyle w:val="af3"/>
+              <w:tabs>
+                <w:tab w:val="left" w:pos="1134"/>
+              </w:tabs>
+              <w:ind w:left="0" w:firstLine="0"/>
+              <w:rPr>
+                <w:rFonts w:ascii="Cambria" w:hAnsi="Cambria"/>
+                <w:sz w:val="28"/>
+              </w:rPr>
+            </w:pPr>
+          </w:p>
+        </w:tc>
+      </w:tr>
+      <w:tr>
+        <w:tc>
+          <w:tcPr>
+            <w:tcW w:w="5014" w:type="dxa"/>
+            <w:shd w:val="clear" w:color="auto" w:fill="auto"/>
+            <w:vAlign w:val="center"/>
+          </w:tcPr>
+          <w:p>
+            <w:pPr>
+              <w:pStyle w:val="af3"/>
+              <w:numPr>
+                <w:ilvl w:val="0"/>
+                <w:numId w:val="48"/>
+              </w:numPr>
+              <w:tabs>
+                <w:tab w:val="left" w:pos="171"/>
+              </w:tabs>
+              <w:ind w:left="0" w:firstLine="0"/>
+              <w:jc w:val="left"/>
+              <w:rPr>
+                <w:rFonts w:ascii="Cambria" w:hAnsi="Cambria"/>
+                <w:sz w:val="28"/>
+              </w:rPr>
+            </w:pPr>
+            <w:r>
+              <w:rPr>
+                <w:rFonts w:ascii="Cambria" w:hAnsi="Cambria"/>
+                <w:sz w:val="28"/>
+              </w:rPr>
+              <w:t>Наружные связи</w:t>
+            </w:r>
+          </w:p>
+        </w:tc>
+        <w:tc>
+          <w:tcPr>
+            <w:tcW w:w="2520" w:type="dxa"/>
+            <w:vAlign w:val="center"/>
+          </w:tcPr>
+          <w:p>
+            <w:pPr>
+              <w:pStyle w:val="af3"/>
+              <w:tabs>
+                <w:tab w:val="left" w:pos="1134"/>
+              </w:tabs>
+              <w:ind w:left="0" w:firstLine="0"/>
+              <w:jc w:val="left"/>
+              <w:rPr>
+                <w:rFonts w:ascii="Cambria" w:hAnsi="Cambria"/>
+                <w:sz w:val="28"/>
+                <w:lang w:val="en-US"/>
+              </w:rPr>
+            </w:pPr>
+            <w:r>
+              <w:rPr>
+                <w:rFonts w:ascii="Cambria" w:hAnsi="Cambria"/>
+                <w:sz w:val="28"/>
+                <w:lang w:val="en-US"/>
+              </w:rPr>
+              <w:t>link</w:t>
+            </w:r>
+          </w:p>
+        </w:tc>
+        <w:tc>
+          <w:tcPr>
+            <w:tcW w:w="2520" w:type="dxa"/>
+          </w:tcPr>
+          <w:p>
+            <w:pPr>
+              <w:pStyle w:val="af3"/>
+              <w:tabs>
+                <w:tab w:val="left" w:pos="1134"/>
+              </w:tabs>
+              <w:ind w:left="0" w:firstLine="0"/>
+              <w:rPr>
+                <w:rFonts w:ascii="Cambria" w:hAnsi="Cambria"/>
+                <w:sz w:val="28"/>
+              </w:rPr>
+            </w:pPr>
+          </w:p>
+        </w:tc>
+      </w:tr>
+      <w:tr>
+        <w:tc>
+          <w:tcPr>
+            <w:tcW w:w="5014" w:type="dxa"/>
+            <w:shd w:val="clear" w:color="auto" w:fill="auto"/>
+            <w:vAlign w:val="center"/>
+          </w:tcPr>
+          <w:p>
+            <w:pPr>
+              <w:pStyle w:val="af3"/>
+              <w:numPr>
+                <w:ilvl w:val="0"/>
+                <w:numId w:val="48"/>
+              </w:numPr>
+              <w:tabs>
+                <w:tab w:val="left" w:pos="171"/>
+              </w:tabs>
+              <w:ind w:left="0" w:firstLine="0"/>
+              <w:jc w:val="left"/>
+              <w:rPr>
+                <w:rFonts w:ascii="Cambria" w:hAnsi="Cambria"/>
+                <w:sz w:val="28"/>
+              </w:rPr>
+            </w:pPr>
+            <w:r>
+              <w:rPr>
+                <w:rFonts w:ascii="Cambria" w:hAnsi="Cambria"/>
+                <w:sz w:val="28"/>
+              </w:rPr>
+              <w:t>Объемное энерговыделение, Вт/м</w:t>
+            </w:r>
+            <w:r>
+              <w:rPr>
+                <w:rFonts w:ascii="Calibri" w:hAnsi="Calibri" w:cs="Calibri"/>
+                <w:sz w:val="28"/>
+                <w:lang w:eastAsia="ru-RU"/>
+              </w:rPr>
+              <w:t>³</w:t>
+            </w:r>
+          </w:p>
+        </w:tc>
+        <w:tc>
+          <w:tcPr>
+            <w:tcW w:w="2520" w:type="dxa"/>
+            <w:vAlign w:val="center"/>
+          </w:tcPr>
+          <w:p>
+            <w:pPr>
+              <w:pStyle w:val="af3"/>
+              <w:tabs>
+                <w:tab w:val="left" w:pos="1134"/>
+              </w:tabs>
+              <w:ind w:left="0" w:firstLine="0"/>
+              <w:jc w:val="left"/>
+              <w:rPr>
+                <w:rFonts w:ascii="Cambria" w:hAnsi="Cambria"/>
+                <w:sz w:val="28"/>
+                <w:lang w:val="en-US"/>
+              </w:rPr>
+            </w:pPr>
+            <w:r>
+              <w:rPr>
+                <w:rFonts w:ascii="Cambria" w:hAnsi="Cambria"/>
+                <w:sz w:val="28"/>
+                <w:lang w:val="en-US"/>
+              </w:rPr>
+              <w:t>qv</w:t>
+            </w:r>
+          </w:p>
+        </w:tc>
+        <w:tc>
+          <w:tcPr>
+            <w:tcW w:w="2520" w:type="dxa"/>
+          </w:tcPr>
+          <w:p>
+            <w:pPr>
+              <w:pStyle w:val="af3"/>
+              <w:tabs>
+                <w:tab w:val="left" w:pos="1134"/>
+              </w:tabs>
+              <w:ind w:left="0" w:firstLine="0"/>
+              <w:rPr>
+                <w:rFonts w:ascii="Cambria" w:hAnsi="Cambria"/>
+                <w:sz w:val="28"/>
+              </w:rPr>
+            </w:pPr>
+          </w:p>
+        </w:tc>
+      </w:tr>
+      <w:tr>
+        <w:tc>
+          <w:tcPr>
+            <w:tcW w:w="5014" w:type="dxa"/>
+            <w:shd w:val="clear" w:color="auto" w:fill="auto"/>
+            <w:vAlign w:val="center"/>
+          </w:tcPr>
+          <w:p>
+            <w:pPr>
+              <w:pStyle w:val="af3"/>
+              <w:numPr>
+                <w:ilvl w:val="0"/>
+                <w:numId w:val="48"/>
+              </w:numPr>
+              <w:tabs>
+                <w:tab w:val="left" w:pos="171"/>
+              </w:tabs>
+              <w:ind w:left="0" w:firstLine="0"/>
+              <w:jc w:val="left"/>
+              <w:rPr>
+                <w:rFonts w:ascii="Cambria" w:hAnsi="Cambria"/>
+                <w:sz w:val="28"/>
+              </w:rPr>
+            </w:pPr>
+            <w:r>
+              <w:rPr>
+                <w:rFonts w:ascii="Cambria" w:hAnsi="Cambria"/>
+                <w:sz w:val="28"/>
+              </w:rPr>
+              <w:t>Количество стержней</w:t>
+            </w:r>
+          </w:p>
+        </w:tc>
+        <w:tc>
+          <w:tcPr>
+            <w:tcW w:w="2520" w:type="dxa"/>
+            <w:vAlign w:val="center"/>
+          </w:tcPr>
+          <w:p>
+            <w:pPr>
+              <w:pStyle w:val="af3"/>
+              <w:tabs>
+                <w:tab w:val="left" w:pos="1134"/>
+              </w:tabs>
+              <w:ind w:left="0" w:firstLine="0"/>
+              <w:jc w:val="left"/>
+              <w:rPr>
+                <w:rFonts w:ascii="Cambria" w:hAnsi="Cambria"/>
+                <w:sz w:val="28"/>
+                <w:lang w:val="en-US"/>
+              </w:rPr>
+            </w:pPr>
+            <w:r>
+              <w:rPr>
+                <w:rFonts w:ascii="Cambria" w:hAnsi="Cambria"/>
+                <w:sz w:val="28"/>
+                <w:lang w:val="en-US"/>
+              </w:rPr>
+              <w:t>N_rod</w:t>
+            </w:r>
+          </w:p>
+        </w:tc>
+        <w:tc>
+          <w:tcPr>
+            <w:tcW w:w="2520" w:type="dxa"/>
+          </w:tcPr>
+          <w:p>
+            <w:pPr>
+              <w:pStyle w:val="af3"/>
+              <w:tabs>
+                <w:tab w:val="left" w:pos="1134"/>
+              </w:tabs>
+              <w:ind w:left="0" w:firstLine="0"/>
+              <w:rPr>
+                <w:rFonts w:ascii="Cambria" w:hAnsi="Cambria"/>
+                <w:sz w:val="28"/>
+              </w:rPr>
+            </w:pPr>
+          </w:p>
+        </w:tc>
+      </w:tr>
+      <w:tr>
+        <w:tc>
+          <w:tcPr>
+            <w:tcW w:w="5014" w:type="dxa"/>
+            <w:shd w:val="clear" w:color="auto" w:fill="auto"/>
+            <w:vAlign w:val="center"/>
+          </w:tcPr>
+          <w:p>
+            <w:pPr>
+              <w:pStyle w:val="af3"/>
+              <w:numPr>
+                <w:ilvl w:val="0"/>
+                <w:numId w:val="48"/>
+              </w:numPr>
+              <w:tabs>
+                <w:tab w:val="left" w:pos="171"/>
+              </w:tabs>
+              <w:ind w:left="0" w:firstLine="0"/>
+              <w:jc w:val="left"/>
+              <w:rPr>
+                <w:rFonts w:ascii="Cambria" w:hAnsi="Cambria"/>
+                <w:sz w:val="28"/>
+              </w:rPr>
+            </w:pPr>
+            <w:r>
+              <w:rPr>
+                <w:rFonts w:ascii="Cambria" w:hAnsi="Cambria"/>
+                <w:sz w:val="28"/>
+              </w:rPr>
+              <w:t>Термическое сопротивление на внутр. пов-ти стенки, м²*К/Вт</w:t>
+            </w:r>
+          </w:p>
+        </w:tc>
+        <w:tc>
+          <w:tcPr>
+            <w:tcW w:w="2520" w:type="dxa"/>
+            <w:vAlign w:val="center"/>
+          </w:tcPr>
+          <w:p>
+            <w:pPr>
+              <w:pStyle w:val="af3"/>
+              <w:tabs>
+                <w:tab w:val="left" w:pos="1134"/>
+              </w:tabs>
+              <w:ind w:left="0" w:firstLine="0"/>
+              <w:jc w:val="left"/>
+              <w:rPr>
+                <w:rFonts w:ascii="Cambria" w:hAnsi="Cambria"/>
+                <w:sz w:val="28"/>
+                <w:lang w:val="en-US"/>
+              </w:rPr>
+            </w:pPr>
+            <w:r>
+              <w:rPr>
+                <w:rFonts w:ascii="Cambria" w:hAnsi="Cambria"/>
+                <w:sz w:val="28"/>
+                <w:lang w:val="en-US"/>
+              </w:rPr>
+              <w:t>R_term1</w:t>
+            </w:r>
+          </w:p>
+        </w:tc>
+        <w:tc>
+          <w:tcPr>
+            <w:tcW w:w="2520" w:type="dxa"/>
+          </w:tcPr>
+          <w:p>
+            <w:pPr>
+              <w:pStyle w:val="af3"/>
+              <w:tabs>
+                <w:tab w:val="left" w:pos="1134"/>
+              </w:tabs>
+              <w:ind w:left="0" w:firstLine="0"/>
+              <w:rPr>
+                <w:rFonts w:ascii="Cambria" w:hAnsi="Cambria"/>
+                <w:sz w:val="28"/>
+              </w:rPr>
+            </w:pPr>
+          </w:p>
+        </w:tc>
+      </w:tr>
+      <w:tr>
+        <w:tc>
+          <w:tcPr>
+            <w:tcW w:w="5014" w:type="dxa"/>
+            <w:shd w:val="clear" w:color="auto" w:fill="auto"/>
+            <w:vAlign w:val="center"/>
+          </w:tcPr>
+          <w:p>
+            <w:pPr>
+              <w:pStyle w:val="af3"/>
+              <w:numPr>
+                <w:ilvl w:val="0"/>
+                <w:numId w:val="48"/>
+              </w:numPr>
+              <w:tabs>
+                <w:tab w:val="left" w:pos="171"/>
+              </w:tabs>
+              <w:ind w:left="0" w:firstLine="0"/>
+              <w:jc w:val="left"/>
+              <w:rPr>
+                <w:rFonts w:ascii="Cambria" w:hAnsi="Cambria"/>
+                <w:sz w:val="28"/>
+              </w:rPr>
+            </w:pPr>
+            <w:r>
+              <w:rPr>
+                <w:rFonts w:ascii="Cambria" w:hAnsi="Cambria"/>
+                <w:sz w:val="28"/>
+              </w:rPr>
+              <w:t>Термическое сопротивление на наруж. пов-ти стенки, м²*К/Вт</w:t>
+            </w:r>
+          </w:p>
+        </w:tc>
+        <w:tc>
+          <w:tcPr>
+            <w:tcW w:w="2520" w:type="dxa"/>
+            <w:vAlign w:val="center"/>
+          </w:tcPr>
+          <w:p>
+            <w:pPr>
+              <w:pStyle w:val="af3"/>
+              <w:tabs>
+                <w:tab w:val="left" w:pos="1134"/>
+              </w:tabs>
+              <w:ind w:left="0" w:firstLine="0"/>
+              <w:jc w:val="left"/>
+              <w:rPr>
+                <w:rFonts w:ascii="Cambria" w:hAnsi="Cambria"/>
+                <w:sz w:val="28"/>
+                <w:lang w:val="en-US"/>
+              </w:rPr>
+            </w:pPr>
+            <w:r>
+              <w:rPr>
+                <w:rFonts w:ascii="Cambria" w:hAnsi="Cambria"/>
+                <w:sz w:val="28"/>
+                <w:lang w:val="en-US"/>
+              </w:rPr>
+              <w:t>R_term2</w:t>
+            </w:r>
+          </w:p>
+        </w:tc>
+        <w:tc>
+          <w:tcPr>
+            <w:tcW w:w="2520" w:type="dxa"/>
+          </w:tcPr>
+          <w:p>
+            <w:pPr>
+              <w:pStyle w:val="af3"/>
+              <w:tabs>
+                <w:tab w:val="left" w:pos="1134"/>
+              </w:tabs>
+              <w:ind w:left="0" w:firstLine="0"/>
+              <w:rPr>
+                <w:rFonts w:ascii="Cambria" w:hAnsi="Cambria"/>
+                <w:sz w:val="28"/>
+              </w:rPr>
+            </w:pPr>
+          </w:p>
+        </w:tc>
+      </w:tr>
+      <w:tr>
+        <w:tc>
+          <w:tcPr>
+            <w:tcW w:w="5014" w:type="dxa"/>
+            <w:shd w:val="clear" w:color="auto" w:fill="auto"/>
+            <w:vAlign w:val="center"/>
+          </w:tcPr>
+          <w:p>
+            <w:pPr>
+              <w:pStyle w:val="af3"/>
+              <w:numPr>
+                <w:ilvl w:val="0"/>
+                <w:numId w:val="48"/>
+              </w:numPr>
+              <w:tabs>
+                <w:tab w:val="left" w:pos="171"/>
+              </w:tabs>
+              <w:ind w:left="0" w:firstLine="0"/>
+              <w:jc w:val="left"/>
+              <w:rPr>
+                <w:rFonts w:ascii="Cambria" w:hAnsi="Cambria"/>
+                <w:sz w:val="28"/>
+              </w:rPr>
+            </w:pPr>
+            <w:r>
+              <w:rPr>
+                <w:rFonts w:ascii="Cambria" w:hAnsi="Cambria"/>
+                <w:sz w:val="28"/>
+              </w:rPr>
+              <w:t>Начальная температура стенки</w:t>
+            </w:r>
+          </w:p>
+        </w:tc>
+        <w:tc>
+          <w:tcPr>
+            <w:tcW w:w="2520" w:type="dxa"/>
+            <w:vAlign w:val="center"/>
+          </w:tcPr>
+          <w:p>
+            <w:pPr>
+              <w:pStyle w:val="af3"/>
+              <w:tabs>
+                <w:tab w:val="left" w:pos="1134"/>
+              </w:tabs>
+              <w:ind w:left="0" w:firstLine="0"/>
+              <w:jc w:val="left"/>
+              <w:rPr>
+                <w:rFonts w:ascii="Cambria" w:hAnsi="Cambria"/>
+                <w:sz w:val="28"/>
+                <w:lang w:val="en-US"/>
+              </w:rPr>
+            </w:pPr>
+            <w:r>
+              <w:rPr>
+                <w:rFonts w:ascii="Cambria" w:hAnsi="Cambria"/>
+                <w:sz w:val="28"/>
+                <w:lang w:val="en-US"/>
+              </w:rPr>
+              <w:t>Twall_0</w:t>
+            </w:r>
+          </w:p>
+        </w:tc>
+        <w:tc>
+          <w:tcPr>
+            <w:tcW w:w="2520" w:type="dxa"/>
+          </w:tcPr>
+          <w:p>
+            <w:pPr>
+              <w:pStyle w:val="af3"/>
+              <w:tabs>
+                <w:tab w:val="left" w:pos="1134"/>
+              </w:tabs>
+              <w:ind w:left="0" w:firstLine="0"/>
+              <w:rPr>
+                <w:rFonts w:ascii="Cambria" w:hAnsi="Cambria"/>
+                <w:sz w:val="28"/>
+              </w:rPr>
+            </w:pPr>
+          </w:p>
+        </w:tc>
+      </w:tr>
+      <w:tr>
+        <w:tc>
+          <w:tcPr>
+            <w:tcW w:w="5014" w:type="dxa"/>
+            <w:shd w:val="clear" w:color="auto" w:fill="auto"/>
+            <w:vAlign w:val="center"/>
+          </w:tcPr>
+          <w:p>
+            <w:pPr>
+              <w:pStyle w:val="af3"/>
+              <w:numPr>
+                <w:ilvl w:val="0"/>
+                <w:numId w:val="48"/>
+              </w:numPr>
+              <w:tabs>
+                <w:tab w:val="left" w:pos="171"/>
+              </w:tabs>
+              <w:ind w:left="0" w:firstLine="0"/>
+              <w:jc w:val="left"/>
+              <w:rPr>
+                <w:rFonts w:ascii="Cambria" w:hAnsi="Cambria"/>
+                <w:sz w:val="28"/>
+              </w:rPr>
+            </w:pPr>
+            <w:r>
+              <w:rPr>
+                <w:rFonts w:ascii="Cambria" w:hAnsi="Cambria"/>
+                <w:sz w:val="28"/>
+              </w:rPr>
+              <w:t>Задать температуру в начальный момент времени</w:t>
+            </w:r>
+          </w:p>
+        </w:tc>
+        <w:tc>
+          <w:tcPr>
+            <w:tcW w:w="2520" w:type="dxa"/>
+            <w:vAlign w:val="center"/>
+          </w:tcPr>
+          <w:p>
+            <w:pPr>
+              <w:pStyle w:val="af3"/>
+              <w:tabs>
+                <w:tab w:val="left" w:pos="1134"/>
+              </w:tabs>
+              <w:ind w:left="0" w:firstLine="0"/>
+              <w:jc w:val="left"/>
+              <w:rPr>
+                <w:rFonts w:ascii="Cambria" w:hAnsi="Cambria"/>
+                <w:sz w:val="28"/>
+                <w:lang w:val="en-US"/>
+              </w:rPr>
+            </w:pPr>
+            <w:r>
+              <w:rPr>
+                <w:rFonts w:ascii="Cambria" w:hAnsi="Cambria"/>
+                <w:sz w:val="28"/>
+                <w:lang w:val="en-US"/>
+              </w:rPr>
+              <w:t>SetInitTempFrom</w:t>
+            </w:r>
+          </w:p>
+        </w:tc>
+        <w:tc>
+          <w:tcPr>
+            <w:tcW w:w="2520" w:type="dxa"/>
+          </w:tcPr>
+          <w:p>
+            <w:pPr>
+              <w:pStyle w:val="af3"/>
+              <w:tabs>
+                <w:tab w:val="left" w:pos="1134"/>
+              </w:tabs>
+              <w:ind w:left="0" w:firstLine="0"/>
+              <w:rPr>
+                <w:rFonts w:ascii="Cambria" w:hAnsi="Cambria"/>
+                <w:sz w:val="28"/>
+              </w:rPr>
+            </w:pPr>
+          </w:p>
+        </w:tc>
+      </w:tr>
+    </w:tbl>
+    <w:p>
+      <w:pPr>
+        <w:tabs>
+          <w:tab w:val="left" w:pos="0"/>
+        </w:tabs>
+        <w:ind w:firstLine="0"/>
+        <w:rPr>
+          <w:rFonts w:ascii="Cambria" w:hAnsi="Cambria"/>
+          <w:b/>
+          <w:sz w:val="28"/>
+        </w:rPr>
+      </w:pPr>
+    </w:p>
+    <w:p>
+      <w:pPr>
+        <w:tabs>
+          <w:tab w:val="left" w:pos="0"/>
+        </w:tabs>
+        <w:ind w:firstLine="0"/>
+        <w:rPr>
+          <w:rFonts w:ascii="Cambria" w:hAnsi="Cambria"/>
+          <w:b/>
+          <w:sz w:val="28"/>
+        </w:rPr>
+      </w:pPr>
+      <w:r>
+        <w:rPr>
+          <w:rFonts w:ascii="Cambria" w:hAnsi="Cambria"/>
+          <w:b/>
+          <w:sz w:val="28"/>
+        </w:rPr>
+        <w:t>Параметры блока «</w:t>
+      </w:r>
+      <w:r>
+        <w:rPr>
+          <w:rFonts w:ascii="Cambria" w:hAnsi="Cambria"/>
+          <w:b/>
+          <w:sz w:val="28"/>
+          <w:lang w:val="en-US"/>
+        </w:rPr>
+        <w:t>HS</w:t>
+      </w:r>
+      <w:r>
+        <w:rPr>
+          <w:rFonts w:ascii="Cambria" w:hAnsi="Cambria"/>
+          <w:b/>
+          <w:sz w:val="28"/>
+        </w:rPr>
+        <w:t xml:space="preserve"> – Цилиндрическая толстая стенка»</w:t>
+      </w:r>
+    </w:p>
+    <w:tbl>
+      <w:tblPr>
+        <w:tblStyle w:val="a6"/>
+        <w:tblW w:w="0" w:type="auto"/>
+        <w:tblInd w:w="-426" w:type="dxa"/>
+        <w:tblBorders>
+          <w:top w:val="single" w:sz="4" w:space="0" w:color="auto"/>
+          <w:left w:val="single" w:sz="4" w:space="0" w:color="auto"/>
+          <w:bottom w:val="single" w:sz="4" w:space="0" w:color="auto"/>
+          <w:right w:val="single" w:sz="4" w:space="0" w:color="auto"/>
+          <w:insideH w:val="single" w:sz="4" w:space="0" w:color="auto"/>
+          <w:insideV w:val="single" w:sz="4" w:space="0" w:color="auto"/>
+        </w:tblBorders>
+        <w:tblLook w:val="04A0" w:firstRow="1" w:lastRow="0" w:firstColumn="1" w:lastColumn="0" w:noHBand="0" w:noVBand="1"/>
+      </w:tblPr>
+      <w:tblGrid>
+        <w:gridCol w:w="5014"/>
+        <w:gridCol w:w="2520"/>
+        <w:gridCol w:w="2520"/>
+      </w:tblGrid>
+      <w:tr>
+        <w:tc>
+          <w:tcPr>
+            <w:tcW w:w="5014" w:type="dxa"/>
+            <w:shd w:val="clear" w:color="auto" w:fill="auto"/>
+            <w:vAlign w:val="center"/>
+          </w:tcPr>
+          <w:p>
+            <w:pPr>
+              <w:pStyle w:val="af3"/>
+              <w:numPr>
+                <w:ilvl w:val="0"/>
+                <w:numId w:val="48"/>
+              </w:numPr>
+              <w:tabs>
+                <w:tab w:val="left" w:pos="171"/>
+              </w:tabs>
+              <w:ind w:left="0" w:firstLine="0"/>
+              <w:jc w:val="left"/>
+              <w:rPr>
+                <w:rFonts w:ascii="Cambria" w:hAnsi="Cambria"/>
+                <w:sz w:val="28"/>
+              </w:rPr>
+            </w:pPr>
+            <w:r>
+              <w:rPr>
+                <w:rFonts w:ascii="Cambria" w:hAnsi="Cambria"/>
+                <w:sz w:val="28"/>
+              </w:rPr>
+              <w:t>Температура на внутре</w:t>
+            </w:r>
+            <w:r>
+              <w:rPr>
+                <w:rFonts w:ascii="Cambria" w:hAnsi="Cambria"/>
+                <w:sz w:val="28"/>
+              </w:rPr>
+              <w:t>нней границе, °С</w:t>
+            </w:r>
+          </w:p>
+        </w:tc>
+        <w:tc>
+          <w:tcPr>
+            <w:tcW w:w="2520" w:type="dxa"/>
+            <w:vAlign w:val="center"/>
+          </w:tcPr>
+          <w:p>
+            <w:pPr>
+              <w:pStyle w:val="af3"/>
+              <w:tabs>
+                <w:tab w:val="left" w:pos="1134"/>
+              </w:tabs>
+              <w:ind w:left="0" w:firstLine="0"/>
+              <w:jc w:val="left"/>
+              <w:rPr>
+                <w:rFonts w:ascii="Cambria" w:hAnsi="Cambria"/>
+                <w:sz w:val="28"/>
+                <w:lang w:val="en-US"/>
+              </w:rPr>
+            </w:pPr>
+            <w:r>
+              <w:rPr>
+                <w:rFonts w:ascii="Cambria" w:hAnsi="Cambria"/>
+                <w:sz w:val="28"/>
+                <w:lang w:val="en-US"/>
+              </w:rPr>
+              <w:t>_twall_bound_in</w:t>
+            </w:r>
+          </w:p>
+        </w:tc>
+        <w:tc>
+          <w:tcPr>
+            <w:tcW w:w="2520" w:type="dxa"/>
+          </w:tcPr>
+          <w:p>
+            <w:pPr>
+              <w:pStyle w:val="af3"/>
+              <w:tabs>
+                <w:tab w:val="left" w:pos="1134"/>
+              </w:tabs>
+              <w:ind w:left="0" w:firstLine="0"/>
+              <w:rPr>
+                <w:rFonts w:ascii="Cambria" w:hAnsi="Cambria"/>
+                <w:sz w:val="28"/>
+              </w:rPr>
+            </w:pPr>
+          </w:p>
+        </w:tc>
+      </w:tr>
+      <w:tr>
+        <w:tc>
+          <w:tcPr>
+            <w:tcW w:w="5014" w:type="dxa"/>
+            <w:shd w:val="clear" w:color="auto" w:fill="auto"/>
+            <w:vAlign w:val="center"/>
+          </w:tcPr>
+          <w:p>
+            <w:pPr>
+              <w:pStyle w:val="af3"/>
+              <w:numPr>
+                <w:ilvl w:val="0"/>
+                <w:numId w:val="48"/>
+              </w:numPr>
+              <w:tabs>
+                <w:tab w:val="left" w:pos="171"/>
+              </w:tabs>
+              <w:ind w:left="0" w:firstLine="0"/>
+              <w:jc w:val="left"/>
+              <w:rPr>
+                <w:rFonts w:ascii="Cambria" w:hAnsi="Cambria"/>
+                <w:sz w:val="28"/>
+              </w:rPr>
+            </w:pPr>
+            <w:r>
+              <w:rPr>
+                <w:rFonts w:ascii="Cambria" w:hAnsi="Cambria"/>
+                <w:sz w:val="28"/>
+              </w:rPr>
+              <w:t>Температура на наружной границе, °С</w:t>
+            </w:r>
+          </w:p>
+        </w:tc>
+        <w:tc>
+          <w:tcPr>
+            <w:tcW w:w="2520" w:type="dxa"/>
+            <w:vAlign w:val="center"/>
+          </w:tcPr>
+          <w:p>
+            <w:pPr>
+              <w:pStyle w:val="af3"/>
+              <w:tabs>
+                <w:tab w:val="left" w:pos="1134"/>
+              </w:tabs>
+              <w:ind w:left="0" w:firstLine="0"/>
+              <w:jc w:val="left"/>
+              <w:rPr>
+                <w:rFonts w:ascii="Cambria" w:hAnsi="Cambria"/>
+                <w:sz w:val="28"/>
+                <w:lang w:val="en-US"/>
+              </w:rPr>
+            </w:pPr>
+            <w:r>
+              <w:rPr>
+                <w:rFonts w:ascii="Cambria" w:hAnsi="Cambria"/>
+                <w:sz w:val="28"/>
+                <w:lang w:val="en-US"/>
+              </w:rPr>
+              <w:t>_twall_bound_out</w:t>
+            </w:r>
+          </w:p>
+        </w:tc>
+        <w:tc>
+          <w:tcPr>
+            <w:tcW w:w="2520" w:type="dxa"/>
+          </w:tcPr>
+          <w:p>
+            <w:pPr>
+              <w:pStyle w:val="af3"/>
+              <w:tabs>
+                <w:tab w:val="left" w:pos="1134"/>
+              </w:tabs>
+              <w:ind w:left="0" w:firstLine="0"/>
+              <w:rPr>
+                <w:rFonts w:ascii="Cambria" w:hAnsi="Cambria"/>
+                <w:sz w:val="28"/>
+              </w:rPr>
+            </w:pPr>
+          </w:p>
+        </w:tc>
+      </w:tr>
+      <w:tr>
+        <w:tc>
+          <w:tcPr>
+            <w:tcW w:w="5014" w:type="dxa"/>
+            <w:shd w:val="clear" w:color="auto" w:fill="auto"/>
+            <w:vAlign w:val="center"/>
+          </w:tcPr>
+          <w:p>
+            <w:pPr>
+              <w:pStyle w:val="af3"/>
+              <w:numPr>
+                <w:ilvl w:val="0"/>
+                <w:numId w:val="48"/>
+              </w:numPr>
+              <w:tabs>
+                <w:tab w:val="left" w:pos="171"/>
+              </w:tabs>
+              <w:ind w:left="0" w:firstLine="0"/>
+              <w:jc w:val="left"/>
+              <w:rPr>
+                <w:rFonts w:ascii="Cambria" w:hAnsi="Cambria"/>
+                <w:sz w:val="28"/>
+              </w:rPr>
+            </w:pPr>
+            <w:r>
+              <w:rPr>
+                <w:rFonts w:ascii="Cambria" w:hAnsi="Cambria"/>
+                <w:sz w:val="28"/>
+              </w:rPr>
+              <w:t>Массив температур по толщине, °С</w:t>
+            </w:r>
+          </w:p>
+        </w:tc>
+        <w:tc>
+          <w:tcPr>
+            <w:tcW w:w="2520" w:type="dxa"/>
+            <w:vAlign w:val="center"/>
+          </w:tcPr>
+          <w:p>
+            <w:pPr>
+              <w:pStyle w:val="af3"/>
+              <w:tabs>
+                <w:tab w:val="left" w:pos="1134"/>
+              </w:tabs>
+              <w:ind w:left="0" w:firstLine="0"/>
+              <w:jc w:val="left"/>
+              <w:rPr>
+                <w:rFonts w:ascii="Cambria" w:hAnsi="Cambria"/>
+                <w:sz w:val="28"/>
+                <w:lang w:val="en-US"/>
+              </w:rPr>
+            </w:pPr>
+            <w:r>
+              <w:rPr>
+                <w:rFonts w:ascii="Cambria" w:hAnsi="Cambria"/>
+                <w:sz w:val="28"/>
+                <w:lang w:val="en-US"/>
+              </w:rPr>
+              <w:t>_twall_array</w:t>
+            </w:r>
+          </w:p>
+        </w:tc>
+        <w:tc>
+          <w:tcPr>
+            <w:tcW w:w="2520" w:type="dxa"/>
+          </w:tcPr>
+          <w:p>
+            <w:pPr>
+              <w:pStyle w:val="af3"/>
+              <w:tabs>
+                <w:tab w:val="left" w:pos="1134"/>
+              </w:tabs>
+              <w:ind w:left="0" w:firstLine="0"/>
+              <w:rPr>
+                <w:rFonts w:ascii="Cambria" w:hAnsi="Cambria"/>
+                <w:sz w:val="28"/>
+              </w:rPr>
+            </w:pPr>
+          </w:p>
+        </w:tc>
+      </w:tr>
+      <w:tr>
+        <w:tc>
+          <w:tcPr>
+            <w:tcW w:w="5014" w:type="dxa"/>
+            <w:shd w:val="clear" w:color="auto" w:fill="auto"/>
+            <w:vAlign w:val="center"/>
+          </w:tcPr>
+          <w:p>
+            <w:pPr>
+              <w:pStyle w:val="af3"/>
+              <w:numPr>
+                <w:ilvl w:val="0"/>
+                <w:numId w:val="48"/>
+              </w:numPr>
+              <w:tabs>
+                <w:tab w:val="left" w:pos="171"/>
+              </w:tabs>
+              <w:ind w:left="0" w:firstLine="0"/>
+              <w:jc w:val="left"/>
+              <w:rPr>
+                <w:rFonts w:ascii="Cambria" w:hAnsi="Cambria"/>
+                <w:sz w:val="28"/>
+              </w:rPr>
+            </w:pPr>
+            <w:r>
+              <w:rPr>
+                <w:rFonts w:ascii="Cambria" w:hAnsi="Cambria"/>
+                <w:sz w:val="28"/>
+              </w:rPr>
+              <w:t>Тепловой поток на внутренней границе, Вт/м²</w:t>
+            </w:r>
+          </w:p>
+        </w:tc>
+        <w:tc>
+          <w:tcPr>
+            <w:tcW w:w="2520" w:type="dxa"/>
+            <w:vAlign w:val="center"/>
+          </w:tcPr>
+          <w:p>
+            <w:pPr>
+              <w:pStyle w:val="af3"/>
+              <w:tabs>
+                <w:tab w:val="left" w:pos="1134"/>
+              </w:tabs>
+              <w:ind w:left="0" w:firstLine="0"/>
+              <w:jc w:val="left"/>
+              <w:rPr>
+                <w:rFonts w:ascii="Cambria" w:hAnsi="Cambria"/>
+                <w:sz w:val="28"/>
+                <w:lang w:val="en-US"/>
+              </w:rPr>
+            </w:pPr>
+            <w:r>
+              <w:rPr>
+                <w:rFonts w:ascii="Cambria" w:hAnsi="Cambria"/>
+                <w:sz w:val="28"/>
+                <w:lang w:val="en-US"/>
+              </w:rPr>
+              <w:t>_qf_in</w:t>
+            </w:r>
+          </w:p>
+        </w:tc>
+        <w:tc>
+          <w:tcPr>
+            <w:tcW w:w="2520" w:type="dxa"/>
+          </w:tcPr>
+          <w:p>
+            <w:pPr>
+              <w:pStyle w:val="af3"/>
+              <w:tabs>
+                <w:tab w:val="left" w:pos="1134"/>
+              </w:tabs>
+              <w:ind w:left="0" w:firstLine="0"/>
+              <w:rPr>
+                <w:rFonts w:ascii="Cambria" w:hAnsi="Cambria"/>
+                <w:sz w:val="28"/>
+              </w:rPr>
+            </w:pPr>
+          </w:p>
+        </w:tc>
+      </w:tr>
+      <w:tr>
+        <w:tc>
+          <w:tcPr>
+            <w:tcW w:w="5014" w:type="dxa"/>
+            <w:shd w:val="clear" w:color="auto" w:fill="auto"/>
+            <w:vAlign w:val="center"/>
+          </w:tcPr>
+          <w:p>
+            <w:pPr>
+              <w:pStyle w:val="af3"/>
+              <w:numPr>
+                <w:ilvl w:val="0"/>
+                <w:numId w:val="48"/>
+              </w:numPr>
+              <w:tabs>
+                <w:tab w:val="left" w:pos="171"/>
+              </w:tabs>
+              <w:ind w:left="0" w:firstLine="0"/>
+              <w:jc w:val="left"/>
+              <w:rPr>
+                <w:rFonts w:ascii="Cambria" w:hAnsi="Cambria"/>
+                <w:sz w:val="28"/>
+              </w:rPr>
+            </w:pPr>
+            <w:r>
+              <w:rPr>
+                <w:rFonts w:ascii="Cambria" w:hAnsi="Cambria"/>
+                <w:sz w:val="28"/>
+              </w:rPr>
+              <w:t>Тепловой поток на наружной границе, Вт/ м²</w:t>
+            </w:r>
+          </w:p>
+        </w:tc>
+        <w:tc>
+          <w:tcPr>
+            <w:tcW w:w="2520" w:type="dxa"/>
+            <w:vAlign w:val="center"/>
+          </w:tcPr>
+          <w:p>
+            <w:pPr>
+              <w:pStyle w:val="af3"/>
+              <w:tabs>
+                <w:tab w:val="left" w:pos="1134"/>
+              </w:tabs>
+              <w:ind w:left="0" w:firstLine="0"/>
+              <w:jc w:val="left"/>
+              <w:rPr>
+                <w:rFonts w:ascii="Cambria" w:hAnsi="Cambria"/>
+                <w:sz w:val="28"/>
+                <w:lang w:val="en-US"/>
+              </w:rPr>
+            </w:pPr>
+            <w:r>
+              <w:rPr>
+                <w:rFonts w:ascii="Cambria" w:hAnsi="Cambria"/>
+                <w:sz w:val="28"/>
+                <w:lang w:val="en-US"/>
+              </w:rPr>
+              <w:t>_qf_out</w:t>
+            </w:r>
+          </w:p>
+        </w:tc>
+        <w:tc>
+          <w:tcPr>
+            <w:tcW w:w="2520" w:type="dxa"/>
+          </w:tcPr>
+          <w:p>
+            <w:pPr>
+              <w:pStyle w:val="af3"/>
+              <w:tabs>
+                <w:tab w:val="left" w:pos="1134"/>
+              </w:tabs>
+              <w:ind w:left="0" w:firstLine="0"/>
+              <w:rPr>
+                <w:rFonts w:ascii="Cambria" w:hAnsi="Cambria"/>
+                <w:sz w:val="28"/>
+              </w:rPr>
+            </w:pPr>
+          </w:p>
+        </w:tc>
+      </w:tr>
+      <w:tr>
+        <w:tc>
+          <w:tcPr>
+            <w:tcW w:w="5014" w:type="dxa"/>
+            <w:shd w:val="clear" w:color="auto" w:fill="auto"/>
+            <w:vAlign w:val="center"/>
+          </w:tcPr>
+          <w:p>
+            <w:pPr>
+              <w:pStyle w:val="af3"/>
+              <w:numPr>
+                <w:ilvl w:val="0"/>
+                <w:numId w:val="48"/>
+              </w:numPr>
+              <w:tabs>
+                <w:tab w:val="left" w:pos="171"/>
+              </w:tabs>
+              <w:ind w:left="0" w:firstLine="0"/>
+              <w:jc w:val="left"/>
+              <w:rPr>
+                <w:rFonts w:ascii="Cambria" w:hAnsi="Cambria"/>
+                <w:sz w:val="28"/>
+              </w:rPr>
+            </w:pPr>
+            <w:r>
+              <w:rPr>
+                <w:rFonts w:ascii="Cambria" w:hAnsi="Cambria"/>
+                <w:sz w:val="28"/>
               </w:rPr>
               <w:t>Температура стенки, усредненная по массе, °С</w:t>
             </w:r>
@@ -2458,28 +2252,18 @@
               <w:jc w:val="left"/>
               <w:rPr>
                 <w:rFonts w:ascii="Cambria" w:hAnsi="Cambria"/>
-                <w:szCs w:val="24"/>
+                <w:sz w:val="28"/>
                 <w:lang w:val="en-US"/>
               </w:rPr>
             </w:pPr>
             <w:r>
               <w:rPr>
                 <w:rFonts w:ascii="Cambria" w:hAnsi="Cambria"/>
-                <w:szCs w:val="24"/>
+                <w:sz w:val="28"/>
                 <w:lang w:val="en-US"/>
               </w:rPr>
-              <w:t>_</w:t>
+              <w:t>_t_wall_middle_m</w:t>
             </w:r>
-            <w:proofErr w:type="spellStart"/>
-            <w:r>
-              <w:rPr>
-                <w:rFonts w:ascii="Cambria" w:hAnsi="Cambria"/>
-                <w:szCs w:val="24"/>
-                <w:lang w:val="en-US"/>
-              </w:rPr>
-              <w:t>t_wall_middle_m</w:t>
-            </w:r>
-            <w:proofErr w:type="spellEnd"/>
           </w:p>
         </w:tc>
         <w:tc>
@@ -2495,7 +2279,7 @@
               <w:ind w:left="0" w:firstLine="0"/>
               <w:rPr>
                 <w:rFonts w:ascii="Cambria" w:hAnsi="Cambria"/>
-                <w:szCs w:val="24"/>
+                <w:sz w:val="28"/>
               </w:rPr>
             </w:pPr>
           </w:p>
@@ -2510,63 +2294,11 @@
         <w:ind w:firstLine="851"/>
         <w:rPr>
           <w:rFonts w:ascii="Cambria" w:hAnsi="Cambria"/>
+          <w:sz w:val="28"/>
         </w:rPr>
       </w:pPr>
-    </w:p>
-    <w:p>
-      <w:pPr>
-        <w:tabs>
-          <w:tab w:val="left" w:pos="0"/>
-        </w:tabs>
-        <w:ind w:firstLine="851"/>
-        <w:rPr>
-          <w:rFonts w:ascii="Cambria" w:hAnsi="Cambria"/>
-        </w:rPr>
-      </w:pPr>
-    </w:p>
-    <w:p>
-      <w:pPr>
-        <w:tabs>
-          <w:tab w:val="left" w:pos="0"/>
-        </w:tabs>
-        <w:ind w:firstLine="851"/>
-        <w:rPr>
-          <w:rFonts w:ascii="Cambria" w:hAnsi="Cambria"/>
-        </w:rPr>
-      </w:pPr>
-    </w:p>
-    <w:p>
-      <w:pPr>
-        <w:tabs>
-          <w:tab w:val="left" w:pos="0"/>
-        </w:tabs>
-        <w:ind w:firstLine="851"/>
-        <w:rPr>
-          <w:rFonts w:ascii="Cambria" w:hAnsi="Cambria"/>
-        </w:rPr>
-      </w:pPr>
-    </w:p>
-    <w:p>
-      <w:pPr>
-        <w:tabs>
-          <w:tab w:val="left" w:pos="0"/>
-        </w:tabs>
-        <w:ind w:firstLine="851"/>
-        <w:rPr>
-          <w:rFonts w:ascii="Cambria" w:hAnsi="Cambria"/>
-        </w:rPr>
-      </w:pPr>
-    </w:p>
-    <w:p>
-      <w:pPr>
-        <w:tabs>
-          <w:tab w:val="left" w:pos="0"/>
-        </w:tabs>
-        <w:ind w:firstLine="851"/>
-        <w:rPr>
-          <w:rFonts w:ascii="Cambria" w:hAnsi="Cambria"/>
-        </w:rPr>
-      </w:pPr>
+      <w:bookmarkStart w:id="0" w:name="_GoBack"/>
+      <w:bookmarkEnd w:id="0"/>
     </w:p>
     <w:sectPr>
       <w:headerReference w:type="default" r:id="rId10"/>

--- a/hs/2527.docx
+++ b/hs/2527.docx
@@ -59,7 +59,7 @@
                 <v:shape id="_x0000_i1025" type="#_x0000_t75" style="width:21pt;height:18pt" o:ole="">
                   <v:imagedata r:id="rId7" o:title=""/>
                 </v:shape>
-                <o:OLEObject Type="Embed" ProgID="PBrush" ShapeID="_x0000_i1025" DrawAspect="Content" ObjectID="_1504963683" r:id="rId8"/>
+                <o:OLEObject Type="Embed" ProgID="PBrush" ShapeID="_x0000_i1025" DrawAspect="Content" ObjectID="_1508656566" r:id="rId8"/>
               </w:object>
             </w:r>
           </w:p>
@@ -78,6 +78,7 @@
                 <w:szCs w:val="36"/>
               </w:rPr>
             </w:pPr>
+            <w:bookmarkStart w:id="0" w:name="_GoBack"/>
             <w:r>
               <w:rPr>
                 <w:rFonts w:ascii="Cambria" w:hAnsi="Cambria"/>
@@ -129,6 +130,7 @@
               </w:rPr>
               <w:t>Цилиндрическая толстая стенка</w:t>
             </w:r>
+            <w:bookmarkEnd w:id="0"/>
           </w:p>
         </w:tc>
       </w:tr>
@@ -622,6 +624,7 @@
                 <w:lang w:val="en-US"/>
               </w:rPr>
             </w:pPr>
+            <w:proofErr w:type="spellStart"/>
             <w:r>
               <w:rPr>
                 <w:rFonts w:ascii="Cambria" w:hAnsi="Cambria"/>
@@ -630,6 +633,7 @@
               </w:rPr>
               <w:t>Nh</w:t>
             </w:r>
+            <w:proofErr w:type="spellEnd"/>
           </w:p>
         </w:tc>
         <w:tc>
@@ -703,6 +707,7 @@
                 <w:lang w:val="en-US"/>
               </w:rPr>
             </w:pPr>
+            <w:proofErr w:type="spellStart"/>
             <w:r>
               <w:rPr>
                 <w:rFonts w:ascii="Cambria" w:hAnsi="Cambria"/>
@@ -711,6 +716,7 @@
               </w:rPr>
               <w:t>Nx</w:t>
             </w:r>
+            <w:proofErr w:type="spellEnd"/>
           </w:p>
         </w:tc>
         <w:tc>
@@ -837,14 +843,34 @@
                 <w:sz w:val="28"/>
               </w:rPr>
             </w:pPr>
+            <w:proofErr w:type="spellStart"/>
             <w:r>
               <w:rPr>
                 <w:rFonts w:ascii="Cambria" w:hAnsi="Cambria"/>
                 <w:sz w:val="28"/>
                 <w:lang w:val="en-US"/>
               </w:rPr>
-              <w:t>Толщина стенки</w:t>
+              <w:t>Толщина</w:t>
             </w:r>
+            <w:proofErr w:type="spellEnd"/>
+            <w:r>
+              <w:rPr>
+                <w:rFonts w:ascii="Cambria" w:hAnsi="Cambria"/>
+                <w:sz w:val="28"/>
+                <w:lang w:val="en-US"/>
+              </w:rPr>
+              <w:t xml:space="preserve"> </w:t>
+            </w:r>
+            <w:proofErr w:type="spellStart"/>
+            <w:r>
+              <w:rPr>
+                <w:rFonts w:ascii="Cambria" w:hAnsi="Cambria"/>
+                <w:sz w:val="28"/>
+                <w:lang w:val="en-US"/>
+              </w:rPr>
+              <w:t>стенки</w:t>
+            </w:r>
+            <w:proofErr w:type="spellEnd"/>
             <w:r>
               <w:rPr>
                 <w:rFonts w:ascii="Cambria" w:hAnsi="Cambria"/>
@@ -873,6 +899,7 @@
                 <w:lang w:val="en-US"/>
               </w:rPr>
             </w:pPr>
+            <w:proofErr w:type="spellStart"/>
             <w:r>
               <w:rPr>
                 <w:rFonts w:ascii="Cambria" w:hAnsi="Cambria"/>
@@ -881,6 +908,7 @@
               </w:rPr>
               <w:t>delta_wall</w:t>
             </w:r>
+            <w:proofErr w:type="spellEnd"/>
           </w:p>
         </w:tc>
         <w:tc>
@@ -1035,6 +1063,7 @@
                 <w:lang w:val="en-US"/>
               </w:rPr>
             </w:pPr>
+            <w:proofErr w:type="spellStart"/>
             <w:r>
               <w:rPr>
                 <w:rFonts w:ascii="Cambria" w:hAnsi="Cambria"/>
@@ -1043,6 +1072,7 @@
               </w:rPr>
               <w:t>deltaH</w:t>
             </w:r>
+            <w:proofErr w:type="spellEnd"/>
           </w:p>
         </w:tc>
         <w:tc>
@@ -1255,7 +1285,23 @@
                 <w:rFonts w:ascii="Cambria" w:hAnsi="Cambria"/>
                 <w:sz w:val="28"/>
               </w:rPr>
-              <w:t>Объемное энерговыделение, Вт/м</w:t>
+              <w:t xml:space="preserve">Объемное </w:t>
+            </w:r>
+            <w:proofErr w:type="spellStart"/>
+            <w:r>
+              <w:rPr>
+                <w:rFonts w:ascii="Cambria" w:hAnsi="Cambria"/>
+                <w:sz w:val="28"/>
+              </w:rPr>
+              <w:t>энерговыделение</w:t>
+            </w:r>
+            <w:proofErr w:type="spellEnd"/>
+            <w:r>
+              <w:rPr>
+                <w:rFonts w:ascii="Cambria" w:hAnsi="Cambria"/>
+                <w:sz w:val="28"/>
+              </w:rPr>
+              <w:t>, Вт/м</w:t>
             </w:r>
             <w:r>
               <w:rPr>
@@ -1367,6 +1413,7 @@
                 <w:lang w:val="en-US"/>
               </w:rPr>
             </w:pPr>
+            <w:proofErr w:type="spellStart"/>
             <w:r>
               <w:rPr>
                 <w:rFonts w:ascii="Cambria" w:hAnsi="Cambria"/>
@@ -1375,6 +1422,7 @@
               </w:rPr>
               <w:t>N_rod</w:t>
             </w:r>
+            <w:proofErr w:type="spellEnd"/>
           </w:p>
         </w:tc>
         <w:tc>
@@ -1425,7 +1473,39 @@
                 <w:rFonts w:ascii="Cambria" w:hAnsi="Cambria"/>
                 <w:sz w:val="28"/>
               </w:rPr>
-              <w:t>Термическое сопротивление на внутр. пов-ти стенки, м²*К/Вт</w:t>
+              <w:t xml:space="preserve">Термическое сопротивление на </w:t>
+            </w:r>
+            <w:proofErr w:type="spellStart"/>
+            <w:r>
+              <w:rPr>
+                <w:rFonts w:ascii="Cambria" w:hAnsi="Cambria"/>
+                <w:sz w:val="28"/>
+              </w:rPr>
+              <w:t>внутр</w:t>
+            </w:r>
+            <w:proofErr w:type="spellEnd"/>
+            <w:r>
+              <w:rPr>
+                <w:rFonts w:ascii="Cambria" w:hAnsi="Cambria"/>
+                <w:sz w:val="28"/>
+              </w:rPr>
+              <w:t xml:space="preserve">. </w:t>
+            </w:r>
+            <w:proofErr w:type="spellStart"/>
+            <w:r>
+              <w:rPr>
+                <w:rFonts w:ascii="Cambria" w:hAnsi="Cambria"/>
+                <w:sz w:val="28"/>
+              </w:rPr>
+              <w:t>пов-ти</w:t>
+            </w:r>
+            <w:proofErr w:type="spellEnd"/>
+            <w:r>
+              <w:rPr>
+                <w:rFonts w:ascii="Cambria" w:hAnsi="Cambria"/>
+                <w:sz w:val="28"/>
+              </w:rPr>
+              <w:t xml:space="preserve"> стенки, м²*К/Вт</w:t>
             </w:r>
           </w:p>
         </w:tc>
@@ -1506,7 +1586,39 @@
                 <w:rFonts w:ascii="Cambria" w:hAnsi="Cambria"/>
                 <w:sz w:val="28"/>
               </w:rPr>
-              <w:t>Термическое сопротивление на наруж. пов-ти стенки, м²*К/Вт</w:t>
+              <w:t xml:space="preserve">Термическое сопротивление на </w:t>
+            </w:r>
+            <w:proofErr w:type="spellStart"/>
+            <w:r>
+              <w:rPr>
+                <w:rFonts w:ascii="Cambria" w:hAnsi="Cambria"/>
+                <w:sz w:val="28"/>
+              </w:rPr>
+              <w:t>наруж</w:t>
+            </w:r>
+            <w:proofErr w:type="spellEnd"/>
+            <w:r>
+              <w:rPr>
+                <w:rFonts w:ascii="Cambria" w:hAnsi="Cambria"/>
+                <w:sz w:val="28"/>
+              </w:rPr>
+              <w:t xml:space="preserve">. </w:t>
+            </w:r>
+            <w:proofErr w:type="spellStart"/>
+            <w:r>
+              <w:rPr>
+                <w:rFonts w:ascii="Cambria" w:hAnsi="Cambria"/>
+                <w:sz w:val="28"/>
+              </w:rPr>
+              <w:t>пов-ти</w:t>
+            </w:r>
+            <w:proofErr w:type="spellEnd"/>
+            <w:r>
+              <w:rPr>
+                <w:rFonts w:ascii="Cambria" w:hAnsi="Cambria"/>
+                <w:sz w:val="28"/>
+              </w:rPr>
+              <w:t xml:space="preserve"> стенки, м²*К/Вт</w:t>
             </w:r>
           </w:p>
         </w:tc>
@@ -1691,6 +1803,7 @@
                 <w:lang w:val="en-US"/>
               </w:rPr>
             </w:pPr>
+            <w:proofErr w:type="spellStart"/>
             <w:r>
               <w:rPr>
                 <w:rFonts w:ascii="Cambria" w:hAnsi="Cambria"/>
@@ -1699,6 +1812,7 @@
               </w:rPr>
               <w:t>SetInitTempFrom</w:t>
             </w:r>
+            <w:proofErr w:type="spellEnd"/>
           </w:p>
         </w:tc>
         <w:tc>
@@ -1857,8 +1971,18 @@
                 <w:sz w:val="28"/>
                 <w:lang w:val="en-US"/>
               </w:rPr>
-              <w:t>_twall_bound_in</w:t>
+              <w:t>_</w:t>
             </w:r>
+            <w:proofErr w:type="spellStart"/>
+            <w:r>
+              <w:rPr>
+                <w:rFonts w:ascii="Cambria" w:hAnsi="Cambria"/>
+                <w:sz w:val="28"/>
+                <w:lang w:val="en-US"/>
+              </w:rPr>
+              <w:t>twall_bound_in</w:t>
+            </w:r>
+            <w:proofErr w:type="spellEnd"/>
           </w:p>
         </w:tc>
         <w:tc>
@@ -1938,8 +2062,18 @@
                 <w:sz w:val="28"/>
                 <w:lang w:val="en-US"/>
               </w:rPr>
-              <w:t>_twall_bound_out</w:t>
+              <w:t>_</w:t>
             </w:r>
+            <w:proofErr w:type="spellStart"/>
+            <w:r>
+              <w:rPr>
+                <w:rFonts w:ascii="Cambria" w:hAnsi="Cambria"/>
+                <w:sz w:val="28"/>
+                <w:lang w:val="en-US"/>
+              </w:rPr>
+              <w:t>twall_bound_out</w:t>
+            </w:r>
+            <w:proofErr w:type="spellEnd"/>
           </w:p>
         </w:tc>
         <w:tc>
@@ -2019,8 +2153,18 @@
                 <w:sz w:val="28"/>
                 <w:lang w:val="en-US"/>
               </w:rPr>
-              <w:t>_twall_array</w:t>
+              <w:t>_</w:t>
             </w:r>
+            <w:proofErr w:type="spellStart"/>
+            <w:r>
+              <w:rPr>
+                <w:rFonts w:ascii="Cambria" w:hAnsi="Cambria"/>
+                <w:sz w:val="28"/>
+                <w:lang w:val="en-US"/>
+              </w:rPr>
+              <w:t>twall_array</w:t>
+            </w:r>
+            <w:proofErr w:type="spellEnd"/>
           </w:p>
         </w:tc>
         <w:tc>
@@ -2100,8 +2244,18 @@
                 <w:sz w:val="28"/>
                 <w:lang w:val="en-US"/>
               </w:rPr>
-              <w:t>_qf_in</w:t>
+              <w:t>_</w:t>
             </w:r>
+            <w:proofErr w:type="spellStart"/>
+            <w:r>
+              <w:rPr>
+                <w:rFonts w:ascii="Cambria" w:hAnsi="Cambria"/>
+                <w:sz w:val="28"/>
+                <w:lang w:val="en-US"/>
+              </w:rPr>
+              <w:t>qf_in</w:t>
+            </w:r>
+            <w:proofErr w:type="spellEnd"/>
           </w:p>
         </w:tc>
         <w:tc>
@@ -2181,8 +2335,18 @@
                 <w:sz w:val="28"/>
                 <w:lang w:val="en-US"/>
               </w:rPr>
-              <w:t>_qf_out</w:t>
+              <w:t>_</w:t>
             </w:r>
+            <w:proofErr w:type="spellStart"/>
+            <w:r>
+              <w:rPr>
+                <w:rFonts w:ascii="Cambria" w:hAnsi="Cambria"/>
+                <w:sz w:val="28"/>
+                <w:lang w:val="en-US"/>
+              </w:rPr>
+              <w:t>qf_out</w:t>
+            </w:r>
+            <w:proofErr w:type="spellEnd"/>
           </w:p>
         </w:tc>
         <w:tc>
@@ -2262,8 +2426,18 @@
                 <w:sz w:val="28"/>
                 <w:lang w:val="en-US"/>
               </w:rPr>
-              <w:t>_t_wall_middle_m</w:t>
+              <w:t>_</w:t>
             </w:r>
+            <w:proofErr w:type="spellStart"/>
+            <w:r>
+              <w:rPr>
+                <w:rFonts w:ascii="Cambria" w:hAnsi="Cambria"/>
+                <w:sz w:val="28"/>
+                <w:lang w:val="en-US"/>
+              </w:rPr>
+              <w:t>t_wall_middle_m</w:t>
+            </w:r>
+            <w:proofErr w:type="spellEnd"/>
           </w:p>
         </w:tc>
         <w:tc>
@@ -2297,8 +2471,6 @@
           <w:sz w:val="28"/>
         </w:rPr>
       </w:pPr>
-      <w:bookmarkStart w:id="0" w:name="_GoBack"/>
-      <w:bookmarkEnd w:id="0"/>
     </w:p>
     <w:sectPr>
       <w:headerReference w:type="default" r:id="rId10"/>
@@ -2365,7 +2537,7 @@
 
 <file path=word/numbering.xml><?xml version="1.0" encoding="utf-8"?>
 <w:numbering xmlns:wpc="http://schemas.microsoft.com/office/word/2010/wordprocessingCanvas" xmlns:mc="http://schemas.openxmlformats.org/markup-compatibility/2006" xmlns:o="urn:schemas-microsoft-com:office:office" xmlns:r="http://schemas.openxmlformats.org/officeDocument/2006/relationships" xmlns:m="http://schemas.openxmlformats.org/officeDocument/2006/math" xmlns:v="urn:schemas-microsoft-com:vml" xmlns:wp14="http://schemas.microsoft.com/office/word/2010/wordprocessingDrawing" xmlns:wp="http://schemas.openxmlformats.org/drawingml/2006/wordprocessingDrawing" xmlns:w10="urn:schemas-microsoft-com:office:word" xmlns:w="http://schemas.openxmlformats.org/wordprocessingml/2006/main" xmlns:w14="http://schemas.microsoft.com/office/word/2010/wordml" xmlns:w15="http://schemas.microsoft.com/office/word/2012/wordml" xmlns:wpg="http://schemas.microsoft.com/office/word/2010/wordprocessingGroup" xmlns:wpi="http://schemas.microsoft.com/office/word/2010/wordprocessingInk" xmlns:wne="http://schemas.microsoft.com/office/word/2006/wordml" xmlns:wps="http://schemas.microsoft.com/office/word/2010/wordprocessingShape" mc:Ignorable="w14 w15 wp14">
-  <w:abstractNum w:abstractNumId="0" w15:restartNumberingAfterBreak="0">
+  <w:abstractNum w:abstractNumId="0">
     <w:nsid w:val="FFFFFF7C"/>
     <w:multiLevelType w:val="singleLevel"/>
     <w:tmpl w:val="1892EB0E"/>
@@ -2382,7 +2554,7 @@
       </w:pPr>
     </w:lvl>
   </w:abstractNum>
-  <w:abstractNum w:abstractNumId="1" w15:restartNumberingAfterBreak="0">
+  <w:abstractNum w:abstractNumId="1">
     <w:nsid w:val="FFFFFF7D"/>
     <w:multiLevelType w:val="singleLevel"/>
     <w:tmpl w:val="8E12DEC8"/>
@@ -2399,7 +2571,7 @@
       </w:pPr>
     </w:lvl>
   </w:abstractNum>
-  <w:abstractNum w:abstractNumId="2" w15:restartNumberingAfterBreak="0">
+  <w:abstractNum w:abstractNumId="2">
     <w:nsid w:val="FFFFFF7E"/>
     <w:multiLevelType w:val="singleLevel"/>
     <w:tmpl w:val="01DCA496"/>
@@ -2416,7 +2588,7 @@
       </w:pPr>
     </w:lvl>
   </w:abstractNum>
-  <w:abstractNum w:abstractNumId="3" w15:restartNumberingAfterBreak="0">
+  <w:abstractNum w:abstractNumId="3">
     <w:nsid w:val="FFFFFF7F"/>
     <w:multiLevelType w:val="singleLevel"/>
     <w:tmpl w:val="836E7B34"/>
@@ -2433,7 +2605,7 @@
       </w:pPr>
     </w:lvl>
   </w:abstractNum>
-  <w:abstractNum w:abstractNumId="4" w15:restartNumberingAfterBreak="0">
+  <w:abstractNum w:abstractNumId="4">
     <w:nsid w:val="FFFFFF80"/>
     <w:multiLevelType w:val="singleLevel"/>
     <w:tmpl w:val="8514BDD4"/>
@@ -2453,7 +2625,7 @@
       </w:rPr>
     </w:lvl>
   </w:abstractNum>
-  <w:abstractNum w:abstractNumId="5" w15:restartNumberingAfterBreak="0">
+  <w:abstractNum w:abstractNumId="5">
     <w:nsid w:val="FFFFFF81"/>
     <w:multiLevelType w:val="singleLevel"/>
     <w:tmpl w:val="D3E6D6E4"/>
@@ -2473,7 +2645,7 @@
       </w:rPr>
     </w:lvl>
   </w:abstractNum>
-  <w:abstractNum w:abstractNumId="6" w15:restartNumberingAfterBreak="0">
+  <w:abstractNum w:abstractNumId="6">
     <w:nsid w:val="FFFFFF82"/>
     <w:multiLevelType w:val="singleLevel"/>
     <w:tmpl w:val="7226B644"/>
@@ -2493,7 +2665,7 @@
       </w:rPr>
     </w:lvl>
   </w:abstractNum>
-  <w:abstractNum w:abstractNumId="7" w15:restartNumberingAfterBreak="0">
+  <w:abstractNum w:abstractNumId="7">
     <w:nsid w:val="FFFFFF83"/>
     <w:multiLevelType w:val="singleLevel"/>
     <w:tmpl w:val="2EB43130"/>
@@ -2513,7 +2685,7 @@
       </w:rPr>
     </w:lvl>
   </w:abstractNum>
-  <w:abstractNum w:abstractNumId="8" w15:restartNumberingAfterBreak="0">
+  <w:abstractNum w:abstractNumId="8">
     <w:nsid w:val="FFFFFF88"/>
     <w:multiLevelType w:val="singleLevel"/>
     <w:tmpl w:val="0BCAC296"/>
@@ -2530,7 +2702,7 @@
       </w:pPr>
     </w:lvl>
   </w:abstractNum>
-  <w:abstractNum w:abstractNumId="9" w15:restartNumberingAfterBreak="0">
+  <w:abstractNum w:abstractNumId="9">
     <w:nsid w:val="FFFFFF89"/>
     <w:multiLevelType w:val="singleLevel"/>
     <w:tmpl w:val="5A200716"/>
@@ -2550,7 +2722,7 @@
       </w:rPr>
     </w:lvl>
   </w:abstractNum>
-  <w:abstractNum w:abstractNumId="10" w15:restartNumberingAfterBreak="0">
+  <w:abstractNum w:abstractNumId="10">
     <w:nsid w:val="00000005"/>
     <w:multiLevelType w:val="multilevel"/>
     <w:tmpl w:val="00000005"/>
@@ -2664,7 +2836,7 @@
       </w:pPr>
     </w:lvl>
   </w:abstractNum>
-  <w:abstractNum w:abstractNumId="11" w15:restartNumberingAfterBreak="0">
+  <w:abstractNum w:abstractNumId="11">
     <w:nsid w:val="00AE4A0D"/>
     <w:multiLevelType w:val="hybridMultilevel"/>
     <w:tmpl w:val="4BD2492E"/>
@@ -2777,7 +2949,7 @@
       </w:pPr>
     </w:lvl>
   </w:abstractNum>
-  <w:abstractNum w:abstractNumId="12" w15:restartNumberingAfterBreak="0">
+  <w:abstractNum w:abstractNumId="12">
     <w:nsid w:val="03FE4673"/>
     <w:multiLevelType w:val="hybridMultilevel"/>
     <w:tmpl w:val="EEF61428"/>
@@ -2890,7 +3062,7 @@
       </w:pPr>
     </w:lvl>
   </w:abstractNum>
-  <w:abstractNum w:abstractNumId="13" w15:restartNumberingAfterBreak="0">
+  <w:abstractNum w:abstractNumId="13">
     <w:nsid w:val="04351A72"/>
     <w:multiLevelType w:val="hybridMultilevel"/>
     <w:tmpl w:val="8DE8A556"/>
@@ -3003,7 +3175,7 @@
       </w:pPr>
     </w:lvl>
   </w:abstractNum>
-  <w:abstractNum w:abstractNumId="14" w15:restartNumberingAfterBreak="0">
+  <w:abstractNum w:abstractNumId="14">
     <w:nsid w:val="08B36431"/>
     <w:multiLevelType w:val="hybridMultilevel"/>
     <w:tmpl w:val="F3BAD352"/>
@@ -3120,7 +3292,7 @@
       </w:pPr>
     </w:lvl>
   </w:abstractNum>
-  <w:abstractNum w:abstractNumId="15" w15:restartNumberingAfterBreak="0">
+  <w:abstractNum w:abstractNumId="15">
     <w:nsid w:val="12DB7FF8"/>
     <w:multiLevelType w:val="multilevel"/>
     <w:tmpl w:val="1AA6BA22"/>
@@ -3236,7 +3408,7 @@
       </w:pPr>
     </w:lvl>
   </w:abstractNum>
-  <w:abstractNum w:abstractNumId="16" w15:restartNumberingAfterBreak="0">
+  <w:abstractNum w:abstractNumId="16">
     <w:nsid w:val="13474028"/>
     <w:multiLevelType w:val="hybridMultilevel"/>
     <w:tmpl w:val="44BA0D78"/>
@@ -3349,7 +3521,7 @@
       </w:pPr>
     </w:lvl>
   </w:abstractNum>
-  <w:abstractNum w:abstractNumId="17" w15:restartNumberingAfterBreak="0">
+  <w:abstractNum w:abstractNumId="17">
     <w:nsid w:val="17E43C0B"/>
     <w:multiLevelType w:val="hybridMultilevel"/>
     <w:tmpl w:val="5E822DD0"/>
@@ -3435,7 +3607,7 @@
       </w:pPr>
     </w:lvl>
   </w:abstractNum>
-  <w:abstractNum w:abstractNumId="18" w15:restartNumberingAfterBreak="0">
+  <w:abstractNum w:abstractNumId="18">
     <w:nsid w:val="1B040CAE"/>
     <w:multiLevelType w:val="hybridMultilevel"/>
     <w:tmpl w:val="583EDA4A"/>
@@ -3524,7 +3696,7 @@
       </w:pPr>
     </w:lvl>
   </w:abstractNum>
-  <w:abstractNum w:abstractNumId="19" w15:restartNumberingAfterBreak="0">
+  <w:abstractNum w:abstractNumId="19">
     <w:nsid w:val="1B647B90"/>
     <w:multiLevelType w:val="hybridMultilevel"/>
     <w:tmpl w:val="48789E7A"/>
@@ -3664,7 +3836,7 @@
       </w:rPr>
     </w:lvl>
   </w:abstractNum>
-  <w:abstractNum w:abstractNumId="20" w15:restartNumberingAfterBreak="0">
+  <w:abstractNum w:abstractNumId="20">
     <w:nsid w:val="1F5253B9"/>
     <w:multiLevelType w:val="hybridMultilevel"/>
     <w:tmpl w:val="AE72F5AC"/>
@@ -3779,7 +3951,7 @@
       </w:rPr>
     </w:lvl>
   </w:abstractNum>
-  <w:abstractNum w:abstractNumId="21" w15:restartNumberingAfterBreak="0">
+  <w:abstractNum w:abstractNumId="21">
     <w:nsid w:val="292A6263"/>
     <w:multiLevelType w:val="hybridMultilevel"/>
     <w:tmpl w:val="8368B70A"/>
@@ -3892,7 +4064,7 @@
       </w:pPr>
     </w:lvl>
   </w:abstractNum>
-  <w:abstractNum w:abstractNumId="22" w15:restartNumberingAfterBreak="0">
+  <w:abstractNum w:abstractNumId="22">
     <w:nsid w:val="37853182"/>
     <w:multiLevelType w:val="hybridMultilevel"/>
     <w:tmpl w:val="2DEAB6C6"/>
@@ -3981,7 +4153,7 @@
       </w:pPr>
     </w:lvl>
   </w:abstractNum>
-  <w:abstractNum w:abstractNumId="23" w15:restartNumberingAfterBreak="0">
+  <w:abstractNum w:abstractNumId="23">
     <w:nsid w:val="39B6383D"/>
     <w:multiLevelType w:val="hybridMultilevel"/>
     <w:tmpl w:val="7CAA0664"/>
@@ -4094,7 +4266,7 @@
       </w:pPr>
     </w:lvl>
   </w:abstractNum>
-  <w:abstractNum w:abstractNumId="24" w15:restartNumberingAfterBreak="0">
+  <w:abstractNum w:abstractNumId="24">
     <w:nsid w:val="3A2B4121"/>
     <w:multiLevelType w:val="hybridMultilevel"/>
     <w:tmpl w:val="C3682780"/>
@@ -4180,7 +4352,7 @@
       </w:pPr>
     </w:lvl>
   </w:abstractNum>
-  <w:abstractNum w:abstractNumId="25" w15:restartNumberingAfterBreak="0">
+  <w:abstractNum w:abstractNumId="25">
     <w:nsid w:val="4013650A"/>
     <w:multiLevelType w:val="hybridMultilevel"/>
     <w:tmpl w:val="F2E60B20"/>
@@ -4296,7 +4468,7 @@
       </w:pPr>
     </w:lvl>
   </w:abstractNum>
-  <w:abstractNum w:abstractNumId="26" w15:restartNumberingAfterBreak="0">
+  <w:abstractNum w:abstractNumId="26">
     <w:nsid w:val="45CE2B86"/>
     <w:multiLevelType w:val="multilevel"/>
     <w:tmpl w:val="27880D40"/>
@@ -4437,7 +4609,7 @@
       </w:rPr>
     </w:lvl>
   </w:abstractNum>
-  <w:abstractNum w:abstractNumId="27" w15:restartNumberingAfterBreak="0">
+  <w:abstractNum w:abstractNumId="27">
     <w:nsid w:val="49767A2E"/>
     <w:multiLevelType w:val="multilevel"/>
     <w:tmpl w:val="68EE10FC"/>
@@ -4550,7 +4722,7 @@
       </w:pPr>
     </w:lvl>
   </w:abstractNum>
-  <w:abstractNum w:abstractNumId="28" w15:restartNumberingAfterBreak="0">
+  <w:abstractNum w:abstractNumId="28">
     <w:nsid w:val="4B82079F"/>
     <w:multiLevelType w:val="hybridMultilevel"/>
     <w:tmpl w:val="297ABB8C"/>
@@ -4690,7 +4862,7 @@
       </w:rPr>
     </w:lvl>
   </w:abstractNum>
-  <w:abstractNum w:abstractNumId="29" w15:restartNumberingAfterBreak="0">
+  <w:abstractNum w:abstractNumId="29">
     <w:nsid w:val="4EC401E6"/>
     <w:multiLevelType w:val="multilevel"/>
     <w:tmpl w:val="F8184942"/>
@@ -4831,7 +5003,7 @@
       </w:rPr>
     </w:lvl>
   </w:abstractNum>
-  <w:abstractNum w:abstractNumId="30" w15:restartNumberingAfterBreak="0">
+  <w:abstractNum w:abstractNumId="30">
     <w:nsid w:val="522523B2"/>
     <w:multiLevelType w:val="hybridMultilevel"/>
     <w:tmpl w:val="816E0276"/>
@@ -4947,7 +5119,7 @@
       </w:pPr>
     </w:lvl>
   </w:abstractNum>
-  <w:abstractNum w:abstractNumId="31" w15:restartNumberingAfterBreak="0">
+  <w:abstractNum w:abstractNumId="31">
     <w:nsid w:val="548069C9"/>
     <w:multiLevelType w:val="multilevel"/>
     <w:tmpl w:val="EFE4C58C"/>
@@ -5033,7 +5205,7 @@
       </w:pPr>
     </w:lvl>
   </w:abstractNum>
-  <w:abstractNum w:abstractNumId="32" w15:restartNumberingAfterBreak="0">
+  <w:abstractNum w:abstractNumId="32">
     <w:nsid w:val="54A32A9B"/>
     <w:multiLevelType w:val="multilevel"/>
     <w:tmpl w:val="AFEEE84A"/>
@@ -5123,7 +5295,7 @@
       </w:pPr>
     </w:lvl>
   </w:abstractNum>
-  <w:abstractNum w:abstractNumId="33" w15:restartNumberingAfterBreak="0">
+  <w:abstractNum w:abstractNumId="33">
     <w:nsid w:val="584D581E"/>
     <w:multiLevelType w:val="hybridMultilevel"/>
     <w:tmpl w:val="59F69B72"/>
@@ -5239,7 +5411,7 @@
       </w:pPr>
     </w:lvl>
   </w:abstractNum>
-  <w:abstractNum w:abstractNumId="34" w15:restartNumberingAfterBreak="0">
+  <w:abstractNum w:abstractNumId="34">
     <w:nsid w:val="5988037F"/>
     <w:multiLevelType w:val="hybridMultilevel"/>
     <w:tmpl w:val="A5AAF778"/>
@@ -5352,7 +5524,7 @@
       </w:pPr>
     </w:lvl>
   </w:abstractNum>
-  <w:abstractNum w:abstractNumId="35" w15:restartNumberingAfterBreak="0">
+  <w:abstractNum w:abstractNumId="35">
     <w:nsid w:val="5D7358EF"/>
     <w:multiLevelType w:val="hybridMultilevel"/>
     <w:tmpl w:val="334C4688"/>
@@ -5465,7 +5637,7 @@
       </w:pPr>
     </w:lvl>
   </w:abstractNum>
-  <w:abstractNum w:abstractNumId="36" w15:restartNumberingAfterBreak="0">
+  <w:abstractNum w:abstractNumId="36">
     <w:nsid w:val="665B6E52"/>
     <w:multiLevelType w:val="multilevel"/>
     <w:tmpl w:val="297ABB8C"/>
@@ -5605,7 +5777,7 @@
       </w:rPr>
     </w:lvl>
   </w:abstractNum>
-  <w:abstractNum w:abstractNumId="37" w15:restartNumberingAfterBreak="0">
+  <w:abstractNum w:abstractNumId="37">
     <w:nsid w:val="6A9A6DA5"/>
     <w:multiLevelType w:val="hybridMultilevel"/>
     <w:tmpl w:val="3C1692F4"/>
@@ -5721,7 +5893,7 @@
       </w:pPr>
     </w:lvl>
   </w:abstractNum>
-  <w:abstractNum w:abstractNumId="38" w15:restartNumberingAfterBreak="0">
+  <w:abstractNum w:abstractNumId="38">
     <w:nsid w:val="6D8A1AA9"/>
     <w:multiLevelType w:val="multilevel"/>
     <w:tmpl w:val="EF46D224"/>
@@ -5834,7 +6006,7 @@
       </w:rPr>
     </w:lvl>
   </w:abstractNum>
-  <w:abstractNum w:abstractNumId="39" w15:restartNumberingAfterBreak="0">
+  <w:abstractNum w:abstractNumId="39">
     <w:nsid w:val="78522544"/>
     <w:multiLevelType w:val="hybridMultilevel"/>
     <w:tmpl w:val="BEE27854"/>
@@ -5974,7 +6146,7 @@
       </w:rPr>
     </w:lvl>
   </w:abstractNum>
-  <w:abstractNum w:abstractNumId="40" w15:restartNumberingAfterBreak="0">
+  <w:abstractNum w:abstractNumId="40">
     <w:nsid w:val="78C43E4A"/>
     <w:multiLevelType w:val="hybridMultilevel"/>
     <w:tmpl w:val="B1DCCD54"/>
@@ -6087,7 +6259,7 @@
       </w:pPr>
     </w:lvl>
   </w:abstractNum>
-  <w:abstractNum w:abstractNumId="41" w15:restartNumberingAfterBreak="0">
+  <w:abstractNum w:abstractNumId="41">
     <w:nsid w:val="7B926CBB"/>
     <w:multiLevelType w:val="multilevel"/>
     <w:tmpl w:val="44BA0D78"/>
@@ -6200,7 +6372,7 @@
       </w:pPr>
     </w:lvl>
   </w:abstractNum>
-  <w:abstractNum w:abstractNumId="42" w15:restartNumberingAfterBreak="0">
+  <w:abstractNum w:abstractNumId="42">
     <w:nsid w:val="7C517AC9"/>
     <w:multiLevelType w:val="hybridMultilevel"/>
     <w:tmpl w:val="67801802"/>
@@ -6340,7 +6512,7 @@
       </w:rPr>
     </w:lvl>
   </w:abstractNum>
-  <w:abstractNum w:abstractNumId="43" w15:restartNumberingAfterBreak="0">
+  <w:abstractNum w:abstractNumId="43">
     <w:nsid w:val="7ED15CD2"/>
     <w:multiLevelType w:val="hybridMultilevel"/>
     <w:tmpl w:val="68EE10FC"/>
@@ -6453,7 +6625,7 @@
       </w:pPr>
     </w:lvl>
   </w:abstractNum>
-  <w:abstractNum w:abstractNumId="44" w15:restartNumberingAfterBreak="0">
+  <w:abstractNum w:abstractNumId="44">
     <w:nsid w:val="7EDC02C5"/>
     <w:multiLevelType w:val="hybridMultilevel"/>
     <w:tmpl w:val="7FDED26C"/>
@@ -6566,7 +6738,7 @@
       </w:rPr>
     </w:lvl>
   </w:abstractNum>
-  <w:abstractNum w:abstractNumId="45" w15:restartNumberingAfterBreak="0">
+  <w:abstractNum w:abstractNumId="45">
     <w:nsid w:val="7F3849E4"/>
     <w:multiLevelType w:val="hybridMultilevel"/>
     <w:tmpl w:val="0284D7D6"/>
@@ -7395,6 +7567,7 @@
     <w:uiPriority w:val="59"/>
     <w:rsid w:val="00EE325E"/>
     <w:tblPr>
+      <w:tblInd w:w="0" w:type="dxa"/>
       <w:tblBorders>
         <w:top w:val="single" w:sz="4" w:space="0" w:color="000000"/>
         <w:left w:val="single" w:sz="4" w:space="0" w:color="000000"/>
@@ -7403,6 +7576,12 @@
         <w:insideH w:val="single" w:sz="4" w:space="0" w:color="000000"/>
         <w:insideV w:val="single" w:sz="4" w:space="0" w:color="000000"/>
       </w:tblBorders>
+      <w:tblCellMar>
+        <w:top w:w="0" w:type="dxa"/>
+        <w:left w:w="108" w:type="dxa"/>
+        <w:bottom w:w="0" w:type="dxa"/>
+        <w:right w:w="108" w:type="dxa"/>
+      </w:tblCellMar>
     </w:tblPr>
   </w:style>
   <w:style w:type="paragraph" w:styleId="a7">
